--- a/H04/G013.docx
+++ b/H04/G013.docx
@@ -15,6 +15,16 @@
           <w:lang w:val="en-US"/>
         </w:rPr>
       </w:pPr>
+      <w:r>
+        <w:rPr>
+          <w:b/>
+          <w:bCs/>
+          <w:sz w:val="26"/>
+          <w:szCs w:val="26"/>
+          <w:lang w:val="en-US"/>
+        </w:rPr>
+        <w:tab/>
+      </w:r>
       <w:r>
         <w:rPr>
           <w:b/>
@@ -48,184 +58,75 @@
         <w:rPr>
           <w:rFonts w:ascii="Cambria Math" w:hAnsi="Cambria Math" w:cs="Times New Roman"/>
           <w:color w:val="000000" w:themeColor="text1"/>
-          <w:lang w:val="en-US"/>
-        </w:rPr>
-      </w:pPr>
-      <w:r>
-        <w:rPr>
-          <w:rFonts w:ascii="Cambria Math" w:hAnsi="Cambria Math" w:cs="Times New Roman"/>
-          <w:color w:val="000000" w:themeColor="text1"/>
-          <w:lang w:val="en-US"/>
-        </w:rPr>
-        <w:t>You can use OpenDoc</w:t>
-      </w:r>
-      <w:r>
-        <w:rPr>
-          <w:rFonts w:ascii="Cambria Math" w:hAnsi="Cambria Math" w:cs="Times New Roman"/>
-          <w:color w:val="000000" w:themeColor="text1"/>
-          <w:lang w:val="en-US"/>
-        </w:rPr>
-        <w:t>ument</w:t>
-      </w:r>
-      <w:r>
-        <w:rPr>
-          <w:rFonts w:ascii="Cambria Math" w:hAnsi="Cambria Math" w:cs="Times New Roman"/>
-          <w:color w:val="000000" w:themeColor="text1"/>
-          <w:lang w:val="en-US"/>
-        </w:rPr>
-        <w:t>Text, Word or Latex</w:t>
-      </w:r>
-      <w:r>
-        <w:rPr>
-          <w:rFonts w:ascii="Cambria Math" w:hAnsi="Cambria Math" w:cs="Times New Roman"/>
-          <w:color w:val="000000" w:themeColor="text1"/>
-          <w:lang w:val="en-US"/>
-        </w:rPr>
-        <w:t xml:space="preserve"> to write your report</w:t>
-      </w:r>
-      <w:r>
-        <w:rPr>
-          <w:rFonts w:ascii="Cambria Math" w:hAnsi="Cambria Math" w:cs="Times New Roman"/>
-          <w:color w:val="000000" w:themeColor="text1"/>
-          <w:lang w:val="en-US"/>
-        </w:rPr>
-        <w:t xml:space="preserve">. </w:t>
+        </w:rPr>
+      </w:pPr>
+      <w:r>
+        <w:rPr>
+          <w:rFonts w:ascii="Cambria Math" w:hAnsi="Cambria Math" w:cs="Times New Roman"/>
+          <w:color w:val="000000" w:themeColor="text1"/>
+        </w:rPr>
+        <w:t xml:space="preserve">Vamos uma época do algoritmo expectation maximation clustering, </w:t>
+      </w:r>
+      <w:r>
+        <w:rPr>
+          <w:rFonts w:ascii="Cambria Math" w:hAnsi="Cambria Math" w:cs="Times New Roman"/>
+          <w:color w:val="000000" w:themeColor="text1"/>
+        </w:rPr>
+        <w:t>de forma a atualizar os clusters dados no enunciado para melhor dividirem o dataset</w:t>
+      </w:r>
+      <w:r>
+        <w:rPr>
+          <w:rFonts w:ascii="Cambria Math" w:hAnsi="Cambria Math" w:cs="Times New Roman"/>
+          <w:color w:val="000000" w:themeColor="text1"/>
+        </w:rPr>
+        <w:t>, para isto vamos aplicar dois passos que vão corresponder a uma época do algoritmo:</w:t>
       </w:r>
     </w:p>
     <w:p>
       <w:pPr>
         <w:pStyle w:val="Body"/>
         <w:spacing w:before="120" w:after="120"/>
-        <w:rPr>
-          <w:rFonts w:ascii="Cambria Math" w:hAnsi="Cambria Math" w:cs="Times New Roman"/>
-          <w:color w:val="000000" w:themeColor="text1"/>
-          <w:lang w:val="en-US"/>
-        </w:rPr>
-      </w:pPr>
-      <w:r>
-        <w:rPr>
-          <w:rFonts w:ascii="Cambria Math" w:hAnsi="Cambria Math" w:cs="Times New Roman"/>
-          <w:color w:val="000000" w:themeColor="text1"/>
-          <w:lang w:val="en-US"/>
-        </w:rPr>
-        <w:t xml:space="preserve">We suggest </w:t>
-      </w:r>
-      <w:r>
-        <w:rPr>
-          <w:rFonts w:ascii="Cambria Math" w:hAnsi="Cambria Math" w:cs="Times New Roman"/>
-          <w:color w:val="000000" w:themeColor="text1"/>
-          <w:lang w:val="en-US"/>
-        </w:rPr>
-        <w:t>Cambria Math</w:t>
-      </w:r>
-      <w:r>
-        <w:rPr>
-          <w:rFonts w:ascii="Cambria Math" w:hAnsi="Cambria Math" w:cs="Times New Roman"/>
-          <w:color w:val="000000" w:themeColor="text1"/>
-          <w:lang w:val="en-US"/>
-        </w:rPr>
-        <w:t xml:space="preserve"> font</w:t>
-      </w:r>
-      <w:r>
-        <w:rPr>
-          <w:rFonts w:ascii="Cambria Math" w:hAnsi="Cambria Math" w:cs="Times New Roman"/>
-          <w:color w:val="000000" w:themeColor="text1"/>
-          <w:lang w:val="en-US"/>
-        </w:rPr>
-        <w:t xml:space="preserve"> </w:t>
-      </w:r>
-      <w:r>
-        <w:rPr>
-          <w:rFonts w:ascii="Cambria Math" w:hAnsi="Cambria Math" w:cs="Times New Roman"/>
-          <w:color w:val="000000" w:themeColor="text1"/>
-          <w:lang w:val="en-US"/>
-        </w:rPr>
-        <w:t>with</w:t>
-      </w:r>
-      <w:r>
-        <w:rPr>
-          <w:rFonts w:ascii="Cambria Math" w:hAnsi="Cambria Math" w:cs="Times New Roman"/>
-          <w:color w:val="000000" w:themeColor="text1"/>
-          <w:lang w:val="en-US"/>
-        </w:rPr>
-        <w:t xml:space="preserve"> 11pt for </w:t>
-      </w:r>
-      <w:r>
-        <w:rPr>
-          <w:rFonts w:ascii="Cambria Math" w:hAnsi="Cambria Math" w:cs="Times New Roman"/>
-          <w:color w:val="000000" w:themeColor="text1"/>
-          <w:lang w:val="en-US"/>
-        </w:rPr>
-        <w:t xml:space="preserve">main </w:t>
-      </w:r>
-      <w:r>
-        <w:rPr>
-          <w:rFonts w:ascii="Cambria Math" w:hAnsi="Cambria Math" w:cs="Times New Roman"/>
-          <w:color w:val="000000" w:themeColor="text1"/>
-          <w:lang w:val="en-US"/>
-        </w:rPr>
-        <w:t>text</w:t>
-      </w:r>
-      <w:r>
-        <w:rPr>
-          <w:rFonts w:ascii="Cambria Math" w:hAnsi="Cambria Math" w:cs="Times New Roman"/>
-          <w:color w:val="000000" w:themeColor="text1"/>
-          <w:lang w:val="en-US"/>
-        </w:rPr>
-        <w:t>, using single line spacing and 6pt paragraph.</w:t>
+        <w:ind w:left="720"/>
+        <w:rPr>
+          <w:rFonts w:ascii="Cambria Math" w:hAnsi="Cambria Math" w:cs="Times New Roman"/>
+          <w:color w:val="000000" w:themeColor="text1"/>
+          <w:u w:val="single"/>
+        </w:rPr>
+      </w:pPr>
+      <w:r>
+        <w:rPr>
+          <w:rFonts w:ascii="Cambria Math" w:hAnsi="Cambria Math" w:cs="Times New Roman"/>
+          <w:color w:val="000000" w:themeColor="text1"/>
+          <w:u w:val="single"/>
+        </w:rPr>
+        <w:t>1º - Atribuir classes aos pontos</w:t>
       </w:r>
     </w:p>
     <w:p>
       <w:pPr>
         <w:pStyle w:val="Body"/>
         <w:spacing w:before="120" w:after="120"/>
-        <w:rPr>
-          <w:rFonts w:ascii="Cambria Math" w:hAnsi="Cambria Math" w:cs="Times New Roman"/>
-          <w:color w:val="000000" w:themeColor="text1"/>
-          <w:lang w:val="en-US"/>
-        </w:rPr>
-      </w:pPr>
-      <w:r>
-        <w:rPr>
-          <w:rFonts w:ascii="Cambria Math" w:hAnsi="Cambria Math" w:cs="Times New Roman"/>
-          <w:color w:val="000000" w:themeColor="text1"/>
-          <w:lang w:val="en-US"/>
-        </w:rPr>
-        <w:t xml:space="preserve">You can use </w:t>
-      </w:r>
-      <w:r>
-        <w:rPr>
-          <w:rFonts w:ascii="Cambria Math" w:hAnsi="Cambria Math" w:cs="Times New Roman"/>
-          <w:color w:val="000000" w:themeColor="text1"/>
-          <w:lang w:val="en-US"/>
-        </w:rPr>
-        <w:t xml:space="preserve">10pt </w:t>
-      </w:r>
-      <w:r>
-        <w:rPr>
-          <w:rFonts w:ascii="Cambria Math" w:hAnsi="Cambria Math" w:cs="Times New Roman"/>
-          <w:color w:val="000000" w:themeColor="text1"/>
-          <w:lang w:val="en-US"/>
-        </w:rPr>
-        <w:t>in tables and formulas</w:t>
-      </w:r>
-      <w:r>
-        <w:rPr>
-          <w:rFonts w:ascii="Cambria Math" w:hAnsi="Cambria Math" w:cs="Times New Roman"/>
-          <w:color w:val="000000" w:themeColor="text1"/>
-          <w:lang w:val="en-US"/>
-        </w:rPr>
-        <w:t>, e.g.</w:t>
+        <w:ind w:left="720"/>
+        <w:rPr>
+          <w:rFonts w:ascii="Cambria Math" w:hAnsi="Cambria Math" w:cs="Times New Roman"/>
+          <w:color w:val="000000" w:themeColor="text1"/>
+        </w:rPr>
+      </w:pPr>
+      <w:r>
+        <w:rPr>
+          <w:rFonts w:ascii="Cambria Math" w:hAnsi="Cambria Math" w:cs="Times New Roman"/>
+          <w:color w:val="000000" w:themeColor="text1"/>
+        </w:rPr>
+        <w:t>Usando o teorema de bayse vamos calcular a probabilidade de cada ponto pertencer a um dado cluster</w:t>
       </w:r>
     </w:p>
     <w:p>
       <w:pPr>
         <w:pStyle w:val="Body"/>
-        <w:spacing w:before="180" w:after="180"/>
-        <w:ind w:hanging="360"/>
-        <w:rPr>
-          <w:rFonts w:ascii="Cambria Math" w:hAnsi="Cambria Math" w:cs="Times New Roman"/>
-          <w:iCs/>
+        <w:spacing w:before="120" w:after="120"/>
+        <w:ind w:left="720"/>
+        <w:rPr>
+          <w:rFonts w:ascii="Cambria Math" w:hAnsi="Cambria Math" w:cs="Times New Roman"/>
           <w:color w:val="000000" w:themeColor="text1"/>
           <w:sz w:val="20"/>
           <w:szCs w:val="20"/>
@@ -234,17 +135,84 @@
       <m:oMathPara>
         <m:oMath>
           <m:r>
-            <m:rPr>
-              <m:sty m:val="bi"/>
-            </m:rPr>
             <w:rPr>
               <w:rFonts w:ascii="Cambria Math" w:hAnsi="Cambria Math" w:cs="Times New Roman"/>
               <w:color w:val="000000" w:themeColor="text1"/>
               <w:sz w:val="20"/>
               <w:szCs w:val="20"/>
             </w:rPr>
-            <m:t>µ</m:t>
+            <m:t>P</m:t>
           </m:r>
+          <m:d>
+            <m:dPr>
+              <m:ctrlPr>
+                <w:rPr>
+                  <w:rFonts w:ascii="Cambria Math" w:hAnsi="Cambria Math" w:cs="Times New Roman"/>
+                  <w:i/>
+                  <w:color w:val="000000" w:themeColor="text1"/>
+                  <w:sz w:val="20"/>
+                  <w:szCs w:val="20"/>
+                </w:rPr>
+              </m:ctrlPr>
+            </m:dPr>
+            <m:e>
+              <m:sSub>
+                <m:sSubPr>
+                  <m:ctrlPr>
+                    <w:rPr>
+                      <w:rFonts w:ascii="Cambria Math" w:hAnsi="Cambria Math" w:cs="Times New Roman"/>
+                      <w:i/>
+                      <w:color w:val="000000" w:themeColor="text1"/>
+                      <w:sz w:val="20"/>
+                      <w:szCs w:val="20"/>
+                    </w:rPr>
+                  </m:ctrlPr>
+                </m:sSubPr>
+                <m:e>
+                  <m:r>
+                    <w:rPr>
+                      <w:rFonts w:ascii="Cambria Math" w:hAnsi="Cambria Math" w:cs="Times New Roman"/>
+                      <w:color w:val="000000" w:themeColor="text1"/>
+                      <w:sz w:val="20"/>
+                      <w:szCs w:val="20"/>
+                    </w:rPr>
+                    <m:t>c</m:t>
+                  </m:r>
+                </m:e>
+                <m:sub>
+                  <m:r>
+                    <w:rPr>
+                      <w:rFonts w:ascii="Cambria Math" w:hAnsi="Cambria Math" w:cs="Times New Roman"/>
+                      <w:color w:val="000000" w:themeColor="text1"/>
+                      <w:sz w:val="20"/>
+                      <w:szCs w:val="20"/>
+                    </w:rPr>
+                    <m:t>1</m:t>
+                  </m:r>
+                </m:sub>
+              </m:sSub>
+              <m:r>
+                <w:rPr>
+                  <w:rFonts w:ascii="Cambria Math" w:hAnsi="Cambria Math" w:cs="Times New Roman"/>
+                  <w:color w:val="000000" w:themeColor="text1"/>
+                  <w:sz w:val="20"/>
+                  <w:szCs w:val="20"/>
+                </w:rPr>
+                <m:t>=1</m:t>
+              </m:r>
+            </m:e>
+            <m:e>
+              <m:r>
+                <w:rPr>
+                  <w:rFonts w:ascii="Cambria Math" w:hAnsi="Cambria Math" w:cs="Times New Roman"/>
+                  <w:color w:val="000000" w:themeColor="text1"/>
+                  <w:sz w:val="20"/>
+                  <w:szCs w:val="20"/>
+                </w:rPr>
+                <m:t>x</m:t>
+              </m:r>
+            </m:e>
+          </m:d>
           <m:r>
             <w:rPr>
               <w:rFonts w:ascii="Cambria Math" w:hAnsi="Cambria Math" w:cs="Times New Roman"/>
@@ -259,7 +227,6 @@
               <m:ctrlPr>
                 <w:rPr>
                   <w:rFonts w:ascii="Cambria Math" w:hAnsi="Cambria Math" w:cs="Times New Roman"/>
-                  <w:i/>
                   <w:color w:val="000000" w:themeColor="text1"/>
                   <w:sz w:val="20"/>
                   <w:szCs w:val="20"/>
@@ -274,189 +241,10 @@
                   <w:sz w:val="20"/>
                   <w:szCs w:val="20"/>
                 </w:rPr>
-                <m:t>1</m:t>
-              </m:r>
-            </m:num>
-            <m:den>
-              <m:r>
-                <w:rPr>
-                  <w:rFonts w:ascii="Cambria Math" w:hAnsi="Cambria Math" w:cs="Times New Roman"/>
-                  <w:color w:val="000000" w:themeColor="text1"/>
-                  <w:sz w:val="20"/>
-                  <w:szCs w:val="20"/>
-                </w:rPr>
-                <m:t>4</m:t>
-              </m:r>
-            </m:den>
-          </m:f>
-          <m:d>
-            <m:dPr>
-              <m:ctrlPr>
-                <w:rPr>
-                  <w:rFonts w:ascii="Cambria Math" w:hAnsi="Cambria Math" w:cs="Times New Roman"/>
-                  <w:i/>
-                  <w:iCs/>
-                  <w:color w:val="000000" w:themeColor="text1"/>
-                  <w:sz w:val="20"/>
-                  <w:szCs w:val="20"/>
-                </w:rPr>
-              </m:ctrlPr>
-            </m:dPr>
-            <m:e>
-              <m:d>
-                <m:dPr>
-                  <m:begChr m:val="["/>
-                  <m:endChr m:val="]"/>
-                  <m:ctrlPr>
-                    <w:rPr>
-                      <w:rFonts w:ascii="Cambria Math" w:hAnsi="Cambria Math" w:cs="Times New Roman"/>
-                      <w:i/>
-                      <w:iCs/>
-                      <w:color w:val="000000" w:themeColor="text1"/>
-                      <w:sz w:val="20"/>
-                      <w:szCs w:val="20"/>
-                    </w:rPr>
-                  </m:ctrlPr>
-                </m:dPr>
-                <m:e>
-                  <m:m>
-                    <m:mPr>
-                      <m:mcs>
-                        <m:mc>
-                          <m:mcPr>
-                            <m:count m:val="1"/>
-                            <m:mcJc m:val="center"/>
-                          </m:mcPr>
-                        </m:mc>
-                      </m:mcs>
-                      <m:ctrlPr>
-                        <w:rPr>
-                          <w:rFonts w:ascii="Cambria Math" w:hAnsi="Cambria Math" w:cs="Times New Roman"/>
-                          <w:i/>
-                          <w:iCs/>
-                          <w:color w:val="000000" w:themeColor="text1"/>
-                          <w:sz w:val="20"/>
-                          <w:szCs w:val="20"/>
-                        </w:rPr>
-                      </m:ctrlPr>
-                    </m:mPr>
-                    <m:mr>
-                      <m:e>
-                        <m:r>
-                          <w:rPr>
-                            <w:rFonts w:ascii="Cambria Math" w:hAnsi="Cambria Math" w:cs="Times New Roman"/>
-                            <w:color w:val="000000" w:themeColor="text1"/>
-                            <w:sz w:val="20"/>
-                            <w:szCs w:val="20"/>
-                          </w:rPr>
-                          <m:t>-2</m:t>
-                        </m:r>
-                      </m:e>
-                    </m:mr>
-                    <m:mr>
-                      <m:e>
-                        <m:r>
-                          <w:rPr>
-                            <w:rFonts w:ascii="Cambria Math" w:hAnsi="Cambria Math" w:cs="Times New Roman"/>
-                            <w:color w:val="000000" w:themeColor="text1"/>
-                            <w:sz w:val="20"/>
-                            <w:szCs w:val="20"/>
-                          </w:rPr>
-                          <m:t>2</m:t>
-                        </m:r>
-                      </m:e>
-                    </m:mr>
-                  </m:m>
-                </m:e>
-              </m:d>
-              <m:r>
-                <w:rPr>
-                  <w:rFonts w:ascii="Cambria Math" w:hAnsi="Cambria Math" w:cs="Times New Roman"/>
-                  <w:color w:val="000000" w:themeColor="text1"/>
-                  <w:sz w:val="20"/>
-                  <w:szCs w:val="20"/>
-                </w:rPr>
-                <m:t>+</m:t>
+                <m:t>P</m:t>
               </m:r>
               <m:d>
                 <m:dPr>
-                  <m:begChr m:val="["/>
-                  <m:endChr m:val="]"/>
-                  <m:ctrlPr>
-                    <w:rPr>
-                      <w:rFonts w:ascii="Cambria Math" w:hAnsi="Cambria Math" w:cs="Times New Roman"/>
-                      <w:i/>
-                      <w:iCs/>
-                      <w:color w:val="000000" w:themeColor="text1"/>
-                      <w:sz w:val="20"/>
-                      <w:szCs w:val="20"/>
-                    </w:rPr>
-                  </m:ctrlPr>
-                </m:dPr>
-                <m:e>
-                  <m:m>
-                    <m:mPr>
-                      <m:mcs>
-                        <m:mc>
-                          <m:mcPr>
-                            <m:count m:val="1"/>
-                            <m:mcJc m:val="center"/>
-                          </m:mcPr>
-                        </m:mc>
-                      </m:mcs>
-                      <m:ctrlPr>
-                        <w:rPr>
-                          <w:rFonts w:ascii="Cambria Math" w:hAnsi="Cambria Math" w:cs="Times New Roman"/>
-                          <w:i/>
-                          <w:iCs/>
-                          <w:color w:val="000000" w:themeColor="text1"/>
-                          <w:sz w:val="20"/>
-                          <w:szCs w:val="20"/>
-                        </w:rPr>
-                      </m:ctrlPr>
-                    </m:mPr>
-                    <m:mr>
-                      <m:e>
-                        <m:r>
-                          <w:rPr>
-                            <w:rFonts w:ascii="Cambria Math" w:hAnsi="Cambria Math" w:cs="Times New Roman"/>
-                            <w:color w:val="000000" w:themeColor="text1"/>
-                            <w:sz w:val="20"/>
-                            <w:szCs w:val="20"/>
-                          </w:rPr>
-                          <m:t>-1</m:t>
-                        </m:r>
-                      </m:e>
-                    </m:mr>
-                    <m:mr>
-                      <m:e>
-                        <m:r>
-                          <w:rPr>
-                            <w:rFonts w:ascii="Cambria Math" w:hAnsi="Cambria Math" w:cs="Times New Roman"/>
-                            <w:color w:val="000000" w:themeColor="text1"/>
-                            <w:sz w:val="20"/>
-                            <w:szCs w:val="20"/>
-                          </w:rPr>
-                          <m:t>3</m:t>
-                        </m:r>
-                      </m:e>
-                    </m:mr>
-                  </m:m>
-                </m:e>
-              </m:d>
-              <m:r>
-                <w:rPr>
-                  <w:rFonts w:ascii="Cambria Math" w:hAnsi="Cambria Math" w:cs="Times New Roman"/>
-                  <w:color w:val="000000" w:themeColor="text1"/>
-                  <w:sz w:val="20"/>
-                  <w:szCs w:val="20"/>
-                </w:rPr>
-                <m:t>+</m:t>
-              </m:r>
-              <m:d>
-                <m:dPr>
-                  <m:begChr m:val="["/>
-                  <m:endChr m:val="]"/>
                   <m:ctrlPr>
                     <w:rPr>
                       <w:rFonts w:ascii="Cambria Math" w:hAnsi="Cambria Math" w:cs="Times New Roman"/>
@@ -468,16 +256,8 @@
                   </m:ctrlPr>
                 </m:dPr>
                 <m:e>
-                  <m:m>
-                    <m:mPr>
-                      <m:mcs>
-                        <m:mc>
-                          <m:mcPr>
-                            <m:count m:val="1"/>
-                            <m:mcJc m:val="center"/>
-                          </m:mcPr>
-                        </m:mc>
-                      </m:mcs>
+                  <m:sSub>
+                    <m:sSubPr>
                       <m:ctrlPr>
                         <w:rPr>
                           <w:rFonts w:ascii="Cambria Math" w:hAnsi="Cambria Math" w:cs="Times New Roman"/>
@@ -487,34 +267,271 @@
                           <w:szCs w:val="20"/>
                         </w:rPr>
                       </m:ctrlPr>
-                    </m:mPr>
-                    <m:mr>
-                      <m:e>
-                        <m:r>
-                          <w:rPr>
-                            <w:rFonts w:ascii="Cambria Math" w:hAnsi="Cambria Math" w:cs="Times New Roman"/>
-                            <w:color w:val="000000" w:themeColor="text1"/>
-                            <w:sz w:val="20"/>
-                            <w:szCs w:val="20"/>
-                          </w:rPr>
-                          <m:t>0</m:t>
-                        </m:r>
-                      </m:e>
-                    </m:mr>
-                    <m:mr>
-                      <m:e>
-                        <m:r>
-                          <w:rPr>
-                            <w:rFonts w:ascii="Cambria Math" w:hAnsi="Cambria Math" w:cs="Times New Roman"/>
-                            <w:color w:val="000000" w:themeColor="text1"/>
-                            <w:sz w:val="20"/>
-                            <w:szCs w:val="20"/>
-                          </w:rPr>
-                          <m:t>1</m:t>
-                        </m:r>
-                      </m:e>
-                    </m:mr>
-                  </m:m>
+                    </m:sSubPr>
+                    <m:e>
+                      <m:r>
+                        <w:rPr>
+                          <w:rFonts w:ascii="Cambria Math" w:hAnsi="Cambria Math" w:cs="Times New Roman"/>
+                          <w:color w:val="000000" w:themeColor="text1"/>
+                          <w:sz w:val="20"/>
+                          <w:szCs w:val="20"/>
+                        </w:rPr>
+                        <m:t>c</m:t>
+                      </m:r>
+                    </m:e>
+                    <m:sub>
+                      <m:r>
+                        <w:rPr>
+                          <w:rFonts w:ascii="Cambria Math" w:hAnsi="Cambria Math" w:cs="Times New Roman"/>
+                          <w:color w:val="000000" w:themeColor="text1"/>
+                          <w:sz w:val="20"/>
+                          <w:szCs w:val="20"/>
+                        </w:rPr>
+                        <m:t>1</m:t>
+                      </m:r>
+                    </m:sub>
+                  </m:sSub>
+                  <m:r>
+                    <w:rPr>
+                      <w:rFonts w:ascii="Cambria Math" w:hAnsi="Cambria Math" w:cs="Times New Roman"/>
+                      <w:color w:val="000000" w:themeColor="text1"/>
+                      <w:sz w:val="20"/>
+                      <w:szCs w:val="20"/>
+                    </w:rPr>
+                    <m:t>=1,x</m:t>
+                  </m:r>
+                </m:e>
+              </m:d>
+              <m:ctrlPr>
+                <w:rPr>
+                  <w:rFonts w:ascii="Cambria Math" w:hAnsi="Cambria Math" w:cs="Times New Roman"/>
+                  <w:i/>
+                  <w:color w:val="000000" w:themeColor="text1"/>
+                  <w:sz w:val="20"/>
+                  <w:szCs w:val="20"/>
+                </w:rPr>
+              </m:ctrlPr>
+            </m:num>
+            <m:den>
+              <m:r>
+                <w:rPr>
+                  <w:rFonts w:ascii="Cambria Math" w:hAnsi="Cambria Math" w:cs="Times New Roman"/>
+                  <w:color w:val="000000" w:themeColor="text1"/>
+                  <w:sz w:val="20"/>
+                  <w:szCs w:val="20"/>
+                </w:rPr>
+                <m:t>P</m:t>
+              </m:r>
+              <m:d>
+                <m:dPr>
+                  <m:ctrlPr>
+                    <w:rPr>
+                      <w:rFonts w:ascii="Cambria Math" w:hAnsi="Cambria Math" w:cs="Times New Roman"/>
+                      <w:i/>
+                      <w:color w:val="000000" w:themeColor="text1"/>
+                      <w:sz w:val="20"/>
+                      <w:szCs w:val="20"/>
+                    </w:rPr>
+                  </m:ctrlPr>
+                </m:dPr>
+                <m:e>
+                  <m:r>
+                    <w:rPr>
+                      <w:rFonts w:ascii="Cambria Math" w:hAnsi="Cambria Math" w:cs="Times New Roman"/>
+                      <w:color w:val="000000" w:themeColor="text1"/>
+                      <w:sz w:val="20"/>
+                      <w:szCs w:val="20"/>
+                    </w:rPr>
+                    <m:t>x</m:t>
+                  </m:r>
+                </m:e>
+              </m:d>
+              <m:ctrlPr>
+                <w:rPr>
+                  <w:rFonts w:ascii="Cambria Math" w:hAnsi="Cambria Math" w:cs="Times New Roman"/>
+                  <w:i/>
+                  <w:color w:val="000000" w:themeColor="text1"/>
+                  <w:sz w:val="20"/>
+                  <w:szCs w:val="20"/>
+                </w:rPr>
+              </m:ctrlPr>
+            </m:den>
+          </m:f>
+          <m:r>
+            <w:rPr>
+              <w:rFonts w:ascii="Cambria Math" w:hAnsi="Cambria Math" w:cs="Times New Roman"/>
+              <w:color w:val="000000" w:themeColor="text1"/>
+              <w:sz w:val="20"/>
+              <w:szCs w:val="20"/>
+            </w:rPr>
+            <m:t>=</m:t>
+          </m:r>
+          <m:f>
+            <m:fPr>
+              <m:ctrlPr>
+                <w:rPr>
+                  <w:rFonts w:ascii="Cambria Math" w:hAnsi="Cambria Math" w:cs="Times New Roman"/>
+                  <w:color w:val="000000" w:themeColor="text1"/>
+                  <w:sz w:val="20"/>
+                  <w:szCs w:val="20"/>
+                </w:rPr>
+              </m:ctrlPr>
+            </m:fPr>
+            <m:num>
+              <m:r>
+                <w:rPr>
+                  <w:rFonts w:ascii="Cambria Math" w:hAnsi="Cambria Math" w:cs="Times New Roman"/>
+                  <w:color w:val="000000" w:themeColor="text1"/>
+                  <w:sz w:val="20"/>
+                  <w:szCs w:val="20"/>
+                </w:rPr>
+                <m:t>P</m:t>
+              </m:r>
+              <m:d>
+                <m:dPr>
+                  <m:ctrlPr>
+                    <w:rPr>
+                      <w:rFonts w:ascii="Cambria Math" w:hAnsi="Cambria Math" w:cs="Times New Roman"/>
+                      <w:i/>
+                      <w:color w:val="000000" w:themeColor="text1"/>
+                      <w:sz w:val="20"/>
+                      <w:szCs w:val="20"/>
+                    </w:rPr>
+                  </m:ctrlPr>
+                </m:dPr>
+                <m:e>
+                  <m:sSub>
+                    <m:sSubPr>
+                      <m:ctrlPr>
+                        <w:rPr>
+                          <w:rFonts w:ascii="Cambria Math" w:hAnsi="Cambria Math" w:cs="Times New Roman"/>
+                          <w:i/>
+                          <w:color w:val="000000" w:themeColor="text1"/>
+                          <w:sz w:val="20"/>
+                          <w:szCs w:val="20"/>
+                        </w:rPr>
+                      </m:ctrlPr>
+                    </m:sSubPr>
+                    <m:e>
+                      <m:r>
+                        <w:rPr>
+                          <w:rFonts w:ascii="Cambria Math" w:hAnsi="Cambria Math" w:cs="Times New Roman"/>
+                          <w:color w:val="000000" w:themeColor="text1"/>
+                          <w:sz w:val="20"/>
+                          <w:szCs w:val="20"/>
+                        </w:rPr>
+                        <m:t>c</m:t>
+                      </m:r>
+                    </m:e>
+                    <m:sub>
+                      <m:r>
+                        <w:rPr>
+                          <w:rFonts w:ascii="Cambria Math" w:hAnsi="Cambria Math" w:cs="Times New Roman"/>
+                          <w:color w:val="000000" w:themeColor="text1"/>
+                          <w:sz w:val="20"/>
+                          <w:szCs w:val="20"/>
+                        </w:rPr>
+                        <m:t>1</m:t>
+                      </m:r>
+                    </m:sub>
+                  </m:sSub>
+                  <m:r>
+                    <w:rPr>
+                      <w:rFonts w:ascii="Cambria Math" w:hAnsi="Cambria Math" w:cs="Times New Roman"/>
+                      <w:color w:val="000000" w:themeColor="text1"/>
+                      <w:sz w:val="20"/>
+                      <w:szCs w:val="20"/>
+                    </w:rPr>
+                    <m:t>=1</m:t>
+                  </m:r>
+                </m:e>
+              </m:d>
+              <m:ctrlPr>
+                <w:rPr>
+                  <w:rFonts w:ascii="Cambria Math" w:hAnsi="Cambria Math" w:cs="Times New Roman"/>
+                  <w:i/>
+                  <w:color w:val="000000" w:themeColor="text1"/>
+                  <w:sz w:val="20"/>
+                  <w:szCs w:val="20"/>
+                </w:rPr>
+              </m:ctrlPr>
+            </m:num>
+            <m:den>
+              <m:r>
+                <w:rPr>
+                  <w:rFonts w:ascii="Cambria Math" w:hAnsi="Cambria Math" w:cs="Times New Roman"/>
+                  <w:color w:val="000000" w:themeColor="text1"/>
+                  <w:sz w:val="20"/>
+                  <w:szCs w:val="20"/>
+                </w:rPr>
+                <m:t>P</m:t>
+              </m:r>
+              <m:d>
+                <m:dPr>
+                  <m:ctrlPr>
+                    <w:rPr>
+                      <w:rFonts w:ascii="Cambria Math" w:hAnsi="Cambria Math" w:cs="Times New Roman"/>
+                      <w:i/>
+                      <w:color w:val="000000" w:themeColor="text1"/>
+                      <w:sz w:val="20"/>
+                      <w:szCs w:val="20"/>
+                    </w:rPr>
+                  </m:ctrlPr>
+                </m:dPr>
+                <m:e>
+                  <m:r>
+                    <w:rPr>
+                      <w:rFonts w:ascii="Cambria Math" w:hAnsi="Cambria Math" w:cs="Times New Roman"/>
+                      <w:color w:val="000000" w:themeColor="text1"/>
+                      <w:sz w:val="20"/>
+                      <w:szCs w:val="20"/>
+                    </w:rPr>
+                    <m:t>x,</m:t>
+                  </m:r>
+                  <m:sSub>
+                    <m:sSubPr>
+                      <m:ctrlPr>
+                        <w:rPr>
+                          <w:rFonts w:ascii="Cambria Math" w:hAnsi="Cambria Math" w:cs="Times New Roman"/>
+                          <w:i/>
+                          <w:color w:val="000000" w:themeColor="text1"/>
+                          <w:sz w:val="20"/>
+                          <w:szCs w:val="20"/>
+                        </w:rPr>
+                      </m:ctrlPr>
+                    </m:sSubPr>
+                    <m:e>
+                      <m:r>
+                        <w:rPr>
+                          <w:rFonts w:ascii="Cambria Math" w:hAnsi="Cambria Math" w:cs="Times New Roman"/>
+                          <w:color w:val="000000" w:themeColor="text1"/>
+                          <w:sz w:val="20"/>
+                          <w:szCs w:val="20"/>
+                        </w:rPr>
+                        <m:t>c</m:t>
+                      </m:r>
+                    </m:e>
+                    <m:sub>
+                      <m:r>
+                        <w:rPr>
+                          <w:rFonts w:ascii="Cambria Math" w:hAnsi="Cambria Math" w:cs="Times New Roman"/>
+                          <w:color w:val="000000" w:themeColor="text1"/>
+                          <w:sz w:val="20"/>
+                          <w:szCs w:val="20"/>
+                        </w:rPr>
+                        <m:t>1</m:t>
+                      </m:r>
+                    </m:sub>
+                  </m:sSub>
+                  <m:r>
+                    <w:rPr>
+                      <w:rFonts w:ascii="Cambria Math" w:hAnsi="Cambria Math" w:cs="Times New Roman"/>
+                      <w:color w:val="000000" w:themeColor="text1"/>
+                      <w:sz w:val="20"/>
+                      <w:szCs w:val="20"/>
+                    </w:rPr>
+                    <m:t>=1</m:t>
+                  </m:r>
                 </m:e>
               </m:d>
               <m:r>
@@ -524,17 +541,14 @@
                   <w:sz w:val="20"/>
                   <w:szCs w:val="20"/>
                 </w:rPr>
-                <m:t>+</m:t>
+                <m:t>+P</m:t>
               </m:r>
               <m:d>
                 <m:dPr>
-                  <m:begChr m:val="["/>
-                  <m:endChr m:val="]"/>
                   <m:ctrlPr>
                     <w:rPr>
                       <w:rFonts w:ascii="Cambria Math" w:hAnsi="Cambria Math" w:cs="Times New Roman"/>
                       <w:i/>
-                      <w:iCs/>
                       <w:color w:val="000000" w:themeColor="text1"/>
                       <w:sz w:val="20"/>
                       <w:szCs w:val="20"/>
@@ -542,58 +556,72 @@
                   </m:ctrlPr>
                 </m:dPr>
                 <m:e>
-                  <m:m>
-                    <m:mPr>
-                      <m:mcs>
-                        <m:mc>
-                          <m:mcPr>
-                            <m:count m:val="1"/>
-                            <m:mcJc m:val="center"/>
-                          </m:mcPr>
-                        </m:mc>
-                      </m:mcs>
+                  <m:r>
+                    <w:rPr>
+                      <w:rFonts w:ascii="Cambria Math" w:hAnsi="Cambria Math" w:cs="Times New Roman"/>
+                      <w:color w:val="000000" w:themeColor="text1"/>
+                      <w:sz w:val="20"/>
+                      <w:szCs w:val="20"/>
+                    </w:rPr>
+                    <m:t>x,</m:t>
+                  </m:r>
+                  <m:sSub>
+                    <m:sSubPr>
                       <m:ctrlPr>
                         <w:rPr>
                           <w:rFonts w:ascii="Cambria Math" w:hAnsi="Cambria Math" w:cs="Times New Roman"/>
                           <w:i/>
-                          <w:iCs/>
                           <w:color w:val="000000" w:themeColor="text1"/>
                           <w:sz w:val="20"/>
                           <w:szCs w:val="20"/>
                         </w:rPr>
                       </m:ctrlPr>
-                    </m:mPr>
-                    <m:mr>
-                      <m:e>
-                        <m:r>
-                          <w:rPr>
-                            <w:rFonts w:ascii="Cambria Math" w:hAnsi="Cambria Math" w:cs="Times New Roman"/>
-                            <w:color w:val="000000" w:themeColor="text1"/>
-                            <w:sz w:val="20"/>
-                            <w:szCs w:val="20"/>
-                          </w:rPr>
-                          <m:t>-2</m:t>
-                        </m:r>
-                      </m:e>
-                    </m:mr>
-                    <m:mr>
-                      <m:e>
-                        <m:r>
-                          <w:rPr>
-                            <w:rFonts w:ascii="Cambria Math" w:hAnsi="Cambria Math" w:cs="Times New Roman"/>
-                            <w:color w:val="000000" w:themeColor="text1"/>
-                            <w:sz w:val="20"/>
-                            <w:szCs w:val="20"/>
-                          </w:rPr>
-                          <m:t>1</m:t>
-                        </m:r>
-                      </m:e>
-                    </m:mr>
-                  </m:m>
+                    </m:sSubPr>
+                    <m:e>
+                      <m:r>
+                        <w:rPr>
+                          <w:rFonts w:ascii="Cambria Math" w:hAnsi="Cambria Math" w:cs="Times New Roman"/>
+                          <w:color w:val="000000" w:themeColor="text1"/>
+                          <w:sz w:val="20"/>
+                          <w:szCs w:val="20"/>
+                        </w:rPr>
+                        <m:t>c</m:t>
+                      </m:r>
+                    </m:e>
+                    <m:sub>
+                      <m:r>
+                        <w:rPr>
+                          <w:rFonts w:ascii="Cambria Math" w:hAnsi="Cambria Math" w:cs="Times New Roman"/>
+                          <w:color w:val="000000" w:themeColor="text1"/>
+                          <w:sz w:val="20"/>
+                          <w:szCs w:val="20"/>
+                        </w:rPr>
+                        <m:t>2</m:t>
+                      </m:r>
+                    </m:sub>
+                  </m:sSub>
+                  <m:r>
+                    <w:rPr>
+                      <w:rFonts w:ascii="Cambria Math" w:hAnsi="Cambria Math" w:cs="Times New Roman"/>
+                      <w:color w:val="000000" w:themeColor="text1"/>
+                      <w:sz w:val="20"/>
+                      <w:szCs w:val="20"/>
+                    </w:rPr>
+                    <m:t>=1</m:t>
+                  </m:r>
                 </m:e>
               </m:d>
-            </m:e>
-          </m:d>
+              <m:ctrlPr>
+                <w:rPr>
+                  <w:rFonts w:ascii="Cambria Math" w:hAnsi="Cambria Math" w:cs="Times New Roman"/>
+                  <w:i/>
+                  <w:color w:val="000000" w:themeColor="text1"/>
+                  <w:sz w:val="20"/>
+                  <w:szCs w:val="20"/>
+                </w:rPr>
+              </m:ctrlPr>
+            </m:den>
+          </m:f>
           <m:r>
             <w:rPr>
               <w:rFonts w:ascii="Cambria Math" w:hAnsi="Cambria Math" w:cs="Times New Roman"/>
@@ -603,72 +631,490 @@
             </w:rPr>
             <m:t>=</m:t>
           </m:r>
-          <m:d>
-            <m:dPr>
-              <m:begChr m:val="["/>
-              <m:endChr m:val="]"/>
+          <m:f>
+            <m:fPr>
               <m:ctrlPr>
                 <w:rPr>
                   <w:rFonts w:ascii="Cambria Math" w:hAnsi="Cambria Math" w:cs="Times New Roman"/>
-                  <w:i/>
-                  <w:iCs/>
                   <w:color w:val="000000" w:themeColor="text1"/>
                   <w:sz w:val="20"/>
                   <w:szCs w:val="20"/>
                 </w:rPr>
               </m:ctrlPr>
-            </m:dPr>
-            <m:e>
-              <m:m>
-                <m:mPr>
-                  <m:mcs>
-                    <m:mc>
-                      <m:mcPr>
-                        <m:count m:val="1"/>
-                        <m:mcJc m:val="center"/>
-                      </m:mcPr>
-                    </m:mc>
-                  </m:mcs>
+            </m:fPr>
+            <m:num>
+              <m:r>
+                <w:rPr>
+                  <w:rFonts w:ascii="Cambria Math" w:hAnsi="Cambria Math" w:cs="Times New Roman"/>
+                  <w:color w:val="000000" w:themeColor="text1"/>
+                  <w:sz w:val="20"/>
+                  <w:szCs w:val="20"/>
+                </w:rPr>
+                <m:t>P</m:t>
+              </m:r>
+              <m:d>
+                <m:dPr>
                   <m:ctrlPr>
                     <w:rPr>
                       <w:rFonts w:ascii="Cambria Math" w:hAnsi="Cambria Math" w:cs="Times New Roman"/>
                       <w:i/>
-                      <w:iCs/>
                       <w:color w:val="000000" w:themeColor="text1"/>
                       <w:sz w:val="20"/>
                       <w:szCs w:val="20"/>
                     </w:rPr>
                   </m:ctrlPr>
-                </m:mPr>
-                <m:mr>
-                  <m:e>
-                    <m:r>
-                      <w:rPr>
-                        <w:rFonts w:ascii="Cambria Math" w:hAnsi="Cambria Math" w:cs="Times New Roman"/>
-                        <w:color w:val="000000" w:themeColor="text1"/>
-                        <w:sz w:val="20"/>
-                        <w:szCs w:val="20"/>
-                      </w:rPr>
-                      <m:t>-1.25</m:t>
-                    </m:r>
-                  </m:e>
-                </m:mr>
-                <m:mr>
-                  <m:e>
-                    <m:r>
-                      <w:rPr>
-                        <w:rFonts w:ascii="Cambria Math" w:hAnsi="Cambria Math" w:cs="Times New Roman"/>
-                        <w:color w:val="000000" w:themeColor="text1"/>
-                        <w:sz w:val="20"/>
-                        <w:szCs w:val="20"/>
-                      </w:rPr>
-                      <m:t>1.75</m:t>
-                    </m:r>
-                  </m:e>
-                </m:mr>
-              </m:m>
-            </m:e>
-          </m:d>
+                </m:dPr>
+                <m:e>
+                  <m:r>
+                    <w:rPr>
+                      <w:rFonts w:ascii="Cambria Math" w:hAnsi="Cambria Math" w:cs="Times New Roman"/>
+                      <w:color w:val="000000" w:themeColor="text1"/>
+                      <w:sz w:val="20"/>
+                      <w:szCs w:val="20"/>
+                    </w:rPr>
+                    <m:t>x</m:t>
+                  </m:r>
+                </m:e>
+                <m:e>
+                  <m:sSub>
+                    <m:sSubPr>
+                      <m:ctrlPr>
+                        <w:rPr>
+                          <w:rFonts w:ascii="Cambria Math" w:hAnsi="Cambria Math" w:cs="Times New Roman"/>
+                          <w:i/>
+                          <w:color w:val="000000" w:themeColor="text1"/>
+                          <w:sz w:val="20"/>
+                          <w:szCs w:val="20"/>
+                        </w:rPr>
+                      </m:ctrlPr>
+                    </m:sSubPr>
+                    <m:e>
+                      <m:r>
+                        <w:rPr>
+                          <w:rFonts w:ascii="Cambria Math" w:hAnsi="Cambria Math" w:cs="Times New Roman"/>
+                          <w:color w:val="000000" w:themeColor="text1"/>
+                          <w:sz w:val="20"/>
+                          <w:szCs w:val="20"/>
+                        </w:rPr>
+                        <m:t>c</m:t>
+                      </m:r>
+                    </m:e>
+                    <m:sub>
+                      <m:r>
+                        <w:rPr>
+                          <w:rFonts w:ascii="Cambria Math" w:hAnsi="Cambria Math" w:cs="Times New Roman"/>
+                          <w:color w:val="000000" w:themeColor="text1"/>
+                          <w:sz w:val="20"/>
+                          <w:szCs w:val="20"/>
+                        </w:rPr>
+                        <m:t>1</m:t>
+                      </m:r>
+                    </m:sub>
+                  </m:sSub>
+                  <m:r>
+                    <w:rPr>
+                      <w:rFonts w:ascii="Cambria Math" w:hAnsi="Cambria Math" w:cs="Times New Roman"/>
+                      <w:color w:val="000000" w:themeColor="text1"/>
+                      <w:sz w:val="20"/>
+                      <w:szCs w:val="20"/>
+                    </w:rPr>
+                    <m:t>=1</m:t>
+                  </m:r>
+                </m:e>
+              </m:d>
+              <m:r>
+                <w:rPr>
+                  <w:rFonts w:ascii="Cambria Math" w:hAnsi="Cambria Math" w:cs="Times New Roman"/>
+                  <w:color w:val="000000" w:themeColor="text1"/>
+                  <w:sz w:val="20"/>
+                  <w:szCs w:val="20"/>
+                </w:rPr>
+                <m:t>P</m:t>
+              </m:r>
+              <m:d>
+                <m:dPr>
+                  <m:ctrlPr>
+                    <w:rPr>
+                      <w:rFonts w:ascii="Cambria Math" w:hAnsi="Cambria Math" w:cs="Times New Roman"/>
+                      <w:i/>
+                      <w:color w:val="000000" w:themeColor="text1"/>
+                      <w:sz w:val="20"/>
+                      <w:szCs w:val="20"/>
+                    </w:rPr>
+                  </m:ctrlPr>
+                </m:dPr>
+                <m:e>
+                  <m:sSub>
+                    <m:sSubPr>
+                      <m:ctrlPr>
+                        <w:rPr>
+                          <w:rFonts w:ascii="Cambria Math" w:hAnsi="Cambria Math" w:cs="Times New Roman"/>
+                          <w:i/>
+                          <w:color w:val="000000" w:themeColor="text1"/>
+                          <w:sz w:val="20"/>
+                          <w:szCs w:val="20"/>
+                        </w:rPr>
+                      </m:ctrlPr>
+                    </m:sSubPr>
+                    <m:e>
+                      <m:r>
+                        <w:rPr>
+                          <w:rFonts w:ascii="Cambria Math" w:hAnsi="Cambria Math" w:cs="Times New Roman"/>
+                          <w:color w:val="000000" w:themeColor="text1"/>
+                          <w:sz w:val="20"/>
+                          <w:szCs w:val="20"/>
+                        </w:rPr>
+                        <m:t>c</m:t>
+                      </m:r>
+                    </m:e>
+                    <m:sub>
+                      <m:r>
+                        <w:rPr>
+                          <w:rFonts w:ascii="Cambria Math" w:hAnsi="Cambria Math" w:cs="Times New Roman"/>
+                          <w:color w:val="000000" w:themeColor="text1"/>
+                          <w:sz w:val="20"/>
+                          <w:szCs w:val="20"/>
+                        </w:rPr>
+                        <m:t>1</m:t>
+                      </m:r>
+                    </m:sub>
+                  </m:sSub>
+                  <m:r>
+                    <w:rPr>
+                      <w:rFonts w:ascii="Cambria Math" w:hAnsi="Cambria Math" w:cs="Times New Roman"/>
+                      <w:color w:val="000000" w:themeColor="text1"/>
+                      <w:sz w:val="20"/>
+                      <w:szCs w:val="20"/>
+                    </w:rPr>
+                    <m:t>=1</m:t>
+                  </m:r>
+                </m:e>
+              </m:d>
+              <m:ctrlPr>
+                <w:rPr>
+                  <w:rFonts w:ascii="Cambria Math" w:hAnsi="Cambria Math" w:cs="Times New Roman"/>
+                  <w:i/>
+                  <w:color w:val="000000" w:themeColor="text1"/>
+                  <w:sz w:val="20"/>
+                  <w:szCs w:val="20"/>
+                </w:rPr>
+              </m:ctrlPr>
+            </m:num>
+            <m:den>
+              <m:r>
+                <w:rPr>
+                  <w:rFonts w:ascii="Cambria Math" w:hAnsi="Cambria Math" w:cs="Times New Roman"/>
+                  <w:color w:val="000000" w:themeColor="text1"/>
+                  <w:sz w:val="20"/>
+                  <w:szCs w:val="20"/>
+                </w:rPr>
+                <m:t>P</m:t>
+              </m:r>
+              <m:d>
+                <m:dPr>
+                  <m:ctrlPr>
+                    <w:rPr>
+                      <w:rFonts w:ascii="Cambria Math" w:hAnsi="Cambria Math" w:cs="Times New Roman"/>
+                      <w:i/>
+                      <w:color w:val="000000" w:themeColor="text1"/>
+                      <w:sz w:val="20"/>
+                      <w:szCs w:val="20"/>
+                    </w:rPr>
+                  </m:ctrlPr>
+                </m:dPr>
+                <m:e>
+                  <m:r>
+                    <w:rPr>
+                      <w:rFonts w:ascii="Cambria Math" w:hAnsi="Cambria Math" w:cs="Times New Roman"/>
+                      <w:color w:val="000000" w:themeColor="text1"/>
+                      <w:sz w:val="20"/>
+                      <w:szCs w:val="20"/>
+                    </w:rPr>
+                    <m:t>x</m:t>
+                  </m:r>
+                </m:e>
+                <m:e>
+                  <m:sSub>
+                    <m:sSubPr>
+                      <m:ctrlPr>
+                        <w:rPr>
+                          <w:rFonts w:ascii="Cambria Math" w:hAnsi="Cambria Math" w:cs="Times New Roman"/>
+                          <w:i/>
+                          <w:color w:val="000000" w:themeColor="text1"/>
+                          <w:sz w:val="20"/>
+                          <w:szCs w:val="20"/>
+                        </w:rPr>
+                      </m:ctrlPr>
+                    </m:sSubPr>
+                    <m:e>
+                      <m:r>
+                        <w:rPr>
+                          <w:rFonts w:ascii="Cambria Math" w:hAnsi="Cambria Math" w:cs="Times New Roman"/>
+                          <w:color w:val="000000" w:themeColor="text1"/>
+                          <w:sz w:val="20"/>
+                          <w:szCs w:val="20"/>
+                        </w:rPr>
+                        <m:t>c</m:t>
+                      </m:r>
+                    </m:e>
+                    <m:sub>
+                      <m:r>
+                        <w:rPr>
+                          <w:rFonts w:ascii="Cambria Math" w:hAnsi="Cambria Math" w:cs="Times New Roman"/>
+                          <w:color w:val="000000" w:themeColor="text1"/>
+                          <w:sz w:val="20"/>
+                          <w:szCs w:val="20"/>
+                        </w:rPr>
+                        <m:t>1</m:t>
+                      </m:r>
+                    </m:sub>
+                  </m:sSub>
+                  <m:r>
+                    <w:rPr>
+                      <w:rFonts w:ascii="Cambria Math" w:hAnsi="Cambria Math" w:cs="Times New Roman"/>
+                      <w:color w:val="000000" w:themeColor="text1"/>
+                      <w:sz w:val="20"/>
+                      <w:szCs w:val="20"/>
+                    </w:rPr>
+                    <m:t>=1</m:t>
+                  </m:r>
+                </m:e>
+              </m:d>
+              <m:r>
+                <w:rPr>
+                  <w:rFonts w:ascii="Cambria Math" w:hAnsi="Cambria Math" w:cs="Times New Roman"/>
+                  <w:color w:val="000000" w:themeColor="text1"/>
+                  <w:sz w:val="20"/>
+                  <w:szCs w:val="20"/>
+                </w:rPr>
+                <m:t>P</m:t>
+              </m:r>
+              <m:d>
+                <m:dPr>
+                  <m:ctrlPr>
+                    <w:rPr>
+                      <w:rFonts w:ascii="Cambria Math" w:hAnsi="Cambria Math" w:cs="Times New Roman"/>
+                      <w:i/>
+                      <w:color w:val="000000" w:themeColor="text1"/>
+                      <w:sz w:val="20"/>
+                      <w:szCs w:val="20"/>
+                    </w:rPr>
+                  </m:ctrlPr>
+                </m:dPr>
+                <m:e>
+                  <m:sSub>
+                    <m:sSubPr>
+                      <m:ctrlPr>
+                        <w:rPr>
+                          <w:rFonts w:ascii="Cambria Math" w:hAnsi="Cambria Math" w:cs="Times New Roman"/>
+                          <w:i/>
+                          <w:color w:val="000000" w:themeColor="text1"/>
+                          <w:sz w:val="20"/>
+                          <w:szCs w:val="20"/>
+                        </w:rPr>
+                      </m:ctrlPr>
+                    </m:sSubPr>
+                    <m:e>
+                      <m:r>
+                        <w:rPr>
+                          <w:rFonts w:ascii="Cambria Math" w:hAnsi="Cambria Math" w:cs="Times New Roman"/>
+                          <w:color w:val="000000" w:themeColor="text1"/>
+                          <w:sz w:val="20"/>
+                          <w:szCs w:val="20"/>
+                        </w:rPr>
+                        <m:t>c</m:t>
+                      </m:r>
+                    </m:e>
+                    <m:sub>
+                      <m:r>
+                        <w:rPr>
+                          <w:rFonts w:ascii="Cambria Math" w:hAnsi="Cambria Math" w:cs="Times New Roman"/>
+                          <w:color w:val="000000" w:themeColor="text1"/>
+                          <w:sz w:val="20"/>
+                          <w:szCs w:val="20"/>
+                        </w:rPr>
+                        <m:t>1</m:t>
+                      </m:r>
+                    </m:sub>
+                  </m:sSub>
+                  <m:r>
+                    <w:rPr>
+                      <w:rFonts w:ascii="Cambria Math" w:hAnsi="Cambria Math" w:cs="Times New Roman"/>
+                      <w:color w:val="000000" w:themeColor="text1"/>
+                      <w:sz w:val="20"/>
+                      <w:szCs w:val="20"/>
+                    </w:rPr>
+                    <m:t>=1</m:t>
+                  </m:r>
+                </m:e>
+              </m:d>
+              <m:r>
+                <w:rPr>
+                  <w:rFonts w:ascii="Cambria Math" w:hAnsi="Cambria Math" w:cs="Times New Roman"/>
+                  <w:color w:val="000000" w:themeColor="text1"/>
+                  <w:sz w:val="20"/>
+                  <w:szCs w:val="20"/>
+                </w:rPr>
+                <m:t xml:space="preserve"> + </m:t>
+              </m:r>
+              <m:r>
+                <w:rPr>
+                  <w:rFonts w:ascii="Cambria Math" w:hAnsi="Cambria Math" w:cs="Times New Roman"/>
+                  <w:color w:val="000000" w:themeColor="text1"/>
+                  <w:sz w:val="20"/>
+                  <w:szCs w:val="20"/>
+                </w:rPr>
+                <m:t>P</m:t>
+              </m:r>
+              <m:d>
+                <m:dPr>
+                  <m:ctrlPr>
+                    <w:rPr>
+                      <w:rFonts w:ascii="Cambria Math" w:hAnsi="Cambria Math" w:cs="Times New Roman"/>
+                      <w:i/>
+                      <w:color w:val="000000" w:themeColor="text1"/>
+                      <w:sz w:val="20"/>
+                      <w:szCs w:val="20"/>
+                    </w:rPr>
+                  </m:ctrlPr>
+                </m:dPr>
+                <m:e>
+                  <m:r>
+                    <w:rPr>
+                      <w:rFonts w:ascii="Cambria Math" w:hAnsi="Cambria Math" w:cs="Times New Roman"/>
+                      <w:color w:val="000000" w:themeColor="text1"/>
+                      <w:sz w:val="20"/>
+                      <w:szCs w:val="20"/>
+                    </w:rPr>
+                    <m:t>x</m:t>
+                  </m:r>
+                </m:e>
+                <m:e>
+                  <m:sSub>
+                    <m:sSubPr>
+                      <m:ctrlPr>
+                        <w:rPr>
+                          <w:rFonts w:ascii="Cambria Math" w:hAnsi="Cambria Math" w:cs="Times New Roman"/>
+                          <w:i/>
+                          <w:color w:val="000000" w:themeColor="text1"/>
+                          <w:sz w:val="20"/>
+                          <w:szCs w:val="20"/>
+                        </w:rPr>
+                      </m:ctrlPr>
+                    </m:sSubPr>
+                    <m:e>
+                      <m:r>
+                        <w:rPr>
+                          <w:rFonts w:ascii="Cambria Math" w:hAnsi="Cambria Math" w:cs="Times New Roman"/>
+                          <w:color w:val="000000" w:themeColor="text1"/>
+                          <w:sz w:val="20"/>
+                          <w:szCs w:val="20"/>
+                        </w:rPr>
+                        <m:t>c</m:t>
+                      </m:r>
+                    </m:e>
+                    <m:sub>
+                      <m:r>
+                        <w:rPr>
+                          <w:rFonts w:ascii="Cambria Math" w:hAnsi="Cambria Math" w:cs="Times New Roman"/>
+                          <w:color w:val="000000" w:themeColor="text1"/>
+                          <w:sz w:val="20"/>
+                          <w:szCs w:val="20"/>
+                        </w:rPr>
+                        <m:t>2</m:t>
+                      </m:r>
+                    </m:sub>
+                  </m:sSub>
+                  <m:r>
+                    <w:rPr>
+                      <w:rFonts w:ascii="Cambria Math" w:hAnsi="Cambria Math" w:cs="Times New Roman"/>
+                      <w:color w:val="000000" w:themeColor="text1"/>
+                      <w:sz w:val="20"/>
+                      <w:szCs w:val="20"/>
+                    </w:rPr>
+                    <m:t>=1</m:t>
+                  </m:r>
+                </m:e>
+              </m:d>
+              <m:r>
+                <w:rPr>
+                  <w:rFonts w:ascii="Cambria Math" w:hAnsi="Cambria Math" w:cs="Times New Roman"/>
+                  <w:color w:val="000000" w:themeColor="text1"/>
+                  <w:sz w:val="20"/>
+                  <w:szCs w:val="20"/>
+                </w:rPr>
+                <m:t>P</m:t>
+              </m:r>
+              <m:d>
+                <m:dPr>
+                  <m:ctrlPr>
+                    <w:rPr>
+                      <w:rFonts w:ascii="Cambria Math" w:hAnsi="Cambria Math" w:cs="Times New Roman"/>
+                      <w:i/>
+                      <w:color w:val="000000" w:themeColor="text1"/>
+                      <w:sz w:val="20"/>
+                      <w:szCs w:val="20"/>
+                    </w:rPr>
+                  </m:ctrlPr>
+                </m:dPr>
+                <m:e>
+                  <m:sSub>
+                    <m:sSubPr>
+                      <m:ctrlPr>
+                        <w:rPr>
+                          <w:rFonts w:ascii="Cambria Math" w:hAnsi="Cambria Math" w:cs="Times New Roman"/>
+                          <w:i/>
+                          <w:color w:val="000000" w:themeColor="text1"/>
+                          <w:sz w:val="20"/>
+                          <w:szCs w:val="20"/>
+                        </w:rPr>
+                      </m:ctrlPr>
+                    </m:sSubPr>
+                    <m:e>
+                      <m:r>
+                        <w:rPr>
+                          <w:rFonts w:ascii="Cambria Math" w:hAnsi="Cambria Math" w:cs="Times New Roman"/>
+                          <w:color w:val="000000" w:themeColor="text1"/>
+                          <w:sz w:val="20"/>
+                          <w:szCs w:val="20"/>
+                        </w:rPr>
+                        <m:t>c</m:t>
+                      </m:r>
+                    </m:e>
+                    <m:sub>
+                      <m:r>
+                        <w:rPr>
+                          <w:rFonts w:ascii="Cambria Math" w:hAnsi="Cambria Math" w:cs="Times New Roman"/>
+                          <w:color w:val="000000" w:themeColor="text1"/>
+                          <w:sz w:val="20"/>
+                          <w:szCs w:val="20"/>
+                        </w:rPr>
+                        <m:t>2</m:t>
+                      </m:r>
+                    </m:sub>
+                  </m:sSub>
+                  <m:r>
+                    <w:rPr>
+                      <w:rFonts w:ascii="Cambria Math" w:hAnsi="Cambria Math" w:cs="Times New Roman"/>
+                      <w:color w:val="000000" w:themeColor="text1"/>
+                      <w:sz w:val="20"/>
+                      <w:szCs w:val="20"/>
+                    </w:rPr>
+                    <m:t>=1</m:t>
+                  </m:r>
+                </m:e>
+              </m:d>
+              <m:ctrlPr>
+                <w:rPr>
+                  <w:rFonts w:ascii="Cambria Math" w:hAnsi="Cambria Math" w:cs="Times New Roman"/>
+                  <w:i/>
+                  <w:color w:val="000000" w:themeColor="text1"/>
+                  <w:sz w:val="20"/>
+                  <w:szCs w:val="20"/>
+                </w:rPr>
+              </m:ctrlPr>
+            </m:den>
+          </m:f>
         </m:oMath>
       </m:oMathPara>
     </w:p>
@@ -678,64 +1124,2209 @@
         <w:spacing w:before="120" w:after="120"/>
         <w:rPr>
           <w:rFonts w:ascii="Cambria Math" w:hAnsi="Cambria Math" w:cs="Times New Roman"/>
-          <w:lang w:val="en-US"/>
-        </w:rPr>
-      </w:pPr>
-      <w:r>
-        <w:rPr>
-          <w:rFonts w:ascii="Cambria Math" w:hAnsi="Cambria Math" w:cs="Times New Roman"/>
-          <w:lang w:val="en-US"/>
-        </w:rPr>
-        <w:t xml:space="preserve">You can </w:t>
-      </w:r>
-      <w:r>
-        <w:rPr>
-          <w:rFonts w:ascii="Cambria Math" w:hAnsi="Cambria Math" w:cs="Times New Roman"/>
-          <w:lang w:val="en-US"/>
-        </w:rPr>
-        <w:t>paste image</w:t>
-      </w:r>
-      <w:r>
-        <w:rPr>
-          <w:rFonts w:ascii="Cambria Math" w:hAnsi="Cambria Math" w:cs="Times New Roman"/>
-          <w:lang w:val="en-US"/>
-        </w:rPr>
-        <w:t>s</w:t>
-      </w:r>
-      <w:r>
-        <w:rPr>
-          <w:rFonts w:ascii="Cambria Math" w:hAnsi="Cambria Math" w:cs="Times New Roman"/>
-          <w:lang w:val="en-US"/>
-        </w:rPr>
-        <w:t xml:space="preserve"> of</w:t>
-      </w:r>
-      <w:r>
-        <w:rPr>
-          <w:rFonts w:ascii="Cambria Math" w:hAnsi="Cambria Math" w:cs="Times New Roman"/>
-          <w:lang w:val="en-US"/>
-        </w:rPr>
-        <w:t xml:space="preserve"> a </w:t>
-      </w:r>
-      <w:r>
-        <w:rPr>
-          <w:rFonts w:ascii="Cambria Math" w:hAnsi="Cambria Math" w:cs="Times New Roman"/>
-          <w:lang w:val="en-US"/>
-        </w:rPr>
-        <w:t xml:space="preserve">handwritten solution, yet guarantee </w:t>
-      </w:r>
-      <w:r>
-        <w:rPr>
-          <w:rFonts w:ascii="Cambria Math" w:hAnsi="Cambria Math" w:cs="Times New Roman"/>
-          <w:lang w:val="en-US"/>
-        </w:rPr>
-        <w:t>their</w:t>
-      </w:r>
-      <w:r>
-        <w:rPr>
-          <w:rFonts w:ascii="Cambria Math" w:hAnsi="Cambria Math" w:cs="Times New Roman"/>
-          <w:lang w:val="en-US"/>
-        </w:rPr>
-        <w:t xml:space="preserve"> high-quality resolution and contrast.</w:t>
+          <w:color w:val="000000" w:themeColor="text1"/>
+        </w:rPr>
+      </w:pPr>
+      <w:r>
+        <w:rPr>
+          <w:rFonts w:ascii="Cambria Math" w:hAnsi="Cambria Math" w:cs="Times New Roman"/>
+          <w:color w:val="000000" w:themeColor="text1"/>
+        </w:rPr>
+        <w:tab/>
+        <w:t>Assim para calcular esta probabilidade necessitamos de:</w:t>
+      </w:r>
+    </w:p>
+    <w:p>
+      <w:pPr>
+        <w:pStyle w:val="Body"/>
+        <w:spacing w:before="120" w:after="120"/>
+        <w:rPr>
+          <w:rFonts w:ascii="Cambria Math" w:hAnsi="Cambria Math" w:cs="Times New Roman"/>
+          <w:color w:val="000000" w:themeColor="text1"/>
+        </w:rPr>
+      </w:pPr>
+      <w:r>
+        <w:rPr>
+          <w:rFonts w:ascii="Cambria Math" w:hAnsi="Cambria Math" w:cs="Times New Roman"/>
+          <w:color w:val="000000" w:themeColor="text1"/>
+        </w:rPr>
+        <w:tab/>
+      </w:r>
+      <w:r>
+        <w:rPr>
+          <w:rFonts w:ascii="Cambria Math" w:hAnsi="Cambria Math" w:cs="Times New Roman"/>
+          <w:color w:val="000000" w:themeColor="text1"/>
+          <w:lang w:val="en-US"/>
+        </w:rPr>
+        <w:t xml:space="preserve">   - Likelihhoods = </w:t>
+      </w:r>
+      <m:oMath>
+        <m:r>
+          <w:rPr>
+            <w:rFonts w:ascii="Cambria Math" w:hAnsi="Cambria Math" w:cs="Times New Roman"/>
+            <w:color w:val="000000" w:themeColor="text1"/>
+          </w:rPr>
+          <m:t>P</m:t>
+        </m:r>
+        <m:d>
+          <m:dPr>
+            <m:ctrlPr>
+              <w:rPr>
+                <w:rFonts w:ascii="Cambria Math" w:hAnsi="Cambria Math" w:cs="Times New Roman"/>
+                <w:i/>
+                <w:color w:val="000000" w:themeColor="text1"/>
+              </w:rPr>
+            </m:ctrlPr>
+          </m:dPr>
+          <m:e>
+            <m:r>
+              <w:rPr>
+                <w:rFonts w:ascii="Cambria Math" w:hAnsi="Cambria Math" w:cs="Times New Roman"/>
+                <w:color w:val="000000" w:themeColor="text1"/>
+              </w:rPr>
+              <m:t>x</m:t>
+            </m:r>
+          </m:e>
+          <m:e>
+            <m:sSub>
+              <m:sSubPr>
+                <m:ctrlPr>
+                  <w:rPr>
+                    <w:rFonts w:ascii="Cambria Math" w:hAnsi="Cambria Math" w:cs="Times New Roman"/>
+                    <w:i/>
+                    <w:color w:val="000000" w:themeColor="text1"/>
+                  </w:rPr>
+                </m:ctrlPr>
+              </m:sSubPr>
+              <m:e>
+                <m:r>
+                  <w:rPr>
+                    <w:rFonts w:ascii="Cambria Math" w:hAnsi="Cambria Math" w:cs="Times New Roman"/>
+                    <w:color w:val="000000" w:themeColor="text1"/>
+                  </w:rPr>
+                  <m:t>c</m:t>
+                </m:r>
+              </m:e>
+              <m:sub>
+                <m:r>
+                  <w:rPr>
+                    <w:rFonts w:ascii="Cambria Math" w:hAnsi="Cambria Math" w:cs="Times New Roman"/>
+                    <w:color w:val="000000" w:themeColor="text1"/>
+                    <w:lang w:val="en-US"/>
+                  </w:rPr>
+                  <m:t>1</m:t>
+                </m:r>
+              </m:sub>
+            </m:sSub>
+            <m:r>
+              <w:rPr>
+                <w:rFonts w:ascii="Cambria Math" w:hAnsi="Cambria Math" w:cs="Times New Roman"/>
+                <w:color w:val="000000" w:themeColor="text1"/>
+                <w:lang w:val="en-US"/>
+              </w:rPr>
+              <m:t>=1</m:t>
+            </m:r>
+          </m:e>
+        </m:d>
+        <m:r>
+          <w:rPr>
+            <w:rFonts w:ascii="Cambria Math" w:hAnsi="Cambria Math" w:cs="Times New Roman"/>
+            <w:color w:val="000000" w:themeColor="text1"/>
+            <w:lang w:val="en-US"/>
+          </w:rPr>
+          <m:t>~</m:t>
+        </m:r>
+        <m:r>
+          <w:rPr>
+            <w:rFonts w:ascii="Cambria Math" w:hAnsi="Cambria Math" w:cs="Times New Roman"/>
+            <w:color w:val="000000" w:themeColor="text1"/>
+          </w:rPr>
+          <m:t>Nomal</m:t>
+        </m:r>
+        <m:d>
+          <m:dPr>
+            <m:ctrlPr>
+              <w:rPr>
+                <w:rFonts w:ascii="Cambria Math" w:hAnsi="Cambria Math" w:cs="Times New Roman"/>
+                <w:i/>
+                <w:color w:val="000000" w:themeColor="text1"/>
+              </w:rPr>
+            </m:ctrlPr>
+          </m:dPr>
+          <m:e>
+            <m:sSub>
+              <m:sSubPr>
+                <m:ctrlPr>
+                  <w:rPr>
+                    <w:rFonts w:ascii="Cambria Math" w:hAnsi="Cambria Math" w:cs="Times New Roman"/>
+                    <w:i/>
+                    <w:color w:val="000000" w:themeColor="text1"/>
+                  </w:rPr>
+                </m:ctrlPr>
+              </m:sSubPr>
+              <m:e>
+                <m:r>
+                  <m:rPr>
+                    <m:sty m:val="p"/>
+                  </m:rPr>
+                  <w:rPr>
+                    <w:rFonts w:ascii="Cambria Math" w:hAnsi="Cambria Math" w:cs="Times New Roman"/>
+                    <w:color w:val="000000" w:themeColor="text1"/>
+                  </w:rPr>
+                  <m:t>μ</m:t>
+                </m:r>
+              </m:e>
+              <m:sub>
+                <m:r>
+                  <w:rPr>
+                    <w:rFonts w:ascii="Cambria Math" w:hAnsi="Cambria Math" w:cs="Times New Roman"/>
+                    <w:color w:val="000000" w:themeColor="text1"/>
+                    <w:lang w:val="en-US"/>
+                  </w:rPr>
+                  <m:t>1</m:t>
+                </m:r>
+              </m:sub>
+            </m:sSub>
+            <m:r>
+              <w:rPr>
+                <w:rFonts w:ascii="Cambria Math" w:hAnsi="Cambria Math" w:cs="Times New Roman"/>
+                <w:color w:val="000000" w:themeColor="text1"/>
+                <w:lang w:val="en-US"/>
+              </w:rPr>
+              <m:t>,</m:t>
+            </m:r>
+            <m:sSub>
+              <m:sSubPr>
+                <m:ctrlPr>
+                  <w:rPr>
+                    <w:rFonts w:ascii="Cambria Math" w:hAnsi="Cambria Math" w:cs="Times New Roman"/>
+                    <w:i/>
+                    <w:color w:val="000000" w:themeColor="text1"/>
+                  </w:rPr>
+                </m:ctrlPr>
+              </m:sSubPr>
+              <m:e>
+                <m:r>
+                  <m:rPr>
+                    <m:sty m:val="p"/>
+                  </m:rPr>
+                  <w:rPr>
+                    <w:rFonts w:ascii="Cambria Math" w:hAnsi="Cambria Math" w:cs="Times New Roman"/>
+                    <w:color w:val="000000" w:themeColor="text1"/>
+                  </w:rPr>
+                  <m:t>Σ</m:t>
+                </m:r>
+              </m:e>
+              <m:sub>
+                <m:r>
+                  <w:rPr>
+                    <w:rFonts w:ascii="Cambria Math" w:hAnsi="Cambria Math" w:cs="Times New Roman"/>
+                    <w:color w:val="000000" w:themeColor="text1"/>
+                    <w:lang w:val="en-US"/>
+                  </w:rPr>
+                  <m:t>1</m:t>
+                </m:r>
+              </m:sub>
+            </m:sSub>
+          </m:e>
+        </m:d>
+      </m:oMath>
+      <w:r>
+        <w:rPr>
+          <w:rFonts w:ascii="Cambria Math" w:hAnsi="Cambria Math" w:cs="Times New Roman"/>
+          <w:color w:val="000000" w:themeColor="text1"/>
+          <w:lang w:val="en-US"/>
+        </w:rPr>
+        <w:t xml:space="preserve"> e </w:t>
+      </w:r>
+      <m:oMath>
+        <m:r>
+          <w:rPr>
+            <w:rFonts w:ascii="Cambria Math" w:hAnsi="Cambria Math" w:cs="Times New Roman"/>
+            <w:color w:val="000000" w:themeColor="text1"/>
+          </w:rPr>
+          <m:t>P</m:t>
+        </m:r>
+        <m:d>
+          <m:dPr>
+            <m:ctrlPr>
+              <w:rPr>
+                <w:rFonts w:ascii="Cambria Math" w:hAnsi="Cambria Math" w:cs="Times New Roman"/>
+                <w:i/>
+                <w:color w:val="000000" w:themeColor="text1"/>
+              </w:rPr>
+            </m:ctrlPr>
+          </m:dPr>
+          <m:e>
+            <m:r>
+              <w:rPr>
+                <w:rFonts w:ascii="Cambria Math" w:hAnsi="Cambria Math" w:cs="Times New Roman"/>
+                <w:color w:val="000000" w:themeColor="text1"/>
+              </w:rPr>
+              <m:t>x</m:t>
+            </m:r>
+          </m:e>
+          <m:e>
+            <m:sSub>
+              <m:sSubPr>
+                <m:ctrlPr>
+                  <w:rPr>
+                    <w:rFonts w:ascii="Cambria Math" w:hAnsi="Cambria Math" w:cs="Times New Roman"/>
+                    <w:i/>
+                    <w:color w:val="000000" w:themeColor="text1"/>
+                  </w:rPr>
+                </m:ctrlPr>
+              </m:sSubPr>
+              <m:e>
+                <m:r>
+                  <w:rPr>
+                    <w:rFonts w:ascii="Cambria Math" w:hAnsi="Cambria Math" w:cs="Times New Roman"/>
+                    <w:color w:val="000000" w:themeColor="text1"/>
+                  </w:rPr>
+                  <m:t>c</m:t>
+                </m:r>
+              </m:e>
+              <m:sub>
+                <m:r>
+                  <w:rPr>
+                    <w:rFonts w:ascii="Cambria Math" w:hAnsi="Cambria Math" w:cs="Times New Roman"/>
+                    <w:color w:val="000000" w:themeColor="text1"/>
+                    <w:lang w:val="en-US"/>
+                  </w:rPr>
+                  <m:t>2</m:t>
+                </m:r>
+              </m:sub>
+            </m:sSub>
+            <m:r>
+              <w:rPr>
+                <w:rFonts w:ascii="Cambria Math" w:hAnsi="Cambria Math" w:cs="Times New Roman"/>
+                <w:color w:val="000000" w:themeColor="text1"/>
+                <w:lang w:val="en-US"/>
+              </w:rPr>
+              <m:t>=1</m:t>
+            </m:r>
+          </m:e>
+        </m:d>
+        <m:r>
+          <w:rPr>
+            <w:rFonts w:ascii="Cambria Math" w:hAnsi="Cambria Math" w:cs="Times New Roman"/>
+            <w:color w:val="000000" w:themeColor="text1"/>
+            <w:lang w:val="en-US"/>
+          </w:rPr>
+          <m:t>~</m:t>
+        </m:r>
+        <m:r>
+          <w:rPr>
+            <w:rFonts w:ascii="Cambria Math" w:hAnsi="Cambria Math" w:cs="Times New Roman"/>
+            <w:color w:val="000000" w:themeColor="text1"/>
+          </w:rPr>
+          <m:t>Nomal</m:t>
+        </m:r>
+        <m:d>
+          <m:dPr>
+            <m:ctrlPr>
+              <w:rPr>
+                <w:rFonts w:ascii="Cambria Math" w:hAnsi="Cambria Math" w:cs="Times New Roman"/>
+                <w:i/>
+                <w:color w:val="000000" w:themeColor="text1"/>
+              </w:rPr>
+            </m:ctrlPr>
+          </m:dPr>
+          <m:e>
+            <m:sSub>
+              <m:sSubPr>
+                <m:ctrlPr>
+                  <w:rPr>
+                    <w:rFonts w:ascii="Cambria Math" w:hAnsi="Cambria Math" w:cs="Times New Roman"/>
+                    <w:i/>
+                    <w:color w:val="000000" w:themeColor="text1"/>
+                  </w:rPr>
+                </m:ctrlPr>
+              </m:sSubPr>
+              <m:e>
+                <m:r>
+                  <m:rPr>
+                    <m:sty m:val="p"/>
+                  </m:rPr>
+                  <w:rPr>
+                    <w:rFonts w:ascii="Cambria Math" w:hAnsi="Cambria Math" w:cs="Times New Roman"/>
+                    <w:color w:val="000000" w:themeColor="text1"/>
+                  </w:rPr>
+                  <m:t>μ</m:t>
+                </m:r>
+              </m:e>
+              <m:sub>
+                <m:r>
+                  <w:rPr>
+                    <w:rFonts w:ascii="Cambria Math" w:hAnsi="Cambria Math" w:cs="Times New Roman"/>
+                    <w:color w:val="000000" w:themeColor="text1"/>
+                    <w:lang w:val="en-US"/>
+                  </w:rPr>
+                  <m:t>2</m:t>
+                </m:r>
+              </m:sub>
+            </m:sSub>
+            <m:r>
+              <w:rPr>
+                <w:rFonts w:ascii="Cambria Math" w:hAnsi="Cambria Math" w:cs="Times New Roman"/>
+                <w:color w:val="000000" w:themeColor="text1"/>
+                <w:lang w:val="en-US"/>
+              </w:rPr>
+              <m:t>,</m:t>
+            </m:r>
+            <m:sSub>
+              <m:sSubPr>
+                <m:ctrlPr>
+                  <w:rPr>
+                    <w:rFonts w:ascii="Cambria Math" w:hAnsi="Cambria Math" w:cs="Times New Roman"/>
+                    <w:i/>
+                    <w:color w:val="000000" w:themeColor="text1"/>
+                  </w:rPr>
+                </m:ctrlPr>
+              </m:sSubPr>
+              <m:e>
+                <m:r>
+                  <m:rPr>
+                    <m:sty m:val="p"/>
+                  </m:rPr>
+                  <w:rPr>
+                    <w:rFonts w:ascii="Cambria Math" w:hAnsi="Cambria Math" w:cs="Times New Roman"/>
+                    <w:color w:val="000000" w:themeColor="text1"/>
+                  </w:rPr>
+                  <m:t>Σ</m:t>
+                </m:r>
+              </m:e>
+              <m:sub>
+                <m:r>
+                  <w:rPr>
+                    <w:rFonts w:ascii="Cambria Math" w:hAnsi="Cambria Math" w:cs="Times New Roman"/>
+                    <w:color w:val="000000" w:themeColor="text1"/>
+                    <w:lang w:val="en-US"/>
+                  </w:rPr>
+                  <m:t>2</m:t>
+                </m:r>
+              </m:sub>
+            </m:sSub>
+          </m:e>
+        </m:d>
+      </m:oMath>
+    </w:p>
+    <w:p>
+      <w:pPr>
+        <w:pStyle w:val="Body"/>
+        <w:spacing w:before="120" w:after="120"/>
+        <w:rPr>
+          <w:rFonts w:ascii="Cambria Math" w:hAnsi="Cambria Math" w:cs="Times New Roman"/>
+          <w:color w:val="000000" w:themeColor="text1"/>
+        </w:rPr>
+      </w:pPr>
+      <w:r>
+        <w:rPr>
+          <w:rFonts w:ascii="Cambria Math" w:hAnsi="Cambria Math" w:cs="Times New Roman"/>
+          <w:color w:val="000000" w:themeColor="text1"/>
+        </w:rPr>
+        <w:tab/>
+        <w:t xml:space="preserve">   - Joint Probability = P( … fazer aqui esta formula  </w:t>
+      </w:r>
+    </w:p>
+    <w:p>
+      <w:pPr>
+        <w:pStyle w:val="Body"/>
+        <w:spacing w:before="120" w:after="120"/>
+        <w:ind w:left="720"/>
+        <w:rPr>
+          <w:rFonts w:ascii="Cambria Math" w:hAnsi="Cambria Math" w:cs="Times New Roman"/>
+          <w:color w:val="000000" w:themeColor="text1"/>
+        </w:rPr>
+      </w:pPr>
+      <w:r>
+        <w:rPr>
+          <w:rFonts w:ascii="Cambria Math" w:hAnsi="Cambria Math" w:cs="Times New Roman"/>
+          <w:color w:val="000000" w:themeColor="text1"/>
+        </w:rPr>
+        <w:t>Todos os parâmetros necessários são fornecidos no enunciado</w:t>
+      </w:r>
+      <w:r>
+        <w:rPr>
+          <w:rFonts w:ascii="Cambria Math" w:hAnsi="Cambria Math" w:cs="Times New Roman"/>
+          <w:color w:val="000000" w:themeColor="text1"/>
+        </w:rPr>
+        <w:t>, falta apenas calcular os posteiors para cada instância do dataset, assim:</w:t>
+      </w:r>
+    </w:p>
+    <w:p>
+      <w:pPr>
+        <w:pStyle w:val="Body"/>
+        <w:spacing w:before="120" w:after="120"/>
+        <w:ind w:left="720"/>
+        <w:rPr>
+          <w:rFonts w:ascii="Cambria Math" w:hAnsi="Cambria Math" w:cs="Times New Roman"/>
+          <w:color w:val="000000" w:themeColor="text1"/>
+        </w:rPr>
+      </w:pPr>
+    </w:p>
+    <w:p>
+      <w:pPr>
+        <w:pStyle w:val="Body"/>
+        <w:spacing w:before="120" w:after="120"/>
+        <w:rPr>
+          <w:rFonts w:ascii="Cambria Math" w:hAnsi="Cambria Math" w:cs="Times New Roman"/>
+          <w:color w:val="000000" w:themeColor="text1"/>
+        </w:rPr>
+        <w:sectPr>
+          <w:headerReference w:type="even" r:id="rId8"/>
+          <w:headerReference w:type="default" r:id="rId9"/>
+          <w:footerReference w:type="even" r:id="rId10"/>
+          <w:footerReference w:type="default" r:id="rId11"/>
+          <w:headerReference w:type="first" r:id="rId12"/>
+          <w:footerReference w:type="first" r:id="rId13"/>
+          <w:type w:val="continuous"/>
+          <w:pgSz w:w="11906" w:h="16838"/>
+          <w:pgMar w:top="1134" w:right="746" w:bottom="900" w:left="1260" w:header="709" w:footer="850" w:gutter="0"/>
+          <w:cols w:space="720"/>
+        </w:sectPr>
+      </w:pPr>
+    </w:p>
+    <w:p>
+      <w:pPr>
+        <w:pStyle w:val="Body"/>
+        <w:rPr>
+          <w:rFonts w:ascii="Cambria Math" w:hAnsi="Cambria Math" w:cs="Times New Roman"/>
+          <w:color w:val="000000" w:themeColor="text1"/>
+        </w:rPr>
+      </w:pPr>
+      <w:r>
+        <w:rPr>
+          <w:rFonts w:ascii="Cambria Math" w:hAnsi="Cambria Math" w:cs="Times New Roman"/>
+          <w:color w:val="000000" w:themeColor="text1"/>
+        </w:rPr>
+        <w:t xml:space="preserve">- </w:t>
+      </w:r>
+      <m:oMath>
+        <m:sSub>
+          <m:sSubPr>
+            <m:ctrlPr>
+              <w:rPr>
+                <w:rFonts w:ascii="Cambria Math" w:hAnsi="Cambria Math" w:cs="Times New Roman"/>
+                <w:i/>
+                <w:color w:val="000000" w:themeColor="text1"/>
+              </w:rPr>
+            </m:ctrlPr>
+          </m:sSubPr>
+          <m:e>
+            <m:r>
+              <w:rPr>
+                <w:rFonts w:ascii="Cambria Math" w:hAnsi="Cambria Math" w:cs="Times New Roman"/>
+                <w:color w:val="000000" w:themeColor="text1"/>
+              </w:rPr>
+              <m:t>x</m:t>
+            </m:r>
+          </m:e>
+          <m:sub>
+            <m:r>
+              <w:rPr>
+                <w:rFonts w:ascii="Cambria Math" w:hAnsi="Cambria Math" w:cs="Times New Roman"/>
+                <w:color w:val="000000" w:themeColor="text1"/>
+              </w:rPr>
+              <m:t>1</m:t>
+            </m:r>
+          </m:sub>
+        </m:sSub>
+      </m:oMath>
+      <w:r>
+        <w:rPr>
+          <w:rFonts w:ascii="Cambria Math" w:hAnsi="Cambria Math" w:cs="Times New Roman"/>
+          <w:color w:val="000000" w:themeColor="text1"/>
+        </w:rPr>
+        <w:t xml:space="preserve"> </w:t>
+      </w:r>
+    </w:p>
+    <w:p>
+      <w:pPr>
+        <w:pStyle w:val="Body"/>
+        <w:ind w:left="720"/>
+        <w:rPr>
+          <w:rFonts w:ascii="Cambria Math" w:hAnsi="Cambria Math" w:cs="Times New Roman"/>
+          <w:color w:val="000000" w:themeColor="text1"/>
+          <w:lang w:val="en-US"/>
+        </w:rPr>
+        <w:sectPr>
+          <w:type w:val="continuous"/>
+          <w:pgSz w:w="11906" w:h="16838"/>
+          <w:pgMar w:top="1134" w:right="746" w:bottom="900" w:left="1260" w:header="709" w:footer="850" w:gutter="0"/>
+          <w:cols w:space="720"/>
+        </w:sectPr>
+      </w:pPr>
+    </w:p>
+    <w:p>
+      <w:pPr>
+        <w:pStyle w:val="Body"/>
+        <w:spacing w:after="120"/>
+        <w:ind w:left="720"/>
+        <w:rPr>
+          <w:rFonts w:ascii="Cambria Math" w:hAnsi="Cambria Math" w:cs="Times New Roman"/>
+          <w:color w:val="000000" w:themeColor="text1"/>
+          <w:lang w:val="en-US"/>
+        </w:rPr>
+      </w:pPr>
+      <w:r>
+        <w:rPr>
+          <w:rFonts w:ascii="Cambria Math" w:hAnsi="Cambria Math" w:cs="Times New Roman"/>
+          <w:color w:val="000000" w:themeColor="text1"/>
+          <w:lang w:val="en-US"/>
+        </w:rPr>
+        <w:t>Cluster c1</w:t>
+      </w:r>
+    </w:p>
+    <w:p>
+      <w:pPr>
+        <w:pStyle w:val="Body"/>
+        <w:spacing w:after="120"/>
+        <w:ind w:left="720"/>
+        <w:rPr>
+          <w:rFonts w:ascii="Cambria Math" w:hAnsi="Cambria Math" w:cs="Times New Roman"/>
+          <w:color w:val="000000" w:themeColor="text1"/>
+          <w:sz w:val="20"/>
+          <w:szCs w:val="20"/>
+          <w:lang w:val="en-US"/>
+        </w:rPr>
+      </w:pPr>
+      <w:r>
+        <w:rPr>
+          <w:rFonts w:ascii="Cambria Math" w:hAnsi="Cambria Math" w:cs="Times New Roman"/>
+          <w:color w:val="000000" w:themeColor="text1"/>
+          <w:lang w:val="en-US"/>
+        </w:rPr>
+        <w:t xml:space="preserve">- </w:t>
+      </w:r>
+      <w:r>
+        <w:rPr>
+          <w:rFonts w:ascii="Cambria Math" w:hAnsi="Cambria Math" w:cs="Times New Roman"/>
+          <w:b/>
+          <w:bCs/>
+          <w:color w:val="000000" w:themeColor="text1"/>
+          <w:lang w:val="en-US"/>
+        </w:rPr>
+        <w:t>L</w:t>
+      </w:r>
+      <w:r>
+        <w:rPr>
+          <w:rFonts w:ascii="Cambria Math" w:hAnsi="Cambria Math" w:cs="Times New Roman"/>
+          <w:b/>
+          <w:bCs/>
+          <w:color w:val="000000" w:themeColor="text1"/>
+          <w:lang w:val="en-US"/>
+        </w:rPr>
+        <w:t>ikelihood</w:t>
+      </w:r>
+      <w:r>
+        <w:rPr>
+          <w:rFonts w:ascii="Cambria Math" w:hAnsi="Cambria Math" w:cs="Times New Roman"/>
+          <w:color w:val="000000" w:themeColor="text1"/>
+          <w:lang w:val="en-US"/>
+        </w:rPr>
+        <w:t xml:space="preserve">:  </w:t>
+      </w:r>
+      <m:oMath>
+        <m:r>
+          <w:rPr>
+            <w:rFonts w:ascii="Cambria Math" w:hAnsi="Cambria Math" w:cs="Times New Roman"/>
+            <w:color w:val="000000" w:themeColor="text1"/>
+            <w:sz w:val="20"/>
+            <w:szCs w:val="20"/>
+          </w:rPr>
+          <m:t>P</m:t>
+        </m:r>
+        <m:d>
+          <m:dPr>
+            <m:ctrlPr>
+              <w:rPr>
+                <w:rFonts w:ascii="Cambria Math" w:hAnsi="Cambria Math" w:cs="Times New Roman"/>
+                <w:i/>
+                <w:color w:val="000000" w:themeColor="text1"/>
+                <w:sz w:val="20"/>
+                <w:szCs w:val="20"/>
+              </w:rPr>
+            </m:ctrlPr>
+          </m:dPr>
+          <m:e>
+            <m:sSub>
+              <m:sSubPr>
+                <m:ctrlPr>
+                  <w:rPr>
+                    <w:rFonts w:ascii="Cambria Math" w:hAnsi="Cambria Math" w:cs="Times New Roman"/>
+                    <w:i/>
+                    <w:color w:val="000000" w:themeColor="text1"/>
+                    <w:sz w:val="20"/>
+                    <w:szCs w:val="20"/>
+                  </w:rPr>
+                </m:ctrlPr>
+              </m:sSubPr>
+              <m:e>
+                <m:r>
+                  <w:rPr>
+                    <w:rFonts w:ascii="Cambria Math" w:hAnsi="Cambria Math" w:cs="Times New Roman"/>
+                    <w:color w:val="000000" w:themeColor="text1"/>
+                    <w:sz w:val="20"/>
+                    <w:szCs w:val="20"/>
+                  </w:rPr>
+                  <m:t>x</m:t>
+                </m:r>
+              </m:e>
+              <m:sub>
+                <m:r>
+                  <w:rPr>
+                    <w:rFonts w:ascii="Cambria Math" w:hAnsi="Cambria Math" w:cs="Times New Roman"/>
+                    <w:color w:val="000000" w:themeColor="text1"/>
+                    <w:sz w:val="20"/>
+                    <w:szCs w:val="20"/>
+                    <w:lang w:val="en-US"/>
+                  </w:rPr>
+                  <m:t>1</m:t>
+                </m:r>
+              </m:sub>
+            </m:sSub>
+          </m:e>
+          <m:e>
+            <m:sSub>
+              <m:sSubPr>
+                <m:ctrlPr>
+                  <w:rPr>
+                    <w:rFonts w:ascii="Cambria Math" w:hAnsi="Cambria Math" w:cs="Times New Roman"/>
+                    <w:i/>
+                    <w:color w:val="000000" w:themeColor="text1"/>
+                    <w:sz w:val="20"/>
+                    <w:szCs w:val="20"/>
+                  </w:rPr>
+                </m:ctrlPr>
+              </m:sSubPr>
+              <m:e>
+                <m:r>
+                  <w:rPr>
+                    <w:rFonts w:ascii="Cambria Math" w:hAnsi="Cambria Math" w:cs="Times New Roman"/>
+                    <w:color w:val="000000" w:themeColor="text1"/>
+                    <w:sz w:val="20"/>
+                    <w:szCs w:val="20"/>
+                  </w:rPr>
+                  <m:t>c</m:t>
+                </m:r>
+              </m:e>
+              <m:sub>
+                <m:r>
+                  <w:rPr>
+                    <w:rFonts w:ascii="Cambria Math" w:hAnsi="Cambria Math" w:cs="Times New Roman"/>
+                    <w:color w:val="000000" w:themeColor="text1"/>
+                    <w:sz w:val="20"/>
+                    <w:szCs w:val="20"/>
+                    <w:lang w:val="en-US"/>
+                  </w:rPr>
+                  <m:t>1</m:t>
+                </m:r>
+              </m:sub>
+            </m:sSub>
+            <m:r>
+              <w:rPr>
+                <w:rFonts w:ascii="Cambria Math" w:hAnsi="Cambria Math" w:cs="Times New Roman"/>
+                <w:color w:val="000000" w:themeColor="text1"/>
+                <w:sz w:val="20"/>
+                <w:szCs w:val="20"/>
+                <w:lang w:val="en-US"/>
+              </w:rPr>
+              <m:t>=1</m:t>
+            </m:r>
+          </m:e>
+        </m:d>
+        <m:r>
+          <w:rPr>
+            <w:rFonts w:ascii="Cambria Math" w:hAnsi="Cambria Math" w:cs="Times New Roman"/>
+            <w:color w:val="000000" w:themeColor="text1"/>
+            <w:sz w:val="20"/>
+            <w:szCs w:val="20"/>
+            <w:lang w:val="en-US"/>
+          </w:rPr>
+          <m:t>=</m:t>
+        </m:r>
+        <m:r>
+          <m:rPr>
+            <m:sty m:val="p"/>
+          </m:rPr>
+          <w:rPr>
+            <w:rFonts w:ascii="Cambria Math" w:hAnsi="Cambria Math" w:cs="Times New Roman"/>
+            <w:color w:val="000000" w:themeColor="text1"/>
+            <w:sz w:val="20"/>
+            <w:szCs w:val="20"/>
+            <w:lang w:val="en-US"/>
+          </w:rPr>
+          <m:t>0.159</m:t>
+        </m:r>
+        <m:r>
+          <m:rPr>
+            <m:sty m:val="p"/>
+          </m:rPr>
+          <w:rPr>
+            <w:rFonts w:ascii="Cambria Math" w:hAnsi="Cambria Math" w:cs="Times New Roman"/>
+            <w:color w:val="000000" w:themeColor="text1"/>
+            <w:sz w:val="20"/>
+            <w:szCs w:val="20"/>
+            <w:lang w:val="en-US"/>
+          </w:rPr>
+          <m:t>2</m:t>
+        </m:r>
+        <m:r>
+          <m:rPr>
+            <m:sty m:val="p"/>
+          </m:rPr>
+          <w:rPr>
+            <w:rFonts w:ascii="Cambria Math" w:hAnsi="Cambria Math" w:cs="Times New Roman"/>
+            <w:color w:val="000000" w:themeColor="text1"/>
+            <w:sz w:val="20"/>
+            <w:szCs w:val="20"/>
+            <w:lang w:val="en-US"/>
+          </w:rPr>
+          <m:t>549</m:t>
+        </m:r>
+      </m:oMath>
+    </w:p>
+    <w:p>
+      <w:pPr>
+        <w:pStyle w:val="Body"/>
+        <w:spacing w:after="120"/>
+        <w:ind w:left="720"/>
+        <w:rPr>
+          <w:rFonts w:ascii="Cambria Math" w:hAnsi="Cambria Math" w:cs="Times New Roman"/>
+          <w:color w:val="000000" w:themeColor="text1"/>
+          <w:sz w:val="20"/>
+          <w:szCs w:val="20"/>
+          <w:lang w:val="en-US"/>
+        </w:rPr>
+      </w:pPr>
+      <w:r>
+        <w:rPr>
+          <w:rFonts w:ascii="Cambria Math" w:hAnsi="Cambria Math" w:cs="Times New Roman"/>
+          <w:color w:val="000000" w:themeColor="text1"/>
+          <w:sz w:val="20"/>
+          <w:szCs w:val="20"/>
+          <w:lang w:val="en-US"/>
+        </w:rPr>
+        <w:t xml:space="preserve">- </w:t>
+      </w:r>
+      <w:r>
+        <w:rPr>
+          <w:rFonts w:ascii="Cambria Math" w:hAnsi="Cambria Math" w:cs="Times New Roman"/>
+          <w:b/>
+          <w:bCs/>
+          <w:color w:val="000000" w:themeColor="text1"/>
+          <w:sz w:val="20"/>
+          <w:szCs w:val="20"/>
+          <w:lang w:val="en-US"/>
+        </w:rPr>
+        <w:t>Joint Probability</w:t>
+      </w:r>
+      <w:r>
+        <w:rPr>
+          <w:rFonts w:ascii="Cambria Math" w:hAnsi="Cambria Math" w:cs="Times New Roman"/>
+          <w:color w:val="000000" w:themeColor="text1"/>
+          <w:sz w:val="20"/>
+          <w:szCs w:val="20"/>
+          <w:lang w:val="en-US"/>
+        </w:rPr>
+        <w:t xml:space="preserve">: </w:t>
+      </w:r>
+      <m:oMath>
+        <m:r>
+          <w:rPr>
+            <w:rFonts w:ascii="Cambria Math" w:hAnsi="Cambria Math" w:cs="Times New Roman"/>
+            <w:color w:val="000000" w:themeColor="text1"/>
+            <w:sz w:val="20"/>
+            <w:szCs w:val="20"/>
+            <w:lang w:val="en-US"/>
+          </w:rPr>
+          <m:t>P</m:t>
+        </m:r>
+        <m:d>
+          <m:dPr>
+            <m:ctrlPr>
+              <w:rPr>
+                <w:rFonts w:ascii="Cambria Math" w:hAnsi="Cambria Math" w:cs="Times New Roman"/>
+                <w:i/>
+                <w:color w:val="000000" w:themeColor="text1"/>
+                <w:sz w:val="20"/>
+                <w:szCs w:val="20"/>
+                <w:lang w:val="en-US"/>
+              </w:rPr>
+            </m:ctrlPr>
+          </m:dPr>
+          <m:e>
+            <m:sSub>
+              <m:sSubPr>
+                <m:ctrlPr>
+                  <w:rPr>
+                    <w:rFonts w:ascii="Cambria Math" w:hAnsi="Cambria Math" w:cs="Times New Roman"/>
+                    <w:i/>
+                    <w:color w:val="000000" w:themeColor="text1"/>
+                    <w:sz w:val="20"/>
+                    <w:szCs w:val="20"/>
+                    <w:lang w:val="en-US"/>
+                  </w:rPr>
+                </m:ctrlPr>
+              </m:sSubPr>
+              <m:e>
+                <m:r>
+                  <w:rPr>
+                    <w:rFonts w:ascii="Cambria Math" w:hAnsi="Cambria Math" w:cs="Times New Roman"/>
+                    <w:color w:val="000000" w:themeColor="text1"/>
+                    <w:sz w:val="20"/>
+                    <w:szCs w:val="20"/>
+                    <w:lang w:val="en-US"/>
+                  </w:rPr>
+                  <m:t>x</m:t>
+                </m:r>
+              </m:e>
+              <m:sub>
+                <m:r>
+                  <w:rPr>
+                    <w:rFonts w:ascii="Cambria Math" w:hAnsi="Cambria Math" w:cs="Times New Roman"/>
+                    <w:color w:val="000000" w:themeColor="text1"/>
+                    <w:sz w:val="20"/>
+                    <w:szCs w:val="20"/>
+                    <w:lang w:val="en-US"/>
+                  </w:rPr>
+                  <m:t>1</m:t>
+                </m:r>
+              </m:sub>
+            </m:sSub>
+            <m:r>
+              <w:rPr>
+                <w:rFonts w:ascii="Cambria Math" w:hAnsi="Cambria Math" w:cs="Times New Roman"/>
+                <w:color w:val="000000" w:themeColor="text1"/>
+                <w:sz w:val="20"/>
+                <w:szCs w:val="20"/>
+                <w:lang w:val="en-US"/>
+              </w:rPr>
+              <m:t>,</m:t>
+            </m:r>
+            <m:sSub>
+              <m:sSubPr>
+                <m:ctrlPr>
+                  <w:rPr>
+                    <w:rFonts w:ascii="Cambria Math" w:hAnsi="Cambria Math" w:cs="Times New Roman"/>
+                    <w:i/>
+                    <w:color w:val="000000" w:themeColor="text1"/>
+                    <w:sz w:val="20"/>
+                    <w:szCs w:val="20"/>
+                    <w:lang w:val="en-US"/>
+                  </w:rPr>
+                </m:ctrlPr>
+              </m:sSubPr>
+              <m:e>
+                <m:r>
+                  <w:rPr>
+                    <w:rFonts w:ascii="Cambria Math" w:hAnsi="Cambria Math" w:cs="Times New Roman"/>
+                    <w:color w:val="000000" w:themeColor="text1"/>
+                    <w:sz w:val="20"/>
+                    <w:szCs w:val="20"/>
+                    <w:lang w:val="en-US"/>
+                  </w:rPr>
+                  <m:t>c</m:t>
+                </m:r>
+              </m:e>
+              <m:sub>
+                <m:r>
+                  <w:rPr>
+                    <w:rFonts w:ascii="Cambria Math" w:hAnsi="Cambria Math" w:cs="Times New Roman"/>
+                    <w:color w:val="000000" w:themeColor="text1"/>
+                    <w:sz w:val="20"/>
+                    <w:szCs w:val="20"/>
+                    <w:lang w:val="en-US"/>
+                  </w:rPr>
+                  <m:t>1</m:t>
+                </m:r>
+              </m:sub>
+            </m:sSub>
+          </m:e>
+        </m:d>
+        <m:r>
+          <w:rPr>
+            <w:rFonts w:ascii="Cambria Math" w:hAnsi="Cambria Math" w:cs="Times New Roman"/>
+            <w:color w:val="000000" w:themeColor="text1"/>
+            <w:sz w:val="20"/>
+            <w:szCs w:val="20"/>
+            <w:lang w:val="en-US"/>
+          </w:rPr>
+          <m:t>=</m:t>
+        </m:r>
+      </m:oMath>
+      <w:r>
+        <w:rPr>
+          <w:rFonts w:ascii="Cambria Math" w:hAnsi="Cambria Math" w:cs="Times New Roman"/>
+          <w:color w:val="000000" w:themeColor="text1"/>
+          <w:sz w:val="20"/>
+          <w:szCs w:val="20"/>
+          <w:lang w:val="en-US"/>
+        </w:rPr>
+        <w:t>.11140846</w:t>
+      </w:r>
+    </w:p>
+    <w:p>
+      <w:pPr>
+        <w:pStyle w:val="Body"/>
+        <w:spacing w:after="120"/>
+        <w:ind w:left="720"/>
+        <w:rPr>
+          <w:rFonts w:ascii="Cambria Math" w:hAnsi="Cambria Math" w:cs="Times New Roman"/>
+          <w:color w:val="000000" w:themeColor="text1"/>
+          <w:lang w:val="en-US"/>
+        </w:rPr>
+      </w:pPr>
+      <w:r>
+        <w:rPr>
+          <w:rFonts w:ascii="Cambria Math" w:hAnsi="Cambria Math" w:cs="Times New Roman"/>
+          <w:color w:val="000000" w:themeColor="text1"/>
+          <w:lang w:val="en-US"/>
+        </w:rPr>
+        <w:t>Cluster c</w:t>
+      </w:r>
+      <w:r>
+        <w:rPr>
+          <w:rFonts w:ascii="Cambria Math" w:hAnsi="Cambria Math" w:cs="Times New Roman"/>
+          <w:color w:val="000000" w:themeColor="text1"/>
+          <w:lang w:val="en-US"/>
+        </w:rPr>
+        <w:t>2</w:t>
+      </w:r>
+    </w:p>
+    <w:p>
+      <w:pPr>
+        <w:pStyle w:val="Body"/>
+        <w:spacing w:after="120"/>
+        <w:ind w:left="720"/>
+        <w:rPr>
+          <w:rFonts w:ascii="Cambria Math" w:hAnsi="Cambria Math" w:cs="Times New Roman"/>
+          <w:iCs/>
+          <w:color w:val="000000" w:themeColor="text1"/>
+          <w:sz w:val="20"/>
+          <w:szCs w:val="20"/>
+          <w:lang w:val="en-US"/>
+        </w:rPr>
+      </w:pPr>
+      <w:r>
+        <w:rPr>
+          <w:rFonts w:ascii="Cambria Math" w:hAnsi="Cambria Math" w:cs="Times New Roman"/>
+          <w:color w:val="000000" w:themeColor="text1"/>
+          <w:lang w:val="en-US"/>
+        </w:rPr>
+        <w:t xml:space="preserve">- </w:t>
+      </w:r>
+      <w:r>
+        <w:rPr>
+          <w:rFonts w:ascii="Cambria Math" w:hAnsi="Cambria Math" w:cs="Times New Roman"/>
+          <w:b/>
+          <w:bCs/>
+          <w:color w:val="000000" w:themeColor="text1"/>
+          <w:lang w:val="en-US"/>
+        </w:rPr>
+        <w:t>likelihood</w:t>
+      </w:r>
+      <w:r>
+        <w:rPr>
+          <w:rFonts w:ascii="Cambria Math" w:hAnsi="Cambria Math" w:cs="Times New Roman"/>
+          <w:color w:val="000000" w:themeColor="text1"/>
+          <w:lang w:val="en-US"/>
+        </w:rPr>
+        <w:t xml:space="preserve">: </w:t>
+      </w:r>
+      <m:oMath>
+        <m:r>
+          <w:rPr>
+            <w:rFonts w:ascii="Cambria Math" w:hAnsi="Cambria Math" w:cs="Times New Roman"/>
+            <w:color w:val="000000" w:themeColor="text1"/>
+            <w:sz w:val="20"/>
+            <w:szCs w:val="20"/>
+          </w:rPr>
+          <m:t>P</m:t>
+        </m:r>
+        <m:d>
+          <m:dPr>
+            <m:ctrlPr>
+              <w:rPr>
+                <w:rFonts w:ascii="Cambria Math" w:hAnsi="Cambria Math" w:cs="Times New Roman"/>
+                <w:i/>
+                <w:color w:val="000000" w:themeColor="text1"/>
+                <w:sz w:val="20"/>
+                <w:szCs w:val="20"/>
+              </w:rPr>
+            </m:ctrlPr>
+          </m:dPr>
+          <m:e>
+            <m:sSub>
+              <m:sSubPr>
+                <m:ctrlPr>
+                  <w:rPr>
+                    <w:rFonts w:ascii="Cambria Math" w:hAnsi="Cambria Math" w:cs="Times New Roman"/>
+                    <w:i/>
+                    <w:color w:val="000000" w:themeColor="text1"/>
+                    <w:sz w:val="20"/>
+                    <w:szCs w:val="20"/>
+                  </w:rPr>
+                </m:ctrlPr>
+              </m:sSubPr>
+              <m:e>
+                <m:r>
+                  <w:rPr>
+                    <w:rFonts w:ascii="Cambria Math" w:hAnsi="Cambria Math" w:cs="Times New Roman"/>
+                    <w:color w:val="000000" w:themeColor="text1"/>
+                    <w:sz w:val="20"/>
+                    <w:szCs w:val="20"/>
+                  </w:rPr>
+                  <m:t>x</m:t>
+                </m:r>
+              </m:e>
+              <m:sub>
+                <m:r>
+                  <w:rPr>
+                    <w:rFonts w:ascii="Cambria Math" w:hAnsi="Cambria Math" w:cs="Times New Roman"/>
+                    <w:color w:val="000000" w:themeColor="text1"/>
+                    <w:sz w:val="20"/>
+                    <w:szCs w:val="20"/>
+                    <w:lang w:val="en-US"/>
+                  </w:rPr>
+                  <m:t>1</m:t>
+                </m:r>
+              </m:sub>
+            </m:sSub>
+          </m:e>
+          <m:e>
+            <m:sSub>
+              <m:sSubPr>
+                <m:ctrlPr>
+                  <w:rPr>
+                    <w:rFonts w:ascii="Cambria Math" w:hAnsi="Cambria Math" w:cs="Times New Roman"/>
+                    <w:i/>
+                    <w:color w:val="000000" w:themeColor="text1"/>
+                    <w:sz w:val="20"/>
+                    <w:szCs w:val="20"/>
+                  </w:rPr>
+                </m:ctrlPr>
+              </m:sSubPr>
+              <m:e>
+                <m:r>
+                  <w:rPr>
+                    <w:rFonts w:ascii="Cambria Math" w:hAnsi="Cambria Math" w:cs="Times New Roman"/>
+                    <w:color w:val="000000" w:themeColor="text1"/>
+                    <w:sz w:val="20"/>
+                    <w:szCs w:val="20"/>
+                  </w:rPr>
+                  <m:t>c</m:t>
+                </m:r>
+              </m:e>
+              <m:sub>
+                <m:r>
+                  <w:rPr>
+                    <w:rFonts w:ascii="Cambria Math" w:hAnsi="Cambria Math" w:cs="Times New Roman"/>
+                    <w:color w:val="000000" w:themeColor="text1"/>
+                    <w:sz w:val="20"/>
+                    <w:szCs w:val="20"/>
+                    <w:lang w:val="en-US"/>
+                  </w:rPr>
+                  <m:t>2</m:t>
+                </m:r>
+              </m:sub>
+            </m:sSub>
+            <m:r>
+              <w:rPr>
+                <w:rFonts w:ascii="Cambria Math" w:hAnsi="Cambria Math" w:cs="Times New Roman"/>
+                <w:color w:val="000000" w:themeColor="text1"/>
+                <w:sz w:val="20"/>
+                <w:szCs w:val="20"/>
+                <w:lang w:val="en-US"/>
+              </w:rPr>
+              <m:t>=1</m:t>
+            </m:r>
+          </m:e>
+        </m:d>
+        <m:r>
+          <w:rPr>
+            <w:rFonts w:ascii="Cambria Math" w:hAnsi="Cambria Math" w:cs="Times New Roman"/>
+            <w:color w:val="000000" w:themeColor="text1"/>
+            <w:sz w:val="20"/>
+            <w:szCs w:val="20"/>
+            <w:lang w:val="en-US"/>
+          </w:rPr>
+          <m:t>=</m:t>
+        </m:r>
+        <m:r>
+          <m:rPr>
+            <m:sty m:val="p"/>
+          </m:rPr>
+          <w:rPr>
+            <w:rFonts w:ascii="Cambria Math" w:hAnsi="Cambria Math" w:cs="Times New Roman"/>
+            <w:color w:val="000000" w:themeColor="text1"/>
+            <w:sz w:val="20"/>
+            <w:szCs w:val="20"/>
+            <w:lang w:val="en-US"/>
+          </w:rPr>
+          <m:t>9.4387795</m:t>
+        </m:r>
+        <m:r>
+          <m:rPr>
+            <m:sty m:val="p"/>
+          </m:rPr>
+          <w:rPr>
+            <w:rFonts w:ascii="Cambria Math" w:hAnsi="Cambria Math" w:cs="Times New Roman"/>
+            <w:color w:val="000000" w:themeColor="text1"/>
+            <w:sz w:val="20"/>
+            <w:szCs w:val="20"/>
+            <w:lang w:val="en-US"/>
+          </w:rPr>
+          <m:t>×</m:t>
+        </m:r>
+        <m:sSup>
+          <m:sSupPr>
+            <m:ctrlPr>
+              <w:rPr>
+                <w:rFonts w:ascii="Cambria Math" w:hAnsi="Cambria Math" w:cs="Times New Roman"/>
+                <w:i/>
+                <w:iCs/>
+                <w:color w:val="000000" w:themeColor="text1"/>
+                <w:sz w:val="20"/>
+                <w:szCs w:val="20"/>
+                <w:lang w:val="en-US"/>
+              </w:rPr>
+            </m:ctrlPr>
+          </m:sSupPr>
+          <m:e>
+            <m:r>
+              <w:rPr>
+                <w:rFonts w:ascii="Cambria Math" w:hAnsi="Cambria Math" w:cs="Times New Roman"/>
+                <w:color w:val="000000" w:themeColor="text1"/>
+                <w:sz w:val="20"/>
+                <w:szCs w:val="20"/>
+                <w:lang w:val="en-US"/>
+              </w:rPr>
+              <m:t>10</m:t>
+            </m:r>
+            <m:ctrlPr>
+              <w:rPr>
+                <w:rFonts w:ascii="Cambria Math" w:hAnsi="Cambria Math" w:cs="Times New Roman"/>
+                <w:iCs/>
+                <w:color w:val="000000" w:themeColor="text1"/>
+                <w:sz w:val="20"/>
+                <w:szCs w:val="20"/>
+                <w:lang w:val="en-US"/>
+              </w:rPr>
+            </m:ctrlPr>
+          </m:e>
+          <m:sup>
+            <m:r>
+              <m:rPr>
+                <m:sty m:val="p"/>
+              </m:rPr>
+              <w:rPr>
+                <w:rFonts w:ascii="Cambria Math" w:hAnsi="Cambria Math" w:cs="Times New Roman"/>
+                <w:color w:val="000000" w:themeColor="text1"/>
+                <w:sz w:val="20"/>
+                <w:szCs w:val="20"/>
+                <w:lang w:val="en-US"/>
+              </w:rPr>
+              <m:t>-10</m:t>
+            </m:r>
+          </m:sup>
+        </m:sSup>
+      </m:oMath>
+    </w:p>
+    <w:p>
+      <w:pPr>
+        <w:pStyle w:val="Body"/>
+        <w:spacing w:after="120"/>
+        <w:ind w:left="720"/>
+        <w:rPr>
+          <w:rFonts w:ascii="Cambria Math" w:hAnsi="Cambria Math" w:cs="Times New Roman"/>
+          <w:color w:val="000000" w:themeColor="text1"/>
+          <w:sz w:val="20"/>
+          <w:szCs w:val="20"/>
+          <w:lang w:val="en-US"/>
+        </w:rPr>
+        <w:sectPr>
+          <w:type w:val="continuous"/>
+          <w:pgSz w:w="11906" w:h="16838"/>
+          <w:pgMar w:top="1134" w:right="746" w:bottom="900" w:left="1260" w:header="709" w:footer="850" w:gutter="0"/>
+          <w:cols w:num="2" w:space="0"/>
+        </w:sectPr>
+      </w:pPr>
+      <w:r>
+        <w:rPr>
+          <w:rFonts w:ascii="Cambria Math" w:hAnsi="Cambria Math" w:cs="Times New Roman"/>
+          <w:color w:val="000000" w:themeColor="text1"/>
+          <w:sz w:val="20"/>
+          <w:szCs w:val="20"/>
+          <w:lang w:val="en-US"/>
+        </w:rPr>
+        <w:t xml:space="preserve">- </w:t>
+      </w:r>
+      <w:r>
+        <w:rPr>
+          <w:rFonts w:ascii="Cambria Math" w:hAnsi="Cambria Math" w:cs="Times New Roman"/>
+          <w:b/>
+          <w:bCs/>
+          <w:color w:val="000000" w:themeColor="text1"/>
+          <w:sz w:val="20"/>
+          <w:szCs w:val="20"/>
+          <w:lang w:val="en-US"/>
+        </w:rPr>
+        <w:t>Joint Probability</w:t>
+      </w:r>
+      <w:r>
+        <w:rPr>
+          <w:rFonts w:ascii="Cambria Math" w:hAnsi="Cambria Math" w:cs="Times New Roman"/>
+          <w:color w:val="000000" w:themeColor="text1"/>
+          <w:sz w:val="20"/>
+          <w:szCs w:val="20"/>
+          <w:lang w:val="en-US"/>
+        </w:rPr>
+        <w:t xml:space="preserve">: </w:t>
+      </w:r>
+      <m:oMath>
+        <m:r>
+          <w:rPr>
+            <w:rFonts w:ascii="Cambria Math" w:hAnsi="Cambria Math" w:cs="Times New Roman"/>
+            <w:color w:val="000000" w:themeColor="text1"/>
+            <w:sz w:val="20"/>
+            <w:szCs w:val="20"/>
+            <w:lang w:val="en-US"/>
+          </w:rPr>
+          <m:t>P</m:t>
+        </m:r>
+        <m:d>
+          <m:dPr>
+            <m:ctrlPr>
+              <w:rPr>
+                <w:rFonts w:ascii="Cambria Math" w:hAnsi="Cambria Math" w:cs="Times New Roman"/>
+                <w:i/>
+                <w:color w:val="000000" w:themeColor="text1"/>
+                <w:sz w:val="20"/>
+                <w:szCs w:val="20"/>
+                <w:lang w:val="en-US"/>
+              </w:rPr>
+            </m:ctrlPr>
+          </m:dPr>
+          <m:e>
+            <m:sSub>
+              <m:sSubPr>
+                <m:ctrlPr>
+                  <w:rPr>
+                    <w:rFonts w:ascii="Cambria Math" w:hAnsi="Cambria Math" w:cs="Times New Roman"/>
+                    <w:i/>
+                    <w:color w:val="000000" w:themeColor="text1"/>
+                    <w:sz w:val="20"/>
+                    <w:szCs w:val="20"/>
+                    <w:lang w:val="en-US"/>
+                  </w:rPr>
+                </m:ctrlPr>
+              </m:sSubPr>
+              <m:e>
+                <m:r>
+                  <w:rPr>
+                    <w:rFonts w:ascii="Cambria Math" w:hAnsi="Cambria Math" w:cs="Times New Roman"/>
+                    <w:color w:val="000000" w:themeColor="text1"/>
+                    <w:sz w:val="20"/>
+                    <w:szCs w:val="20"/>
+                    <w:lang w:val="en-US"/>
+                  </w:rPr>
+                  <m:t>x</m:t>
+                </m:r>
+              </m:e>
+              <m:sub>
+                <m:r>
+                  <w:rPr>
+                    <w:rFonts w:ascii="Cambria Math" w:hAnsi="Cambria Math" w:cs="Times New Roman"/>
+                    <w:color w:val="000000" w:themeColor="text1"/>
+                    <w:sz w:val="20"/>
+                    <w:szCs w:val="20"/>
+                    <w:lang w:val="en-US"/>
+                  </w:rPr>
+                  <m:t>1</m:t>
+                </m:r>
+              </m:sub>
+            </m:sSub>
+            <m:r>
+              <w:rPr>
+                <w:rFonts w:ascii="Cambria Math" w:hAnsi="Cambria Math" w:cs="Times New Roman"/>
+                <w:color w:val="000000" w:themeColor="text1"/>
+                <w:sz w:val="20"/>
+                <w:szCs w:val="20"/>
+                <w:lang w:val="en-US"/>
+              </w:rPr>
+              <m:t>,</m:t>
+            </m:r>
+            <m:sSub>
+              <m:sSubPr>
+                <m:ctrlPr>
+                  <w:rPr>
+                    <w:rFonts w:ascii="Cambria Math" w:hAnsi="Cambria Math" w:cs="Times New Roman"/>
+                    <w:i/>
+                    <w:color w:val="000000" w:themeColor="text1"/>
+                    <w:sz w:val="20"/>
+                    <w:szCs w:val="20"/>
+                    <w:lang w:val="en-US"/>
+                  </w:rPr>
+                </m:ctrlPr>
+              </m:sSubPr>
+              <m:e>
+                <m:r>
+                  <w:rPr>
+                    <w:rFonts w:ascii="Cambria Math" w:hAnsi="Cambria Math" w:cs="Times New Roman"/>
+                    <w:color w:val="000000" w:themeColor="text1"/>
+                    <w:sz w:val="20"/>
+                    <w:szCs w:val="20"/>
+                    <w:lang w:val="en-US"/>
+                  </w:rPr>
+                  <m:t>c</m:t>
+                </m:r>
+              </m:e>
+              <m:sub>
+                <m:r>
+                  <w:rPr>
+                    <w:rFonts w:ascii="Cambria Math" w:hAnsi="Cambria Math" w:cs="Times New Roman"/>
+                    <w:color w:val="000000" w:themeColor="text1"/>
+                    <w:sz w:val="20"/>
+                    <w:szCs w:val="20"/>
+                    <w:lang w:val="en-US"/>
+                  </w:rPr>
+                  <m:t>2</m:t>
+                </m:r>
+              </m:sub>
+            </m:sSub>
+          </m:e>
+        </m:d>
+        <m:r>
+          <w:rPr>
+            <w:rFonts w:ascii="Cambria Math" w:hAnsi="Cambria Math" w:cs="Times New Roman"/>
+            <w:color w:val="000000" w:themeColor="text1"/>
+            <w:sz w:val="20"/>
+            <w:szCs w:val="20"/>
+            <w:lang w:val="en-US"/>
+          </w:rPr>
+          <m:t>=</m:t>
+        </m:r>
+      </m:oMath>
+      <w:r>
+        <w:rPr>
+          <w:rFonts w:ascii="Cambria Math" w:hAnsi="Cambria Math" w:cs="Times New Roman"/>
+          <w:color w:val="000000" w:themeColor="text1"/>
+          <w:sz w:val="20"/>
+          <w:szCs w:val="20"/>
+          <w:lang w:val="en-US"/>
+        </w:rPr>
+        <w:t xml:space="preserve"> </w:t>
+      </w:r>
+      <w:r>
+        <w:rPr>
+          <w:rFonts w:ascii="Cambria Math" w:hAnsi="Cambria Math" w:cs="Times New Roman"/>
+          <w:color w:val="000000" w:themeColor="text1"/>
+          <w:sz w:val="20"/>
+          <w:szCs w:val="20"/>
+          <w:lang w:val="en-US"/>
+        </w:rPr>
+        <w:t>0.1114084</w:t>
+      </w:r>
+    </w:p>
+    <w:p>
+      <w:pPr>
+        <w:pStyle w:val="Body"/>
+        <w:spacing w:before="120" w:after="120"/>
+        <w:ind w:left="720"/>
+        <w:rPr>
+          <w:rFonts w:ascii="Cambria Math" w:hAnsi="Cambria Math" w:cs="Times New Roman"/>
+          <w:color w:val="000000" w:themeColor="text1"/>
+          <w:sz w:val="20"/>
+          <w:szCs w:val="20"/>
+          <w:lang w:val="en-US"/>
+        </w:rPr>
+      </w:pPr>
+      <w:r>
+        <w:rPr>
+          <w:rFonts w:ascii="Cambria Math" w:hAnsi="Cambria Math" w:cs="Times New Roman"/>
+          <w:color w:val="000000" w:themeColor="text1"/>
+          <w:sz w:val="20"/>
+          <w:szCs w:val="20"/>
+          <w:lang w:val="en-US"/>
+        </w:rPr>
+        <w:t xml:space="preserve">                                               </w:t>
+      </w:r>
+      <w:r>
+        <w:rPr>
+          <w:rFonts w:ascii="Cambria Math" w:hAnsi="Cambria Math" w:cs="Times New Roman"/>
+          <w:color w:val="000000" w:themeColor="text1"/>
+          <w:sz w:val="20"/>
+          <w:szCs w:val="20"/>
+          <w:lang w:val="en-US"/>
+        </w:rPr>
+        <w:t xml:space="preserve">- </w:t>
+      </w:r>
+      <w:r>
+        <w:rPr>
+          <w:rFonts w:ascii="Cambria Math" w:hAnsi="Cambria Math" w:cs="Times New Roman"/>
+          <w:b/>
+          <w:bCs/>
+          <w:color w:val="000000" w:themeColor="text1"/>
+          <w:sz w:val="20"/>
+          <w:szCs w:val="20"/>
+          <w:lang w:val="en-US"/>
+        </w:rPr>
+        <w:t>Denominator</w:t>
+      </w:r>
+      <w:r>
+        <w:rPr>
+          <w:rFonts w:ascii="Cambria Math" w:hAnsi="Cambria Math" w:cs="Times New Roman"/>
+          <w:color w:val="000000" w:themeColor="text1"/>
+          <w:sz w:val="20"/>
+          <w:szCs w:val="20"/>
+          <w:lang w:val="en-US"/>
+        </w:rPr>
+        <w:t xml:space="preserve">: </w:t>
+      </w:r>
+      <m:oMath>
+        <m:r>
+          <w:rPr>
+            <w:rFonts w:ascii="Cambria Math" w:hAnsi="Cambria Math" w:cs="Times New Roman"/>
+            <w:color w:val="000000" w:themeColor="text1"/>
+            <w:sz w:val="20"/>
+            <w:szCs w:val="20"/>
+            <w:lang w:val="en-US"/>
+          </w:rPr>
+          <m:t>P</m:t>
+        </m:r>
+        <m:d>
+          <m:dPr>
+            <m:ctrlPr>
+              <w:rPr>
+                <w:rFonts w:ascii="Cambria Math" w:hAnsi="Cambria Math" w:cs="Times New Roman"/>
+                <w:i/>
+                <w:color w:val="000000" w:themeColor="text1"/>
+                <w:sz w:val="20"/>
+                <w:szCs w:val="20"/>
+                <w:lang w:val="en-US"/>
+              </w:rPr>
+            </m:ctrlPr>
+          </m:dPr>
+          <m:e>
+            <m:sSub>
+              <m:sSubPr>
+                <m:ctrlPr>
+                  <w:rPr>
+                    <w:rFonts w:ascii="Cambria Math" w:hAnsi="Cambria Math" w:cs="Times New Roman"/>
+                    <w:i/>
+                    <w:color w:val="000000" w:themeColor="text1"/>
+                    <w:sz w:val="20"/>
+                    <w:szCs w:val="20"/>
+                    <w:lang w:val="en-US"/>
+                  </w:rPr>
+                </m:ctrlPr>
+              </m:sSubPr>
+              <m:e>
+                <m:r>
+                  <w:rPr>
+                    <w:rFonts w:ascii="Cambria Math" w:hAnsi="Cambria Math" w:cs="Times New Roman"/>
+                    <w:color w:val="000000" w:themeColor="text1"/>
+                    <w:sz w:val="20"/>
+                    <w:szCs w:val="20"/>
+                    <w:lang w:val="en-US"/>
+                  </w:rPr>
+                  <m:t>x</m:t>
+                </m:r>
+              </m:e>
+              <m:sub>
+                <m:r>
+                  <w:rPr>
+                    <w:rFonts w:ascii="Cambria Math" w:hAnsi="Cambria Math" w:cs="Times New Roman"/>
+                    <w:color w:val="000000" w:themeColor="text1"/>
+                    <w:sz w:val="20"/>
+                    <w:szCs w:val="20"/>
+                    <w:lang w:val="en-US"/>
+                  </w:rPr>
+                  <m:t>1</m:t>
+                </m:r>
+              </m:sub>
+            </m:sSub>
+          </m:e>
+        </m:d>
+        <m:r>
+          <w:rPr>
+            <w:rFonts w:ascii="Cambria Math" w:hAnsi="Cambria Math" w:cs="Times New Roman"/>
+            <w:color w:val="000000" w:themeColor="text1"/>
+            <w:sz w:val="20"/>
+            <w:szCs w:val="20"/>
+            <w:lang w:val="en-US"/>
+          </w:rPr>
+          <m:t>=P</m:t>
+        </m:r>
+        <m:d>
+          <m:dPr>
+            <m:ctrlPr>
+              <w:rPr>
+                <w:rFonts w:ascii="Cambria Math" w:hAnsi="Cambria Math" w:cs="Times New Roman"/>
+                <w:i/>
+                <w:color w:val="000000" w:themeColor="text1"/>
+                <w:sz w:val="20"/>
+                <w:szCs w:val="20"/>
+                <w:lang w:val="en-US"/>
+              </w:rPr>
+            </m:ctrlPr>
+          </m:dPr>
+          <m:e>
+            <m:sSub>
+              <m:sSubPr>
+                <m:ctrlPr>
+                  <w:rPr>
+                    <w:rFonts w:ascii="Cambria Math" w:hAnsi="Cambria Math" w:cs="Times New Roman"/>
+                    <w:i/>
+                    <w:color w:val="000000" w:themeColor="text1"/>
+                    <w:sz w:val="20"/>
+                    <w:szCs w:val="20"/>
+                    <w:lang w:val="en-US"/>
+                  </w:rPr>
+                </m:ctrlPr>
+              </m:sSubPr>
+              <m:e>
+                <m:r>
+                  <w:rPr>
+                    <w:rFonts w:ascii="Cambria Math" w:hAnsi="Cambria Math" w:cs="Times New Roman"/>
+                    <w:color w:val="000000" w:themeColor="text1"/>
+                    <w:sz w:val="20"/>
+                    <w:szCs w:val="20"/>
+                    <w:lang w:val="en-US"/>
+                  </w:rPr>
+                  <m:t>x</m:t>
+                </m:r>
+              </m:e>
+              <m:sub>
+                <m:r>
+                  <w:rPr>
+                    <w:rFonts w:ascii="Cambria Math" w:hAnsi="Cambria Math" w:cs="Times New Roman"/>
+                    <w:color w:val="000000" w:themeColor="text1"/>
+                    <w:sz w:val="20"/>
+                    <w:szCs w:val="20"/>
+                    <w:lang w:val="en-US"/>
+                  </w:rPr>
+                  <m:t>1</m:t>
+                </m:r>
+              </m:sub>
+            </m:sSub>
+            <m:r>
+              <w:rPr>
+                <w:rFonts w:ascii="Cambria Math" w:hAnsi="Cambria Math" w:cs="Times New Roman"/>
+                <w:color w:val="000000" w:themeColor="text1"/>
+                <w:sz w:val="20"/>
+                <w:szCs w:val="20"/>
+                <w:lang w:val="en-US"/>
+              </w:rPr>
+              <m:t>,</m:t>
+            </m:r>
+            <m:sSub>
+              <m:sSubPr>
+                <m:ctrlPr>
+                  <w:rPr>
+                    <w:rFonts w:ascii="Cambria Math" w:hAnsi="Cambria Math" w:cs="Times New Roman"/>
+                    <w:i/>
+                    <w:color w:val="000000" w:themeColor="text1"/>
+                    <w:sz w:val="20"/>
+                    <w:szCs w:val="20"/>
+                    <w:lang w:val="en-US"/>
+                  </w:rPr>
+                </m:ctrlPr>
+              </m:sSubPr>
+              <m:e>
+                <m:r>
+                  <w:rPr>
+                    <w:rFonts w:ascii="Cambria Math" w:hAnsi="Cambria Math" w:cs="Times New Roman"/>
+                    <w:color w:val="000000" w:themeColor="text1"/>
+                    <w:sz w:val="20"/>
+                    <w:szCs w:val="20"/>
+                    <w:lang w:val="en-US"/>
+                  </w:rPr>
+                  <m:t>c</m:t>
+                </m:r>
+              </m:e>
+              <m:sub>
+                <m:r>
+                  <w:rPr>
+                    <w:rFonts w:ascii="Cambria Math" w:hAnsi="Cambria Math" w:cs="Times New Roman"/>
+                    <w:color w:val="000000" w:themeColor="text1"/>
+                    <w:sz w:val="20"/>
+                    <w:szCs w:val="20"/>
+                    <w:lang w:val="en-US"/>
+                  </w:rPr>
+                  <m:t>1</m:t>
+                </m:r>
+              </m:sub>
+            </m:sSub>
+          </m:e>
+        </m:d>
+        <m:r>
+          <w:rPr>
+            <w:rFonts w:ascii="Cambria Math" w:hAnsi="Cambria Math" w:cs="Times New Roman"/>
+            <w:color w:val="000000" w:themeColor="text1"/>
+            <w:sz w:val="20"/>
+            <w:szCs w:val="20"/>
+            <w:lang w:val="en-US"/>
+          </w:rPr>
+          <m:t>+P</m:t>
+        </m:r>
+        <m:d>
+          <m:dPr>
+            <m:ctrlPr>
+              <w:rPr>
+                <w:rFonts w:ascii="Cambria Math" w:hAnsi="Cambria Math" w:cs="Times New Roman"/>
+                <w:i/>
+                <w:color w:val="000000" w:themeColor="text1"/>
+                <w:sz w:val="20"/>
+                <w:szCs w:val="20"/>
+                <w:lang w:val="en-US"/>
+              </w:rPr>
+            </m:ctrlPr>
+          </m:dPr>
+          <m:e>
+            <m:sSub>
+              <m:sSubPr>
+                <m:ctrlPr>
+                  <w:rPr>
+                    <w:rFonts w:ascii="Cambria Math" w:hAnsi="Cambria Math" w:cs="Times New Roman"/>
+                    <w:i/>
+                    <w:color w:val="000000" w:themeColor="text1"/>
+                    <w:sz w:val="20"/>
+                    <w:szCs w:val="20"/>
+                    <w:lang w:val="en-US"/>
+                  </w:rPr>
+                </m:ctrlPr>
+              </m:sSubPr>
+              <m:e>
+                <m:r>
+                  <w:rPr>
+                    <w:rFonts w:ascii="Cambria Math" w:hAnsi="Cambria Math" w:cs="Times New Roman"/>
+                    <w:color w:val="000000" w:themeColor="text1"/>
+                    <w:sz w:val="20"/>
+                    <w:szCs w:val="20"/>
+                    <w:lang w:val="en-US"/>
+                  </w:rPr>
+                  <m:t>x</m:t>
+                </m:r>
+              </m:e>
+              <m:sub>
+                <m:r>
+                  <w:rPr>
+                    <w:rFonts w:ascii="Cambria Math" w:hAnsi="Cambria Math" w:cs="Times New Roman"/>
+                    <w:color w:val="000000" w:themeColor="text1"/>
+                    <w:sz w:val="20"/>
+                    <w:szCs w:val="20"/>
+                    <w:lang w:val="en-US"/>
+                  </w:rPr>
+                  <m:t>1</m:t>
+                </m:r>
+              </m:sub>
+            </m:sSub>
+            <m:r>
+              <w:rPr>
+                <w:rFonts w:ascii="Cambria Math" w:hAnsi="Cambria Math" w:cs="Times New Roman"/>
+                <w:color w:val="000000" w:themeColor="text1"/>
+                <w:sz w:val="20"/>
+                <w:szCs w:val="20"/>
+                <w:lang w:val="en-US"/>
+              </w:rPr>
+              <m:t>,</m:t>
+            </m:r>
+            <m:sSub>
+              <m:sSubPr>
+                <m:ctrlPr>
+                  <w:rPr>
+                    <w:rFonts w:ascii="Cambria Math" w:hAnsi="Cambria Math" w:cs="Times New Roman"/>
+                    <w:i/>
+                    <w:color w:val="000000" w:themeColor="text1"/>
+                    <w:sz w:val="20"/>
+                    <w:szCs w:val="20"/>
+                    <w:lang w:val="en-US"/>
+                  </w:rPr>
+                </m:ctrlPr>
+              </m:sSubPr>
+              <m:e>
+                <m:r>
+                  <w:rPr>
+                    <w:rFonts w:ascii="Cambria Math" w:hAnsi="Cambria Math" w:cs="Times New Roman"/>
+                    <w:color w:val="000000" w:themeColor="text1"/>
+                    <w:sz w:val="20"/>
+                    <w:szCs w:val="20"/>
+                    <w:lang w:val="en-US"/>
+                  </w:rPr>
+                  <m:t>c</m:t>
+                </m:r>
+              </m:e>
+              <m:sub>
+                <m:r>
+                  <w:rPr>
+                    <w:rFonts w:ascii="Cambria Math" w:hAnsi="Cambria Math" w:cs="Times New Roman"/>
+                    <w:color w:val="000000" w:themeColor="text1"/>
+                    <w:sz w:val="20"/>
+                    <w:szCs w:val="20"/>
+                    <w:lang w:val="en-US"/>
+                  </w:rPr>
+                  <m:t>2</m:t>
+                </m:r>
+              </m:sub>
+            </m:sSub>
+          </m:e>
+        </m:d>
+        <m:r>
+          <w:rPr>
+            <w:rFonts w:ascii="Cambria Math" w:hAnsi="Cambria Math" w:cs="Times New Roman"/>
+            <w:color w:val="000000" w:themeColor="text1"/>
+            <w:sz w:val="20"/>
+            <w:szCs w:val="20"/>
+            <w:lang w:val="en-US"/>
+          </w:rPr>
+          <m:t xml:space="preserve"> = 0</m:t>
+        </m:r>
+      </m:oMath>
+    </w:p>
+    <w:p>
+      <w:pPr>
+        <w:pStyle w:val="Body"/>
+        <w:spacing w:before="120" w:after="120"/>
+        <w:ind w:left="720"/>
+        <w:rPr>
+          <w:rFonts w:ascii="Cambria Math" w:hAnsi="Cambria Math" w:cs="Times New Roman"/>
+          <w:color w:val="000000" w:themeColor="text1"/>
+          <w:sz w:val="20"/>
+          <w:szCs w:val="20"/>
+          <w:lang w:val="en-US"/>
+        </w:rPr>
+        <w:sectPr>
+          <w:type w:val="continuous"/>
+          <w:pgSz w:w="11906" w:h="16838"/>
+          <w:pgMar w:top="1134" w:right="746" w:bottom="900" w:left="1260" w:header="709" w:footer="850" w:gutter="0"/>
+          <w:cols w:space="720"/>
+        </w:sectPr>
+      </w:pPr>
+    </w:p>
+    <w:p>
+      <w:pPr>
+        <w:pStyle w:val="Body"/>
+        <w:spacing w:before="120" w:after="120"/>
+        <w:ind w:left="720"/>
+        <w:rPr>
+          <w:rFonts w:ascii="Cambria Math" w:hAnsi="Cambria Math" w:cs="Times New Roman"/>
+          <w:color w:val="000000" w:themeColor="text1"/>
+          <w:sz w:val="20"/>
+          <w:szCs w:val="20"/>
+        </w:rPr>
+      </w:pPr>
+      <w:r>
+        <w:rPr>
+          <w:rFonts w:ascii="Cambria Math" w:hAnsi="Cambria Math" w:cs="Times New Roman"/>
+          <w:color w:val="000000" w:themeColor="text1"/>
+          <w:sz w:val="20"/>
+          <w:szCs w:val="20"/>
+        </w:rPr>
+        <w:t xml:space="preserve">- </w:t>
+      </w:r>
+      <w:r>
+        <w:rPr>
+          <w:rFonts w:ascii="Cambria Math" w:hAnsi="Cambria Math" w:cs="Times New Roman"/>
+          <w:b/>
+          <w:bCs/>
+          <w:color w:val="000000" w:themeColor="text1"/>
+          <w:sz w:val="20"/>
+          <w:szCs w:val="20"/>
+        </w:rPr>
+        <w:t>Posterior</w:t>
+      </w:r>
+      <w:r>
+        <w:rPr>
+          <w:rFonts w:ascii="Cambria Math" w:hAnsi="Cambria Math" w:cs="Times New Roman"/>
+          <w:color w:val="000000" w:themeColor="text1"/>
+          <w:sz w:val="20"/>
+          <w:szCs w:val="20"/>
+        </w:rPr>
+        <w:t xml:space="preserve">: </w:t>
+      </w:r>
+      <m:oMath>
+        <m:r>
+          <w:rPr>
+            <w:rFonts w:ascii="Cambria Math" w:hAnsi="Cambria Math" w:cs="Times New Roman"/>
+            <w:color w:val="000000" w:themeColor="text1"/>
+            <w:sz w:val="20"/>
+            <w:szCs w:val="20"/>
+          </w:rPr>
+          <m:t>P</m:t>
+        </m:r>
+        <m:d>
+          <m:dPr>
+            <m:ctrlPr>
+              <w:rPr>
+                <w:rFonts w:ascii="Cambria Math" w:hAnsi="Cambria Math" w:cs="Times New Roman"/>
+                <w:i/>
+                <w:color w:val="000000" w:themeColor="text1"/>
+                <w:sz w:val="20"/>
+                <w:szCs w:val="20"/>
+              </w:rPr>
+            </m:ctrlPr>
+          </m:dPr>
+          <m:e>
+            <m:sSub>
+              <m:sSubPr>
+                <m:ctrlPr>
+                  <w:rPr>
+                    <w:rFonts w:ascii="Cambria Math" w:hAnsi="Cambria Math" w:cs="Times New Roman"/>
+                    <w:i/>
+                    <w:color w:val="000000" w:themeColor="text1"/>
+                    <w:sz w:val="20"/>
+                    <w:szCs w:val="20"/>
+                  </w:rPr>
+                </m:ctrlPr>
+              </m:sSubPr>
+              <m:e>
+                <m:r>
+                  <w:rPr>
+                    <w:rFonts w:ascii="Cambria Math" w:hAnsi="Cambria Math" w:cs="Times New Roman"/>
+                    <w:color w:val="000000" w:themeColor="text1"/>
+                    <w:sz w:val="20"/>
+                    <w:szCs w:val="20"/>
+                  </w:rPr>
+                  <m:t>c</m:t>
+                </m:r>
+              </m:e>
+              <m:sub>
+                <m:r>
+                  <w:rPr>
+                    <w:rFonts w:ascii="Cambria Math" w:hAnsi="Cambria Math" w:cs="Times New Roman"/>
+                    <w:color w:val="000000" w:themeColor="text1"/>
+                    <w:sz w:val="20"/>
+                    <w:szCs w:val="20"/>
+                  </w:rPr>
+                  <m:t>1</m:t>
+                </m:r>
+              </m:sub>
+            </m:sSub>
+            <m:r>
+              <w:rPr>
+                <w:rFonts w:ascii="Cambria Math" w:hAnsi="Cambria Math" w:cs="Times New Roman"/>
+                <w:color w:val="000000" w:themeColor="text1"/>
+                <w:sz w:val="20"/>
+                <w:szCs w:val="20"/>
+              </w:rPr>
+              <m:t>=1</m:t>
+            </m:r>
+          </m:e>
+          <m:e>
+            <m:r>
+              <w:rPr>
+                <w:rFonts w:ascii="Cambria Math" w:hAnsi="Cambria Math" w:cs="Times New Roman"/>
+                <w:color w:val="000000" w:themeColor="text1"/>
+                <w:sz w:val="20"/>
+                <w:szCs w:val="20"/>
+              </w:rPr>
+              <m:t>x</m:t>
+            </m:r>
+          </m:e>
+        </m:d>
+        <m:r>
+          <w:rPr>
+            <w:rFonts w:ascii="Cambria Math" w:hAnsi="Cambria Math" w:cs="Times New Roman"/>
+            <w:color w:val="000000" w:themeColor="text1"/>
+            <w:sz w:val="20"/>
+            <w:szCs w:val="20"/>
+          </w:rPr>
+          <m:t xml:space="preserve"> = 0.99999</m:t>
+        </m:r>
+      </m:oMath>
+    </w:p>
+    <w:p>
+      <w:pPr>
+        <w:pStyle w:val="Body"/>
+        <w:spacing w:before="120" w:after="120"/>
+        <w:ind w:left="720"/>
+        <w:rPr>
+          <w:rFonts w:ascii="Cambria Math" w:hAnsi="Cambria Math" w:cs="Times New Roman"/>
+          <w:color w:val="000000" w:themeColor="text1"/>
+          <w:sz w:val="20"/>
+          <w:szCs w:val="20"/>
+        </w:rPr>
+      </w:pPr>
+    </w:p>
+    <w:p>
+      <w:pPr>
+        <w:pStyle w:val="Body"/>
+        <w:spacing w:before="120" w:after="120"/>
+        <w:rPr>
+          <w:rFonts w:ascii="Cambria Math" w:hAnsi="Cambria Math" w:cs="Times New Roman"/>
+          <w:color w:val="000000" w:themeColor="text1"/>
+          <w:sz w:val="20"/>
+          <w:szCs w:val="20"/>
+        </w:rPr>
+      </w:pPr>
+      <w:r>
+        <w:rPr>
+          <w:rFonts w:ascii="Cambria Math" w:hAnsi="Cambria Math" w:cs="Times New Roman"/>
+          <w:color w:val="000000" w:themeColor="text1"/>
+          <w:sz w:val="20"/>
+          <w:szCs w:val="20"/>
+        </w:rPr>
+        <w:t xml:space="preserve"> </w:t>
+      </w:r>
+      <w:r>
+        <w:rPr>
+          <w:rFonts w:ascii="Cambria Math" w:hAnsi="Cambria Math" w:cs="Times New Roman"/>
+          <w:color w:val="000000" w:themeColor="text1"/>
+          <w:sz w:val="20"/>
+          <w:szCs w:val="20"/>
+        </w:rPr>
+        <w:t xml:space="preserve">       </w:t>
+      </w:r>
+      <w:r>
+        <w:rPr>
+          <w:rFonts w:ascii="Cambria Math" w:hAnsi="Cambria Math" w:cs="Times New Roman"/>
+          <w:color w:val="000000" w:themeColor="text1"/>
+          <w:sz w:val="20"/>
+          <w:szCs w:val="20"/>
+        </w:rPr>
+        <w:t xml:space="preserve">- </w:t>
+      </w:r>
+      <w:r>
+        <w:rPr>
+          <w:rFonts w:ascii="Cambria Math" w:hAnsi="Cambria Math" w:cs="Times New Roman"/>
+          <w:b/>
+          <w:bCs/>
+          <w:color w:val="000000" w:themeColor="text1"/>
+          <w:sz w:val="20"/>
+          <w:szCs w:val="20"/>
+        </w:rPr>
+        <w:t>Posterior</w:t>
+      </w:r>
+      <w:r>
+        <w:rPr>
+          <w:rFonts w:ascii="Cambria Math" w:hAnsi="Cambria Math" w:cs="Times New Roman"/>
+          <w:color w:val="000000" w:themeColor="text1"/>
+          <w:sz w:val="20"/>
+          <w:szCs w:val="20"/>
+        </w:rPr>
+        <w:t xml:space="preserve">: </w:t>
+      </w:r>
+      <m:oMath>
+        <m:r>
+          <w:rPr>
+            <w:rFonts w:ascii="Cambria Math" w:hAnsi="Cambria Math" w:cs="Times New Roman"/>
+            <w:color w:val="000000" w:themeColor="text1"/>
+            <w:sz w:val="20"/>
+            <w:szCs w:val="20"/>
+          </w:rPr>
+          <m:t>P</m:t>
+        </m:r>
+        <m:d>
+          <m:dPr>
+            <m:ctrlPr>
+              <w:rPr>
+                <w:rFonts w:ascii="Cambria Math" w:hAnsi="Cambria Math" w:cs="Times New Roman"/>
+                <w:i/>
+                <w:color w:val="000000" w:themeColor="text1"/>
+                <w:sz w:val="20"/>
+                <w:szCs w:val="20"/>
+              </w:rPr>
+            </m:ctrlPr>
+          </m:dPr>
+          <m:e>
+            <m:sSub>
+              <m:sSubPr>
+                <m:ctrlPr>
+                  <w:rPr>
+                    <w:rFonts w:ascii="Cambria Math" w:hAnsi="Cambria Math" w:cs="Times New Roman"/>
+                    <w:i/>
+                    <w:color w:val="000000" w:themeColor="text1"/>
+                    <w:sz w:val="20"/>
+                    <w:szCs w:val="20"/>
+                  </w:rPr>
+                </m:ctrlPr>
+              </m:sSubPr>
+              <m:e>
+                <m:r>
+                  <w:rPr>
+                    <w:rFonts w:ascii="Cambria Math" w:hAnsi="Cambria Math" w:cs="Times New Roman"/>
+                    <w:color w:val="000000" w:themeColor="text1"/>
+                    <w:sz w:val="20"/>
+                    <w:szCs w:val="20"/>
+                  </w:rPr>
+                  <m:t>c</m:t>
+                </m:r>
+              </m:e>
+              <m:sub>
+                <m:r>
+                  <w:rPr>
+                    <w:rFonts w:ascii="Cambria Math" w:hAnsi="Cambria Math" w:cs="Times New Roman"/>
+                    <w:color w:val="000000" w:themeColor="text1"/>
+                    <w:sz w:val="20"/>
+                    <w:szCs w:val="20"/>
+                  </w:rPr>
+                  <m:t>2</m:t>
+                </m:r>
+              </m:sub>
+            </m:sSub>
+            <m:r>
+              <w:rPr>
+                <w:rFonts w:ascii="Cambria Math" w:hAnsi="Cambria Math" w:cs="Times New Roman"/>
+                <w:color w:val="000000" w:themeColor="text1"/>
+                <w:sz w:val="20"/>
+                <w:szCs w:val="20"/>
+              </w:rPr>
+              <m:t>=1</m:t>
+            </m:r>
+          </m:e>
+          <m:e>
+            <m:r>
+              <w:rPr>
+                <w:rFonts w:ascii="Cambria Math" w:hAnsi="Cambria Math" w:cs="Times New Roman"/>
+                <w:color w:val="000000" w:themeColor="text1"/>
+                <w:sz w:val="20"/>
+                <w:szCs w:val="20"/>
+              </w:rPr>
+              <m:t>x</m:t>
+            </m:r>
+          </m:e>
+        </m:d>
+        <m:r>
+          <w:rPr>
+            <w:rFonts w:ascii="Cambria Math" w:hAnsi="Cambria Math" w:cs="Times New Roman"/>
+            <w:color w:val="000000" w:themeColor="text1"/>
+            <w:sz w:val="20"/>
+            <w:szCs w:val="20"/>
+          </w:rPr>
+          <m:t xml:space="preserve"> = 0.99999</m:t>
+        </m:r>
+      </m:oMath>
+    </w:p>
+    <w:p>
+      <w:pPr>
+        <w:pStyle w:val="Body"/>
+        <w:spacing w:before="120" w:after="120"/>
+        <w:ind w:left="720"/>
+        <w:rPr>
+          <w:rFonts w:ascii="Cambria Math" w:hAnsi="Cambria Math" w:cs="Times New Roman"/>
+          <w:color w:val="000000" w:themeColor="text1"/>
+          <w:sz w:val="20"/>
+          <w:szCs w:val="20"/>
+        </w:rPr>
+        <w:sectPr>
+          <w:type w:val="continuous"/>
+          <w:pgSz w:w="11906" w:h="16838"/>
+          <w:pgMar w:top="1134" w:right="746" w:bottom="900" w:left="1260" w:header="709" w:footer="850" w:gutter="0"/>
+          <w:cols w:num="2" w:space="720"/>
+        </w:sectPr>
+      </w:pPr>
+    </w:p>
+    <w:p>
+      <w:pPr>
+        <w:pStyle w:val="Body"/>
+        <w:spacing w:before="120" w:after="120"/>
+        <w:ind w:left="720"/>
+        <w:rPr>
+          <w:rFonts w:ascii="Cambria Math" w:hAnsi="Cambria Math" w:cs="Times New Roman"/>
+          <w:color w:val="000000" w:themeColor="text1"/>
+          <w:sz w:val="20"/>
+          <w:szCs w:val="20"/>
+        </w:rPr>
+      </w:pPr>
+    </w:p>
+    <w:p>
+      <w:pPr>
+        <w:pStyle w:val="Body"/>
+        <w:spacing w:before="120" w:after="120"/>
+        <w:rPr>
+          <w:rFonts w:ascii="Cambria Math" w:hAnsi="Cambria Math" w:cs="Times New Roman"/>
+          <w:color w:val="000000" w:themeColor="text1"/>
+          <w:sz w:val="20"/>
+          <w:szCs w:val="20"/>
+        </w:rPr>
+        <w:sectPr>
+          <w:type w:val="continuous"/>
+          <w:pgSz w:w="11906" w:h="16838"/>
+          <w:pgMar w:top="1134" w:right="746" w:bottom="900" w:left="1260" w:header="709" w:footer="850" w:gutter="0"/>
+          <w:cols w:space="720"/>
+        </w:sectPr>
+      </w:pPr>
+    </w:p>
+    <w:p>
+      <w:pPr>
+        <w:pStyle w:val="Body"/>
+        <w:spacing w:before="120" w:after="120"/>
+        <w:rPr>
+          <w:rFonts w:ascii="Cambria Math" w:hAnsi="Cambria Math" w:cs="Times New Roman"/>
+          <w:color w:val="000000" w:themeColor="text1"/>
+        </w:rPr>
+        <w:sectPr>
+          <w:type w:val="continuous"/>
+          <w:pgSz w:w="11906" w:h="16838"/>
+          <w:pgMar w:top="1134" w:right="746" w:bottom="900" w:left="1260" w:header="709" w:footer="850" w:gutter="0"/>
+          <w:cols w:space="720"/>
+        </w:sectPr>
+      </w:pPr>
+    </w:p>
+    <w:p>
+      <w:pPr>
+        <w:pStyle w:val="Body"/>
+        <w:spacing w:before="120" w:after="120"/>
+        <w:rPr>
+          <w:rFonts w:ascii="Cambria Math" w:hAnsi="Cambria Math" w:cs="Times New Roman"/>
+          <w:color w:val="000000" w:themeColor="text1"/>
+        </w:rPr>
+      </w:pPr>
+    </w:p>
+    <w:p>
+      <w:pPr>
+        <w:pStyle w:val="Body"/>
+        <w:spacing w:before="120" w:after="120"/>
+        <w:ind w:left="720"/>
+        <w:rPr>
+          <w:rFonts w:ascii="Cambria Math" w:hAnsi="Cambria Math" w:cs="Times New Roman"/>
+          <w:color w:val="000000" w:themeColor="text1"/>
+        </w:rPr>
+      </w:pPr>
+    </w:p>
+    <w:p>
+      <w:pPr>
+        <w:pStyle w:val="Body"/>
+        <w:spacing w:before="120" w:after="120"/>
+        <w:ind w:left="720"/>
+        <w:rPr>
+          <w:rFonts w:ascii="Cambria Math" w:hAnsi="Cambria Math" w:cs="Times New Roman"/>
+          <w:color w:val="000000" w:themeColor="text1"/>
+        </w:rPr>
+      </w:pPr>
+    </w:p>
+    <w:p>
+      <w:pPr>
+        <w:pStyle w:val="Body"/>
+        <w:spacing w:before="120" w:after="120"/>
+        <w:ind w:left="720"/>
+        <w:rPr>
+          <w:rFonts w:ascii="Cambria Math" w:hAnsi="Cambria Math" w:cs="Times New Roman"/>
+          <w:color w:val="000000" w:themeColor="text1"/>
+        </w:rPr>
+      </w:pPr>
+    </w:p>
+    <w:p>
+      <w:pPr>
+        <w:pStyle w:val="Body"/>
+        <w:spacing w:before="120" w:after="120"/>
+        <w:ind w:left="720"/>
+        <w:rPr>
+          <w:rFonts w:ascii="Cambria Math" w:hAnsi="Cambria Math" w:cs="Times New Roman"/>
+          <w:color w:val="000000" w:themeColor="text1"/>
+          <w:u w:val="single"/>
+        </w:rPr>
+      </w:pPr>
+      <w:r>
+        <w:rPr>
+          <w:rFonts w:ascii="Cambria Math" w:hAnsi="Cambria Math" w:cs="Times New Roman"/>
+          <w:color w:val="000000" w:themeColor="text1"/>
+          <w:u w:val="single"/>
+        </w:rPr>
+        <w:t>2ª – Passo de maximização (calcular novos parâmetros do algoritmo que melhor definem os clusters)</w:t>
       </w:r>
     </w:p>
     <w:p>
@@ -747,7 +3338,6 @@
           <w:rFonts w:ascii="Cambria Math" w:hAnsi="Cambria Math" w:cs="Times New Roman"/>
           <w:sz w:val="8"/>
           <w:szCs w:val="8"/>
-          <w:lang w:val="en-US"/>
         </w:rPr>
       </w:pPr>
     </w:p>
@@ -897,6 +3487,7 @@
         <w:rPr>
           <w:lang w:val="en-US"/>
         </w:rPr>
+        <w:lastRenderedPageBreak/>
         <w:t>Answer 5</w:t>
       </w:r>
     </w:p>
@@ -1236,12 +3827,6 @@
       </w:r>
     </w:p>
     <w:sectPr>
-      <w:headerReference w:type="even" r:id="rId7"/>
-      <w:headerReference w:type="default" r:id="rId8"/>
-      <w:footerReference w:type="even" r:id="rId9"/>
-      <w:footerReference w:type="default" r:id="rId10"/>
-      <w:headerReference w:type="first" r:id="rId11"/>
-      <w:footerReference w:type="first" r:id="rId12"/>
       <w:type w:val="continuous"/>
       <w:pgSz w:w="11906" w:h="16838"/>
       <w:pgMar w:top="1134" w:right="746" w:bottom="900" w:left="1260" w:header="709" w:footer="850" w:gutter="0"/>
@@ -1861,7 +4446,7 @@
         <w:bCs/>
       </w:rPr>
     </w:lvl>
-    <w:lvl w:ilvl="1" w:tplc="04090019" w:tentative="1">
+    <w:lvl w:ilvl="1" w:tplc="04090019">
       <w:start w:val="1"/>
       <w:numFmt w:val="lowerLetter"/>
       <w:lvlText w:val="%2."/>
@@ -4385,4 +6970,16 @@
   </a:objectDefaults>
   <a:extraClrSchemeLst/>
 </a:theme>
+</file>
+
+<file path=customXml/item1.xml><?xml version="1.0" encoding="utf-8"?>
+<b:Sources xmlns:b="http://schemas.openxmlformats.org/officeDocument/2006/bibliography" xmlns="http://schemas.openxmlformats.org/officeDocument/2006/bibliography" SelectedStyle="\APASixthEditionOfficeOnline.xsl" StyleName="APA" Version="6"/>
+</file>
+
+<file path=customXml/itemProps1.xml><?xml version="1.0" encoding="utf-8"?>
+<ds:datastoreItem xmlns:ds="http://schemas.openxmlformats.org/officeDocument/2006/customXml" ds:itemID="{BC684BB6-5DB7-4543-AC3E-3EC5EB3B4A5E}">
+  <ds:schemaRefs>
+    <ds:schemaRef ds:uri="http://schemas.openxmlformats.org/officeDocument/2006/bibliography"/>
+  </ds:schemaRefs>
+</ds:datastoreItem>
 </file>
--- a/H04/G013.docx
+++ b/H04/G013.docx
@@ -113,23 +113,7 @@
           <w:rFonts w:ascii="Cambria Math" w:hAnsi="Cambria Math" w:cs="Times New Roman"/>
           <w:color w:val="000000" w:themeColor="text1"/>
         </w:rPr>
-        <w:t xml:space="preserve">, de forma a atualizar </w:t>
-      </w:r>
-      <w:proofErr w:type="gramStart"/>
-      <w:r>
-        <w:rPr>
-          <w:rFonts w:ascii="Cambria Math" w:hAnsi="Cambria Math" w:cs="Times New Roman"/>
-          <w:color w:val="000000" w:themeColor="text1"/>
-        </w:rPr>
-        <w:t>os cluster</w:t>
-      </w:r>
-      <w:proofErr w:type="gramEnd"/>
-      <w:r>
-        <w:rPr>
-          <w:rFonts w:ascii="Cambria Math" w:hAnsi="Cambria Math" w:cs="Times New Roman"/>
-          <w:color w:val="000000" w:themeColor="text1"/>
-        </w:rPr>
-        <w:t xml:space="preserve"> fornecidos no enunciado, para melhor classificarem o </w:t>
+        <w:t xml:space="preserve">, de forma a atualizar os cluster fornecidos no enunciado, para melhor classificarem o </w:t>
       </w:r>
       <w:proofErr w:type="spellStart"/>
       <w:r>
@@ -145,23 +129,7 @@
           <w:rFonts w:ascii="Cambria Math" w:hAnsi="Cambria Math" w:cs="Times New Roman"/>
           <w:color w:val="000000" w:themeColor="text1"/>
         </w:rPr>
-        <w:t xml:space="preserve">. Para isto vamos aplicar dois passos que correspondem a </w:t>
-      </w:r>
-      <w:proofErr w:type="gramStart"/>
-      <w:r>
-        <w:rPr>
-          <w:rFonts w:ascii="Cambria Math" w:hAnsi="Cambria Math" w:cs="Times New Roman"/>
-          <w:color w:val="000000" w:themeColor="text1"/>
-        </w:rPr>
-        <w:t>um época</w:t>
-      </w:r>
-      <w:proofErr w:type="gramEnd"/>
-      <w:r>
-        <w:rPr>
-          <w:rFonts w:ascii="Cambria Math" w:hAnsi="Cambria Math" w:cs="Times New Roman"/>
-          <w:color w:val="000000" w:themeColor="text1"/>
-        </w:rPr>
-        <w:t xml:space="preserve"> do algoritmo:</w:t>
+        <w:t>. Para isto vamos aplicar dois passos que correspondem a um época do algoritmo:</w:t>
       </w:r>
     </w:p>
     <w:p>
@@ -1284,9 +1252,19 @@
           <w:color w:val="000000" w:themeColor="text1"/>
           <w:sz w:val="20"/>
           <w:szCs w:val="20"/>
-          <w:lang w:val="en-US"/>
-        </w:rPr>
-        <w:t xml:space="preserve">   - </w:t>
+        </w:rPr>
+        <w:t xml:space="preserve">   </w:t>
+      </w:r>
+      <w:r>
+        <w:rPr>
+          <w:rFonts w:ascii="Cambria Math" w:hAnsi="Cambria Math" w:cs="Times New Roman"/>
+          <w:iCs/>
+          <w:color w:val="000000" w:themeColor="text1"/>
+          <w:sz w:val="20"/>
+          <w:szCs w:val="20"/>
+          <w:lang w:val="en-US"/>
+        </w:rPr>
+        <w:t xml:space="preserve">- </w:t>
       </w:r>
       <w:r>
         <w:rPr>
@@ -1667,6 +1645,7 @@
         <w:rPr>
           <w:rFonts w:ascii="Cambria Math" w:hAnsi="Cambria Math" w:cs="Times New Roman"/>
           <w:color w:val="000000" w:themeColor="text1"/>
+          <w:lang w:val="en-US"/>
         </w:rPr>
       </w:pPr>
       <w:r>
@@ -1962,23 +1941,7 @@
           <w:rFonts w:ascii="Cambria Math" w:hAnsi="Cambria Math" w:cs="Times New Roman"/>
           <w:color w:val="000000" w:themeColor="text1"/>
         </w:rPr>
-        <w:t xml:space="preserve"> para cada </w:t>
-      </w:r>
-      <w:proofErr w:type="gramStart"/>
-      <w:r>
-        <w:rPr>
-          <w:rFonts w:ascii="Cambria Math" w:hAnsi="Cambria Math" w:cs="Times New Roman"/>
-          <w:color w:val="000000" w:themeColor="text1"/>
-        </w:rPr>
-        <w:t>instancia</w:t>
-      </w:r>
-      <w:proofErr w:type="gramEnd"/>
-      <w:r>
-        <w:rPr>
-          <w:rFonts w:ascii="Cambria Math" w:hAnsi="Cambria Math" w:cs="Times New Roman"/>
-          <w:color w:val="000000" w:themeColor="text1"/>
-        </w:rPr>
-        <w:t xml:space="preserve"> do </w:t>
+        <w:t xml:space="preserve"> para cada instancia do </w:t>
       </w:r>
       <w:proofErr w:type="spellStart"/>
       <w:r>
@@ -9303,7 +9266,7 @@
     <w:tbl>
       <w:tblPr>
         <w:tblStyle w:val="TableGrid"/>
-        <w:tblpPr w:leftFromText="180" w:rightFromText="180" w:vertAnchor="text" w:horzAnchor="page" w:tblpX="8680" w:tblpY="68"/>
+        <w:tblpPr w:leftFromText="180" w:rightFromText="180" w:vertAnchor="text" w:horzAnchor="page" w:tblpX="8969" w:tblpY="106"/>
         <w:tblW w:w="0" w:type="auto"/>
         <w:tblLook w:val="04A0" w:firstRow="1" w:lastRow="0" w:firstColumn="1" w:lastColumn="0" w:noHBand="0" w:noVBand="1"/>
       </w:tblPr>
@@ -9708,13 +9671,45 @@
       <w:pPr>
         <w:pStyle w:val="Body"/>
         <w:spacing w:before="120" w:after="120"/>
-        <w:ind w:firstLine="720"/>
+        <w:ind w:left="720"/>
         <w:rPr>
           <w:rFonts w:ascii="Cambria Math" w:hAnsi="Cambria Math" w:cs="Times New Roman"/>
           <w:iCs/>
           <w:color w:val="000000" w:themeColor="text1"/>
         </w:rPr>
       </w:pPr>
+      <w:r>
+        <w:rPr>
+          <w:rFonts w:ascii="Cambria Math" w:hAnsi="Cambria Math" w:cs="Times New Roman"/>
+          <w:iCs/>
+          <w:color w:val="000000" w:themeColor="text1"/>
+        </w:rPr>
+        <w:t>Analisando</w:t>
+      </w:r>
+      <w:r>
+        <w:rPr>
+          <w:rFonts w:ascii="Cambria Math" w:hAnsi="Cambria Math" w:cs="Times New Roman"/>
+          <w:iCs/>
+          <w:color w:val="000000" w:themeColor="text1"/>
+        </w:rPr>
+        <w:t xml:space="preserve"> o posterior calculado, podemos verificar que as </w:t>
+      </w:r>
+      <w:r>
+        <w:rPr>
+          <w:rFonts w:ascii="Cambria Math" w:hAnsi="Cambria Math" w:cs="Times New Roman"/>
+          <w:iCs/>
+          <w:color w:val="000000" w:themeColor="text1"/>
+        </w:rPr>
+        <w:t>instâncias</w:t>
+      </w:r>
+      <w:r>
+        <w:rPr>
+          <w:rFonts w:ascii="Cambria Math" w:hAnsi="Cambria Math" w:cs="Times New Roman"/>
+          <w:iCs/>
+          <w:color w:val="000000" w:themeColor="text1"/>
+        </w:rPr>
+        <w:t xml:space="preserve"> do </w:t>
+      </w:r>
       <w:proofErr w:type="spellStart"/>
       <w:r>
         <w:rPr>
@@ -9722,7 +9717,7 @@
           <w:iCs/>
           <w:color w:val="000000" w:themeColor="text1"/>
         </w:rPr>
-        <w:t>Probs</w:t>
+        <w:t>dataset</w:t>
       </w:r>
       <w:proofErr w:type="spellEnd"/>
       <w:r>
@@ -9731,7 +9726,15 @@
           <w:iCs/>
           <w:color w:val="000000" w:themeColor="text1"/>
         </w:rPr>
-        <w:t xml:space="preserve"> são bacanas</w:t>
+        <w:t xml:space="preserve"> pertencem aos seguintes clusters</w:t>
+      </w:r>
+      <w:r>
+        <w:rPr>
+          <w:rFonts w:ascii="Cambria Math" w:hAnsi="Cambria Math" w:cs="Times New Roman"/>
+          <w:iCs/>
+          <w:color w:val="000000" w:themeColor="text1"/>
+        </w:rPr>
+        <w:t>:</w:t>
       </w:r>
     </w:p>
     <w:p>
@@ -10320,7 +10323,6 @@
           <w:rFonts w:ascii="Cambria Math" w:hAnsi="Cambria Math" w:cs="Times New Roman"/>
           <w:iCs/>
           <w:color w:val="000000" w:themeColor="text1"/>
-          <w:lang w:val="en-US"/>
         </w:rPr>
       </w:pPr>
       <w:r>
@@ -10341,35 +10343,32 @@
         </w:rPr>
         <w:tab/>
       </w:r>
+      <w:r>
+        <w:rPr>
+          <w:rFonts w:ascii="Cambria Math" w:hAnsi="Cambria Math" w:cs="Times New Roman"/>
+          <w:iCs/>
+          <w:color w:val="000000" w:themeColor="text1"/>
+        </w:rPr>
+        <w:t xml:space="preserve">Estimar </w:t>
+      </w:r>
       <w:proofErr w:type="spellStart"/>
       <w:r>
         <w:rPr>
           <w:rFonts w:ascii="Cambria Math" w:hAnsi="Cambria Math" w:cs="Times New Roman"/>
           <w:iCs/>
           <w:color w:val="000000" w:themeColor="text1"/>
-          <w:lang w:val="en-US"/>
-        </w:rPr>
-        <w:t>Estimar</w:t>
+        </w:rPr>
+        <w:t>Pr</w:t>
+      </w:r>
+      <w:r>
+        <w:rPr>
+          <w:rFonts w:ascii="Cambria Math" w:hAnsi="Cambria Math" w:cs="Times New Roman"/>
+          <w:iCs/>
+          <w:color w:val="000000" w:themeColor="text1"/>
+        </w:rPr>
+        <w:t>iors</w:t>
       </w:r>
       <w:proofErr w:type="spellEnd"/>
-      <w:r>
-        <w:rPr>
-          <w:rFonts w:ascii="Cambria Math" w:hAnsi="Cambria Math" w:cs="Times New Roman"/>
-          <w:iCs/>
-          <w:color w:val="000000" w:themeColor="text1"/>
-          <w:lang w:val="en-US"/>
-        </w:rPr>
-        <w:t xml:space="preserve"> Pr</w:t>
-      </w:r>
-      <w:r>
-        <w:rPr>
-          <w:rFonts w:ascii="Cambria Math" w:hAnsi="Cambria Math" w:cs="Times New Roman"/>
-          <w:iCs/>
-          <w:color w:val="000000" w:themeColor="text1"/>
-          <w:lang w:val="en-US"/>
-        </w:rPr>
-        <w:t>iors</w:t>
-      </w:r>
     </w:p>
     <w:p>
       <w:pPr>
@@ -10381,7 +10380,6 @@
           <w:color w:val="000000" w:themeColor="text1"/>
           <w:sz w:val="20"/>
           <w:szCs w:val="20"/>
-          <w:lang w:val="en-US"/>
           <w:oMath/>
         </w:rPr>
         <w:sectPr>
@@ -10403,7 +10401,6 @@
           <w:color w:val="000000" w:themeColor="text1"/>
           <w:sz w:val="20"/>
           <w:szCs w:val="20"/>
-          <w:lang w:val="en-US"/>
         </w:rPr>
       </w:pPr>
       <m:oMath>
@@ -10439,7 +10436,6 @@
                 <w:color w:val="000000" w:themeColor="text1"/>
                 <w:sz w:val="20"/>
                 <w:szCs w:val="20"/>
-                <w:lang w:val="en-US"/>
               </w:rPr>
               <m:t>1</m:t>
             </m:r>
@@ -10451,7 +10447,6 @@
             <w:color w:val="000000" w:themeColor="text1"/>
             <w:sz w:val="20"/>
             <w:szCs w:val="20"/>
-            <w:lang w:val="en-US"/>
           </w:rPr>
           <m:t>=</m:t>
         </m:r>
@@ -10477,7 +10472,16 @@
                 <w:szCs w:val="20"/>
                 <w:lang w:val="en-US"/>
               </w:rPr>
-              <m:t>i=1</m:t>
+              <m:t>i</m:t>
+            </m:r>
+            <m:r>
+              <w:rPr>
+                <w:rFonts w:ascii="Cambria Math" w:hAnsi="Cambria Math" w:cs="Times New Roman"/>
+                <w:color w:val="000000" w:themeColor="text1"/>
+                <w:sz w:val="20"/>
+                <w:szCs w:val="20"/>
+              </w:rPr>
+              <m:t>=1</m:t>
             </m:r>
             <m:ctrlPr>
               <w:rPr>
@@ -10497,7 +10501,6 @@
                 <w:color w:val="000000" w:themeColor="text1"/>
                 <w:sz w:val="20"/>
                 <w:szCs w:val="20"/>
-                <w:lang w:val="en-US"/>
               </w:rPr>
               <m:t>4</m:t>
             </m:r>
@@ -10545,7 +10548,6 @@
                     <w:color w:val="000000" w:themeColor="text1"/>
                     <w:sz w:val="20"/>
                     <w:szCs w:val="20"/>
-                    <w:lang w:val="en-US"/>
                   </w:rPr>
                   <m:t>1</m:t>
                 </m:r>
@@ -10589,7 +10591,6 @@
             <w:color w:val="000000" w:themeColor="text1"/>
             <w:sz w:val="20"/>
             <w:szCs w:val="20"/>
-            <w:lang w:val="en-US"/>
           </w:rPr>
           <m:t>=2.83970</m:t>
         </m:r>
@@ -10600,7 +10601,6 @@
           <w:color w:val="000000" w:themeColor="text1"/>
           <w:sz w:val="20"/>
           <w:szCs w:val="20"/>
-          <w:lang w:val="en-US"/>
         </w:rPr>
         <w:t xml:space="preserve"> </w:t>
       </w:r>
@@ -10623,7 +10623,6 @@
           <w:color w:val="000000" w:themeColor="text1"/>
           <w:sz w:val="20"/>
           <w:szCs w:val="20"/>
-          <w:lang w:val="en-US"/>
         </w:rPr>
         <w:tab/>
       </w:r>
@@ -11922,17 +11921,7 @@
                             <w:szCs w:val="20"/>
                             <w:lang w:val="en-US"/>
                           </w:rPr>
-                          <m:t>2.10072</m:t>
-                        </m:r>
-                        <m:r>
-                          <w:rPr>
-                            <w:rFonts w:ascii="Cambria Math" w:hAnsi="Cambria Math" w:cs="Times New Roman"/>
-                            <w:color w:val="000000" w:themeColor="text1"/>
-                            <w:sz w:val="20"/>
-                            <w:szCs w:val="20"/>
-                            <w:lang w:val="en-US"/>
-                          </w:rPr>
-                          <m:t>8</m:t>
+                          <m:t>2.100728</m:t>
                         </m:r>
                         <m:ctrlPr>
                           <w:rPr>
@@ -12456,7 +12445,6 @@
         <w:spacing w:before="120" w:after="120"/>
         <w:rPr>
           <w:rFonts w:ascii="Cambria Math" w:hAnsi="Cambria Math" w:cs="Times New Roman"/>
-          <w:iCs/>
           <w:color w:val="000000" w:themeColor="text1"/>
           <w:lang w:val="en-US"/>
         </w:rPr>
@@ -12556,6 +12544,2207 @@
       <w:pPr>
         <w:pStyle w:val="Body"/>
         <w:spacing w:before="120" w:after="120"/>
+        <w:rPr>
+          <w:rFonts w:ascii="Cambria Math" w:hAnsi="Cambria Math" w:cs="Times New Roman"/>
+          <w:color w:val="000000" w:themeColor="text1"/>
+          <w:lang w:val="en-US"/>
+        </w:rPr>
+      </w:pPr>
+      <w:r>
+        <w:rPr>
+          <w:rFonts w:ascii="Cambria Math" w:hAnsi="Cambria Math" w:cs="Times New Roman"/>
+          <w:color w:val="000000" w:themeColor="text1"/>
+          <w:lang w:val="en-US"/>
+        </w:rPr>
+        <w:tab/>
+      </w:r>
+      <m:oMath>
+        <m:sSubSup>
+          <m:sSubSupPr>
+            <m:ctrlPr>
+              <w:rPr>
+                <w:rFonts w:ascii="Cambria Math" w:hAnsi="Cambria Math" w:cs="Times New Roman"/>
+                <w:i/>
+                <w:color w:val="000000" w:themeColor="text1"/>
+                <w:lang w:val="en-US"/>
+              </w:rPr>
+            </m:ctrlPr>
+          </m:sSubSupPr>
+          <m:e>
+            <m:r>
+              <m:rPr>
+                <m:sty m:val="p"/>
+              </m:rPr>
+              <w:rPr>
+                <w:rFonts w:ascii="Cambria Math" w:hAnsi="Cambria Math" w:cs="Times New Roman"/>
+                <w:color w:val="000000" w:themeColor="text1"/>
+                <w:lang w:val="en-US"/>
+              </w:rPr>
+              <m:t>Σ</m:t>
+            </m:r>
+            <m:ctrlPr>
+              <w:rPr>
+                <w:rFonts w:ascii="Cambria Math" w:hAnsi="Cambria Math" w:cs="Times New Roman"/>
+                <w:color w:val="000000" w:themeColor="text1"/>
+                <w:lang w:val="en-US"/>
+              </w:rPr>
+            </m:ctrlPr>
+          </m:e>
+          <m:sub>
+            <m:r>
+              <w:rPr>
+                <w:rFonts w:ascii="Cambria Math" w:hAnsi="Cambria Math" w:cs="Times New Roman"/>
+                <w:color w:val="000000" w:themeColor="text1"/>
+                <w:lang w:val="en-US"/>
+              </w:rPr>
+              <m:t>1</m:t>
+            </m:r>
+          </m:sub>
+          <m:sup>
+            <m:r>
+              <w:rPr>
+                <w:rFonts w:ascii="Cambria Math" w:hAnsi="Cambria Math" w:cs="Times New Roman"/>
+                <w:color w:val="000000" w:themeColor="text1"/>
+                <w:lang w:val="en-US"/>
+              </w:rPr>
+              <m:t>new</m:t>
+            </m:r>
+          </m:sup>
+        </m:sSubSup>
+        <m:r>
+          <w:rPr>
+            <w:rFonts w:ascii="Cambria Math" w:hAnsi="Cambria Math" w:cs="Times New Roman"/>
+            <w:color w:val="000000" w:themeColor="text1"/>
+            <w:lang w:val="en-US"/>
+          </w:rPr>
+          <m:t>=</m:t>
+        </m:r>
+        <m:f>
+          <m:fPr>
+            <m:ctrlPr>
+              <w:rPr>
+                <w:rFonts w:ascii="Cambria Math" w:hAnsi="Cambria Math" w:cs="Times New Roman"/>
+                <w:color w:val="000000" w:themeColor="text1"/>
+                <w:lang w:val="en-US"/>
+              </w:rPr>
+            </m:ctrlPr>
+          </m:fPr>
+          <m:num>
+            <m:nary>
+              <m:naryPr>
+                <m:chr m:val="∑"/>
+                <m:ctrlPr>
+                  <w:rPr>
+                    <w:rFonts w:ascii="Cambria Math" w:hAnsi="Cambria Math" w:cs="Times New Roman"/>
+                    <w:color w:val="000000" w:themeColor="text1"/>
+                    <w:lang w:val="en-US"/>
+                  </w:rPr>
+                </m:ctrlPr>
+              </m:naryPr>
+              <m:sub>
+                <m:r>
+                  <w:rPr>
+                    <w:rFonts w:ascii="Cambria Math" w:hAnsi="Cambria Math" w:cs="Times New Roman"/>
+                    <w:color w:val="000000" w:themeColor="text1"/>
+                    <w:lang w:val="en-US"/>
+                  </w:rPr>
+                  <m:t>i=0</m:t>
+                </m:r>
+                <m:ctrlPr>
+                  <w:rPr>
+                    <w:rFonts w:ascii="Cambria Math" w:hAnsi="Cambria Math" w:cs="Times New Roman"/>
+                    <w:i/>
+                    <w:color w:val="000000" w:themeColor="text1"/>
+                    <w:lang w:val="en-US"/>
+                  </w:rPr>
+                </m:ctrlPr>
+              </m:sub>
+              <m:sup>
+                <m:r>
+                  <w:rPr>
+                    <w:rFonts w:ascii="Cambria Math" w:hAnsi="Cambria Math" w:cs="Times New Roman"/>
+                    <w:color w:val="000000" w:themeColor="text1"/>
+                    <w:lang w:val="en-US"/>
+                  </w:rPr>
+                  <m:t>4</m:t>
+                </m:r>
+                <m:ctrlPr>
+                  <w:rPr>
+                    <w:rFonts w:ascii="Cambria Math" w:hAnsi="Cambria Math" w:cs="Times New Roman"/>
+                    <w:i/>
+                    <w:color w:val="000000" w:themeColor="text1"/>
+                    <w:lang w:val="en-US"/>
+                  </w:rPr>
+                </m:ctrlPr>
+              </m:sup>
+              <m:e>
+                <m:d>
+                  <m:dPr>
+                    <m:ctrlPr>
+                      <w:rPr>
+                        <w:rFonts w:ascii="Cambria Math" w:hAnsi="Cambria Math" w:cs="Times New Roman"/>
+                        <w:i/>
+                        <w:color w:val="000000" w:themeColor="text1"/>
+                        <w:lang w:val="en-US"/>
+                      </w:rPr>
+                    </m:ctrlPr>
+                  </m:dPr>
+                  <m:e>
+                    <m:d>
+                      <m:dPr>
+                        <m:begChr m:val="["/>
+                        <m:endChr m:val="]"/>
+                        <m:ctrlPr>
+                          <w:rPr>
+                            <w:rFonts w:ascii="Cambria Math" w:hAnsi="Cambria Math" w:cs="Times New Roman"/>
+                            <w:color w:val="000000" w:themeColor="text1"/>
+                            <w:lang w:val="en-US"/>
+                          </w:rPr>
+                        </m:ctrlPr>
+                      </m:dPr>
+                      <m:e>
+                        <m:m>
+                          <m:mPr>
+                            <m:mcs>
+                              <m:mc>
+                                <m:mcPr>
+                                  <m:count m:val="2"/>
+                                  <m:mcJc m:val="center"/>
+                                </m:mcPr>
+                              </m:mc>
+                            </m:mcs>
+                            <m:ctrlPr>
+                              <w:rPr>
+                                <w:rFonts w:ascii="Cambria Math" w:hAnsi="Cambria Math" w:cs="Times New Roman"/>
+                                <w:color w:val="000000" w:themeColor="text1"/>
+                                <w:lang w:val="en-US"/>
+                              </w:rPr>
+                            </m:ctrlPr>
+                          </m:mPr>
+                          <m:mr>
+                            <m:e>
+                              <m:sSup>
+                                <m:sSupPr>
+                                  <m:ctrlPr>
+                                    <w:rPr>
+                                      <w:rFonts w:ascii="Cambria Math" w:hAnsi="Cambria Math" w:cs="Times New Roman"/>
+                                      <w:i/>
+                                      <w:color w:val="000000" w:themeColor="text1"/>
+                                      <w:lang w:val="en-US"/>
+                                    </w:rPr>
+                                  </m:ctrlPr>
+                                </m:sSupPr>
+                                <m:e>
+                                  <m:d>
+                                    <m:dPr>
+                                      <m:ctrlPr>
+                                        <w:rPr>
+                                          <w:rFonts w:ascii="Cambria Math" w:hAnsi="Cambria Math" w:cs="Times New Roman"/>
+                                          <w:i/>
+                                          <w:color w:val="000000" w:themeColor="text1"/>
+                                          <w:lang w:val="en-US"/>
+                                        </w:rPr>
+                                      </m:ctrlPr>
+                                    </m:dPr>
+                                    <m:e>
+                                      <m:sSub>
+                                        <m:sSubPr>
+                                          <m:ctrlPr>
+                                            <w:rPr>
+                                              <w:rFonts w:ascii="Cambria Math" w:hAnsi="Cambria Math" w:cs="Times New Roman"/>
+                                              <w:i/>
+                                              <w:color w:val="000000" w:themeColor="text1"/>
+                                              <w:lang w:val="en-US"/>
+                                            </w:rPr>
+                                          </m:ctrlPr>
+                                        </m:sSubPr>
+                                        <m:e>
+                                          <m:r>
+                                            <w:rPr>
+                                              <w:rFonts w:ascii="Cambria Math" w:hAnsi="Cambria Math" w:cs="Times New Roman"/>
+                                              <w:color w:val="000000" w:themeColor="text1"/>
+                                              <w:lang w:val="en-US"/>
+                                            </w:rPr>
+                                            <m:t>x</m:t>
+                                          </m:r>
+                                        </m:e>
+                                        <m:sub>
+                                          <m:r>
+                                            <w:rPr>
+                                              <w:rFonts w:ascii="Cambria Math" w:hAnsi="Cambria Math" w:cs="Times New Roman"/>
+                                              <w:color w:val="000000" w:themeColor="text1"/>
+                                              <w:lang w:val="en-US"/>
+                                            </w:rPr>
+                                            <m:t>i1</m:t>
+                                          </m:r>
+                                        </m:sub>
+                                      </m:sSub>
+                                      <m:r>
+                                        <w:rPr>
+                                          <w:rFonts w:ascii="Cambria Math" w:hAnsi="Cambria Math" w:cs="Times New Roman"/>
+                                          <w:color w:val="000000" w:themeColor="text1"/>
+                                          <w:lang w:val="en-US"/>
+                                        </w:rPr>
+                                        <m:t>-</m:t>
+                                      </m:r>
+                                      <m:sSubSup>
+                                        <m:sSubSupPr>
+                                          <m:ctrlPr>
+                                            <w:rPr>
+                                              <w:rFonts w:ascii="Cambria Math" w:hAnsi="Cambria Math" w:cs="Times New Roman"/>
+                                              <w:i/>
+                                              <w:color w:val="000000" w:themeColor="text1"/>
+                                              <w:lang w:val="en-US"/>
+                                            </w:rPr>
+                                          </m:ctrlPr>
+                                        </m:sSubSupPr>
+                                        <m:e>
+                                          <m:r>
+                                            <m:rPr>
+                                              <m:sty m:val="p"/>
+                                            </m:rPr>
+                                            <w:rPr>
+                                              <w:rFonts w:ascii="Cambria Math" w:hAnsi="Cambria Math" w:cs="Times New Roman"/>
+                                              <w:color w:val="000000" w:themeColor="text1"/>
+                                              <w:lang w:val="en-US"/>
+                                            </w:rPr>
+                                            <m:t>μ</m:t>
+                                          </m:r>
+                                        </m:e>
+                                        <m:sub>
+                                          <m:r>
+                                            <w:rPr>
+                                              <w:rFonts w:ascii="Cambria Math" w:hAnsi="Cambria Math" w:cs="Times New Roman"/>
+                                              <w:color w:val="000000" w:themeColor="text1"/>
+                                              <w:lang w:val="en-US"/>
+                                            </w:rPr>
+                                            <m:t>11</m:t>
+                                          </m:r>
+                                        </m:sub>
+                                        <m:sup>
+                                          <m:r>
+                                            <w:rPr>
+                                              <w:rFonts w:ascii="Cambria Math" w:hAnsi="Cambria Math" w:cs="Times New Roman"/>
+                                              <w:color w:val="000000" w:themeColor="text1"/>
+                                              <w:lang w:val="en-US"/>
+                                            </w:rPr>
+                                            <m:t>new</m:t>
+                                          </m:r>
+                                        </m:sup>
+                                      </m:sSubSup>
+                                    </m:e>
+                                  </m:d>
+                                </m:e>
+                                <m:sup>
+                                  <m:r>
+                                    <w:rPr>
+                                      <w:rFonts w:ascii="Cambria Math" w:hAnsi="Cambria Math" w:cs="Times New Roman"/>
+                                      <w:color w:val="000000" w:themeColor="text1"/>
+                                      <w:lang w:val="en-US"/>
+                                    </w:rPr>
+                                    <m:t>2</m:t>
+                                  </m:r>
+                                </m:sup>
+                              </m:sSup>
+                              <m:ctrlPr>
+                                <w:rPr>
+                                  <w:rFonts w:ascii="Cambria Math" w:hAnsi="Cambria Math" w:cs="Times New Roman"/>
+                                  <w:i/>
+                                  <w:color w:val="000000" w:themeColor="text1"/>
+                                  <w:lang w:val="en-US"/>
+                                </w:rPr>
+                              </m:ctrlPr>
+                            </m:e>
+                            <m:e>
+                              <m:d>
+                                <m:dPr>
+                                  <m:ctrlPr>
+                                    <w:rPr>
+                                      <w:rFonts w:ascii="Cambria Math" w:hAnsi="Cambria Math" w:cs="Times New Roman"/>
+                                      <w:i/>
+                                      <w:color w:val="000000" w:themeColor="text1"/>
+                                      <w:lang w:val="en-US"/>
+                                    </w:rPr>
+                                  </m:ctrlPr>
+                                </m:dPr>
+                                <m:e>
+                                  <m:sSub>
+                                    <m:sSubPr>
+                                      <m:ctrlPr>
+                                        <w:rPr>
+                                          <w:rFonts w:ascii="Cambria Math" w:hAnsi="Cambria Math" w:cs="Times New Roman"/>
+                                          <w:i/>
+                                          <w:color w:val="000000" w:themeColor="text1"/>
+                                          <w:lang w:val="en-US"/>
+                                        </w:rPr>
+                                      </m:ctrlPr>
+                                    </m:sSubPr>
+                                    <m:e>
+                                      <m:r>
+                                        <w:rPr>
+                                          <w:rFonts w:ascii="Cambria Math" w:hAnsi="Cambria Math" w:cs="Times New Roman"/>
+                                          <w:color w:val="000000" w:themeColor="text1"/>
+                                          <w:lang w:val="en-US"/>
+                                        </w:rPr>
+                                        <m:t>x</m:t>
+                                      </m:r>
+                                    </m:e>
+                                    <m:sub>
+                                      <m:r>
+                                        <w:rPr>
+                                          <w:rFonts w:ascii="Cambria Math" w:hAnsi="Cambria Math" w:cs="Times New Roman"/>
+                                          <w:color w:val="000000" w:themeColor="text1"/>
+                                          <w:lang w:val="en-US"/>
+                                        </w:rPr>
+                                        <m:t>i1</m:t>
+                                      </m:r>
+                                    </m:sub>
+                                  </m:sSub>
+                                  <m:r>
+                                    <w:rPr>
+                                      <w:rFonts w:ascii="Cambria Math" w:hAnsi="Cambria Math" w:cs="Times New Roman"/>
+                                      <w:color w:val="000000" w:themeColor="text1"/>
+                                      <w:lang w:val="en-US"/>
+                                    </w:rPr>
+                                    <m:t>-</m:t>
+                                  </m:r>
+                                  <m:sSubSup>
+                                    <m:sSubSupPr>
+                                      <m:ctrlPr>
+                                        <w:rPr>
+                                          <w:rFonts w:ascii="Cambria Math" w:hAnsi="Cambria Math" w:cs="Times New Roman"/>
+                                          <w:i/>
+                                          <w:color w:val="000000" w:themeColor="text1"/>
+                                          <w:lang w:val="en-US"/>
+                                        </w:rPr>
+                                      </m:ctrlPr>
+                                    </m:sSubSupPr>
+                                    <m:e>
+                                      <m:r>
+                                        <m:rPr>
+                                          <m:sty m:val="p"/>
+                                        </m:rPr>
+                                        <w:rPr>
+                                          <w:rFonts w:ascii="Cambria Math" w:hAnsi="Cambria Math" w:cs="Times New Roman"/>
+                                          <w:color w:val="000000" w:themeColor="text1"/>
+                                          <w:lang w:val="en-US"/>
+                                        </w:rPr>
+                                        <m:t>μ</m:t>
+                                      </m:r>
+                                    </m:e>
+                                    <m:sub>
+                                      <m:r>
+                                        <w:rPr>
+                                          <w:rFonts w:ascii="Cambria Math" w:hAnsi="Cambria Math" w:cs="Times New Roman"/>
+                                          <w:color w:val="000000" w:themeColor="text1"/>
+                                          <w:lang w:val="en-US"/>
+                                        </w:rPr>
+                                        <m:t>11</m:t>
+                                      </m:r>
+                                    </m:sub>
+                                    <m:sup>
+                                      <m:r>
+                                        <w:rPr>
+                                          <w:rFonts w:ascii="Cambria Math" w:hAnsi="Cambria Math" w:cs="Times New Roman"/>
+                                          <w:color w:val="000000" w:themeColor="text1"/>
+                                          <w:lang w:val="en-US"/>
+                                        </w:rPr>
+                                        <m:t>new</m:t>
+                                      </m:r>
+                                    </m:sup>
+                                  </m:sSubSup>
+                                </m:e>
+                              </m:d>
+                              <m:d>
+                                <m:dPr>
+                                  <m:ctrlPr>
+                                    <w:rPr>
+                                      <w:rFonts w:ascii="Cambria Math" w:hAnsi="Cambria Math" w:cs="Times New Roman"/>
+                                      <w:i/>
+                                      <w:color w:val="000000" w:themeColor="text1"/>
+                                      <w:lang w:val="en-US"/>
+                                    </w:rPr>
+                                  </m:ctrlPr>
+                                </m:dPr>
+                                <m:e>
+                                  <m:sSub>
+                                    <m:sSubPr>
+                                      <m:ctrlPr>
+                                        <w:rPr>
+                                          <w:rFonts w:ascii="Cambria Math" w:hAnsi="Cambria Math" w:cs="Times New Roman"/>
+                                          <w:i/>
+                                          <w:color w:val="000000" w:themeColor="text1"/>
+                                          <w:lang w:val="en-US"/>
+                                        </w:rPr>
+                                      </m:ctrlPr>
+                                    </m:sSubPr>
+                                    <m:e>
+                                      <m:r>
+                                        <w:rPr>
+                                          <w:rFonts w:ascii="Cambria Math" w:hAnsi="Cambria Math" w:cs="Times New Roman"/>
+                                          <w:color w:val="000000" w:themeColor="text1"/>
+                                          <w:lang w:val="en-US"/>
+                                        </w:rPr>
+                                        <m:t>x</m:t>
+                                      </m:r>
+                                    </m:e>
+                                    <m:sub>
+                                      <m:r>
+                                        <w:rPr>
+                                          <w:rFonts w:ascii="Cambria Math" w:hAnsi="Cambria Math" w:cs="Times New Roman"/>
+                                          <w:color w:val="000000" w:themeColor="text1"/>
+                                          <w:lang w:val="en-US"/>
+                                        </w:rPr>
+                                        <m:t>i2</m:t>
+                                      </m:r>
+                                    </m:sub>
+                                  </m:sSub>
+                                  <m:r>
+                                    <w:rPr>
+                                      <w:rFonts w:ascii="Cambria Math" w:hAnsi="Cambria Math" w:cs="Times New Roman"/>
+                                      <w:color w:val="000000" w:themeColor="text1"/>
+                                      <w:lang w:val="en-US"/>
+                                    </w:rPr>
+                                    <m:t>-</m:t>
+                                  </m:r>
+                                  <m:sSubSup>
+                                    <m:sSubSupPr>
+                                      <m:ctrlPr>
+                                        <w:rPr>
+                                          <w:rFonts w:ascii="Cambria Math" w:hAnsi="Cambria Math" w:cs="Times New Roman"/>
+                                          <w:i/>
+                                          <w:color w:val="000000" w:themeColor="text1"/>
+                                          <w:lang w:val="en-US"/>
+                                        </w:rPr>
+                                      </m:ctrlPr>
+                                    </m:sSubSupPr>
+                                    <m:e>
+                                      <m:r>
+                                        <m:rPr>
+                                          <m:sty m:val="p"/>
+                                        </m:rPr>
+                                        <w:rPr>
+                                          <w:rFonts w:ascii="Cambria Math" w:hAnsi="Cambria Math" w:cs="Times New Roman"/>
+                                          <w:color w:val="000000" w:themeColor="text1"/>
+                                          <w:lang w:val="en-US"/>
+                                        </w:rPr>
+                                        <m:t>μ</m:t>
+                                      </m:r>
+                                    </m:e>
+                                    <m:sub>
+                                      <m:r>
+                                        <w:rPr>
+                                          <w:rFonts w:ascii="Cambria Math" w:hAnsi="Cambria Math" w:cs="Times New Roman"/>
+                                          <w:color w:val="000000" w:themeColor="text1"/>
+                                          <w:lang w:val="en-US"/>
+                                        </w:rPr>
+                                        <m:t>12</m:t>
+                                      </m:r>
+                                    </m:sub>
+                                    <m:sup>
+                                      <m:r>
+                                        <w:rPr>
+                                          <w:rFonts w:ascii="Cambria Math" w:hAnsi="Cambria Math" w:cs="Times New Roman"/>
+                                          <w:color w:val="000000" w:themeColor="text1"/>
+                                          <w:lang w:val="en-US"/>
+                                        </w:rPr>
+                                        <m:t>new</m:t>
+                                      </m:r>
+                                    </m:sup>
+                                  </m:sSubSup>
+                                </m:e>
+                              </m:d>
+                              <m:ctrlPr>
+                                <w:rPr>
+                                  <w:rFonts w:ascii="Cambria Math" w:hAnsi="Cambria Math" w:cs="Times New Roman"/>
+                                  <w:i/>
+                                  <w:color w:val="000000" w:themeColor="text1"/>
+                                  <w:lang w:val="en-US"/>
+                                </w:rPr>
+                              </m:ctrlPr>
+                            </m:e>
+                          </m:mr>
+                          <m:mr>
+                            <m:e>
+                              <m:d>
+                                <m:dPr>
+                                  <m:ctrlPr>
+                                    <w:rPr>
+                                      <w:rFonts w:ascii="Cambria Math" w:hAnsi="Cambria Math" w:cs="Times New Roman"/>
+                                      <w:i/>
+                                      <w:color w:val="000000" w:themeColor="text1"/>
+                                      <w:lang w:val="en-US"/>
+                                    </w:rPr>
+                                  </m:ctrlPr>
+                                </m:dPr>
+                                <m:e>
+                                  <m:sSub>
+                                    <m:sSubPr>
+                                      <m:ctrlPr>
+                                        <w:rPr>
+                                          <w:rFonts w:ascii="Cambria Math" w:hAnsi="Cambria Math" w:cs="Times New Roman"/>
+                                          <w:i/>
+                                          <w:color w:val="000000" w:themeColor="text1"/>
+                                          <w:lang w:val="en-US"/>
+                                        </w:rPr>
+                                      </m:ctrlPr>
+                                    </m:sSubPr>
+                                    <m:e>
+                                      <m:r>
+                                        <w:rPr>
+                                          <w:rFonts w:ascii="Cambria Math" w:hAnsi="Cambria Math" w:cs="Times New Roman"/>
+                                          <w:color w:val="000000" w:themeColor="text1"/>
+                                          <w:lang w:val="en-US"/>
+                                        </w:rPr>
+                                        <m:t>x</m:t>
+                                      </m:r>
+                                    </m:e>
+                                    <m:sub>
+                                      <m:r>
+                                        <w:rPr>
+                                          <w:rFonts w:ascii="Cambria Math" w:hAnsi="Cambria Math" w:cs="Times New Roman"/>
+                                          <w:color w:val="000000" w:themeColor="text1"/>
+                                          <w:lang w:val="en-US"/>
+                                        </w:rPr>
+                                        <m:t>i1</m:t>
+                                      </m:r>
+                                    </m:sub>
+                                  </m:sSub>
+                                  <m:r>
+                                    <w:rPr>
+                                      <w:rFonts w:ascii="Cambria Math" w:hAnsi="Cambria Math" w:cs="Times New Roman"/>
+                                      <w:color w:val="000000" w:themeColor="text1"/>
+                                      <w:lang w:val="en-US"/>
+                                    </w:rPr>
+                                    <m:t>-</m:t>
+                                  </m:r>
+                                  <m:sSubSup>
+                                    <m:sSubSupPr>
+                                      <m:ctrlPr>
+                                        <w:rPr>
+                                          <w:rFonts w:ascii="Cambria Math" w:hAnsi="Cambria Math" w:cs="Times New Roman"/>
+                                          <w:i/>
+                                          <w:color w:val="000000" w:themeColor="text1"/>
+                                          <w:lang w:val="en-US"/>
+                                        </w:rPr>
+                                      </m:ctrlPr>
+                                    </m:sSubSupPr>
+                                    <m:e>
+                                      <m:r>
+                                        <m:rPr>
+                                          <m:sty m:val="p"/>
+                                        </m:rPr>
+                                        <w:rPr>
+                                          <w:rFonts w:ascii="Cambria Math" w:hAnsi="Cambria Math" w:cs="Times New Roman"/>
+                                          <w:color w:val="000000" w:themeColor="text1"/>
+                                          <w:lang w:val="en-US"/>
+                                        </w:rPr>
+                                        <m:t>μ</m:t>
+                                      </m:r>
+                                    </m:e>
+                                    <m:sub>
+                                      <m:r>
+                                        <w:rPr>
+                                          <w:rFonts w:ascii="Cambria Math" w:hAnsi="Cambria Math" w:cs="Times New Roman"/>
+                                          <w:color w:val="000000" w:themeColor="text1"/>
+                                          <w:lang w:val="en-US"/>
+                                        </w:rPr>
+                                        <m:t>11</m:t>
+                                      </m:r>
+                                    </m:sub>
+                                    <m:sup>
+                                      <m:r>
+                                        <w:rPr>
+                                          <w:rFonts w:ascii="Cambria Math" w:hAnsi="Cambria Math" w:cs="Times New Roman"/>
+                                          <w:color w:val="000000" w:themeColor="text1"/>
+                                          <w:lang w:val="en-US"/>
+                                        </w:rPr>
+                                        <m:t>new</m:t>
+                                      </m:r>
+                                    </m:sup>
+                                  </m:sSubSup>
+                                </m:e>
+                              </m:d>
+                              <m:d>
+                                <m:dPr>
+                                  <m:ctrlPr>
+                                    <w:rPr>
+                                      <w:rFonts w:ascii="Cambria Math" w:hAnsi="Cambria Math" w:cs="Times New Roman"/>
+                                      <w:i/>
+                                      <w:color w:val="000000" w:themeColor="text1"/>
+                                      <w:lang w:val="en-US"/>
+                                    </w:rPr>
+                                  </m:ctrlPr>
+                                </m:dPr>
+                                <m:e>
+                                  <m:sSub>
+                                    <m:sSubPr>
+                                      <m:ctrlPr>
+                                        <w:rPr>
+                                          <w:rFonts w:ascii="Cambria Math" w:hAnsi="Cambria Math" w:cs="Times New Roman"/>
+                                          <w:i/>
+                                          <w:color w:val="000000" w:themeColor="text1"/>
+                                          <w:lang w:val="en-US"/>
+                                        </w:rPr>
+                                      </m:ctrlPr>
+                                    </m:sSubPr>
+                                    <m:e>
+                                      <m:r>
+                                        <w:rPr>
+                                          <w:rFonts w:ascii="Cambria Math" w:hAnsi="Cambria Math" w:cs="Times New Roman"/>
+                                          <w:color w:val="000000" w:themeColor="text1"/>
+                                          <w:lang w:val="en-US"/>
+                                        </w:rPr>
+                                        <m:t>x</m:t>
+                                      </m:r>
+                                    </m:e>
+                                    <m:sub>
+                                      <m:r>
+                                        <w:rPr>
+                                          <w:rFonts w:ascii="Cambria Math" w:hAnsi="Cambria Math" w:cs="Times New Roman"/>
+                                          <w:color w:val="000000" w:themeColor="text1"/>
+                                          <w:lang w:val="en-US"/>
+                                        </w:rPr>
+                                        <m:t>i2</m:t>
+                                      </m:r>
+                                    </m:sub>
+                                  </m:sSub>
+                                  <m:r>
+                                    <w:rPr>
+                                      <w:rFonts w:ascii="Cambria Math" w:hAnsi="Cambria Math" w:cs="Times New Roman"/>
+                                      <w:color w:val="000000" w:themeColor="text1"/>
+                                      <w:lang w:val="en-US"/>
+                                    </w:rPr>
+                                    <m:t>-</m:t>
+                                  </m:r>
+                                  <m:sSubSup>
+                                    <m:sSubSupPr>
+                                      <m:ctrlPr>
+                                        <w:rPr>
+                                          <w:rFonts w:ascii="Cambria Math" w:hAnsi="Cambria Math" w:cs="Times New Roman"/>
+                                          <w:i/>
+                                          <w:color w:val="000000" w:themeColor="text1"/>
+                                          <w:lang w:val="en-US"/>
+                                        </w:rPr>
+                                      </m:ctrlPr>
+                                    </m:sSubSupPr>
+                                    <m:e>
+                                      <m:r>
+                                        <m:rPr>
+                                          <m:sty m:val="p"/>
+                                        </m:rPr>
+                                        <w:rPr>
+                                          <w:rFonts w:ascii="Cambria Math" w:hAnsi="Cambria Math" w:cs="Times New Roman"/>
+                                          <w:color w:val="000000" w:themeColor="text1"/>
+                                          <w:lang w:val="en-US"/>
+                                        </w:rPr>
+                                        <m:t>μ</m:t>
+                                      </m:r>
+                                    </m:e>
+                                    <m:sub>
+                                      <m:r>
+                                        <w:rPr>
+                                          <w:rFonts w:ascii="Cambria Math" w:hAnsi="Cambria Math" w:cs="Times New Roman"/>
+                                          <w:color w:val="000000" w:themeColor="text1"/>
+                                          <w:lang w:val="en-US"/>
+                                        </w:rPr>
+                                        <m:t>12</m:t>
+                                      </m:r>
+                                    </m:sub>
+                                    <m:sup>
+                                      <m:r>
+                                        <w:rPr>
+                                          <w:rFonts w:ascii="Cambria Math" w:hAnsi="Cambria Math" w:cs="Times New Roman"/>
+                                          <w:color w:val="000000" w:themeColor="text1"/>
+                                          <w:lang w:val="en-US"/>
+                                        </w:rPr>
+                                        <m:t>new</m:t>
+                                      </m:r>
+                                    </m:sup>
+                                  </m:sSubSup>
+                                </m:e>
+                              </m:d>
+                              <m:ctrlPr>
+                                <w:rPr>
+                                  <w:rFonts w:ascii="Cambria Math" w:hAnsi="Cambria Math" w:cs="Times New Roman"/>
+                                  <w:i/>
+                                  <w:color w:val="000000" w:themeColor="text1"/>
+                                  <w:lang w:val="en-US"/>
+                                </w:rPr>
+                              </m:ctrlPr>
+                            </m:e>
+                            <m:e>
+                              <m:sSup>
+                                <m:sSupPr>
+                                  <m:ctrlPr>
+                                    <w:rPr>
+                                      <w:rFonts w:ascii="Cambria Math" w:hAnsi="Cambria Math" w:cs="Times New Roman"/>
+                                      <w:i/>
+                                      <w:color w:val="000000" w:themeColor="text1"/>
+                                      <w:lang w:val="en-US"/>
+                                    </w:rPr>
+                                  </m:ctrlPr>
+                                </m:sSupPr>
+                                <m:e>
+                                  <m:d>
+                                    <m:dPr>
+                                      <m:ctrlPr>
+                                        <w:rPr>
+                                          <w:rFonts w:ascii="Cambria Math" w:hAnsi="Cambria Math" w:cs="Times New Roman"/>
+                                          <w:i/>
+                                          <w:color w:val="000000" w:themeColor="text1"/>
+                                          <w:lang w:val="en-US"/>
+                                        </w:rPr>
+                                      </m:ctrlPr>
+                                    </m:dPr>
+                                    <m:e>
+                                      <m:sSub>
+                                        <m:sSubPr>
+                                          <m:ctrlPr>
+                                            <w:rPr>
+                                              <w:rFonts w:ascii="Cambria Math" w:hAnsi="Cambria Math" w:cs="Times New Roman"/>
+                                              <w:i/>
+                                              <w:color w:val="000000" w:themeColor="text1"/>
+                                              <w:lang w:val="en-US"/>
+                                            </w:rPr>
+                                          </m:ctrlPr>
+                                        </m:sSubPr>
+                                        <m:e>
+                                          <m:r>
+                                            <w:rPr>
+                                              <w:rFonts w:ascii="Cambria Math" w:hAnsi="Cambria Math" w:cs="Times New Roman"/>
+                                              <w:color w:val="000000" w:themeColor="text1"/>
+                                              <w:lang w:val="en-US"/>
+                                            </w:rPr>
+                                            <m:t>x</m:t>
+                                          </m:r>
+                                        </m:e>
+                                        <m:sub>
+                                          <m:r>
+                                            <w:rPr>
+                                              <w:rFonts w:ascii="Cambria Math" w:hAnsi="Cambria Math" w:cs="Times New Roman"/>
+                                              <w:color w:val="000000" w:themeColor="text1"/>
+                                              <w:lang w:val="en-US"/>
+                                            </w:rPr>
+                                            <m:t>i2</m:t>
+                                          </m:r>
+                                        </m:sub>
+                                      </m:sSub>
+                                      <m:r>
+                                        <w:rPr>
+                                          <w:rFonts w:ascii="Cambria Math" w:hAnsi="Cambria Math" w:cs="Times New Roman"/>
+                                          <w:color w:val="000000" w:themeColor="text1"/>
+                                          <w:lang w:val="en-US"/>
+                                        </w:rPr>
+                                        <m:t>-</m:t>
+                                      </m:r>
+                                      <m:sSubSup>
+                                        <m:sSubSupPr>
+                                          <m:ctrlPr>
+                                            <w:rPr>
+                                              <w:rFonts w:ascii="Cambria Math" w:hAnsi="Cambria Math" w:cs="Times New Roman"/>
+                                              <w:i/>
+                                              <w:color w:val="000000" w:themeColor="text1"/>
+                                              <w:lang w:val="en-US"/>
+                                            </w:rPr>
+                                          </m:ctrlPr>
+                                        </m:sSubSupPr>
+                                        <m:e>
+                                          <m:r>
+                                            <m:rPr>
+                                              <m:sty m:val="p"/>
+                                            </m:rPr>
+                                            <w:rPr>
+                                              <w:rFonts w:ascii="Cambria Math" w:hAnsi="Cambria Math" w:cs="Times New Roman"/>
+                                              <w:color w:val="000000" w:themeColor="text1"/>
+                                              <w:lang w:val="en-US"/>
+                                            </w:rPr>
+                                            <m:t>μ</m:t>
+                                          </m:r>
+                                        </m:e>
+                                        <m:sub>
+                                          <m:r>
+                                            <w:rPr>
+                                              <w:rFonts w:ascii="Cambria Math" w:hAnsi="Cambria Math" w:cs="Times New Roman"/>
+                                              <w:color w:val="000000" w:themeColor="text1"/>
+                                              <w:lang w:val="en-US"/>
+                                            </w:rPr>
+                                            <m:t>12</m:t>
+                                          </m:r>
+                                        </m:sub>
+                                        <m:sup>
+                                          <m:r>
+                                            <w:rPr>
+                                              <w:rFonts w:ascii="Cambria Math" w:hAnsi="Cambria Math" w:cs="Times New Roman"/>
+                                              <w:color w:val="000000" w:themeColor="text1"/>
+                                              <w:lang w:val="en-US"/>
+                                            </w:rPr>
+                                            <m:t>new</m:t>
+                                          </m:r>
+                                        </m:sup>
+                                      </m:sSubSup>
+                                    </m:e>
+                                  </m:d>
+                                </m:e>
+                                <m:sup>
+                                  <m:r>
+                                    <w:rPr>
+                                      <w:rFonts w:ascii="Cambria Math" w:hAnsi="Cambria Math" w:cs="Times New Roman"/>
+                                      <w:color w:val="000000" w:themeColor="text1"/>
+                                      <w:lang w:val="en-US"/>
+                                    </w:rPr>
+                                    <m:t>2</m:t>
+                                  </m:r>
+                                </m:sup>
+                              </m:sSup>
+                              <m:ctrlPr>
+                                <w:rPr>
+                                  <w:rFonts w:ascii="Cambria Math" w:hAnsi="Cambria Math" w:cs="Times New Roman"/>
+                                  <w:i/>
+                                  <w:color w:val="000000" w:themeColor="text1"/>
+                                  <w:lang w:val="en-US"/>
+                                </w:rPr>
+                              </m:ctrlPr>
+                            </m:e>
+                          </m:mr>
+                        </m:m>
+                      </m:e>
+                    </m:d>
+                    <m:sSubSup>
+                      <m:sSubSupPr>
+                        <m:ctrlPr>
+                          <w:rPr>
+                            <w:rFonts w:ascii="Cambria Math" w:hAnsi="Cambria Math" w:cs="Times New Roman"/>
+                            <w:i/>
+                            <w:color w:val="000000" w:themeColor="text1"/>
+                            <w:lang w:val="en-US"/>
+                          </w:rPr>
+                        </m:ctrlPr>
+                      </m:sSubSupPr>
+                      <m:e>
+                        <m:r>
+                          <w:rPr>
+                            <w:rFonts w:ascii="Cambria Math" w:hAnsi="Cambria Math" w:cs="Times New Roman"/>
+                            <w:color w:val="000000" w:themeColor="text1"/>
+                            <w:lang w:val="en-US"/>
+                          </w:rPr>
+                          <m:t>P</m:t>
+                        </m:r>
+                      </m:e>
+                      <m:sub>
+                        <m:r>
+                          <w:rPr>
+                            <w:rFonts w:ascii="Cambria Math" w:hAnsi="Cambria Math" w:cs="Times New Roman"/>
+                            <w:color w:val="000000" w:themeColor="text1"/>
+                            <w:lang w:val="en-US"/>
+                          </w:rPr>
+                          <m:t>1</m:t>
+                        </m:r>
+                      </m:sub>
+                      <m:sup>
+                        <m:d>
+                          <m:dPr>
+                            <m:begChr m:val="["/>
+                            <m:endChr m:val="]"/>
+                            <m:ctrlPr>
+                              <w:rPr>
+                                <w:rFonts w:ascii="Cambria Math" w:hAnsi="Cambria Math" w:cs="Times New Roman"/>
+                                <w:i/>
+                                <w:color w:val="000000" w:themeColor="text1"/>
+                                <w:lang w:val="en-US"/>
+                              </w:rPr>
+                            </m:ctrlPr>
+                          </m:dPr>
+                          <m:e>
+                            <m:r>
+                              <w:rPr>
+                                <w:rFonts w:ascii="Cambria Math" w:hAnsi="Cambria Math" w:cs="Times New Roman"/>
+                                <w:color w:val="000000" w:themeColor="text1"/>
+                                <w:lang w:val="en-US"/>
+                              </w:rPr>
+                              <m:t>i</m:t>
+                            </m:r>
+                          </m:e>
+                        </m:d>
+                      </m:sup>
+                    </m:sSubSup>
+                  </m:e>
+                </m:d>
+              </m:e>
+            </m:nary>
+            <m:ctrlPr>
+              <w:rPr>
+                <w:rFonts w:ascii="Cambria Math" w:hAnsi="Cambria Math" w:cs="Times New Roman"/>
+                <w:i/>
+                <w:color w:val="000000" w:themeColor="text1"/>
+                <w:lang w:val="en-US"/>
+              </w:rPr>
+            </m:ctrlPr>
+          </m:num>
+          <m:den>
+            <m:sSub>
+              <m:sSubPr>
+                <m:ctrlPr>
+                  <w:rPr>
+                    <w:rFonts w:ascii="Cambria Math" w:hAnsi="Cambria Math" w:cs="Times New Roman"/>
+                    <w:i/>
+                    <w:color w:val="000000" w:themeColor="text1"/>
+                    <w:lang w:val="en-US"/>
+                  </w:rPr>
+                </m:ctrlPr>
+              </m:sSubPr>
+              <m:e>
+                <m:r>
+                  <w:rPr>
+                    <w:rFonts w:ascii="Cambria Math" w:hAnsi="Cambria Math" w:cs="Times New Roman"/>
+                    <w:color w:val="000000" w:themeColor="text1"/>
+                    <w:lang w:val="en-US"/>
+                  </w:rPr>
+                  <m:t>W</m:t>
+                </m:r>
+              </m:e>
+              <m:sub>
+                <m:r>
+                  <w:rPr>
+                    <w:rFonts w:ascii="Cambria Math" w:hAnsi="Cambria Math" w:cs="Times New Roman"/>
+                    <w:color w:val="000000" w:themeColor="text1"/>
+                    <w:lang w:val="en-US"/>
+                  </w:rPr>
+                  <m:t>1</m:t>
+                </m:r>
+              </m:sub>
+            </m:sSub>
+            <m:ctrlPr>
+              <w:rPr>
+                <w:rFonts w:ascii="Cambria Math" w:hAnsi="Cambria Math" w:cs="Times New Roman"/>
+                <w:i/>
+                <w:color w:val="000000" w:themeColor="text1"/>
+                <w:lang w:val="en-US"/>
+              </w:rPr>
+            </m:ctrlPr>
+          </m:den>
+        </m:f>
+        <m:r>
+          <w:rPr>
+            <w:rFonts w:ascii="Cambria Math" w:hAnsi="Cambria Math" w:cs="Times New Roman"/>
+            <w:color w:val="000000" w:themeColor="text1"/>
+            <w:lang w:val="en-US"/>
+          </w:rPr>
+          <m:t>=</m:t>
+        </m:r>
+        <m:d>
+          <m:dPr>
+            <m:begChr m:val="["/>
+            <m:endChr m:val="]"/>
+            <m:ctrlPr>
+              <w:rPr>
+                <w:rFonts w:ascii="Cambria Math" w:hAnsi="Cambria Math" w:cs="Times New Roman"/>
+                <w:color w:val="000000" w:themeColor="text1"/>
+                <w:lang w:val="en-US"/>
+              </w:rPr>
+            </m:ctrlPr>
+          </m:dPr>
+          <m:e>
+            <m:m>
+              <m:mPr>
+                <m:mcs>
+                  <m:mc>
+                    <m:mcPr>
+                      <m:count m:val="2"/>
+                      <m:mcJc m:val="center"/>
+                    </m:mcPr>
+                  </m:mc>
+                </m:mcs>
+                <m:ctrlPr>
+                  <w:rPr>
+                    <w:rFonts w:ascii="Cambria Math" w:hAnsi="Cambria Math" w:cs="Times New Roman"/>
+                    <w:color w:val="000000" w:themeColor="text1"/>
+                    <w:lang w:val="en-US"/>
+                  </w:rPr>
+                </m:ctrlPr>
+              </m:mPr>
+              <m:mr>
+                <m:e>
+                  <m:r>
+                    <w:rPr>
+                      <w:rFonts w:ascii="Cambria Math" w:hAnsi="Cambria Math" w:cs="Times New Roman"/>
+                      <w:color w:val="000000" w:themeColor="text1"/>
+                      <w:lang w:val="en-US"/>
+                    </w:rPr>
+                    <m:t>4.132822984</m:t>
+                  </m:r>
+                  <m:ctrlPr>
+                    <w:rPr>
+                      <w:rFonts w:ascii="Cambria Math" w:hAnsi="Cambria Math" w:cs="Times New Roman"/>
+                      <w:i/>
+                      <w:color w:val="000000" w:themeColor="text1"/>
+                      <w:lang w:val="en-US"/>
+                    </w:rPr>
+                  </m:ctrlPr>
+                </m:e>
+                <m:e>
+                  <m:r>
+                    <w:rPr>
+                      <w:rFonts w:ascii="Cambria Math" w:hAnsi="Cambria Math" w:cs="Times New Roman"/>
+                      <w:color w:val="000000" w:themeColor="text1"/>
+                      <w:lang w:val="en-US"/>
+                    </w:rPr>
+                    <m:t>-1.163367794</m:t>
+                  </m:r>
+                  <m:ctrlPr>
+                    <w:rPr>
+                      <w:rFonts w:ascii="Cambria Math" w:hAnsi="Cambria Math" w:cs="Times New Roman"/>
+                      <w:i/>
+                      <w:color w:val="000000" w:themeColor="text1"/>
+                      <w:lang w:val="en-US"/>
+                    </w:rPr>
+                  </m:ctrlPr>
+                </m:e>
+              </m:mr>
+              <m:mr>
+                <m:e>
+                  <m:r>
+                    <w:rPr>
+                      <w:rFonts w:ascii="Cambria Math" w:hAnsi="Cambria Math" w:cs="Times New Roman"/>
+                      <w:color w:val="000000" w:themeColor="text1"/>
+                      <w:lang w:val="en-US"/>
+                    </w:rPr>
+                    <m:t>-1.163367794</m:t>
+                  </m:r>
+                  <m:ctrlPr>
+                    <w:rPr>
+                      <w:rFonts w:ascii="Cambria Math" w:hAnsi="Cambria Math" w:cs="Times New Roman"/>
+                      <w:i/>
+                      <w:color w:val="000000" w:themeColor="text1"/>
+                      <w:lang w:val="en-US"/>
+                    </w:rPr>
+                  </m:ctrlPr>
+                </m:e>
+                <m:e>
+                  <m:r>
+                    <w:rPr>
+                      <w:rFonts w:ascii="Cambria Math" w:hAnsi="Cambria Math" w:cs="Times New Roman"/>
+                      <w:color w:val="000000" w:themeColor="text1"/>
+                      <w:lang w:val="en-US"/>
+                    </w:rPr>
+                    <m:t>2.605601057</m:t>
+                  </m:r>
+                  <m:ctrlPr>
+                    <w:rPr>
+                      <w:rFonts w:ascii="Cambria Math" w:hAnsi="Cambria Math" w:cs="Times New Roman"/>
+                      <w:i/>
+                      <w:color w:val="000000" w:themeColor="text1"/>
+                      <w:lang w:val="en-US"/>
+                    </w:rPr>
+                  </m:ctrlPr>
+                </m:e>
+              </m:mr>
+            </m:m>
+          </m:e>
+        </m:d>
+      </m:oMath>
+    </w:p>
+    <w:p>
+      <w:pPr>
+        <w:pStyle w:val="Body"/>
+        <w:spacing w:before="120" w:after="120"/>
+        <w:rPr>
+          <w:rFonts w:ascii="Cambria Math" w:hAnsi="Cambria Math" w:cs="Times New Roman"/>
+          <w:color w:val="000000" w:themeColor="text1"/>
+          <w:lang w:val="en-US"/>
+        </w:rPr>
+      </w:pPr>
+    </w:p>
+    <w:p>
+      <w:pPr>
+        <w:pStyle w:val="Body"/>
+        <w:spacing w:before="120" w:after="120"/>
+        <w:rPr>
+          <w:rFonts w:ascii="Cambria Math" w:hAnsi="Cambria Math" w:cs="Times New Roman"/>
+          <w:color w:val="000000" w:themeColor="text1"/>
+          <w:lang w:val="en-US"/>
+        </w:rPr>
+      </w:pPr>
+      <w:r>
+        <w:rPr>
+          <w:rFonts w:ascii="Cambria Math" w:hAnsi="Cambria Math" w:cs="Times New Roman"/>
+          <w:color w:val="000000" w:themeColor="text1"/>
+          <w:lang w:val="en-US"/>
+        </w:rPr>
+        <w:tab/>
+      </w:r>
+      <m:oMath>
+        <m:sSubSup>
+          <m:sSubSupPr>
+            <m:ctrlPr>
+              <w:rPr>
+                <w:rFonts w:ascii="Cambria Math" w:hAnsi="Cambria Math" w:cs="Times New Roman"/>
+                <w:i/>
+                <w:color w:val="000000" w:themeColor="text1"/>
+                <w:lang w:val="en-US"/>
+              </w:rPr>
+            </m:ctrlPr>
+          </m:sSubSupPr>
+          <m:e>
+            <m:r>
+              <m:rPr>
+                <m:sty m:val="p"/>
+              </m:rPr>
+              <w:rPr>
+                <w:rFonts w:ascii="Cambria Math" w:hAnsi="Cambria Math" w:cs="Times New Roman"/>
+                <w:color w:val="000000" w:themeColor="text1"/>
+                <w:lang w:val="en-US"/>
+              </w:rPr>
+              <m:t>Σ</m:t>
+            </m:r>
+            <m:ctrlPr>
+              <w:rPr>
+                <w:rFonts w:ascii="Cambria Math" w:hAnsi="Cambria Math" w:cs="Times New Roman"/>
+                <w:color w:val="000000" w:themeColor="text1"/>
+                <w:lang w:val="en-US"/>
+              </w:rPr>
+            </m:ctrlPr>
+          </m:e>
+          <m:sub>
+            <m:r>
+              <w:rPr>
+                <w:rFonts w:ascii="Cambria Math" w:hAnsi="Cambria Math" w:cs="Times New Roman"/>
+                <w:color w:val="000000" w:themeColor="text1"/>
+                <w:lang w:val="en-US"/>
+              </w:rPr>
+              <m:t>2</m:t>
+            </m:r>
+          </m:sub>
+          <m:sup>
+            <m:r>
+              <w:rPr>
+                <w:rFonts w:ascii="Cambria Math" w:hAnsi="Cambria Math" w:cs="Times New Roman"/>
+                <w:color w:val="000000" w:themeColor="text1"/>
+                <w:lang w:val="en-US"/>
+              </w:rPr>
+              <m:t>new</m:t>
+            </m:r>
+          </m:sup>
+        </m:sSubSup>
+        <m:r>
+          <w:rPr>
+            <w:rFonts w:ascii="Cambria Math" w:hAnsi="Cambria Math" w:cs="Times New Roman"/>
+            <w:color w:val="000000" w:themeColor="text1"/>
+            <w:lang w:val="en-US"/>
+          </w:rPr>
+          <m:t>=</m:t>
+        </m:r>
+        <m:f>
+          <m:fPr>
+            <m:ctrlPr>
+              <w:rPr>
+                <w:rFonts w:ascii="Cambria Math" w:hAnsi="Cambria Math" w:cs="Times New Roman"/>
+                <w:color w:val="000000" w:themeColor="text1"/>
+                <w:lang w:val="en-US"/>
+              </w:rPr>
+            </m:ctrlPr>
+          </m:fPr>
+          <m:num>
+            <m:nary>
+              <m:naryPr>
+                <m:chr m:val="∑"/>
+                <m:ctrlPr>
+                  <w:rPr>
+                    <w:rFonts w:ascii="Cambria Math" w:hAnsi="Cambria Math" w:cs="Times New Roman"/>
+                    <w:color w:val="000000" w:themeColor="text1"/>
+                    <w:lang w:val="en-US"/>
+                  </w:rPr>
+                </m:ctrlPr>
+              </m:naryPr>
+              <m:sub>
+                <m:r>
+                  <w:rPr>
+                    <w:rFonts w:ascii="Cambria Math" w:hAnsi="Cambria Math" w:cs="Times New Roman"/>
+                    <w:color w:val="000000" w:themeColor="text1"/>
+                    <w:lang w:val="en-US"/>
+                  </w:rPr>
+                  <m:t>i=0</m:t>
+                </m:r>
+                <m:ctrlPr>
+                  <w:rPr>
+                    <w:rFonts w:ascii="Cambria Math" w:hAnsi="Cambria Math" w:cs="Times New Roman"/>
+                    <w:i/>
+                    <w:color w:val="000000" w:themeColor="text1"/>
+                    <w:lang w:val="en-US"/>
+                  </w:rPr>
+                </m:ctrlPr>
+              </m:sub>
+              <m:sup>
+                <m:r>
+                  <w:rPr>
+                    <w:rFonts w:ascii="Cambria Math" w:hAnsi="Cambria Math" w:cs="Times New Roman"/>
+                    <w:color w:val="000000" w:themeColor="text1"/>
+                    <w:lang w:val="en-US"/>
+                  </w:rPr>
+                  <m:t>4</m:t>
+                </m:r>
+                <m:ctrlPr>
+                  <w:rPr>
+                    <w:rFonts w:ascii="Cambria Math" w:hAnsi="Cambria Math" w:cs="Times New Roman"/>
+                    <w:i/>
+                    <w:color w:val="000000" w:themeColor="text1"/>
+                    <w:lang w:val="en-US"/>
+                  </w:rPr>
+                </m:ctrlPr>
+              </m:sup>
+              <m:e>
+                <m:d>
+                  <m:dPr>
+                    <m:ctrlPr>
+                      <w:rPr>
+                        <w:rFonts w:ascii="Cambria Math" w:hAnsi="Cambria Math" w:cs="Times New Roman"/>
+                        <w:i/>
+                        <w:color w:val="000000" w:themeColor="text1"/>
+                        <w:lang w:val="en-US"/>
+                      </w:rPr>
+                    </m:ctrlPr>
+                  </m:dPr>
+                  <m:e>
+                    <m:d>
+                      <m:dPr>
+                        <m:begChr m:val="["/>
+                        <m:endChr m:val="]"/>
+                        <m:ctrlPr>
+                          <w:rPr>
+                            <w:rFonts w:ascii="Cambria Math" w:hAnsi="Cambria Math" w:cs="Times New Roman"/>
+                            <w:color w:val="000000" w:themeColor="text1"/>
+                            <w:lang w:val="en-US"/>
+                          </w:rPr>
+                        </m:ctrlPr>
+                      </m:dPr>
+                      <m:e>
+                        <m:m>
+                          <m:mPr>
+                            <m:mcs>
+                              <m:mc>
+                                <m:mcPr>
+                                  <m:count m:val="2"/>
+                                  <m:mcJc m:val="center"/>
+                                </m:mcPr>
+                              </m:mc>
+                            </m:mcs>
+                            <m:ctrlPr>
+                              <w:rPr>
+                                <w:rFonts w:ascii="Cambria Math" w:hAnsi="Cambria Math" w:cs="Times New Roman"/>
+                                <w:color w:val="000000" w:themeColor="text1"/>
+                                <w:lang w:val="en-US"/>
+                              </w:rPr>
+                            </m:ctrlPr>
+                          </m:mPr>
+                          <m:mr>
+                            <m:e>
+                              <m:sSup>
+                                <m:sSupPr>
+                                  <m:ctrlPr>
+                                    <w:rPr>
+                                      <w:rFonts w:ascii="Cambria Math" w:hAnsi="Cambria Math" w:cs="Times New Roman"/>
+                                      <w:i/>
+                                      <w:color w:val="000000" w:themeColor="text1"/>
+                                      <w:lang w:val="en-US"/>
+                                    </w:rPr>
+                                  </m:ctrlPr>
+                                </m:sSupPr>
+                                <m:e>
+                                  <m:d>
+                                    <m:dPr>
+                                      <m:ctrlPr>
+                                        <w:rPr>
+                                          <w:rFonts w:ascii="Cambria Math" w:hAnsi="Cambria Math" w:cs="Times New Roman"/>
+                                          <w:i/>
+                                          <w:color w:val="000000" w:themeColor="text1"/>
+                                          <w:lang w:val="en-US"/>
+                                        </w:rPr>
+                                      </m:ctrlPr>
+                                    </m:dPr>
+                                    <m:e>
+                                      <m:sSub>
+                                        <m:sSubPr>
+                                          <m:ctrlPr>
+                                            <w:rPr>
+                                              <w:rFonts w:ascii="Cambria Math" w:hAnsi="Cambria Math" w:cs="Times New Roman"/>
+                                              <w:i/>
+                                              <w:color w:val="000000" w:themeColor="text1"/>
+                                              <w:lang w:val="en-US"/>
+                                            </w:rPr>
+                                          </m:ctrlPr>
+                                        </m:sSubPr>
+                                        <m:e>
+                                          <m:r>
+                                            <w:rPr>
+                                              <w:rFonts w:ascii="Cambria Math" w:hAnsi="Cambria Math" w:cs="Times New Roman"/>
+                                              <w:color w:val="000000" w:themeColor="text1"/>
+                                              <w:lang w:val="en-US"/>
+                                            </w:rPr>
+                                            <m:t>x</m:t>
+                                          </m:r>
+                                        </m:e>
+                                        <m:sub>
+                                          <m:r>
+                                            <w:rPr>
+                                              <w:rFonts w:ascii="Cambria Math" w:hAnsi="Cambria Math" w:cs="Times New Roman"/>
+                                              <w:color w:val="000000" w:themeColor="text1"/>
+                                              <w:lang w:val="en-US"/>
+                                            </w:rPr>
+                                            <m:t>i1</m:t>
+                                          </m:r>
+                                        </m:sub>
+                                      </m:sSub>
+                                      <m:r>
+                                        <w:rPr>
+                                          <w:rFonts w:ascii="Cambria Math" w:hAnsi="Cambria Math" w:cs="Times New Roman"/>
+                                          <w:color w:val="000000" w:themeColor="text1"/>
+                                          <w:lang w:val="en-US"/>
+                                        </w:rPr>
+                                        <m:t>-</m:t>
+                                      </m:r>
+                                      <m:sSubSup>
+                                        <m:sSubSupPr>
+                                          <m:ctrlPr>
+                                            <w:rPr>
+                                              <w:rFonts w:ascii="Cambria Math" w:hAnsi="Cambria Math" w:cs="Times New Roman"/>
+                                              <w:i/>
+                                              <w:color w:val="000000" w:themeColor="text1"/>
+                                              <w:lang w:val="en-US"/>
+                                            </w:rPr>
+                                          </m:ctrlPr>
+                                        </m:sSubSupPr>
+                                        <m:e>
+                                          <m:r>
+                                            <w:rPr>
+                                              <w:rFonts w:ascii="Cambria Math" w:hAnsi="Cambria Math" w:cs="Times New Roman"/>
+                                              <w:color w:val="000000" w:themeColor="text1"/>
+                                              <w:lang w:val="en-US"/>
+                                            </w:rPr>
+                                            <m:t>μ</m:t>
+                                          </m:r>
+                                        </m:e>
+                                        <m:sub>
+                                          <m:r>
+                                            <w:rPr>
+                                              <w:rFonts w:ascii="Cambria Math" w:hAnsi="Cambria Math" w:cs="Times New Roman"/>
+                                              <w:color w:val="000000" w:themeColor="text1"/>
+                                              <w:lang w:val="en-US"/>
+                                            </w:rPr>
+                                            <m:t>21</m:t>
+                                          </m:r>
+                                        </m:sub>
+                                        <m:sup>
+                                          <m:r>
+                                            <w:rPr>
+                                              <w:rFonts w:ascii="Cambria Math" w:hAnsi="Cambria Math" w:cs="Times New Roman"/>
+                                              <w:color w:val="000000" w:themeColor="text1"/>
+                                              <w:lang w:val="en-US"/>
+                                            </w:rPr>
+                                            <m:t>new</m:t>
+                                          </m:r>
+                                        </m:sup>
+                                      </m:sSubSup>
+                                    </m:e>
+                                  </m:d>
+                                </m:e>
+                                <m:sup>
+                                  <m:r>
+                                    <w:rPr>
+                                      <w:rFonts w:ascii="Cambria Math" w:hAnsi="Cambria Math" w:cs="Times New Roman"/>
+                                      <w:color w:val="000000" w:themeColor="text1"/>
+                                      <w:lang w:val="en-US"/>
+                                    </w:rPr>
+                                    <m:t>2</m:t>
+                                  </m:r>
+                                </m:sup>
+                              </m:sSup>
+                              <m:ctrlPr>
+                                <w:rPr>
+                                  <w:rFonts w:ascii="Cambria Math" w:hAnsi="Cambria Math" w:cs="Times New Roman"/>
+                                  <w:i/>
+                                  <w:color w:val="000000" w:themeColor="text1"/>
+                                  <w:lang w:val="en-US"/>
+                                </w:rPr>
+                              </m:ctrlPr>
+                            </m:e>
+                            <m:e>
+                              <m:d>
+                                <m:dPr>
+                                  <m:ctrlPr>
+                                    <w:rPr>
+                                      <w:rFonts w:ascii="Cambria Math" w:hAnsi="Cambria Math" w:cs="Times New Roman"/>
+                                      <w:i/>
+                                      <w:color w:val="000000" w:themeColor="text1"/>
+                                      <w:lang w:val="en-US"/>
+                                    </w:rPr>
+                                  </m:ctrlPr>
+                                </m:dPr>
+                                <m:e>
+                                  <m:sSub>
+                                    <m:sSubPr>
+                                      <m:ctrlPr>
+                                        <w:rPr>
+                                          <w:rFonts w:ascii="Cambria Math" w:hAnsi="Cambria Math" w:cs="Times New Roman"/>
+                                          <w:i/>
+                                          <w:color w:val="000000" w:themeColor="text1"/>
+                                          <w:lang w:val="en-US"/>
+                                        </w:rPr>
+                                      </m:ctrlPr>
+                                    </m:sSubPr>
+                                    <m:e>
+                                      <m:r>
+                                        <w:rPr>
+                                          <w:rFonts w:ascii="Cambria Math" w:hAnsi="Cambria Math" w:cs="Times New Roman"/>
+                                          <w:color w:val="000000" w:themeColor="text1"/>
+                                          <w:lang w:val="en-US"/>
+                                        </w:rPr>
+                                        <m:t>x</m:t>
+                                      </m:r>
+                                    </m:e>
+                                    <m:sub>
+                                      <m:r>
+                                        <w:rPr>
+                                          <w:rFonts w:ascii="Cambria Math" w:hAnsi="Cambria Math" w:cs="Times New Roman"/>
+                                          <w:color w:val="000000" w:themeColor="text1"/>
+                                          <w:lang w:val="en-US"/>
+                                        </w:rPr>
+                                        <m:t>i1</m:t>
+                                      </m:r>
+                                    </m:sub>
+                                  </m:sSub>
+                                  <m:r>
+                                    <w:rPr>
+                                      <w:rFonts w:ascii="Cambria Math" w:hAnsi="Cambria Math" w:cs="Times New Roman"/>
+                                      <w:color w:val="000000" w:themeColor="text1"/>
+                                      <w:lang w:val="en-US"/>
+                                    </w:rPr>
+                                    <m:t>-</m:t>
+                                  </m:r>
+                                  <m:sSubSup>
+                                    <m:sSubSupPr>
+                                      <m:ctrlPr>
+                                        <w:rPr>
+                                          <w:rFonts w:ascii="Cambria Math" w:hAnsi="Cambria Math" w:cs="Times New Roman"/>
+                                          <w:i/>
+                                          <w:color w:val="000000" w:themeColor="text1"/>
+                                          <w:lang w:val="en-US"/>
+                                        </w:rPr>
+                                      </m:ctrlPr>
+                                    </m:sSubSupPr>
+                                    <m:e>
+                                      <m:r>
+                                        <w:rPr>
+                                          <w:rFonts w:ascii="Cambria Math" w:hAnsi="Cambria Math" w:cs="Times New Roman"/>
+                                          <w:color w:val="000000" w:themeColor="text1"/>
+                                          <w:lang w:val="en-US"/>
+                                        </w:rPr>
+                                        <m:t>μ</m:t>
+                                      </m:r>
+                                    </m:e>
+                                    <m:sub>
+                                      <m:r>
+                                        <w:rPr>
+                                          <w:rFonts w:ascii="Cambria Math" w:hAnsi="Cambria Math" w:cs="Times New Roman"/>
+                                          <w:color w:val="000000" w:themeColor="text1"/>
+                                          <w:lang w:val="en-US"/>
+                                        </w:rPr>
+                                        <m:t>21</m:t>
+                                      </m:r>
+                                    </m:sub>
+                                    <m:sup>
+                                      <m:r>
+                                        <w:rPr>
+                                          <w:rFonts w:ascii="Cambria Math" w:hAnsi="Cambria Math" w:cs="Times New Roman"/>
+                                          <w:color w:val="000000" w:themeColor="text1"/>
+                                          <w:lang w:val="en-US"/>
+                                        </w:rPr>
+                                        <m:t>new</m:t>
+                                      </m:r>
+                                    </m:sup>
+                                  </m:sSubSup>
+                                </m:e>
+                              </m:d>
+                              <m:d>
+                                <m:dPr>
+                                  <m:ctrlPr>
+                                    <w:rPr>
+                                      <w:rFonts w:ascii="Cambria Math" w:hAnsi="Cambria Math" w:cs="Times New Roman"/>
+                                      <w:i/>
+                                      <w:color w:val="000000" w:themeColor="text1"/>
+                                      <w:lang w:val="en-US"/>
+                                    </w:rPr>
+                                  </m:ctrlPr>
+                                </m:dPr>
+                                <m:e>
+                                  <m:sSub>
+                                    <m:sSubPr>
+                                      <m:ctrlPr>
+                                        <w:rPr>
+                                          <w:rFonts w:ascii="Cambria Math" w:hAnsi="Cambria Math" w:cs="Times New Roman"/>
+                                          <w:i/>
+                                          <w:color w:val="000000" w:themeColor="text1"/>
+                                          <w:lang w:val="en-US"/>
+                                        </w:rPr>
+                                      </m:ctrlPr>
+                                    </m:sSubPr>
+                                    <m:e>
+                                      <m:r>
+                                        <w:rPr>
+                                          <w:rFonts w:ascii="Cambria Math" w:hAnsi="Cambria Math" w:cs="Times New Roman"/>
+                                          <w:color w:val="000000" w:themeColor="text1"/>
+                                          <w:lang w:val="en-US"/>
+                                        </w:rPr>
+                                        <m:t>x</m:t>
+                                      </m:r>
+                                    </m:e>
+                                    <m:sub>
+                                      <m:r>
+                                        <w:rPr>
+                                          <w:rFonts w:ascii="Cambria Math" w:hAnsi="Cambria Math" w:cs="Times New Roman"/>
+                                          <w:color w:val="000000" w:themeColor="text1"/>
+                                          <w:lang w:val="en-US"/>
+                                        </w:rPr>
+                                        <m:t>i2</m:t>
+                                      </m:r>
+                                    </m:sub>
+                                  </m:sSub>
+                                  <m:r>
+                                    <w:rPr>
+                                      <w:rFonts w:ascii="Cambria Math" w:hAnsi="Cambria Math" w:cs="Times New Roman"/>
+                                      <w:color w:val="000000" w:themeColor="text1"/>
+                                      <w:lang w:val="en-US"/>
+                                    </w:rPr>
+                                    <m:t>-</m:t>
+                                  </m:r>
+                                  <m:sSubSup>
+                                    <m:sSubSupPr>
+                                      <m:ctrlPr>
+                                        <w:rPr>
+                                          <w:rFonts w:ascii="Cambria Math" w:hAnsi="Cambria Math" w:cs="Times New Roman"/>
+                                          <w:i/>
+                                          <w:color w:val="000000" w:themeColor="text1"/>
+                                          <w:lang w:val="en-US"/>
+                                        </w:rPr>
+                                      </m:ctrlPr>
+                                    </m:sSubSupPr>
+                                    <m:e>
+                                      <m:r>
+                                        <w:rPr>
+                                          <w:rFonts w:ascii="Cambria Math" w:hAnsi="Cambria Math" w:cs="Times New Roman"/>
+                                          <w:color w:val="000000" w:themeColor="text1"/>
+                                          <w:lang w:val="en-US"/>
+                                        </w:rPr>
+                                        <m:t>μ</m:t>
+                                      </m:r>
+                                    </m:e>
+                                    <m:sub>
+                                      <m:r>
+                                        <w:rPr>
+                                          <w:rFonts w:ascii="Cambria Math" w:hAnsi="Cambria Math" w:cs="Times New Roman"/>
+                                          <w:color w:val="000000" w:themeColor="text1"/>
+                                          <w:lang w:val="en-US"/>
+                                        </w:rPr>
+                                        <m:t>22</m:t>
+                                      </m:r>
+                                    </m:sub>
+                                    <m:sup>
+                                      <m:r>
+                                        <w:rPr>
+                                          <w:rFonts w:ascii="Cambria Math" w:hAnsi="Cambria Math" w:cs="Times New Roman"/>
+                                          <w:color w:val="000000" w:themeColor="text1"/>
+                                          <w:lang w:val="en-US"/>
+                                        </w:rPr>
+                                        <m:t>new</m:t>
+                                      </m:r>
+                                    </m:sup>
+                                  </m:sSubSup>
+                                </m:e>
+                              </m:d>
+                              <m:ctrlPr>
+                                <w:rPr>
+                                  <w:rFonts w:ascii="Cambria Math" w:hAnsi="Cambria Math" w:cs="Times New Roman"/>
+                                  <w:i/>
+                                  <w:color w:val="000000" w:themeColor="text1"/>
+                                  <w:lang w:val="en-US"/>
+                                </w:rPr>
+                              </m:ctrlPr>
+                            </m:e>
+                          </m:mr>
+                          <m:mr>
+                            <m:e>
+                              <m:d>
+                                <m:dPr>
+                                  <m:ctrlPr>
+                                    <w:rPr>
+                                      <w:rFonts w:ascii="Cambria Math" w:hAnsi="Cambria Math" w:cs="Times New Roman"/>
+                                      <w:i/>
+                                      <w:color w:val="000000" w:themeColor="text1"/>
+                                      <w:lang w:val="en-US"/>
+                                    </w:rPr>
+                                  </m:ctrlPr>
+                                </m:dPr>
+                                <m:e>
+                                  <m:sSub>
+                                    <m:sSubPr>
+                                      <m:ctrlPr>
+                                        <w:rPr>
+                                          <w:rFonts w:ascii="Cambria Math" w:hAnsi="Cambria Math" w:cs="Times New Roman"/>
+                                          <w:i/>
+                                          <w:color w:val="000000" w:themeColor="text1"/>
+                                          <w:lang w:val="en-US"/>
+                                        </w:rPr>
+                                      </m:ctrlPr>
+                                    </m:sSubPr>
+                                    <m:e>
+                                      <m:r>
+                                        <w:rPr>
+                                          <w:rFonts w:ascii="Cambria Math" w:hAnsi="Cambria Math" w:cs="Times New Roman"/>
+                                          <w:color w:val="000000" w:themeColor="text1"/>
+                                          <w:lang w:val="en-US"/>
+                                        </w:rPr>
+                                        <m:t>x</m:t>
+                                      </m:r>
+                                    </m:e>
+                                    <m:sub>
+                                      <m:r>
+                                        <w:rPr>
+                                          <w:rFonts w:ascii="Cambria Math" w:hAnsi="Cambria Math" w:cs="Times New Roman"/>
+                                          <w:color w:val="000000" w:themeColor="text1"/>
+                                          <w:lang w:val="en-US"/>
+                                        </w:rPr>
+                                        <m:t>i1</m:t>
+                                      </m:r>
+                                    </m:sub>
+                                  </m:sSub>
+                                  <m:r>
+                                    <w:rPr>
+                                      <w:rFonts w:ascii="Cambria Math" w:hAnsi="Cambria Math" w:cs="Times New Roman"/>
+                                      <w:color w:val="000000" w:themeColor="text1"/>
+                                      <w:lang w:val="en-US"/>
+                                    </w:rPr>
+                                    <m:t>-</m:t>
+                                  </m:r>
+                                  <m:sSubSup>
+                                    <m:sSubSupPr>
+                                      <m:ctrlPr>
+                                        <w:rPr>
+                                          <w:rFonts w:ascii="Cambria Math" w:hAnsi="Cambria Math" w:cs="Times New Roman"/>
+                                          <w:i/>
+                                          <w:color w:val="000000" w:themeColor="text1"/>
+                                          <w:lang w:val="en-US"/>
+                                        </w:rPr>
+                                      </m:ctrlPr>
+                                    </m:sSubSupPr>
+                                    <m:e>
+                                      <m:r>
+                                        <w:rPr>
+                                          <w:rFonts w:ascii="Cambria Math" w:hAnsi="Cambria Math" w:cs="Times New Roman"/>
+                                          <w:color w:val="000000" w:themeColor="text1"/>
+                                          <w:lang w:val="en-US"/>
+                                        </w:rPr>
+                                        <m:t>μ</m:t>
+                                      </m:r>
+                                    </m:e>
+                                    <m:sub>
+                                      <m:r>
+                                        <w:rPr>
+                                          <w:rFonts w:ascii="Cambria Math" w:hAnsi="Cambria Math" w:cs="Times New Roman"/>
+                                          <w:color w:val="000000" w:themeColor="text1"/>
+                                          <w:lang w:val="en-US"/>
+                                        </w:rPr>
+                                        <m:t>21</m:t>
+                                      </m:r>
+                                    </m:sub>
+                                    <m:sup>
+                                      <m:r>
+                                        <w:rPr>
+                                          <w:rFonts w:ascii="Cambria Math" w:hAnsi="Cambria Math" w:cs="Times New Roman"/>
+                                          <w:color w:val="000000" w:themeColor="text1"/>
+                                          <w:lang w:val="en-US"/>
+                                        </w:rPr>
+                                        <m:t>new</m:t>
+                                      </m:r>
+                                    </m:sup>
+                                  </m:sSubSup>
+                                </m:e>
+                              </m:d>
+                              <m:d>
+                                <m:dPr>
+                                  <m:ctrlPr>
+                                    <w:rPr>
+                                      <w:rFonts w:ascii="Cambria Math" w:hAnsi="Cambria Math" w:cs="Times New Roman"/>
+                                      <w:i/>
+                                      <w:color w:val="000000" w:themeColor="text1"/>
+                                      <w:lang w:val="en-US"/>
+                                    </w:rPr>
+                                  </m:ctrlPr>
+                                </m:dPr>
+                                <m:e>
+                                  <m:sSub>
+                                    <m:sSubPr>
+                                      <m:ctrlPr>
+                                        <w:rPr>
+                                          <w:rFonts w:ascii="Cambria Math" w:hAnsi="Cambria Math" w:cs="Times New Roman"/>
+                                          <w:i/>
+                                          <w:color w:val="000000" w:themeColor="text1"/>
+                                          <w:lang w:val="en-US"/>
+                                        </w:rPr>
+                                      </m:ctrlPr>
+                                    </m:sSubPr>
+                                    <m:e>
+                                      <m:r>
+                                        <w:rPr>
+                                          <w:rFonts w:ascii="Cambria Math" w:hAnsi="Cambria Math" w:cs="Times New Roman"/>
+                                          <w:color w:val="000000" w:themeColor="text1"/>
+                                          <w:lang w:val="en-US"/>
+                                        </w:rPr>
+                                        <m:t>x</m:t>
+                                      </m:r>
+                                    </m:e>
+                                    <m:sub>
+                                      <m:r>
+                                        <w:rPr>
+                                          <w:rFonts w:ascii="Cambria Math" w:hAnsi="Cambria Math" w:cs="Times New Roman"/>
+                                          <w:color w:val="000000" w:themeColor="text1"/>
+                                          <w:lang w:val="en-US"/>
+                                        </w:rPr>
+                                        <m:t>i2</m:t>
+                                      </m:r>
+                                    </m:sub>
+                                  </m:sSub>
+                                  <m:r>
+                                    <w:rPr>
+                                      <w:rFonts w:ascii="Cambria Math" w:hAnsi="Cambria Math" w:cs="Times New Roman"/>
+                                      <w:color w:val="000000" w:themeColor="text1"/>
+                                      <w:lang w:val="en-US"/>
+                                    </w:rPr>
+                                    <m:t>-</m:t>
+                                  </m:r>
+                                  <m:sSubSup>
+                                    <m:sSubSupPr>
+                                      <m:ctrlPr>
+                                        <w:rPr>
+                                          <w:rFonts w:ascii="Cambria Math" w:hAnsi="Cambria Math" w:cs="Times New Roman"/>
+                                          <w:i/>
+                                          <w:color w:val="000000" w:themeColor="text1"/>
+                                          <w:lang w:val="en-US"/>
+                                        </w:rPr>
+                                      </m:ctrlPr>
+                                    </m:sSubSupPr>
+                                    <m:e>
+                                      <m:r>
+                                        <w:rPr>
+                                          <w:rFonts w:ascii="Cambria Math" w:hAnsi="Cambria Math" w:cs="Times New Roman"/>
+                                          <w:color w:val="000000" w:themeColor="text1"/>
+                                          <w:lang w:val="en-US"/>
+                                        </w:rPr>
+                                        <m:t>μ</m:t>
+                                      </m:r>
+                                    </m:e>
+                                    <m:sub>
+                                      <m:r>
+                                        <w:rPr>
+                                          <w:rFonts w:ascii="Cambria Math" w:hAnsi="Cambria Math" w:cs="Times New Roman"/>
+                                          <w:color w:val="000000" w:themeColor="text1"/>
+                                          <w:lang w:val="en-US"/>
+                                        </w:rPr>
+                                        <m:t>22</m:t>
+                                      </m:r>
+                                    </m:sub>
+                                    <m:sup>
+                                      <m:r>
+                                        <w:rPr>
+                                          <w:rFonts w:ascii="Cambria Math" w:hAnsi="Cambria Math" w:cs="Times New Roman"/>
+                                          <w:color w:val="000000" w:themeColor="text1"/>
+                                          <w:lang w:val="en-US"/>
+                                        </w:rPr>
+                                        <m:t>new</m:t>
+                                      </m:r>
+                                    </m:sup>
+                                  </m:sSubSup>
+                                </m:e>
+                              </m:d>
+                              <m:ctrlPr>
+                                <w:rPr>
+                                  <w:rFonts w:ascii="Cambria Math" w:hAnsi="Cambria Math" w:cs="Times New Roman"/>
+                                  <w:i/>
+                                  <w:color w:val="000000" w:themeColor="text1"/>
+                                  <w:lang w:val="en-US"/>
+                                </w:rPr>
+                              </m:ctrlPr>
+                            </m:e>
+                            <m:e>
+                              <m:sSup>
+                                <m:sSupPr>
+                                  <m:ctrlPr>
+                                    <w:rPr>
+                                      <w:rFonts w:ascii="Cambria Math" w:hAnsi="Cambria Math" w:cs="Times New Roman"/>
+                                      <w:i/>
+                                      <w:color w:val="000000" w:themeColor="text1"/>
+                                      <w:lang w:val="en-US"/>
+                                    </w:rPr>
+                                  </m:ctrlPr>
+                                </m:sSupPr>
+                                <m:e>
+                                  <m:d>
+                                    <m:dPr>
+                                      <m:ctrlPr>
+                                        <w:rPr>
+                                          <w:rFonts w:ascii="Cambria Math" w:hAnsi="Cambria Math" w:cs="Times New Roman"/>
+                                          <w:i/>
+                                          <w:color w:val="000000" w:themeColor="text1"/>
+                                          <w:lang w:val="en-US"/>
+                                        </w:rPr>
+                                      </m:ctrlPr>
+                                    </m:dPr>
+                                    <m:e>
+                                      <m:sSub>
+                                        <m:sSubPr>
+                                          <m:ctrlPr>
+                                            <w:rPr>
+                                              <w:rFonts w:ascii="Cambria Math" w:hAnsi="Cambria Math" w:cs="Times New Roman"/>
+                                              <w:i/>
+                                              <w:color w:val="000000" w:themeColor="text1"/>
+                                              <w:lang w:val="en-US"/>
+                                            </w:rPr>
+                                          </m:ctrlPr>
+                                        </m:sSubPr>
+                                        <m:e>
+                                          <m:r>
+                                            <w:rPr>
+                                              <w:rFonts w:ascii="Cambria Math" w:hAnsi="Cambria Math" w:cs="Times New Roman"/>
+                                              <w:color w:val="000000" w:themeColor="text1"/>
+                                              <w:lang w:val="en-US"/>
+                                            </w:rPr>
+                                            <m:t>x</m:t>
+                                          </m:r>
+                                        </m:e>
+                                        <m:sub>
+                                          <m:r>
+                                            <w:rPr>
+                                              <w:rFonts w:ascii="Cambria Math" w:hAnsi="Cambria Math" w:cs="Times New Roman"/>
+                                              <w:color w:val="000000" w:themeColor="text1"/>
+                                              <w:lang w:val="en-US"/>
+                                            </w:rPr>
+                                            <m:t>i2</m:t>
+                                          </m:r>
+                                        </m:sub>
+                                      </m:sSub>
+                                      <m:r>
+                                        <w:rPr>
+                                          <w:rFonts w:ascii="Cambria Math" w:hAnsi="Cambria Math" w:cs="Times New Roman"/>
+                                          <w:color w:val="000000" w:themeColor="text1"/>
+                                          <w:lang w:val="en-US"/>
+                                        </w:rPr>
+                                        <m:t>-</m:t>
+                                      </m:r>
+                                      <m:sSubSup>
+                                        <m:sSubSupPr>
+                                          <m:ctrlPr>
+                                            <w:rPr>
+                                              <w:rFonts w:ascii="Cambria Math" w:hAnsi="Cambria Math" w:cs="Times New Roman"/>
+                                              <w:i/>
+                                              <w:color w:val="000000" w:themeColor="text1"/>
+                                              <w:lang w:val="en-US"/>
+                                            </w:rPr>
+                                          </m:ctrlPr>
+                                        </m:sSubSupPr>
+                                        <m:e>
+                                          <m:r>
+                                            <w:rPr>
+                                              <w:rFonts w:ascii="Cambria Math" w:hAnsi="Cambria Math" w:cs="Times New Roman"/>
+                                              <w:color w:val="000000" w:themeColor="text1"/>
+                                              <w:lang w:val="en-US"/>
+                                            </w:rPr>
+                                            <m:t>μ</m:t>
+                                          </m:r>
+                                        </m:e>
+                                        <m:sub>
+                                          <m:r>
+                                            <w:rPr>
+                                              <w:rFonts w:ascii="Cambria Math" w:hAnsi="Cambria Math" w:cs="Times New Roman"/>
+                                              <w:color w:val="000000" w:themeColor="text1"/>
+                                              <w:lang w:val="en-US"/>
+                                            </w:rPr>
+                                            <m:t>22</m:t>
+                                          </m:r>
+                                        </m:sub>
+                                        <m:sup>
+                                          <m:r>
+                                            <w:rPr>
+                                              <w:rFonts w:ascii="Cambria Math" w:hAnsi="Cambria Math" w:cs="Times New Roman"/>
+                                              <w:color w:val="000000" w:themeColor="text1"/>
+                                              <w:lang w:val="en-US"/>
+                                            </w:rPr>
+                                            <m:t>new</m:t>
+                                          </m:r>
+                                        </m:sup>
+                                      </m:sSubSup>
+                                    </m:e>
+                                  </m:d>
+                                </m:e>
+                                <m:sup>
+                                  <m:r>
+                                    <w:rPr>
+                                      <w:rFonts w:ascii="Cambria Math" w:hAnsi="Cambria Math" w:cs="Times New Roman"/>
+                                      <w:color w:val="000000" w:themeColor="text1"/>
+                                      <w:lang w:val="en-US"/>
+                                    </w:rPr>
+                                    <m:t>2</m:t>
+                                  </m:r>
+                                </m:sup>
+                              </m:sSup>
+                              <m:ctrlPr>
+                                <w:rPr>
+                                  <w:rFonts w:ascii="Cambria Math" w:hAnsi="Cambria Math" w:cs="Times New Roman"/>
+                                  <w:i/>
+                                  <w:color w:val="000000" w:themeColor="text1"/>
+                                  <w:lang w:val="en-US"/>
+                                </w:rPr>
+                              </m:ctrlPr>
+                            </m:e>
+                          </m:mr>
+                        </m:m>
+                      </m:e>
+                    </m:d>
+                    <m:sSubSup>
+                      <m:sSubSupPr>
+                        <m:ctrlPr>
+                          <w:rPr>
+                            <w:rFonts w:ascii="Cambria Math" w:hAnsi="Cambria Math" w:cs="Times New Roman"/>
+                            <w:i/>
+                            <w:color w:val="000000" w:themeColor="text1"/>
+                            <w:lang w:val="en-US"/>
+                          </w:rPr>
+                        </m:ctrlPr>
+                      </m:sSubSupPr>
+                      <m:e>
+                        <m:r>
+                          <w:rPr>
+                            <w:rFonts w:ascii="Cambria Math" w:hAnsi="Cambria Math" w:cs="Times New Roman"/>
+                            <w:color w:val="000000" w:themeColor="text1"/>
+                            <w:lang w:val="en-US"/>
+                          </w:rPr>
+                          <m:t>P</m:t>
+                        </m:r>
+                      </m:e>
+                      <m:sub>
+                        <m:r>
+                          <w:rPr>
+                            <w:rFonts w:ascii="Cambria Math" w:hAnsi="Cambria Math" w:cs="Times New Roman"/>
+                            <w:color w:val="000000" w:themeColor="text1"/>
+                            <w:lang w:val="en-US"/>
+                          </w:rPr>
+                          <m:t>2</m:t>
+                        </m:r>
+                      </m:sub>
+                      <m:sup>
+                        <m:d>
+                          <m:dPr>
+                            <m:begChr m:val="["/>
+                            <m:endChr m:val="]"/>
+                            <m:ctrlPr>
+                              <w:rPr>
+                                <w:rFonts w:ascii="Cambria Math" w:hAnsi="Cambria Math" w:cs="Times New Roman"/>
+                                <w:i/>
+                                <w:color w:val="000000" w:themeColor="text1"/>
+                                <w:lang w:val="en-US"/>
+                              </w:rPr>
+                            </m:ctrlPr>
+                          </m:dPr>
+                          <m:e>
+                            <m:r>
+                              <w:rPr>
+                                <w:rFonts w:ascii="Cambria Math" w:hAnsi="Cambria Math" w:cs="Times New Roman"/>
+                                <w:color w:val="000000" w:themeColor="text1"/>
+                                <w:lang w:val="en-US"/>
+                              </w:rPr>
+                              <m:t>i</m:t>
+                            </m:r>
+                          </m:e>
+                        </m:d>
+                      </m:sup>
+                    </m:sSubSup>
+                  </m:e>
+                </m:d>
+              </m:e>
+            </m:nary>
+            <m:ctrlPr>
+              <w:rPr>
+                <w:rFonts w:ascii="Cambria Math" w:hAnsi="Cambria Math" w:cs="Times New Roman"/>
+                <w:i/>
+                <w:color w:val="000000" w:themeColor="text1"/>
+                <w:lang w:val="en-US"/>
+              </w:rPr>
+            </m:ctrlPr>
+          </m:num>
+          <m:den>
+            <m:sSub>
+              <m:sSubPr>
+                <m:ctrlPr>
+                  <w:rPr>
+                    <w:rFonts w:ascii="Cambria Math" w:hAnsi="Cambria Math" w:cs="Times New Roman"/>
+                    <w:i/>
+                    <w:color w:val="000000" w:themeColor="text1"/>
+                    <w:lang w:val="en-US"/>
+                  </w:rPr>
+                </m:ctrlPr>
+              </m:sSubPr>
+              <m:e>
+                <m:r>
+                  <w:rPr>
+                    <w:rFonts w:ascii="Cambria Math" w:hAnsi="Cambria Math" w:cs="Times New Roman"/>
+                    <w:color w:val="000000" w:themeColor="text1"/>
+                    <w:lang w:val="en-US"/>
+                  </w:rPr>
+                  <m:t>W</m:t>
+                </m:r>
+              </m:e>
+              <m:sub>
+                <m:r>
+                  <w:rPr>
+                    <w:rFonts w:ascii="Cambria Math" w:hAnsi="Cambria Math" w:cs="Times New Roman"/>
+                    <w:color w:val="000000" w:themeColor="text1"/>
+                    <w:lang w:val="en-US"/>
+                  </w:rPr>
+                  <m:t>2</m:t>
+                </m:r>
+              </m:sub>
+            </m:sSub>
+            <m:ctrlPr>
+              <w:rPr>
+                <w:rFonts w:ascii="Cambria Math" w:hAnsi="Cambria Math" w:cs="Times New Roman"/>
+                <w:i/>
+                <w:color w:val="000000" w:themeColor="text1"/>
+                <w:lang w:val="en-US"/>
+              </w:rPr>
+            </m:ctrlPr>
+          </m:den>
+        </m:f>
+        <m:r>
+          <w:rPr>
+            <w:rFonts w:ascii="Cambria Math" w:hAnsi="Cambria Math" w:cs="Times New Roman"/>
+            <w:color w:val="000000" w:themeColor="text1"/>
+            <w:lang w:val="en-US"/>
+          </w:rPr>
+          <m:t>=</m:t>
+        </m:r>
+        <m:d>
+          <m:dPr>
+            <m:begChr m:val="["/>
+            <m:endChr m:val="]"/>
+            <m:ctrlPr>
+              <w:rPr>
+                <w:rFonts w:ascii="Cambria Math" w:hAnsi="Cambria Math" w:cs="Times New Roman"/>
+                <w:color w:val="000000" w:themeColor="text1"/>
+                <w:lang w:val="en-US"/>
+              </w:rPr>
+            </m:ctrlPr>
+          </m:dPr>
+          <m:e>
+            <m:m>
+              <m:mPr>
+                <m:mcs>
+                  <m:mc>
+                    <m:mcPr>
+                      <m:count m:val="2"/>
+                      <m:mcJc m:val="center"/>
+                    </m:mcPr>
+                  </m:mc>
+                </m:mcs>
+                <m:ctrlPr>
+                  <w:rPr>
+                    <w:rFonts w:ascii="Cambria Math" w:hAnsi="Cambria Math" w:cs="Times New Roman"/>
+                    <w:color w:val="000000" w:themeColor="text1"/>
+                    <w:lang w:val="en-US"/>
+                  </w:rPr>
+                </m:ctrlPr>
+              </m:mPr>
+              <m:mr>
+                <m:e>
+                  <m:r>
+                    <w:rPr>
+                      <w:rFonts w:ascii="Cambria Math" w:hAnsi="Cambria Math" w:cs="Times New Roman"/>
+                      <w:color w:val="000000" w:themeColor="text1"/>
+                      <w:lang w:val="en-US"/>
+                    </w:rPr>
+                    <m:t>2.701660142</m:t>
+                  </m:r>
+                  <m:ctrlPr>
+                    <w:rPr>
+                      <w:rFonts w:ascii="Cambria Math" w:hAnsi="Cambria Math" w:cs="Times New Roman"/>
+                      <w:i/>
+                      <w:color w:val="000000" w:themeColor="text1"/>
+                      <w:lang w:val="en-US"/>
+                    </w:rPr>
+                  </m:ctrlPr>
+                </m:e>
+                <m:e>
+                  <m:r>
+                    <w:rPr>
+                      <w:rFonts w:ascii="Cambria Math" w:hAnsi="Cambria Math" w:cs="Times New Roman"/>
+                      <w:color w:val="000000" w:themeColor="text1"/>
+                      <w:lang w:val="en-US"/>
+                    </w:rPr>
+                    <m:t>2.106240599</m:t>
+                  </m:r>
+                  <m:ctrlPr>
+                    <w:rPr>
+                      <w:rFonts w:ascii="Cambria Math" w:hAnsi="Cambria Math" w:cs="Times New Roman"/>
+                      <w:i/>
+                      <w:color w:val="000000" w:themeColor="text1"/>
+                      <w:lang w:val="en-US"/>
+                    </w:rPr>
+                  </m:ctrlPr>
+                </m:e>
+              </m:mr>
+              <m:mr>
+                <m:e>
+                  <m:r>
+                    <w:rPr>
+                      <w:rFonts w:ascii="Cambria Math" w:hAnsi="Cambria Math" w:cs="Times New Roman"/>
+                      <w:color w:val="000000" w:themeColor="text1"/>
+                      <w:lang w:val="en-US"/>
+                    </w:rPr>
+                    <m:t>2.106240599</m:t>
+                  </m:r>
+                  <m:ctrlPr>
+                    <w:rPr>
+                      <w:rFonts w:ascii="Cambria Math" w:hAnsi="Cambria Math" w:cs="Times New Roman"/>
+                      <w:i/>
+                      <w:color w:val="000000" w:themeColor="text1"/>
+                      <w:lang w:val="en-US"/>
+                    </w:rPr>
+                  </m:ctrlPr>
+                </m:e>
+                <m:e>
+                  <m:r>
+                    <w:rPr>
+                      <w:rFonts w:ascii="Cambria Math" w:hAnsi="Cambria Math" w:cs="Times New Roman"/>
+                      <w:color w:val="000000" w:themeColor="text1"/>
+                      <w:lang w:val="en-US"/>
+                    </w:rPr>
+                    <m:t>2.169241946</m:t>
+                  </m:r>
+                  <m:ctrlPr>
+                    <w:rPr>
+                      <w:rFonts w:ascii="Cambria Math" w:hAnsi="Cambria Math" w:cs="Times New Roman"/>
+                      <w:i/>
+                      <w:color w:val="000000" w:themeColor="text1"/>
+                      <w:lang w:val="en-US"/>
+                    </w:rPr>
+                  </m:ctrlPr>
+                </m:e>
+              </m:mr>
+            </m:m>
+          </m:e>
+        </m:d>
+      </m:oMath>
+    </w:p>
+    <w:p>
+      <w:pPr>
+        <w:pStyle w:val="Body"/>
+        <w:spacing w:before="120" w:after="120"/>
         <w:ind w:hanging="360"/>
         <w:rPr>
           <w:rFonts w:ascii="Cambria Math" w:hAnsi="Cambria Math" w:cs="Times New Roman"/>
@@ -12576,16 +14765,143 @@
         <w:ind w:left="0"/>
         <w:rPr>
           <w:rFonts w:ascii="Cambria Math" w:hAnsi="Cambria Math"/>
-          <w:lang w:val="en-US"/>
-        </w:rPr>
-      </w:pPr>
-      <w:r>
-        <w:rPr>
-          <w:rFonts w:ascii="Cambria Math" w:hAnsi="Cambria Math" w:cs="Times New Roman"/>
-          <w:lang w:val="en-US"/>
-        </w:rPr>
-        <w:t>Answer 2</w:t>
-      </w:r>
+        </w:rPr>
+      </w:pPr>
+      <w:r>
+        <w:rPr>
+          <w:rFonts w:ascii="Cambria Math" w:hAnsi="Cambria Math"/>
+        </w:rPr>
+        <w:t>Usando as classificações dos po</w:t>
+      </w:r>
+      <w:r>
+        <w:rPr>
+          <w:rFonts w:ascii="Cambria Math" w:hAnsi="Cambria Math"/>
+        </w:rPr>
+        <w:t>ntos calculadas no exercício anterior podemos então calcular a silhueta de cada cluster e consequentemente a geral</w:t>
+      </w:r>
+    </w:p>
+    <w:p>
+      <w:pPr>
+        <w:pStyle w:val="Body"/>
+        <w:spacing w:before="120" w:after="120"/>
+        <w:ind w:left="720"/>
+        <w:rPr>
+          <w:rFonts w:ascii="Cambria Math" w:hAnsi="Cambria Math"/>
+        </w:rPr>
+      </w:pPr>
+      <m:oMathPara>
+        <m:oMath>
+          <m:r>
+            <w:rPr>
+              <w:rFonts w:ascii="Cambria Math" w:hAnsi="Cambria Math"/>
+            </w:rPr>
+            <m:t>S</m:t>
+          </m:r>
+          <m:d>
+            <m:dPr>
+              <m:ctrlPr>
+                <w:rPr>
+                  <w:rFonts w:ascii="Cambria Math" w:hAnsi="Cambria Math"/>
+                  <w:i/>
+                </w:rPr>
+              </m:ctrlPr>
+            </m:dPr>
+            <m:e>
+              <m:r>
+                <w:rPr>
+                  <w:rFonts w:ascii="Cambria Math" w:hAnsi="Cambria Math"/>
+                </w:rPr>
+                <m:t>x</m:t>
+              </m:r>
+            </m:e>
+          </m:d>
+          <m:r>
+            <w:rPr>
+              <w:rFonts w:ascii="Cambria Math" w:hAnsi="Cambria Math"/>
+            </w:rPr>
+            <m:t>=1-</m:t>
+          </m:r>
+          <m:f>
+            <m:fPr>
+              <m:ctrlPr>
+                <w:rPr>
+                  <w:rFonts w:ascii="Cambria Math" w:hAnsi="Cambria Math"/>
+                </w:rPr>
+              </m:ctrlPr>
+            </m:fPr>
+            <m:num>
+              <m:r>
+                <w:rPr>
+                  <w:rFonts w:ascii="Cambria Math" w:hAnsi="Cambria Math"/>
+                </w:rPr>
+                <m:t>a</m:t>
+              </m:r>
+              <m:d>
+                <m:dPr>
+                  <m:ctrlPr>
+                    <w:rPr>
+                      <w:rFonts w:ascii="Cambria Math" w:hAnsi="Cambria Math"/>
+                      <w:i/>
+                    </w:rPr>
+                  </m:ctrlPr>
+                </m:dPr>
+                <m:e>
+                  <m:r>
+                    <w:rPr>
+                      <w:rFonts w:ascii="Cambria Math" w:hAnsi="Cambria Math"/>
+                    </w:rPr>
+                    <m:t>x</m:t>
+                  </m:r>
+                </m:e>
+              </m:d>
+              <m:ctrlPr>
+                <w:rPr>
+                  <w:rFonts w:ascii="Cambria Math" w:hAnsi="Cambria Math"/>
+                  <w:i/>
+                </w:rPr>
+              </m:ctrlPr>
+            </m:num>
+            <m:den>
+              <m:r>
+                <w:rPr>
+                  <w:rFonts w:ascii="Cambria Math" w:hAnsi="Cambria Math"/>
+                </w:rPr>
+                <m:t>b</m:t>
+              </m:r>
+              <m:d>
+                <m:dPr>
+                  <m:ctrlPr>
+                    <w:rPr>
+                      <w:rFonts w:ascii="Cambria Math" w:hAnsi="Cambria Math"/>
+                      <w:i/>
+                    </w:rPr>
+                  </m:ctrlPr>
+                </m:dPr>
+                <m:e>
+                  <m:r>
+                    <w:rPr>
+                      <w:rFonts w:ascii="Cambria Math" w:hAnsi="Cambria Math"/>
+                    </w:rPr>
+                    <m:t>x</m:t>
+                  </m:r>
+                </m:e>
+              </m:d>
+              <m:ctrlPr>
+                <w:rPr>
+                  <w:rFonts w:ascii="Cambria Math" w:hAnsi="Cambria Math"/>
+                  <w:i/>
+                </w:rPr>
+              </m:ctrlPr>
+            </m:den>
+          </m:f>
+          <m:r>
+            <w:rPr>
+              <w:rFonts w:ascii="Cambria Math" w:hAnsi="Cambria Math"/>
+            </w:rPr>
+            <m:t xml:space="preserve"> </m:t>
+          </m:r>
+        </m:oMath>
+      </m:oMathPara>
     </w:p>
     <w:p>
       <w:pPr>
@@ -12596,7 +14912,6 @@
           <w:rFonts w:ascii="Cambria Math" w:hAnsi="Cambria Math"/>
           <w:sz w:val="8"/>
           <w:szCs w:val="8"/>
-          <w:lang w:val="en-US"/>
         </w:rPr>
       </w:pPr>
     </w:p>
@@ -12647,6 +14962,7 @@
         <w:rPr>
           <w:lang w:val="en-US"/>
         </w:rPr>
+        <w:lastRenderedPageBreak/>
         <w:t>Answer 4</w:t>
       </w:r>
     </w:p>
@@ -12802,7 +15118,6 @@
         <w:rPr>
           <w:lang w:val="en-US"/>
         </w:rPr>
-        <w:lastRenderedPageBreak/>
         <w:t>Answer 8</w:t>
       </w:r>
     </w:p>

--- a/H04/G013.docx
+++ b/H04/G013.docx
@@ -113,7 +113,28 @@
           <w:rFonts w:ascii="Cambria Math" w:hAnsi="Cambria Math" w:cs="Times New Roman"/>
           <w:color w:val="000000" w:themeColor="text1"/>
         </w:rPr>
-        <w:t xml:space="preserve">, de forma a atualizar os cluster fornecidos no enunciado, para melhor classificarem o </w:t>
+        <w:t xml:space="preserve">, de forma a atualizar </w:t>
+      </w:r>
+      <w:r>
+        <w:rPr>
+          <w:rFonts w:ascii="Cambria Math" w:hAnsi="Cambria Math" w:cs="Times New Roman"/>
+          <w:color w:val="000000" w:themeColor="text1"/>
+        </w:rPr>
+        <w:t>os clusters</w:t>
+      </w:r>
+      <w:r>
+        <w:rPr>
+          <w:rFonts w:ascii="Cambria Math" w:hAnsi="Cambria Math" w:cs="Times New Roman"/>
+          <w:color w:val="000000" w:themeColor="text1"/>
+        </w:rPr>
+        <w:t xml:space="preserve"> fornecidos no enunciado, </w:t>
+      </w:r>
+      <w:r>
+        <w:rPr>
+          <w:rFonts w:ascii="Cambria Math" w:hAnsi="Cambria Math" w:cs="Times New Roman"/>
+          <w:color w:val="000000" w:themeColor="text1"/>
+        </w:rPr>
+        <w:t xml:space="preserve">para que melhor classifiquem o </w:t>
       </w:r>
       <w:proofErr w:type="spellStart"/>
       <w:r>
@@ -129,7 +150,21 @@
           <w:rFonts w:ascii="Cambria Math" w:hAnsi="Cambria Math" w:cs="Times New Roman"/>
           <w:color w:val="000000" w:themeColor="text1"/>
         </w:rPr>
-        <w:t>. Para isto vamos aplicar dois passos que correspondem a um época do algoritmo:</w:t>
+        <w:t>.</w:t>
+      </w:r>
+      <w:r>
+        <w:rPr>
+          <w:rFonts w:ascii="Cambria Math" w:hAnsi="Cambria Math" w:cs="Times New Roman"/>
+          <w:color w:val="000000" w:themeColor="text1"/>
+        </w:rPr>
+        <w:t xml:space="preserve"> Para isso vamos aplicar os seguintes dois passos</w:t>
+      </w:r>
+      <w:r>
+        <w:rPr>
+          <w:rFonts w:ascii="Cambria Math" w:hAnsi="Cambria Math" w:cs="Times New Roman"/>
+          <w:color w:val="000000" w:themeColor="text1"/>
+        </w:rPr>
+        <w:t>:</w:t>
       </w:r>
     </w:p>
     <w:p>
@@ -175,7 +210,14 @@
           <w:rFonts w:ascii="Cambria Math" w:hAnsi="Cambria Math" w:cs="Times New Roman"/>
           <w:color w:val="000000" w:themeColor="text1"/>
         </w:rPr>
-        <w:t>bayse</w:t>
+        <w:t>B</w:t>
+      </w:r>
+      <w:r>
+        <w:rPr>
+          <w:rFonts w:ascii="Cambria Math" w:hAnsi="Cambria Math" w:cs="Times New Roman"/>
+          <w:color w:val="000000" w:themeColor="text1"/>
+        </w:rPr>
+        <w:t>ayse</w:t>
       </w:r>
       <w:proofErr w:type="spellEnd"/>
       <w:r>
@@ -1184,8 +1226,6 @@
           <w:rFonts w:ascii="Cambria Math" w:hAnsi="Cambria Math" w:cs="Times New Roman"/>
           <w:iCs/>
           <w:color w:val="000000" w:themeColor="text1"/>
-          <w:sz w:val="20"/>
-          <w:szCs w:val="20"/>
         </w:rPr>
       </w:pPr>
       <w:r>
@@ -1193,8 +1233,6 @@
           <w:rFonts w:ascii="Cambria Math" w:hAnsi="Cambria Math" w:cs="Times New Roman"/>
           <w:iCs/>
           <w:color w:val="000000" w:themeColor="text1"/>
-          <w:sz w:val="20"/>
-          <w:szCs w:val="20"/>
         </w:rPr>
         <w:t xml:space="preserve">Antes de calcular o </w:t>
       </w:r>
@@ -1204,29 +1242,15 @@
           <w:rFonts w:ascii="Cambria Math" w:hAnsi="Cambria Math" w:cs="Times New Roman"/>
           <w:iCs/>
           <w:color w:val="000000" w:themeColor="text1"/>
-          <w:sz w:val="20"/>
-          <w:szCs w:val="20"/>
-        </w:rPr>
-        <w:t>p</w:t>
-      </w:r>
+        </w:rPr>
+        <w:t>posteior</w:t>
+      </w:r>
+      <w:proofErr w:type="spellEnd"/>
       <w:r>
         <w:rPr>
           <w:rFonts w:ascii="Cambria Math" w:hAnsi="Cambria Math" w:cs="Times New Roman"/>
           <w:iCs/>
           <w:color w:val="000000" w:themeColor="text1"/>
-          <w:sz w:val="20"/>
-          <w:szCs w:val="20"/>
-        </w:rPr>
-        <w:t>osteior</w:t>
-      </w:r>
-      <w:proofErr w:type="spellEnd"/>
-      <w:r>
-        <w:rPr>
-          <w:rFonts w:ascii="Cambria Math" w:hAnsi="Cambria Math" w:cs="Times New Roman"/>
-          <w:iCs/>
-          <w:color w:val="000000" w:themeColor="text1"/>
-          <w:sz w:val="20"/>
-          <w:szCs w:val="20"/>
         </w:rPr>
         <w:t xml:space="preserve"> temos de determinar as seguintes parcelas:</w:t>
       </w:r>
@@ -1941,7 +1965,21 @@
           <w:rFonts w:ascii="Cambria Math" w:hAnsi="Cambria Math" w:cs="Times New Roman"/>
           <w:color w:val="000000" w:themeColor="text1"/>
         </w:rPr>
-        <w:t xml:space="preserve"> para cada instancia do </w:t>
+        <w:t xml:space="preserve"> para cada </w:t>
+      </w:r>
+      <w:r>
+        <w:rPr>
+          <w:rFonts w:ascii="Cambria Math" w:hAnsi="Cambria Math" w:cs="Times New Roman"/>
+          <w:color w:val="000000" w:themeColor="text1"/>
+        </w:rPr>
+        <w:t>instância</w:t>
+      </w:r>
+      <w:r>
+        <w:rPr>
+          <w:rFonts w:ascii="Cambria Math" w:hAnsi="Cambria Math" w:cs="Times New Roman"/>
+          <w:color w:val="000000" w:themeColor="text1"/>
+        </w:rPr>
+        <w:t xml:space="preserve"> do </w:t>
       </w:r>
       <w:proofErr w:type="spellStart"/>
       <w:r>
@@ -1957,7 +1995,21 @@
           <w:rFonts w:ascii="Cambria Math" w:hAnsi="Cambria Math" w:cs="Times New Roman"/>
           <w:color w:val="000000" w:themeColor="text1"/>
         </w:rPr>
-        <w:t>, estas probabilidades é que vão definir a qual cluster a instancia pertence</w:t>
+        <w:t xml:space="preserve">, estas probabilidades é que vão definir a qual cluster a </w:t>
+      </w:r>
+      <w:r>
+        <w:rPr>
+          <w:rFonts w:ascii="Cambria Math" w:hAnsi="Cambria Math" w:cs="Times New Roman"/>
+          <w:color w:val="000000" w:themeColor="text1"/>
+        </w:rPr>
+        <w:t>instância</w:t>
+      </w:r>
+      <w:r>
+        <w:rPr>
+          <w:rFonts w:ascii="Cambria Math" w:hAnsi="Cambria Math" w:cs="Times New Roman"/>
+          <w:color w:val="000000" w:themeColor="text1"/>
+        </w:rPr>
+        <w:t xml:space="preserve"> pertence</w:t>
       </w:r>
     </w:p>
     <w:p>
@@ -3075,7 +3127,6 @@
         </w:rPr>
         <w:t xml:space="preserve">- </w:t>
       </w:r>
-      <w:proofErr w:type="spellStart"/>
       <w:r>
         <w:rPr>
           <w:rFonts w:ascii="Cambria Math" w:hAnsi="Cambria Math" w:cs="Times New Roman"/>
@@ -3083,9 +3134,8 @@
           <w:bCs/>
           <w:color w:val="000000" w:themeColor="text1"/>
         </w:rPr>
-        <w:t>Denominator</w:t>
-      </w:r>
-      <w:proofErr w:type="spellEnd"/>
+        <w:t>Denominador</w:t>
+      </w:r>
       <w:r>
         <w:rPr>
           <w:rFonts w:ascii="Cambria Math" w:hAnsi="Cambria Math" w:cs="Times New Roman"/>
@@ -4826,7 +4876,6 @@
         </w:rPr>
         <w:t xml:space="preserve">- </w:t>
       </w:r>
-      <w:proofErr w:type="spellStart"/>
       <w:r>
         <w:rPr>
           <w:rFonts w:ascii="Cambria Math" w:hAnsi="Cambria Math" w:cs="Times New Roman"/>
@@ -4834,9 +4883,8 @@
           <w:bCs/>
           <w:color w:val="000000" w:themeColor="text1"/>
         </w:rPr>
-        <w:t>Denominator</w:t>
-      </w:r>
-      <w:proofErr w:type="spellEnd"/>
+        <w:t>Denominador</w:t>
+      </w:r>
       <w:r>
         <w:rPr>
           <w:rFonts w:ascii="Cambria Math" w:hAnsi="Cambria Math" w:cs="Times New Roman"/>
@@ -6566,7 +6614,6 @@
         </w:rPr>
         <w:t xml:space="preserve">- </w:t>
       </w:r>
-      <w:proofErr w:type="spellStart"/>
       <w:r>
         <w:rPr>
           <w:rFonts w:ascii="Cambria Math" w:hAnsi="Cambria Math" w:cs="Times New Roman"/>
@@ -6574,9 +6621,8 @@
           <w:bCs/>
           <w:color w:val="000000" w:themeColor="text1"/>
         </w:rPr>
-        <w:t>Denominator</w:t>
-      </w:r>
-      <w:proofErr w:type="spellEnd"/>
+        <w:t>Denominador</w:t>
+      </w:r>
       <w:r>
         <w:rPr>
           <w:rFonts w:ascii="Cambria Math" w:hAnsi="Cambria Math" w:cs="Times New Roman"/>
@@ -8505,7 +8551,6 @@
         </w:rPr>
         <w:t xml:space="preserve">- </w:t>
       </w:r>
-      <w:proofErr w:type="spellStart"/>
       <w:r>
         <w:rPr>
           <w:rFonts w:ascii="Cambria Math" w:hAnsi="Cambria Math" w:cs="Times New Roman"/>
@@ -8513,9 +8558,8 @@
           <w:bCs/>
           <w:color w:val="000000" w:themeColor="text1"/>
         </w:rPr>
-        <w:t>Denominator</w:t>
-      </w:r>
-      <w:proofErr w:type="spellEnd"/>
+        <w:t>Denominador</w:t>
+      </w:r>
       <w:r>
         <w:rPr>
           <w:rFonts w:ascii="Cambria Math" w:hAnsi="Cambria Math" w:cs="Times New Roman"/>
@@ -9811,7 +9855,25 @@
           <w:color w:val="000000" w:themeColor="text1"/>
           <w:u w:val="single"/>
         </w:rPr>
-        <w:t xml:space="preserve">parâmetros que definem o cluster de forma a melhor separarem o </w:t>
+        <w:t xml:space="preserve">parâmetros que definem o cluster de forma a melhor </w:t>
+      </w:r>
+      <w:r>
+        <w:rPr>
+          <w:rFonts w:ascii="Cambria Math" w:hAnsi="Cambria Math" w:cs="Times New Roman"/>
+          <w:iCs/>
+          <w:color w:val="000000" w:themeColor="text1"/>
+          <w:u w:val="single"/>
+        </w:rPr>
+        <w:t>separar</w:t>
+      </w:r>
+      <w:r>
+        <w:rPr>
+          <w:rFonts w:ascii="Cambria Math" w:hAnsi="Cambria Math" w:cs="Times New Roman"/>
+          <w:iCs/>
+          <w:color w:val="000000" w:themeColor="text1"/>
+          <w:u w:val="single"/>
+        </w:rPr>
+        <w:t xml:space="preserve"> o </w:t>
       </w:r>
       <w:proofErr w:type="spellStart"/>
       <w:r>
@@ -14745,12 +14807,131 @@
       <w:pPr>
         <w:pStyle w:val="Body"/>
         <w:spacing w:before="120" w:after="120"/>
+        <w:rPr>
+          <w:rFonts w:ascii="Cambria Math" w:hAnsi="Cambria Math" w:cs="Times New Roman"/>
+          <w:color w:val="000000" w:themeColor="text1"/>
+          <w:lang w:val="en-US"/>
+        </w:rPr>
+      </w:pPr>
+      <w:r>
+        <w:rPr>
+          <w:rFonts w:ascii="Cambria Math" w:hAnsi="Cambria Math" w:cs="Times New Roman"/>
+          <w:noProof/>
+          <w:color w:val="000000" w:themeColor="text1"/>
+          <w:lang w:val="en-US"/>
+        </w:rPr>
+        <w:drawing>
+          <wp:anchor distT="0" distB="0" distL="114300" distR="114300" simplePos="0" relativeHeight="251658240" behindDoc="1" locked="0" layoutInCell="1" allowOverlap="1" wp14:anchorId="63F32733" wp14:editId="414F76AE">
+            <wp:simplePos x="0" y="0"/>
+            <wp:positionH relativeFrom="margin">
+              <wp:align>right</wp:align>
+            </wp:positionH>
+            <wp:positionV relativeFrom="paragraph">
+              <wp:posOffset>-64600</wp:posOffset>
+            </wp:positionV>
+            <wp:extent cx="2116455" cy="1585595"/>
+            <wp:effectExtent l="0" t="0" r="0" b="0"/>
+            <wp:wrapTight wrapText="bothSides">
+              <wp:wrapPolygon edited="0">
+                <wp:start x="0" y="0"/>
+                <wp:lineTo x="0" y="21280"/>
+                <wp:lineTo x="21386" y="21280"/>
+                <wp:lineTo x="21386" y="0"/>
+                <wp:lineTo x="0" y="0"/>
+              </wp:wrapPolygon>
+            </wp:wrapTight>
+            <wp:docPr id="3" name="Picture 3" descr="A picture containing diagram&#10;&#10;Description automatically generated"/>
+            <wp:cNvGraphicFramePr>
+              <a:graphicFrameLocks xmlns:a="http://schemas.openxmlformats.org/drawingml/2006/main" noChangeAspect="1"/>
+            </wp:cNvGraphicFramePr>
+            <a:graphic xmlns:a="http://schemas.openxmlformats.org/drawingml/2006/main">
+              <a:graphicData uri="http://schemas.openxmlformats.org/drawingml/2006/picture">
+                <pic:pic xmlns:pic="http://schemas.openxmlformats.org/drawingml/2006/picture">
+                  <pic:nvPicPr>
+                    <pic:cNvPr id="3" name="Picture 3" descr="A picture containing diagram&#10;&#10;Description automatically generated"/>
+                    <pic:cNvPicPr/>
+                  </pic:nvPicPr>
+                  <pic:blipFill>
+                    <a:blip r:embed="rId9" cstate="print">
+                      <a:extLst>
+                        <a:ext uri="{28A0092B-C50C-407E-A947-70E740481C1C}">
+                          <a14:useLocalDpi xmlns:a14="http://schemas.microsoft.com/office/drawing/2010/main" val="0"/>
+                        </a:ext>
+                      </a:extLst>
+                    </a:blip>
+                    <a:stretch>
+                      <a:fillRect/>
+                    </a:stretch>
+                  </pic:blipFill>
+                  <pic:spPr>
+                    <a:xfrm>
+                      <a:off x="0" y="0"/>
+                      <a:ext cx="2116455" cy="1585595"/>
+                    </a:xfrm>
+                    <a:prstGeom prst="rect">
+                      <a:avLst/>
+                    </a:prstGeom>
+                  </pic:spPr>
+                </pic:pic>
+              </a:graphicData>
+            </a:graphic>
+            <wp14:sizeRelH relativeFrom="margin">
+              <wp14:pctWidth>0</wp14:pctWidth>
+            </wp14:sizeRelH>
+            <wp14:sizeRelV relativeFrom="margin">
+              <wp14:pctHeight>0</wp14:pctHeight>
+            </wp14:sizeRelV>
+          </wp:anchor>
+        </w:drawing>
+      </w:r>
+    </w:p>
+    <w:p>
+      <w:pPr>
+        <w:pStyle w:val="Body"/>
+        <w:spacing w:before="120" w:after="120"/>
+        <w:rPr>
+          <w:rFonts w:ascii="Cambria Math" w:hAnsi="Cambria Math" w:cs="Times New Roman"/>
+          <w:color w:val="000000" w:themeColor="text1"/>
+        </w:rPr>
+      </w:pPr>
+      <w:r>
+        <w:rPr>
+          <w:rFonts w:ascii="Cambria Math" w:hAnsi="Cambria Math" w:cs="Times New Roman"/>
+          <w:color w:val="000000" w:themeColor="text1"/>
+        </w:rPr>
+        <w:t>Esta imagem most</w:t>
+      </w:r>
+      <w:r>
+        <w:rPr>
+          <w:rFonts w:ascii="Cambria Math" w:hAnsi="Cambria Math" w:cs="Times New Roman"/>
+          <w:color w:val="000000" w:themeColor="text1"/>
+        </w:rPr>
+        <w:t>r</w:t>
+      </w:r>
+      <w:r>
+        <w:rPr>
+          <w:rFonts w:ascii="Cambria Math" w:hAnsi="Cambria Math" w:cs="Times New Roman"/>
+          <w:color w:val="000000" w:themeColor="text1"/>
+        </w:rPr>
+        <w:t>a a for</w:t>
+      </w:r>
+      <w:r>
+        <w:rPr>
+          <w:rFonts w:ascii="Cambria Math" w:hAnsi="Cambria Math" w:cs="Times New Roman"/>
+          <w:color w:val="000000" w:themeColor="text1"/>
+        </w:rPr>
+        <w:t>ma dos novos clusters calculados usando o método EM</w:t>
+      </w:r>
+    </w:p>
+    <w:p>
+      <w:pPr>
+        <w:pStyle w:val="Body"/>
+        <w:spacing w:before="120" w:after="120"/>
         <w:ind w:hanging="360"/>
         <w:rPr>
           <w:rFonts w:ascii="Cambria Math" w:hAnsi="Cambria Math" w:cs="Times New Roman"/>
           <w:sz w:val="8"/>
           <w:szCs w:val="8"/>
-          <w:lang w:val="en-US"/>
         </w:rPr>
       </w:pPr>
     </w:p>
@@ -14795,6 +14976,7 @@
             <w:rPr>
               <w:rFonts w:ascii="Cambria Math" w:hAnsi="Cambria Math"/>
             </w:rPr>
+            <w:lastRenderedPageBreak/>
             <m:t>S</m:t>
           </m:r>
           <m:d>
@@ -14907,6 +15089,1338 @@
       <w:pPr>
         <w:pStyle w:val="Body"/>
         <w:spacing w:before="120" w:after="120"/>
+        <w:ind w:left="720"/>
+        <w:rPr>
+          <w:rFonts w:ascii="Cambria Math" w:hAnsi="Cambria Math"/>
+        </w:rPr>
+      </w:pPr>
+      <w:r>
+        <w:rPr>
+          <w:rFonts w:ascii="Cambria Math" w:hAnsi="Cambria Math"/>
+        </w:rPr>
+        <w:t>Onde:</w:t>
+      </w:r>
+      <w:r>
+        <w:rPr>
+          <w:rFonts w:ascii="Cambria Math" w:hAnsi="Cambria Math"/>
+        </w:rPr>
+        <w:t xml:space="preserve"> </w:t>
+      </w:r>
+    </w:p>
+    <w:p>
+      <w:pPr>
+        <w:pStyle w:val="Body"/>
+        <w:spacing w:before="120" w:after="120"/>
+        <w:rPr>
+          <w:rFonts w:ascii="Cambria Math" w:hAnsi="Cambria Math"/>
+        </w:rPr>
+      </w:pPr>
+      <w:r>
+        <w:rPr>
+          <w:rFonts w:ascii="Cambria Math" w:hAnsi="Cambria Math"/>
+        </w:rPr>
+        <w:tab/>
+      </w:r>
+      <w:r>
+        <w:rPr>
+          <w:rFonts w:ascii="Cambria Math" w:hAnsi="Cambria Math"/>
+        </w:rPr>
+        <w:tab/>
+      </w:r>
+      <m:oMath>
+        <m:r>
+          <w:rPr>
+            <w:rFonts w:ascii="Cambria Math" w:hAnsi="Cambria Math"/>
+          </w:rPr>
+          <m:t xml:space="preserve">a(x) = </m:t>
+        </m:r>
+      </m:oMath>
+      <w:r>
+        <w:rPr>
+          <w:rFonts w:ascii="Cambria Math" w:hAnsi="Cambria Math"/>
+        </w:rPr>
+        <w:t>Distância média entre x e os pontos que pertencem ao mesmo cluster</w:t>
+      </w:r>
+    </w:p>
+    <w:p>
+      <w:pPr>
+        <w:pStyle w:val="Body"/>
+        <w:spacing w:before="120" w:after="120"/>
+        <w:rPr>
+          <w:rFonts w:ascii="Cambria Math" w:hAnsi="Cambria Math"/>
+        </w:rPr>
+      </w:pPr>
+      <w:r>
+        <w:rPr>
+          <w:rFonts w:ascii="Cambria Math" w:hAnsi="Cambria Math"/>
+        </w:rPr>
+        <w:tab/>
+      </w:r>
+      <w:r>
+        <w:rPr>
+          <w:rFonts w:ascii="Cambria Math" w:hAnsi="Cambria Math"/>
+        </w:rPr>
+        <w:tab/>
+      </w:r>
+      <m:oMath>
+        <m:r>
+          <w:rPr>
+            <w:rFonts w:ascii="Cambria Math" w:hAnsi="Cambria Math"/>
+          </w:rPr>
+          <m:t>b</m:t>
+        </m:r>
+        <m:r>
+          <w:rPr>
+            <w:rFonts w:ascii="Cambria Math" w:hAnsi="Cambria Math"/>
+          </w:rPr>
+          <m:t>(x) =</m:t>
+        </m:r>
+      </m:oMath>
+      <w:r>
+        <w:rPr>
+          <w:rFonts w:ascii="Cambria Math" w:hAnsi="Cambria Math"/>
+        </w:rPr>
+        <w:t xml:space="preserve"> Distância média entre x e os pontos do cluster mais próximo</w:t>
+      </w:r>
+    </w:p>
+    <w:tbl>
+      <w:tblPr>
+        <w:tblStyle w:val="TableGrid"/>
+        <w:tblW w:w="0" w:type="auto"/>
+        <w:tblInd w:w="813" w:type="dxa"/>
+        <w:tblLook w:val="04A0" w:firstRow="1" w:lastRow="0" w:firstColumn="1" w:lastColumn="0" w:noHBand="0" w:noVBand="1"/>
+      </w:tblPr>
+      <w:tblGrid>
+        <w:gridCol w:w="651"/>
+        <w:gridCol w:w="1480"/>
+        <w:gridCol w:w="2671"/>
+        <w:gridCol w:w="1480"/>
+        <w:gridCol w:w="1480"/>
+      </w:tblGrid>
+      <w:tr>
+        <w:tc>
+          <w:tcPr>
+            <w:tcW w:w="0" w:type="auto"/>
+            <w:tcBorders>
+              <w:top w:val="nil"/>
+              <w:left w:val="nil"/>
+            </w:tcBorders>
+          </w:tcPr>
+          <w:p>
+            <w:pPr>
+              <w:pStyle w:val="Body"/>
+              <w:spacing w:before="120" w:after="120"/>
+              <w:jc w:val="center"/>
+              <w:rPr>
+                <w:rFonts w:ascii="Cambria Math" w:hAnsi="Cambria Math"/>
+              </w:rPr>
+            </w:pPr>
+          </w:p>
+        </w:tc>
+        <w:tc>
+          <w:tcPr>
+            <w:tcW w:w="0" w:type="auto"/>
+            <w:shd w:val="clear" w:color="auto" w:fill="CCECFF" w:themeFill="accent1" w:themeFillTint="33"/>
+          </w:tcPr>
+          <w:p>
+            <w:pPr>
+              <w:pStyle w:val="Body"/>
+              <w:spacing w:before="120" w:after="120"/>
+              <w:rPr>
+                <w:rFonts w:ascii="Cambria Math" w:eastAsiaTheme="minorEastAsia" w:hAnsi="Cambria Math"/>
+              </w:rPr>
+            </w:pPr>
+            <m:oMathPara>
+              <m:oMath>
+                <m:sSub>
+                  <m:sSubPr>
+                    <m:ctrlPr>
+                      <w:rPr>
+                        <w:rFonts w:ascii="Cambria Math" w:hAnsi="Cambria Math"/>
+                        <w:i/>
+                      </w:rPr>
+                    </m:ctrlPr>
+                  </m:sSubPr>
+                  <m:e>
+                    <m:r>
+                      <w:rPr>
+                        <w:rFonts w:ascii="Cambria Math" w:hAnsi="Cambria Math"/>
+                      </w:rPr>
+                      <m:t>x</m:t>
+                    </m:r>
+                  </m:e>
+                  <m:sub>
+                    <m:r>
+                      <w:rPr>
+                        <w:rFonts w:ascii="Cambria Math" w:hAnsi="Cambria Math"/>
+                      </w:rPr>
+                      <m:t>1</m:t>
+                    </m:r>
+                  </m:sub>
+                </m:sSub>
+              </m:oMath>
+            </m:oMathPara>
+          </w:p>
+        </w:tc>
+        <w:tc>
+          <w:tcPr>
+            <w:tcW w:w="0" w:type="auto"/>
+            <w:shd w:val="clear" w:color="auto" w:fill="CCECFF" w:themeFill="accent1" w:themeFillTint="33"/>
+          </w:tcPr>
+          <w:p>
+            <w:pPr>
+              <w:pStyle w:val="Body"/>
+              <w:spacing w:before="120" w:after="120"/>
+              <w:rPr>
+                <w:rFonts w:ascii="Cambria Math" w:hAnsi="Cambria Math"/>
+              </w:rPr>
+            </w:pPr>
+            <m:oMathPara>
+              <m:oMath>
+                <m:sSub>
+                  <m:sSubPr>
+                    <m:ctrlPr>
+                      <w:rPr>
+                        <w:rFonts w:ascii="Cambria Math" w:hAnsi="Cambria Math"/>
+                        <w:i/>
+                      </w:rPr>
+                    </m:ctrlPr>
+                  </m:sSubPr>
+                  <m:e>
+                    <m:r>
+                      <w:rPr>
+                        <w:rFonts w:ascii="Cambria Math" w:hAnsi="Cambria Math"/>
+                      </w:rPr>
+                      <m:t>x</m:t>
+                    </m:r>
+                  </m:e>
+                  <m:sub>
+                    <m:r>
+                      <w:rPr>
+                        <w:rFonts w:ascii="Cambria Math" w:hAnsi="Cambria Math"/>
+                      </w:rPr>
+                      <m:t>2</m:t>
+                    </m:r>
+                  </m:sub>
+                </m:sSub>
+              </m:oMath>
+            </m:oMathPara>
+          </w:p>
+        </w:tc>
+        <w:tc>
+          <w:tcPr>
+            <w:tcW w:w="0" w:type="auto"/>
+            <w:shd w:val="clear" w:color="auto" w:fill="CCECFF" w:themeFill="accent1" w:themeFillTint="33"/>
+          </w:tcPr>
+          <w:p>
+            <w:pPr>
+              <w:pStyle w:val="Body"/>
+              <w:spacing w:before="120" w:after="120"/>
+              <w:rPr>
+                <w:rFonts w:ascii="Cambria Math" w:hAnsi="Cambria Math"/>
+              </w:rPr>
+            </w:pPr>
+            <m:oMathPara>
+              <m:oMath>
+                <m:sSub>
+                  <m:sSubPr>
+                    <m:ctrlPr>
+                      <w:rPr>
+                        <w:rFonts w:ascii="Cambria Math" w:hAnsi="Cambria Math"/>
+                        <w:i/>
+                      </w:rPr>
+                    </m:ctrlPr>
+                  </m:sSubPr>
+                  <m:e>
+                    <m:r>
+                      <w:rPr>
+                        <w:rFonts w:ascii="Cambria Math" w:hAnsi="Cambria Math"/>
+                      </w:rPr>
+                      <m:t>x</m:t>
+                    </m:r>
+                  </m:e>
+                  <m:sub>
+                    <m:r>
+                      <w:rPr>
+                        <w:rFonts w:ascii="Cambria Math" w:hAnsi="Cambria Math"/>
+                      </w:rPr>
+                      <m:t>3</m:t>
+                    </m:r>
+                  </m:sub>
+                </m:sSub>
+              </m:oMath>
+            </m:oMathPara>
+          </w:p>
+        </w:tc>
+        <w:tc>
+          <w:tcPr>
+            <w:tcW w:w="0" w:type="auto"/>
+            <w:shd w:val="clear" w:color="auto" w:fill="CCECFF" w:themeFill="accent1" w:themeFillTint="33"/>
+          </w:tcPr>
+          <w:p>
+            <w:pPr>
+              <w:pStyle w:val="Body"/>
+              <w:spacing w:before="120" w:after="120"/>
+              <w:rPr>
+                <w:rFonts w:ascii="Cambria Math" w:hAnsi="Cambria Math"/>
+              </w:rPr>
+            </w:pPr>
+            <m:oMathPara>
+              <m:oMath>
+                <m:sSub>
+                  <m:sSubPr>
+                    <m:ctrlPr>
+                      <w:rPr>
+                        <w:rFonts w:ascii="Cambria Math" w:hAnsi="Cambria Math"/>
+                        <w:i/>
+                      </w:rPr>
+                    </m:ctrlPr>
+                  </m:sSubPr>
+                  <m:e>
+                    <m:r>
+                      <w:rPr>
+                        <w:rFonts w:ascii="Cambria Math" w:hAnsi="Cambria Math"/>
+                      </w:rPr>
+                      <m:t>x</m:t>
+                    </m:r>
+                  </m:e>
+                  <m:sub>
+                    <m:r>
+                      <w:rPr>
+                        <w:rFonts w:ascii="Cambria Math" w:hAnsi="Cambria Math"/>
+                      </w:rPr>
+                      <m:t>4</m:t>
+                    </m:r>
+                  </m:sub>
+                </m:sSub>
+              </m:oMath>
+            </m:oMathPara>
+          </w:p>
+        </w:tc>
+      </w:tr>
+      <w:tr>
+        <w:tc>
+          <w:tcPr>
+            <w:tcW w:w="0" w:type="auto"/>
+          </w:tcPr>
+          <w:p>
+            <w:pPr>
+              <w:pStyle w:val="Body"/>
+              <w:spacing w:before="120" w:after="120"/>
+              <w:rPr>
+                <w:rFonts w:ascii="Cambria Math" w:eastAsia="Arial Unicode MS" w:hAnsi="Cambria Math" w:cs="Times New Roman"/>
+              </w:rPr>
+            </w:pPr>
+            <m:oMathPara>
+              <m:oMath>
+                <m:r>
+                  <w:rPr>
+                    <w:rFonts w:ascii="Cambria Math" w:hAnsi="Cambria Math"/>
+                  </w:rPr>
+                  <m:t>a</m:t>
+                </m:r>
+                <m:d>
+                  <m:dPr>
+                    <m:ctrlPr>
+                      <w:rPr>
+                        <w:rFonts w:ascii="Cambria Math" w:hAnsi="Cambria Math"/>
+                        <w:i/>
+                      </w:rPr>
+                    </m:ctrlPr>
+                  </m:dPr>
+                  <m:e>
+                    <m:r>
+                      <w:rPr>
+                        <w:rFonts w:ascii="Cambria Math" w:hAnsi="Cambria Math"/>
+                      </w:rPr>
+                      <m:t>x</m:t>
+                    </m:r>
+                  </m:e>
+                </m:d>
+              </m:oMath>
+            </m:oMathPara>
+          </w:p>
+        </w:tc>
+        <w:tc>
+          <w:tcPr>
+            <w:tcW w:w="0" w:type="auto"/>
+          </w:tcPr>
+          <w:p>
+            <w:pPr>
+              <w:pStyle w:val="Body"/>
+              <w:spacing w:before="120" w:after="120"/>
+              <w:rPr>
+                <w:rFonts w:ascii="Cambria Math" w:hAnsi="Cambria Math"/>
+              </w:rPr>
+            </w:pPr>
+            <w:r>
+              <w:rPr>
+                <w:rFonts w:ascii="Cambria Math" w:hAnsi="Cambria Math"/>
+              </w:rPr>
+              <w:t>4.038843615</w:t>
+            </w:r>
+          </w:p>
+        </w:tc>
+        <w:tc>
+          <w:tcPr>
+            <w:tcW w:w="0" w:type="auto"/>
+          </w:tcPr>
+          <w:p>
+            <w:pPr>
+              <w:pStyle w:val="Body"/>
+              <w:spacing w:before="120" w:after="120"/>
+              <w:rPr>
+                <w:rFonts w:ascii="Cambria Math" w:hAnsi="Cambria Math"/>
+              </w:rPr>
+            </w:pPr>
+            <w:r>
+              <w:rPr>
+                <w:rFonts w:ascii="Cambria Math" w:hAnsi="Cambria Math"/>
+              </w:rPr>
+              <w:t>0 (único ponto do cluster)</w:t>
+            </w:r>
+          </w:p>
+        </w:tc>
+        <w:tc>
+          <w:tcPr>
+            <w:tcW w:w="0" w:type="auto"/>
+          </w:tcPr>
+          <w:p>
+            <w:pPr>
+              <w:pStyle w:val="Body"/>
+              <w:spacing w:before="120" w:after="120"/>
+              <w:rPr>
+                <w:rFonts w:ascii="Cambria Math" w:hAnsi="Cambria Math"/>
+              </w:rPr>
+            </w:pPr>
+            <w:r>
+              <w:rPr>
+                <w:rFonts w:ascii="Cambria Math" w:hAnsi="Cambria Math"/>
+              </w:rPr>
+              <w:t>4.495358041</w:t>
+            </w:r>
+          </w:p>
+        </w:tc>
+        <w:tc>
+          <w:tcPr>
+            <w:tcW w:w="0" w:type="auto"/>
+          </w:tcPr>
+          <w:p>
+            <w:pPr>
+              <w:pStyle w:val="Body"/>
+              <w:spacing w:before="120" w:after="120"/>
+              <w:rPr>
+                <w:rFonts w:ascii="Cambria Math" w:hAnsi="Cambria Math"/>
+              </w:rPr>
+            </w:pPr>
+            <w:r>
+              <w:rPr>
+                <w:rFonts w:ascii="Cambria Math" w:hAnsi="Cambria Math"/>
+              </w:rPr>
+              <w:t>4.928650381</w:t>
+            </w:r>
+          </w:p>
+        </w:tc>
+      </w:tr>
+      <w:tr>
+        <w:tc>
+          <w:tcPr>
+            <w:tcW w:w="0" w:type="auto"/>
+          </w:tcPr>
+          <w:p>
+            <w:pPr>
+              <w:pStyle w:val="Body"/>
+              <w:spacing w:before="120" w:after="120"/>
+              <w:rPr>
+                <w:rFonts w:ascii="Cambria Math" w:eastAsia="Arial Unicode MS" w:hAnsi="Cambria Math" w:cs="Times New Roman"/>
+              </w:rPr>
+            </w:pPr>
+            <m:oMathPara>
+              <m:oMath>
+                <m:r>
+                  <w:rPr>
+                    <w:rFonts w:ascii="Cambria Math" w:hAnsi="Cambria Math"/>
+                  </w:rPr>
+                  <m:t>b</m:t>
+                </m:r>
+                <m:d>
+                  <m:dPr>
+                    <m:ctrlPr>
+                      <w:rPr>
+                        <w:rFonts w:ascii="Cambria Math" w:hAnsi="Cambria Math"/>
+                        <w:i/>
+                      </w:rPr>
+                    </m:ctrlPr>
+                  </m:dPr>
+                  <m:e>
+                    <m:r>
+                      <w:rPr>
+                        <w:rFonts w:ascii="Cambria Math" w:hAnsi="Cambria Math"/>
+                      </w:rPr>
+                      <m:t>x</m:t>
+                    </m:r>
+                  </m:e>
+                </m:d>
+              </m:oMath>
+            </m:oMathPara>
+          </w:p>
+        </w:tc>
+        <w:tc>
+          <w:tcPr>
+            <w:tcW w:w="0" w:type="auto"/>
+          </w:tcPr>
+          <w:p>
+            <w:pPr>
+              <w:pStyle w:val="Body"/>
+              <w:spacing w:before="120" w:after="120"/>
+              <w:rPr>
+                <w:rFonts w:ascii="Cambria Math" w:hAnsi="Cambria Math"/>
+              </w:rPr>
+            </w:pPr>
+            <w:r>
+              <w:rPr>
+                <w:rFonts w:ascii="Cambria Math" w:hAnsi="Cambria Math"/>
+              </w:rPr>
+              <w:t>8.544003745</w:t>
+            </w:r>
+          </w:p>
+        </w:tc>
+        <w:tc>
+          <w:tcPr>
+            <w:tcW w:w="0" w:type="auto"/>
+          </w:tcPr>
+          <w:p>
+            <w:pPr>
+              <w:pStyle w:val="Body"/>
+              <w:spacing w:before="120" w:after="120"/>
+              <w:rPr>
+                <w:rFonts w:ascii="Cambria Math" w:hAnsi="Cambria Math"/>
+              </w:rPr>
+            </w:pPr>
+            <w:r>
+              <w:rPr>
+                <w:rFonts w:ascii="Cambria Math" w:hAnsi="Cambria Math"/>
+              </w:rPr>
+              <w:t>6.982375994</w:t>
+            </w:r>
+          </w:p>
+        </w:tc>
+        <w:tc>
+          <w:tcPr>
+            <w:tcW w:w="0" w:type="auto"/>
+          </w:tcPr>
+          <w:p>
+            <w:pPr>
+              <w:pStyle w:val="Body"/>
+              <w:spacing w:before="120" w:after="120"/>
+              <w:rPr>
+                <w:rFonts w:ascii="Cambria Math" w:hAnsi="Cambria Math"/>
+              </w:rPr>
+            </w:pPr>
+            <w:r>
+              <w:rPr>
+                <w:rFonts w:ascii="Cambria Math" w:hAnsi="Cambria Math"/>
+              </w:rPr>
+              <w:t>6</w:t>
+            </w:r>
+          </w:p>
+        </w:tc>
+        <w:tc>
+          <w:tcPr>
+            <w:tcW w:w="0" w:type="auto"/>
+          </w:tcPr>
+          <w:p>
+            <w:pPr>
+              <w:pStyle w:val="Body"/>
+              <w:spacing w:before="120" w:after="120"/>
+              <w:rPr>
+                <w:rFonts w:ascii="Cambria Math" w:hAnsi="Cambria Math"/>
+              </w:rPr>
+            </w:pPr>
+            <w:r>
+              <w:rPr>
+                <w:rFonts w:ascii="Cambria Math" w:hAnsi="Cambria Math"/>
+              </w:rPr>
+              <w:t>6.403124237</w:t>
+            </w:r>
+          </w:p>
+        </w:tc>
+      </w:tr>
+      <w:tr>
+        <w:tc>
+          <w:tcPr>
+            <w:tcW w:w="0" w:type="auto"/>
+          </w:tcPr>
+          <w:p>
+            <w:pPr>
+              <w:pStyle w:val="Body"/>
+              <w:spacing w:before="120" w:after="120"/>
+              <w:rPr>
+                <w:rFonts w:ascii="Cambria Math" w:eastAsia="Arial Unicode MS" w:hAnsi="Cambria Math" w:cs="Times New Roman"/>
+              </w:rPr>
+            </w:pPr>
+            <m:oMathPara>
+              <m:oMath>
+                <m:r>
+                  <w:rPr>
+                    <w:rFonts w:ascii="Cambria Math" w:hAnsi="Cambria Math"/>
+                  </w:rPr>
+                  <m:t>S</m:t>
+                </m:r>
+                <m:d>
+                  <m:dPr>
+                    <m:ctrlPr>
+                      <w:rPr>
+                        <w:rFonts w:ascii="Cambria Math" w:hAnsi="Cambria Math"/>
+                        <w:i/>
+                      </w:rPr>
+                    </m:ctrlPr>
+                  </m:dPr>
+                  <m:e>
+                    <m:r>
+                      <w:rPr>
+                        <w:rFonts w:ascii="Cambria Math" w:hAnsi="Cambria Math"/>
+                      </w:rPr>
+                      <m:t>x</m:t>
+                    </m:r>
+                  </m:e>
+                </m:d>
+              </m:oMath>
+            </m:oMathPara>
+          </w:p>
+        </w:tc>
+        <w:tc>
+          <w:tcPr>
+            <w:tcW w:w="0" w:type="auto"/>
+          </w:tcPr>
+          <w:p>
+            <w:pPr>
+              <w:pStyle w:val="Body"/>
+              <w:spacing w:before="120" w:after="120"/>
+              <w:rPr>
+                <w:rFonts w:ascii="Cambria Math" w:hAnsi="Cambria Math"/>
+              </w:rPr>
+            </w:pPr>
+            <w:r>
+              <w:rPr>
+                <w:rFonts w:ascii="Cambria Math" w:hAnsi="Cambria Math"/>
+              </w:rPr>
+              <w:t>0.52728911</w:t>
+            </w:r>
+          </w:p>
+        </w:tc>
+        <w:tc>
+          <w:tcPr>
+            <w:tcW w:w="0" w:type="auto"/>
+          </w:tcPr>
+          <w:p>
+            <w:pPr>
+              <w:pStyle w:val="Body"/>
+              <w:spacing w:before="120" w:after="120"/>
+              <w:rPr>
+                <w:rFonts w:ascii="Cambria Math" w:hAnsi="Cambria Math"/>
+              </w:rPr>
+            </w:pPr>
+            <w:r>
+              <w:rPr>
+                <w:rFonts w:ascii="Cambria Math" w:hAnsi="Cambria Math"/>
+              </w:rPr>
+              <w:t>1</w:t>
+            </w:r>
+          </w:p>
+        </w:tc>
+        <w:tc>
+          <w:tcPr>
+            <w:tcW w:w="0" w:type="auto"/>
+          </w:tcPr>
+          <w:p>
+            <w:pPr>
+              <w:pStyle w:val="Body"/>
+              <w:spacing w:before="120" w:after="120"/>
+              <w:rPr>
+                <w:rFonts w:ascii="Cambria Math" w:hAnsi="Cambria Math"/>
+              </w:rPr>
+            </w:pPr>
+            <w:r>
+              <w:rPr>
+                <w:rFonts w:ascii="Cambria Math" w:hAnsi="Cambria Math"/>
+              </w:rPr>
+              <w:t>0.25077366</w:t>
+            </w:r>
+          </w:p>
+        </w:tc>
+        <w:tc>
+          <w:tcPr>
+            <w:tcW w:w="0" w:type="auto"/>
+          </w:tcPr>
+          <w:p>
+            <w:pPr>
+              <w:pStyle w:val="Body"/>
+              <w:spacing w:before="120" w:after="120"/>
+              <w:rPr>
+                <w:rFonts w:ascii="Cambria Math" w:hAnsi="Cambria Math"/>
+              </w:rPr>
+            </w:pPr>
+            <w:r>
+              <w:rPr>
+                <w:rFonts w:ascii="Cambria Math" w:hAnsi="Cambria Math"/>
+              </w:rPr>
+              <w:t>0.230274129</w:t>
+            </w:r>
+          </w:p>
+        </w:tc>
+      </w:tr>
+    </w:tbl>
+    <w:p>
+      <w:pPr>
+        <w:pStyle w:val="Body"/>
+        <w:spacing w:before="120" w:after="120"/>
+        <w:rPr>
+          <w:rFonts w:ascii="Cambria Math" w:hAnsi="Cambria Math"/>
+        </w:rPr>
+      </w:pPr>
+      <w:r>
+        <w:rPr>
+          <w:rFonts w:ascii="Cambria Math" w:hAnsi="Cambria Math"/>
+        </w:rPr>
+        <w:t>A silhueta de um cluster e dada pela média aritmética das silhuetas dos pontos que lhe pertencem, assim:</w:t>
+      </w:r>
+    </w:p>
+    <w:p>
+      <w:pPr>
+        <w:pStyle w:val="Body"/>
+        <w:spacing w:before="120" w:after="120"/>
+        <w:rPr>
+          <w:rFonts w:ascii="Cambria Math" w:hAnsi="Cambria Math"/>
+          <w:sz w:val="20"/>
+          <w:szCs w:val="20"/>
+        </w:rPr>
+      </w:pPr>
+      <m:oMathPara>
+        <m:oMath>
+          <m:r>
+            <w:rPr>
+              <w:rFonts w:ascii="Cambria Math" w:hAnsi="Cambria Math"/>
+              <w:sz w:val="20"/>
+              <w:szCs w:val="20"/>
+            </w:rPr>
+            <m:t>S</m:t>
+          </m:r>
+          <m:d>
+            <m:dPr>
+              <m:ctrlPr>
+                <w:rPr>
+                  <w:rFonts w:ascii="Cambria Math" w:hAnsi="Cambria Math"/>
+                  <w:i/>
+                  <w:sz w:val="20"/>
+                  <w:szCs w:val="20"/>
+                </w:rPr>
+              </m:ctrlPr>
+            </m:dPr>
+            <m:e>
+              <m:sSub>
+                <m:sSubPr>
+                  <m:ctrlPr>
+                    <w:rPr>
+                      <w:rFonts w:ascii="Cambria Math" w:hAnsi="Cambria Math"/>
+                      <w:i/>
+                      <w:sz w:val="20"/>
+                      <w:szCs w:val="20"/>
+                    </w:rPr>
+                  </m:ctrlPr>
+                </m:sSubPr>
+                <m:e>
+                  <m:r>
+                    <w:rPr>
+                      <w:rFonts w:ascii="Cambria Math" w:hAnsi="Cambria Math"/>
+                      <w:sz w:val="20"/>
+                      <w:szCs w:val="20"/>
+                    </w:rPr>
+                    <m:t>c</m:t>
+                  </m:r>
+                </m:e>
+                <m:sub>
+                  <m:r>
+                    <w:rPr>
+                      <w:rFonts w:ascii="Cambria Math" w:hAnsi="Cambria Math"/>
+                      <w:sz w:val="20"/>
+                      <w:szCs w:val="20"/>
+                    </w:rPr>
+                    <m:t>1</m:t>
+                  </m:r>
+                </m:sub>
+              </m:sSub>
+            </m:e>
+          </m:d>
+          <m:r>
+            <w:rPr>
+              <w:rFonts w:ascii="Cambria Math" w:hAnsi="Cambria Math"/>
+              <w:sz w:val="20"/>
+              <w:szCs w:val="20"/>
+            </w:rPr>
+            <m:t>=</m:t>
+          </m:r>
+          <m:f>
+            <m:fPr>
+              <m:ctrlPr>
+                <w:rPr>
+                  <w:rFonts w:ascii="Cambria Math" w:hAnsi="Cambria Math"/>
+                  <w:sz w:val="20"/>
+                  <w:szCs w:val="20"/>
+                </w:rPr>
+              </m:ctrlPr>
+            </m:fPr>
+            <m:num>
+              <m:r>
+                <w:rPr>
+                  <w:rFonts w:ascii="Cambria Math" w:hAnsi="Cambria Math"/>
+                  <w:sz w:val="20"/>
+                  <w:szCs w:val="20"/>
+                </w:rPr>
+                <m:t>S</m:t>
+              </m:r>
+              <m:d>
+                <m:dPr>
+                  <m:ctrlPr>
+                    <w:rPr>
+                      <w:rFonts w:ascii="Cambria Math" w:hAnsi="Cambria Math"/>
+                      <w:i/>
+                      <w:sz w:val="20"/>
+                      <w:szCs w:val="20"/>
+                    </w:rPr>
+                  </m:ctrlPr>
+                </m:dPr>
+                <m:e>
+                  <m:sSub>
+                    <m:sSubPr>
+                      <m:ctrlPr>
+                        <w:rPr>
+                          <w:rFonts w:ascii="Cambria Math" w:hAnsi="Cambria Math"/>
+                          <w:i/>
+                          <w:sz w:val="20"/>
+                          <w:szCs w:val="20"/>
+                        </w:rPr>
+                      </m:ctrlPr>
+                    </m:sSubPr>
+                    <m:e>
+                      <m:r>
+                        <w:rPr>
+                          <w:rFonts w:ascii="Cambria Math" w:hAnsi="Cambria Math"/>
+                          <w:sz w:val="20"/>
+                          <w:szCs w:val="20"/>
+                        </w:rPr>
+                        <m:t>x</m:t>
+                      </m:r>
+                    </m:e>
+                    <m:sub>
+                      <m:r>
+                        <w:rPr>
+                          <w:rFonts w:ascii="Cambria Math" w:hAnsi="Cambria Math"/>
+                          <w:sz w:val="20"/>
+                          <w:szCs w:val="20"/>
+                        </w:rPr>
+                        <m:t>1</m:t>
+                      </m:r>
+                    </m:sub>
+                  </m:sSub>
+                </m:e>
+              </m:d>
+              <m:r>
+                <w:rPr>
+                  <w:rFonts w:ascii="Cambria Math" w:hAnsi="Cambria Math"/>
+                  <w:sz w:val="20"/>
+                  <w:szCs w:val="20"/>
+                </w:rPr>
+                <m:t>+S</m:t>
+              </m:r>
+              <m:d>
+                <m:dPr>
+                  <m:ctrlPr>
+                    <w:rPr>
+                      <w:rFonts w:ascii="Cambria Math" w:hAnsi="Cambria Math"/>
+                      <w:i/>
+                      <w:sz w:val="20"/>
+                      <w:szCs w:val="20"/>
+                    </w:rPr>
+                  </m:ctrlPr>
+                </m:dPr>
+                <m:e>
+                  <m:sSub>
+                    <m:sSubPr>
+                      <m:ctrlPr>
+                        <w:rPr>
+                          <w:rFonts w:ascii="Cambria Math" w:hAnsi="Cambria Math"/>
+                          <w:i/>
+                          <w:sz w:val="20"/>
+                          <w:szCs w:val="20"/>
+                        </w:rPr>
+                      </m:ctrlPr>
+                    </m:sSubPr>
+                    <m:e>
+                      <m:r>
+                        <w:rPr>
+                          <w:rFonts w:ascii="Cambria Math" w:hAnsi="Cambria Math"/>
+                          <w:sz w:val="20"/>
+                          <w:szCs w:val="20"/>
+                        </w:rPr>
+                        <m:t>x</m:t>
+                      </m:r>
+                    </m:e>
+                    <m:sub>
+                      <m:r>
+                        <w:rPr>
+                          <w:rFonts w:ascii="Cambria Math" w:hAnsi="Cambria Math"/>
+                          <w:sz w:val="20"/>
+                          <w:szCs w:val="20"/>
+                        </w:rPr>
+                        <m:t>3</m:t>
+                      </m:r>
+                    </m:sub>
+                  </m:sSub>
+                </m:e>
+              </m:d>
+              <m:r>
+                <w:rPr>
+                  <w:rFonts w:ascii="Cambria Math" w:hAnsi="Cambria Math"/>
+                  <w:sz w:val="20"/>
+                  <w:szCs w:val="20"/>
+                </w:rPr>
+                <m:t>+S</m:t>
+              </m:r>
+              <m:d>
+                <m:dPr>
+                  <m:ctrlPr>
+                    <w:rPr>
+                      <w:rFonts w:ascii="Cambria Math" w:hAnsi="Cambria Math"/>
+                      <w:i/>
+                      <w:sz w:val="20"/>
+                      <w:szCs w:val="20"/>
+                    </w:rPr>
+                  </m:ctrlPr>
+                </m:dPr>
+                <m:e>
+                  <m:sSub>
+                    <m:sSubPr>
+                      <m:ctrlPr>
+                        <w:rPr>
+                          <w:rFonts w:ascii="Cambria Math" w:hAnsi="Cambria Math"/>
+                          <w:i/>
+                          <w:sz w:val="20"/>
+                          <w:szCs w:val="20"/>
+                        </w:rPr>
+                      </m:ctrlPr>
+                    </m:sSubPr>
+                    <m:e>
+                      <m:r>
+                        <w:rPr>
+                          <w:rFonts w:ascii="Cambria Math" w:hAnsi="Cambria Math"/>
+                          <w:sz w:val="20"/>
+                          <w:szCs w:val="20"/>
+                        </w:rPr>
+                        <m:t>x</m:t>
+                      </m:r>
+                    </m:e>
+                    <m:sub>
+                      <m:r>
+                        <w:rPr>
+                          <w:rFonts w:ascii="Cambria Math" w:hAnsi="Cambria Math"/>
+                          <w:sz w:val="20"/>
+                          <w:szCs w:val="20"/>
+                        </w:rPr>
+                        <m:t>4</m:t>
+                      </m:r>
+                    </m:sub>
+                  </m:sSub>
+                </m:e>
+              </m:d>
+              <m:ctrlPr>
+                <w:rPr>
+                  <w:rFonts w:ascii="Cambria Math" w:hAnsi="Cambria Math"/>
+                  <w:i/>
+                  <w:sz w:val="20"/>
+                  <w:szCs w:val="20"/>
+                </w:rPr>
+              </m:ctrlPr>
+            </m:num>
+            <m:den>
+              <m:r>
+                <w:rPr>
+                  <w:rFonts w:ascii="Cambria Math" w:hAnsi="Cambria Math"/>
+                  <w:sz w:val="20"/>
+                  <w:szCs w:val="20"/>
+                </w:rPr>
+                <m:t>3</m:t>
+              </m:r>
+              <m:ctrlPr>
+                <w:rPr>
+                  <w:rFonts w:ascii="Cambria Math" w:hAnsi="Cambria Math"/>
+                  <w:i/>
+                  <w:sz w:val="20"/>
+                  <w:szCs w:val="20"/>
+                </w:rPr>
+              </m:ctrlPr>
+            </m:den>
+          </m:f>
+          <m:r>
+            <w:rPr>
+              <w:rFonts w:ascii="Cambria Math" w:hAnsi="Cambria Math"/>
+              <w:sz w:val="20"/>
+              <w:szCs w:val="20"/>
+            </w:rPr>
+            <m:t>=0.3361123</m:t>
+          </m:r>
+        </m:oMath>
+      </m:oMathPara>
+    </w:p>
+    <w:p>
+      <w:pPr>
+        <w:pStyle w:val="Body"/>
+        <w:spacing w:before="120" w:after="120"/>
+        <w:rPr>
+          <w:rFonts w:ascii="Cambria Math" w:hAnsi="Cambria Math"/>
+          <w:sz w:val="20"/>
+          <w:szCs w:val="20"/>
+        </w:rPr>
+      </w:pPr>
+      <m:oMathPara>
+        <m:oMath>
+          <m:r>
+            <w:rPr>
+              <w:rFonts w:ascii="Cambria Math" w:hAnsi="Cambria Math"/>
+              <w:sz w:val="20"/>
+              <w:szCs w:val="20"/>
+            </w:rPr>
+            <m:t>S</m:t>
+          </m:r>
+          <m:d>
+            <m:dPr>
+              <m:ctrlPr>
+                <w:rPr>
+                  <w:rFonts w:ascii="Cambria Math" w:hAnsi="Cambria Math"/>
+                  <w:i/>
+                  <w:sz w:val="20"/>
+                  <w:szCs w:val="20"/>
+                </w:rPr>
+              </m:ctrlPr>
+            </m:dPr>
+            <m:e>
+              <m:sSub>
+                <m:sSubPr>
+                  <m:ctrlPr>
+                    <w:rPr>
+                      <w:rFonts w:ascii="Cambria Math" w:hAnsi="Cambria Math"/>
+                      <w:i/>
+                      <w:sz w:val="20"/>
+                      <w:szCs w:val="20"/>
+                    </w:rPr>
+                  </m:ctrlPr>
+                </m:sSubPr>
+                <m:e>
+                  <m:r>
+                    <w:rPr>
+                      <w:rFonts w:ascii="Cambria Math" w:hAnsi="Cambria Math"/>
+                      <w:sz w:val="20"/>
+                      <w:szCs w:val="20"/>
+                    </w:rPr>
+                    <m:t>c</m:t>
+                  </m:r>
+                </m:e>
+                <m:sub>
+                  <m:r>
+                    <w:rPr>
+                      <w:rFonts w:ascii="Cambria Math" w:hAnsi="Cambria Math"/>
+                      <w:sz w:val="20"/>
+                      <w:szCs w:val="20"/>
+                    </w:rPr>
+                    <m:t>2</m:t>
+                  </m:r>
+                </m:sub>
+              </m:sSub>
+            </m:e>
+          </m:d>
+          <m:r>
+            <w:rPr>
+              <w:rFonts w:ascii="Cambria Math" w:hAnsi="Cambria Math"/>
+              <w:sz w:val="20"/>
+              <w:szCs w:val="20"/>
+            </w:rPr>
+            <m:t>=S</m:t>
+          </m:r>
+          <m:d>
+            <m:dPr>
+              <m:ctrlPr>
+                <w:rPr>
+                  <w:rFonts w:ascii="Cambria Math" w:hAnsi="Cambria Math"/>
+                  <w:i/>
+                  <w:sz w:val="20"/>
+                  <w:szCs w:val="20"/>
+                </w:rPr>
+              </m:ctrlPr>
+            </m:dPr>
+            <m:e>
+              <m:sSub>
+                <m:sSubPr>
+                  <m:ctrlPr>
+                    <w:rPr>
+                      <w:rFonts w:ascii="Cambria Math" w:hAnsi="Cambria Math"/>
+                      <w:i/>
+                      <w:sz w:val="20"/>
+                      <w:szCs w:val="20"/>
+                    </w:rPr>
+                  </m:ctrlPr>
+                </m:sSubPr>
+                <m:e>
+                  <m:r>
+                    <w:rPr>
+                      <w:rFonts w:ascii="Cambria Math" w:hAnsi="Cambria Math"/>
+                      <w:sz w:val="20"/>
+                      <w:szCs w:val="20"/>
+                    </w:rPr>
+                    <m:t>x</m:t>
+                  </m:r>
+                </m:e>
+                <m:sub>
+                  <m:r>
+                    <w:rPr>
+                      <w:rFonts w:ascii="Cambria Math" w:hAnsi="Cambria Math"/>
+                      <w:sz w:val="20"/>
+                      <w:szCs w:val="20"/>
+                    </w:rPr>
+                    <m:t>2</m:t>
+                  </m:r>
+                </m:sub>
+              </m:sSub>
+            </m:e>
+          </m:d>
+          <m:r>
+            <w:rPr>
+              <w:rFonts w:ascii="Cambria Math" w:hAnsi="Cambria Math"/>
+              <w:sz w:val="20"/>
+              <w:szCs w:val="20"/>
+            </w:rPr>
+            <m:t>=1</m:t>
+          </m:r>
+        </m:oMath>
+      </m:oMathPara>
+    </w:p>
+    <w:p>
+      <w:pPr>
+        <w:pStyle w:val="Body"/>
+        <w:spacing w:before="120" w:after="120"/>
+        <w:rPr>
+          <w:rFonts w:ascii="Cambria Math" w:hAnsi="Cambria Math"/>
+          <w:sz w:val="20"/>
+          <w:szCs w:val="20"/>
+        </w:rPr>
+      </w:pPr>
+      <w:r>
+        <w:rPr>
+          <w:rFonts w:ascii="Cambria Math" w:hAnsi="Cambria Math"/>
+          <w:sz w:val="20"/>
+          <w:szCs w:val="20"/>
+        </w:rPr>
+        <w:t>Da mesma forma, a silhueta do conjunto de clusters é a média aritmética da silhueta de cada cluster</w:t>
+      </w:r>
+    </w:p>
+    <w:p>
+      <w:pPr>
+        <w:pStyle w:val="Body"/>
+        <w:spacing w:before="120" w:after="120"/>
+        <w:rPr>
+          <w:rFonts w:ascii="Cambria Math" w:hAnsi="Cambria Math"/>
+          <w:sz w:val="20"/>
+          <w:szCs w:val="20"/>
+        </w:rPr>
+      </w:pPr>
+      <m:oMathPara>
+        <m:oMath>
+          <m:r>
+            <w:rPr>
+              <w:rFonts w:ascii="Cambria Math" w:hAnsi="Cambria Math"/>
+              <w:sz w:val="20"/>
+              <w:szCs w:val="20"/>
+            </w:rPr>
+            <m:t>S=</m:t>
+          </m:r>
+          <m:f>
+            <m:fPr>
+              <m:ctrlPr>
+                <w:rPr>
+                  <w:rFonts w:ascii="Cambria Math" w:hAnsi="Cambria Math"/>
+                  <w:sz w:val="20"/>
+                  <w:szCs w:val="20"/>
+                </w:rPr>
+              </m:ctrlPr>
+            </m:fPr>
+            <m:num>
+              <m:r>
+                <w:rPr>
+                  <w:rFonts w:ascii="Cambria Math" w:hAnsi="Cambria Math"/>
+                  <w:sz w:val="20"/>
+                  <w:szCs w:val="20"/>
+                </w:rPr>
+                <m:t>S</m:t>
+              </m:r>
+              <m:d>
+                <m:dPr>
+                  <m:ctrlPr>
+                    <w:rPr>
+                      <w:rFonts w:ascii="Cambria Math" w:hAnsi="Cambria Math"/>
+                      <w:i/>
+                      <w:sz w:val="20"/>
+                      <w:szCs w:val="20"/>
+                    </w:rPr>
+                  </m:ctrlPr>
+                </m:dPr>
+                <m:e>
+                  <m:sSub>
+                    <m:sSubPr>
+                      <m:ctrlPr>
+                        <w:rPr>
+                          <w:rFonts w:ascii="Cambria Math" w:hAnsi="Cambria Math"/>
+                          <w:i/>
+                          <w:sz w:val="20"/>
+                          <w:szCs w:val="20"/>
+                        </w:rPr>
+                      </m:ctrlPr>
+                    </m:sSubPr>
+                    <m:e>
+                      <m:r>
+                        <w:rPr>
+                          <w:rFonts w:ascii="Cambria Math" w:hAnsi="Cambria Math"/>
+                          <w:sz w:val="20"/>
+                          <w:szCs w:val="20"/>
+                        </w:rPr>
+                        <m:t>c</m:t>
+                      </m:r>
+                    </m:e>
+                    <m:sub>
+                      <m:r>
+                        <w:rPr>
+                          <w:rFonts w:ascii="Cambria Math" w:hAnsi="Cambria Math"/>
+                          <w:sz w:val="20"/>
+                          <w:szCs w:val="20"/>
+                        </w:rPr>
+                        <m:t>1</m:t>
+                      </m:r>
+                    </m:sub>
+                  </m:sSub>
+                </m:e>
+              </m:d>
+              <m:r>
+                <w:rPr>
+                  <w:rFonts w:ascii="Cambria Math" w:hAnsi="Cambria Math"/>
+                  <w:sz w:val="20"/>
+                  <w:szCs w:val="20"/>
+                </w:rPr>
+                <m:t>+S</m:t>
+              </m:r>
+              <m:d>
+                <m:dPr>
+                  <m:ctrlPr>
+                    <w:rPr>
+                      <w:rFonts w:ascii="Cambria Math" w:hAnsi="Cambria Math"/>
+                      <w:i/>
+                      <w:sz w:val="20"/>
+                      <w:szCs w:val="20"/>
+                    </w:rPr>
+                  </m:ctrlPr>
+                </m:dPr>
+                <m:e>
+                  <m:sSub>
+                    <m:sSubPr>
+                      <m:ctrlPr>
+                        <w:rPr>
+                          <w:rFonts w:ascii="Cambria Math" w:hAnsi="Cambria Math"/>
+                          <w:i/>
+                          <w:sz w:val="20"/>
+                          <w:szCs w:val="20"/>
+                        </w:rPr>
+                      </m:ctrlPr>
+                    </m:sSubPr>
+                    <m:e>
+                      <m:r>
+                        <w:rPr>
+                          <w:rFonts w:ascii="Cambria Math" w:hAnsi="Cambria Math"/>
+                          <w:sz w:val="20"/>
+                          <w:szCs w:val="20"/>
+                        </w:rPr>
+                        <m:t>c</m:t>
+                      </m:r>
+                    </m:e>
+                    <m:sub>
+                      <m:r>
+                        <w:rPr>
+                          <w:rFonts w:ascii="Cambria Math" w:hAnsi="Cambria Math"/>
+                          <w:sz w:val="20"/>
+                          <w:szCs w:val="20"/>
+                        </w:rPr>
+                        <m:t>2</m:t>
+                      </m:r>
+                    </m:sub>
+                  </m:sSub>
+                </m:e>
+              </m:d>
+              <m:ctrlPr>
+                <w:rPr>
+                  <w:rFonts w:ascii="Cambria Math" w:hAnsi="Cambria Math"/>
+                  <w:i/>
+                  <w:sz w:val="20"/>
+                  <w:szCs w:val="20"/>
+                </w:rPr>
+              </m:ctrlPr>
+            </m:num>
+            <m:den>
+              <m:r>
+                <w:rPr>
+                  <w:rFonts w:ascii="Cambria Math" w:hAnsi="Cambria Math"/>
+                  <w:sz w:val="20"/>
+                  <w:szCs w:val="20"/>
+                </w:rPr>
+                <m:t>2</m:t>
+              </m:r>
+              <m:ctrlPr>
+                <w:rPr>
+                  <w:rFonts w:ascii="Cambria Math" w:hAnsi="Cambria Math"/>
+                  <w:i/>
+                  <w:sz w:val="20"/>
+                  <w:szCs w:val="20"/>
+                </w:rPr>
+              </m:ctrlPr>
+            </m:den>
+          </m:f>
+          <m:r>
+            <w:rPr>
+              <w:rFonts w:ascii="Cambria Math" w:hAnsi="Cambria Math"/>
+              <w:sz w:val="20"/>
+              <w:szCs w:val="20"/>
+            </w:rPr>
+            <m:t>=</m:t>
+          </m:r>
+          <m:r>
+            <w:rPr>
+              <w:rFonts w:ascii="Cambria Math" w:hAnsi="Cambria Math"/>
+              <w:sz w:val="20"/>
+              <w:szCs w:val="20"/>
+            </w:rPr>
+            <m:t>0.66805615</m:t>
+          </m:r>
+        </m:oMath>
+      </m:oMathPara>
+    </w:p>
+    <w:p>
+      <w:pPr>
+        <w:pStyle w:val="Body"/>
+        <w:spacing w:before="120" w:after="120"/>
+        <w:rPr>
+          <w:rFonts w:ascii="Cambria Math" w:hAnsi="Cambria Math"/>
+        </w:rPr>
+      </w:pPr>
+    </w:p>
+    <w:p>
+      <w:pPr>
+        <w:pStyle w:val="Body"/>
+        <w:spacing w:before="120" w:after="120"/>
         <w:ind w:hanging="360"/>
         <w:rPr>
           <w:rFonts w:ascii="Cambria Math" w:hAnsi="Cambria Math"/>
@@ -14924,21 +16438,2632 @@
         </w:numPr>
         <w:spacing w:before="120" w:after="120"/>
         <w:ind w:left="0"/>
-        <w:rPr>
-          <w:lang w:val="en-US"/>
-        </w:rPr>
-      </w:pPr>
-      <w:r>
-        <w:rPr>
-          <w:lang w:val="en-US"/>
-        </w:rPr>
-        <w:t>Answer 3</w:t>
+      </w:pPr>
+      <w:r>
+        <w:t xml:space="preserve">De forma simplificar a </w:t>
+      </w:r>
+      <w:r>
+        <w:t>resolução deste problema vamos primeiro aproximar a VC-</w:t>
+      </w:r>
+      <w:proofErr w:type="spellStart"/>
+      <w:r>
+        <w:t>dimension</w:t>
+      </w:r>
+      <w:proofErr w:type="spellEnd"/>
+      <w:r>
+        <w:t xml:space="preserve"> para um espaço geral com N </w:t>
+      </w:r>
+      <w:proofErr w:type="spellStart"/>
+      <w:r>
+        <w:t>features</w:t>
+      </w:r>
+      <w:proofErr w:type="spellEnd"/>
+      <w:r>
+        <w:t>. Esta aproximação vai ser feita usando o número de parâmetros necessários para cada classificador, já que:</w:t>
       </w:r>
     </w:p>
     <w:p>
       <w:pPr>
-        <w:pStyle w:val="ListParagraph"/>
-        <w:ind w:left="0" w:hanging="360"/>
+        <w:pStyle w:val="Body"/>
+        <w:spacing w:before="120" w:after="120"/>
+      </w:pPr>
+      <m:oMathPara>
+        <m:oMath>
+          <m:r>
+            <w:rPr>
+              <w:rFonts w:ascii="Cambria Math" w:hAnsi="Cambria Math"/>
+            </w:rPr>
+            <m:t>VC Dimension</m:t>
+          </m:r>
+          <m:r>
+            <m:rPr>
+              <m:sty m:val="p"/>
+            </m:rPr>
+            <w:rPr>
+              <w:rFonts w:ascii="Cambria Math" w:hAnsi="Cambria Math" w:hint="eastAsia"/>
+            </w:rPr>
+            <m:t>≈</m:t>
+          </m:r>
+          <m:r>
+            <m:rPr>
+              <m:lit/>
+            </m:rPr>
+            <w:rPr>
+              <w:rFonts w:ascii="Cambria Math" w:hAnsi="Cambria Math"/>
+            </w:rPr>
+            <m:t>#</m:t>
+          </m:r>
+          <m:r>
+            <w:rPr>
+              <w:rFonts w:ascii="Cambria Math" w:hAnsi="Cambria Math"/>
+            </w:rPr>
+            <m:t>Parâmetros</m:t>
+          </m:r>
+        </m:oMath>
+      </m:oMathPara>
+    </w:p>
+    <w:p>
+      <w:pPr>
+        <w:pStyle w:val="Body"/>
+        <w:spacing w:before="120" w:after="120"/>
+      </w:pPr>
+    </w:p>
+    <w:p>
+      <w:pPr>
+        <w:pStyle w:val="Body"/>
+        <w:spacing w:before="120" w:after="120"/>
+        <w:ind w:firstLine="720"/>
+      </w:pPr>
+      <w:r>
+        <w:t xml:space="preserve">i.) MLP com 3 </w:t>
+      </w:r>
+      <w:proofErr w:type="spellStart"/>
+      <w:r>
+        <w:t>hidden</w:t>
+      </w:r>
+      <w:proofErr w:type="spellEnd"/>
+      <w:r>
+        <w:t xml:space="preserve"> </w:t>
+      </w:r>
+      <w:proofErr w:type="spellStart"/>
+      <w:r>
+        <w:t>layers</w:t>
+      </w:r>
+      <w:proofErr w:type="spellEnd"/>
+      <w:r>
+        <w:t xml:space="preserve"> onde cada camada po</w:t>
+      </w:r>
+      <w:r>
+        <w:t xml:space="preserve">ssui N (número de </w:t>
+      </w:r>
+      <w:proofErr w:type="spellStart"/>
+      <w:r>
+        <w:t>features</w:t>
+      </w:r>
+      <w:proofErr w:type="spellEnd"/>
+      <w:r>
+        <w:t>) nodes</w:t>
+      </w:r>
+    </w:p>
+    <w:p>
+      <w:pPr>
+        <w:pStyle w:val="Body"/>
+        <w:spacing w:before="120" w:after="120"/>
+        <w:ind w:firstLine="720"/>
+      </w:pPr>
+      <m:oMathPara>
+        <m:oMath>
+          <m:r>
+            <w:rPr>
+              <w:rFonts w:ascii="Cambria Math" w:hAnsi="Cambria Math"/>
+            </w:rPr>
+            <m:t xml:space="preserve">N </m:t>
+          </m:r>
+          <m:box>
+            <m:boxPr>
+              <m:opEmu m:val="1"/>
+              <m:ctrlPr>
+                <w:rPr>
+                  <w:rFonts w:ascii="Cambria Math" w:hAnsi="Cambria Math"/>
+                  <w:i/>
+                </w:rPr>
+              </m:ctrlPr>
+            </m:boxPr>
+            <m:e>
+              <m:groupChr>
+                <m:groupChrPr>
+                  <m:chr m:val="→"/>
+                  <m:pos m:val="top"/>
+                  <m:ctrlPr>
+                    <w:rPr>
+                      <w:rFonts w:ascii="Cambria Math" w:hAnsi="Cambria Math"/>
+                      <w:i/>
+                    </w:rPr>
+                  </m:ctrlPr>
+                </m:groupChrPr>
+                <m:e>
+                  <m:r>
+                    <w:rPr>
+                      <w:rFonts w:ascii="Cambria Math" w:hAnsi="Cambria Math"/>
+                    </w:rPr>
+                    <m:t>(1)</m:t>
+                  </m:r>
+                </m:e>
+              </m:groupChr>
+              <m:r>
+                <w:rPr>
+                  <w:rFonts w:ascii="Cambria Math" w:hAnsi="Cambria Math"/>
+                </w:rPr>
+                <m:t xml:space="preserve"> N </m:t>
+              </m:r>
+              <m:groupChr>
+                <m:groupChrPr>
+                  <m:chr m:val="→"/>
+                  <m:pos m:val="top"/>
+                  <m:ctrlPr>
+                    <w:rPr>
+                      <w:rFonts w:ascii="Cambria Math" w:hAnsi="Cambria Math"/>
+                      <w:i/>
+                    </w:rPr>
+                  </m:ctrlPr>
+                </m:groupChrPr>
+                <m:e>
+                  <m:r>
+                    <w:rPr>
+                      <w:rFonts w:ascii="Cambria Math" w:hAnsi="Cambria Math"/>
+                    </w:rPr>
+                    <m:t>(</m:t>
+                  </m:r>
+                  <m:r>
+                    <w:rPr>
+                      <w:rFonts w:ascii="Cambria Math" w:hAnsi="Cambria Math"/>
+                    </w:rPr>
+                    <m:t>2</m:t>
+                  </m:r>
+                  <m:r>
+                    <w:rPr>
+                      <w:rFonts w:ascii="Cambria Math" w:hAnsi="Cambria Math"/>
+                    </w:rPr>
+                    <m:t>)</m:t>
+                  </m:r>
+                </m:e>
+              </m:groupChr>
+              <m:r>
+                <w:rPr>
+                  <w:rFonts w:ascii="Cambria Math" w:hAnsi="Cambria Math"/>
+                </w:rPr>
+                <m:t xml:space="preserve"> N </m:t>
+              </m:r>
+              <m:groupChr>
+                <m:groupChrPr>
+                  <m:chr m:val="→"/>
+                  <m:pos m:val="top"/>
+                  <m:ctrlPr>
+                    <w:rPr>
+                      <w:rFonts w:ascii="Cambria Math" w:hAnsi="Cambria Math"/>
+                      <w:i/>
+                    </w:rPr>
+                  </m:ctrlPr>
+                </m:groupChrPr>
+                <m:e>
+                  <m:r>
+                    <w:rPr>
+                      <w:rFonts w:ascii="Cambria Math" w:hAnsi="Cambria Math"/>
+                    </w:rPr>
+                    <m:t>(</m:t>
+                  </m:r>
+                  <m:r>
+                    <w:rPr>
+                      <w:rFonts w:ascii="Cambria Math" w:hAnsi="Cambria Math"/>
+                    </w:rPr>
+                    <m:t>3</m:t>
+                  </m:r>
+                  <m:r>
+                    <w:rPr>
+                      <w:rFonts w:ascii="Cambria Math" w:hAnsi="Cambria Math"/>
+                    </w:rPr>
+                    <m:t>)</m:t>
+                  </m:r>
+                </m:e>
+              </m:groupChr>
+              <m:r>
+                <w:rPr>
+                  <w:rFonts w:ascii="Cambria Math" w:hAnsi="Cambria Math"/>
+                </w:rPr>
+                <m:t xml:space="preserve"> N </m:t>
+              </m:r>
+              <m:groupChr>
+                <m:groupChrPr>
+                  <m:chr m:val="→"/>
+                  <m:pos m:val="top"/>
+                  <m:ctrlPr>
+                    <w:rPr>
+                      <w:rFonts w:ascii="Cambria Math" w:hAnsi="Cambria Math"/>
+                      <w:i/>
+                    </w:rPr>
+                  </m:ctrlPr>
+                </m:groupChrPr>
+                <m:e>
+                  <m:r>
+                    <w:rPr>
+                      <w:rFonts w:ascii="Cambria Math" w:hAnsi="Cambria Math"/>
+                    </w:rPr>
+                    <m:t>(</m:t>
+                  </m:r>
+                  <m:r>
+                    <w:rPr>
+                      <w:rFonts w:ascii="Cambria Math" w:hAnsi="Cambria Math"/>
+                    </w:rPr>
+                    <m:t>4</m:t>
+                  </m:r>
+                  <m:r>
+                    <w:rPr>
+                      <w:rFonts w:ascii="Cambria Math" w:hAnsi="Cambria Math"/>
+                    </w:rPr>
+                    <m:t>)</m:t>
+                  </m:r>
+                </m:e>
+              </m:groupChr>
+              <m:r>
+                <w:rPr>
+                  <w:rFonts w:ascii="Cambria Math" w:hAnsi="Cambria Math"/>
+                </w:rPr>
+                <m:t xml:space="preserve"> 2</m:t>
+              </m:r>
+            </m:e>
+          </m:box>
+        </m:oMath>
+      </m:oMathPara>
+    </w:p>
+    <w:p>
+      <w:pPr>
+        <w:pStyle w:val="Body"/>
+        <w:numPr>
+          <w:ilvl w:val="0"/>
+          <w:numId w:val="16"/>
+        </w:numPr>
+        <w:spacing w:before="120" w:after="120"/>
+      </w:pPr>
+      <w:r>
+        <w:t xml:space="preserve">Temos uma matriz </w:t>
+      </w:r>
+      <m:oMath>
+        <m:sSup>
+          <m:sSupPr>
+            <m:ctrlPr>
+              <w:rPr>
+                <w:rFonts w:ascii="Cambria Math" w:hAnsi="Cambria Math"/>
+                <w:i/>
+              </w:rPr>
+            </m:ctrlPr>
+          </m:sSupPr>
+          <m:e>
+            <m:r>
+              <w:rPr>
+                <w:rFonts w:ascii="Cambria Math" w:hAnsi="Cambria Math"/>
+              </w:rPr>
+              <m:t>W</m:t>
+            </m:r>
+          </m:e>
+          <m:sup>
+            <m:d>
+              <m:dPr>
+                <m:begChr m:val="["/>
+                <m:endChr m:val="]"/>
+                <m:ctrlPr>
+                  <w:rPr>
+                    <w:rFonts w:ascii="Cambria Math" w:hAnsi="Cambria Math"/>
+                    <w:i/>
+                  </w:rPr>
+                </m:ctrlPr>
+              </m:dPr>
+              <m:e>
+                <m:r>
+                  <w:rPr>
+                    <w:rFonts w:ascii="Cambria Math" w:hAnsi="Cambria Math"/>
+                  </w:rPr>
+                  <m:t>1</m:t>
+                </m:r>
+              </m:e>
+            </m:d>
+          </m:sup>
+        </m:sSup>
+        <m:d>
+          <m:dPr>
+            <m:ctrlPr>
+              <w:rPr>
+                <w:rFonts w:ascii="Cambria Math" w:hAnsi="Cambria Math"/>
+                <w:i/>
+              </w:rPr>
+            </m:ctrlPr>
+          </m:dPr>
+          <m:e>
+            <m:r>
+              <w:rPr>
+                <w:rFonts w:ascii="Cambria Math" w:hAnsi="Cambria Math"/>
+              </w:rPr>
+              <m:t>N</m:t>
+            </m:r>
+            <m:r>
+              <m:rPr>
+                <m:sty m:val="p"/>
+              </m:rPr>
+              <w:rPr>
+                <w:rFonts w:ascii="Cambria Math" w:hAnsi="Cambria Math"/>
+              </w:rPr>
+              <m:t>×</m:t>
+            </m:r>
+            <m:r>
+              <w:rPr>
+                <w:rFonts w:ascii="Cambria Math" w:hAnsi="Cambria Math"/>
+              </w:rPr>
+              <m:t>N</m:t>
+            </m:r>
+          </m:e>
+        </m:d>
+      </m:oMath>
+      <w:r>
+        <w:t xml:space="preserve">, </w:t>
+      </w:r>
+      <m:oMath>
+        <m:sSup>
+          <m:sSupPr>
+            <m:ctrlPr>
+              <w:rPr>
+                <w:rFonts w:ascii="Cambria Math" w:hAnsi="Cambria Math"/>
+                <w:i/>
+              </w:rPr>
+            </m:ctrlPr>
+          </m:sSupPr>
+          <m:e>
+            <m:r>
+              <w:rPr>
+                <w:rFonts w:ascii="Cambria Math" w:hAnsi="Cambria Math"/>
+              </w:rPr>
+              <m:t>N</m:t>
+            </m:r>
+          </m:e>
+          <m:sup>
+            <m:r>
+              <w:rPr>
+                <w:rFonts w:ascii="Cambria Math" w:hAnsi="Cambria Math"/>
+              </w:rPr>
+              <m:t>2</m:t>
+            </m:r>
+          </m:sup>
+        </m:sSup>
+      </m:oMath>
+      <w:r>
+        <w:t xml:space="preserve"> parâmetros, e um vetor </w:t>
+      </w:r>
+      <m:oMath>
+        <m:sSup>
+          <m:sSupPr>
+            <m:ctrlPr>
+              <w:rPr>
+                <w:rFonts w:ascii="Cambria Math" w:hAnsi="Cambria Math"/>
+                <w:i/>
+              </w:rPr>
+            </m:ctrlPr>
+          </m:sSupPr>
+          <m:e>
+            <m:r>
+              <w:rPr>
+                <w:rFonts w:ascii="Cambria Math" w:hAnsi="Cambria Math"/>
+              </w:rPr>
+              <m:t>b</m:t>
+            </m:r>
+          </m:e>
+          <m:sup>
+            <m:d>
+              <m:dPr>
+                <m:begChr m:val="["/>
+                <m:endChr m:val="]"/>
+                <m:ctrlPr>
+                  <w:rPr>
+                    <w:rFonts w:ascii="Cambria Math" w:hAnsi="Cambria Math"/>
+                    <w:i/>
+                  </w:rPr>
+                </m:ctrlPr>
+              </m:dPr>
+              <m:e>
+                <m:r>
+                  <w:rPr>
+                    <w:rFonts w:ascii="Cambria Math" w:hAnsi="Cambria Math"/>
+                  </w:rPr>
+                  <m:t>1</m:t>
+                </m:r>
+              </m:e>
+            </m:d>
+          </m:sup>
+        </m:sSup>
+        <m:r>
+          <w:rPr>
+            <w:rFonts w:ascii="Cambria Math" w:hAnsi="Cambria Math"/>
+          </w:rPr>
+          <m:t>(N</m:t>
+        </m:r>
+        <m:r>
+          <m:rPr>
+            <m:sty m:val="p"/>
+          </m:rPr>
+          <w:rPr>
+            <w:rFonts w:ascii="Cambria Math" w:hAnsi="Cambria Math"/>
+          </w:rPr>
+          <m:t>×</m:t>
+        </m:r>
+        <m:r>
+          <w:rPr>
+            <w:rFonts w:ascii="Cambria Math" w:hAnsi="Cambria Math"/>
+          </w:rPr>
+          <m:t>1)</m:t>
+        </m:r>
+        <m:r>
+          <w:rPr>
+            <w:rFonts w:ascii="Cambria Math" w:hAnsi="Cambria Math"/>
+          </w:rPr>
+          <m:t>,N</m:t>
+        </m:r>
+      </m:oMath>
+      <w:r>
+        <w:t xml:space="preserve"> </w:t>
+      </w:r>
+      <w:r>
+        <w:t>parâmetros</w:t>
+      </w:r>
+    </w:p>
+    <w:p>
+      <w:pPr>
+        <w:pStyle w:val="Body"/>
+        <w:numPr>
+          <w:ilvl w:val="0"/>
+          <w:numId w:val="16"/>
+        </w:numPr>
+        <w:spacing w:before="120" w:after="120"/>
+      </w:pPr>
+      <w:r>
+        <w:t xml:space="preserve">Temos uma matriz </w:t>
+      </w:r>
+      <m:oMath>
+        <m:sSup>
+          <m:sSupPr>
+            <m:ctrlPr>
+              <w:rPr>
+                <w:rFonts w:ascii="Cambria Math" w:hAnsi="Cambria Math"/>
+                <w:i/>
+              </w:rPr>
+            </m:ctrlPr>
+          </m:sSupPr>
+          <m:e>
+            <m:r>
+              <w:rPr>
+                <w:rFonts w:ascii="Cambria Math" w:hAnsi="Cambria Math"/>
+              </w:rPr>
+              <m:t>W</m:t>
+            </m:r>
+          </m:e>
+          <m:sup>
+            <m:d>
+              <m:dPr>
+                <m:begChr m:val="["/>
+                <m:endChr m:val="]"/>
+                <m:ctrlPr>
+                  <w:rPr>
+                    <w:rFonts w:ascii="Cambria Math" w:hAnsi="Cambria Math"/>
+                    <w:i/>
+                  </w:rPr>
+                </m:ctrlPr>
+              </m:dPr>
+              <m:e>
+                <m:r>
+                  <w:rPr>
+                    <w:rFonts w:ascii="Cambria Math" w:hAnsi="Cambria Math"/>
+                  </w:rPr>
+                  <m:t>2</m:t>
+                </m:r>
+              </m:e>
+            </m:d>
+          </m:sup>
+        </m:sSup>
+        <m:d>
+          <m:dPr>
+            <m:ctrlPr>
+              <w:rPr>
+                <w:rFonts w:ascii="Cambria Math" w:hAnsi="Cambria Math"/>
+                <w:i/>
+              </w:rPr>
+            </m:ctrlPr>
+          </m:dPr>
+          <m:e>
+            <m:r>
+              <w:rPr>
+                <w:rFonts w:ascii="Cambria Math" w:hAnsi="Cambria Math"/>
+              </w:rPr>
+              <m:t>N</m:t>
+            </m:r>
+            <m:r>
+              <m:rPr>
+                <m:sty m:val="p"/>
+              </m:rPr>
+              <w:rPr>
+                <w:rFonts w:ascii="Cambria Math" w:hAnsi="Cambria Math"/>
+              </w:rPr>
+              <m:t>×</m:t>
+            </m:r>
+            <m:r>
+              <w:rPr>
+                <w:rFonts w:ascii="Cambria Math" w:hAnsi="Cambria Math"/>
+              </w:rPr>
+              <m:t>N</m:t>
+            </m:r>
+          </m:e>
+        </m:d>
+      </m:oMath>
+      <w:r>
+        <w:t xml:space="preserve">, </w:t>
+      </w:r>
+      <m:oMath>
+        <m:sSup>
+          <m:sSupPr>
+            <m:ctrlPr>
+              <w:rPr>
+                <w:rFonts w:ascii="Cambria Math" w:hAnsi="Cambria Math"/>
+                <w:i/>
+              </w:rPr>
+            </m:ctrlPr>
+          </m:sSupPr>
+          <m:e>
+            <m:r>
+              <w:rPr>
+                <w:rFonts w:ascii="Cambria Math" w:hAnsi="Cambria Math"/>
+              </w:rPr>
+              <m:t>N</m:t>
+            </m:r>
+          </m:e>
+          <m:sup>
+            <m:r>
+              <w:rPr>
+                <w:rFonts w:ascii="Cambria Math" w:hAnsi="Cambria Math"/>
+              </w:rPr>
+              <m:t>2</m:t>
+            </m:r>
+          </m:sup>
+        </m:sSup>
+      </m:oMath>
+      <w:r>
+        <w:t xml:space="preserve"> parâmetros, e um vetor </w:t>
+      </w:r>
+      <m:oMath>
+        <m:sSup>
+          <m:sSupPr>
+            <m:ctrlPr>
+              <w:rPr>
+                <w:rFonts w:ascii="Cambria Math" w:hAnsi="Cambria Math"/>
+                <w:i/>
+              </w:rPr>
+            </m:ctrlPr>
+          </m:sSupPr>
+          <m:e>
+            <m:r>
+              <w:rPr>
+                <w:rFonts w:ascii="Cambria Math" w:hAnsi="Cambria Math"/>
+              </w:rPr>
+              <m:t>b</m:t>
+            </m:r>
+          </m:e>
+          <m:sup>
+            <m:d>
+              <m:dPr>
+                <m:begChr m:val="["/>
+                <m:endChr m:val="]"/>
+                <m:ctrlPr>
+                  <w:rPr>
+                    <w:rFonts w:ascii="Cambria Math" w:hAnsi="Cambria Math"/>
+                    <w:i/>
+                  </w:rPr>
+                </m:ctrlPr>
+              </m:dPr>
+              <m:e>
+                <m:r>
+                  <w:rPr>
+                    <w:rFonts w:ascii="Cambria Math" w:hAnsi="Cambria Math"/>
+                  </w:rPr>
+                  <m:t>2</m:t>
+                </m:r>
+              </m:e>
+            </m:d>
+          </m:sup>
+        </m:sSup>
+        <m:r>
+          <w:rPr>
+            <w:rFonts w:ascii="Cambria Math" w:hAnsi="Cambria Math"/>
+          </w:rPr>
+          <m:t>(N</m:t>
+        </m:r>
+        <m:r>
+          <m:rPr>
+            <m:sty m:val="p"/>
+          </m:rPr>
+          <w:rPr>
+            <w:rFonts w:ascii="Cambria Math" w:hAnsi="Cambria Math"/>
+          </w:rPr>
+          <m:t>×</m:t>
+        </m:r>
+        <m:r>
+          <w:rPr>
+            <w:rFonts w:ascii="Cambria Math" w:hAnsi="Cambria Math"/>
+          </w:rPr>
+          <m:t>1),N</m:t>
+        </m:r>
+      </m:oMath>
+      <w:r>
+        <w:t xml:space="preserve"> parâmetros</w:t>
+      </w:r>
+    </w:p>
+    <w:p>
+      <w:pPr>
+        <w:pStyle w:val="Body"/>
+        <w:numPr>
+          <w:ilvl w:val="0"/>
+          <w:numId w:val="16"/>
+        </w:numPr>
+        <w:spacing w:before="120" w:after="120"/>
+      </w:pPr>
+      <w:r>
+        <w:t xml:space="preserve">Temos uma matriz </w:t>
+      </w:r>
+      <m:oMath>
+        <m:sSup>
+          <m:sSupPr>
+            <m:ctrlPr>
+              <w:rPr>
+                <w:rFonts w:ascii="Cambria Math" w:hAnsi="Cambria Math"/>
+                <w:i/>
+              </w:rPr>
+            </m:ctrlPr>
+          </m:sSupPr>
+          <m:e>
+            <m:r>
+              <w:rPr>
+                <w:rFonts w:ascii="Cambria Math" w:hAnsi="Cambria Math"/>
+              </w:rPr>
+              <m:t>W</m:t>
+            </m:r>
+          </m:e>
+          <m:sup>
+            <m:d>
+              <m:dPr>
+                <m:begChr m:val="["/>
+                <m:endChr m:val="]"/>
+                <m:ctrlPr>
+                  <w:rPr>
+                    <w:rFonts w:ascii="Cambria Math" w:hAnsi="Cambria Math"/>
+                    <w:i/>
+                  </w:rPr>
+                </m:ctrlPr>
+              </m:dPr>
+              <m:e>
+                <m:r>
+                  <w:rPr>
+                    <w:rFonts w:ascii="Cambria Math" w:hAnsi="Cambria Math"/>
+                  </w:rPr>
+                  <m:t>3</m:t>
+                </m:r>
+              </m:e>
+            </m:d>
+          </m:sup>
+        </m:sSup>
+        <m:d>
+          <m:dPr>
+            <m:ctrlPr>
+              <w:rPr>
+                <w:rFonts w:ascii="Cambria Math" w:hAnsi="Cambria Math"/>
+                <w:i/>
+              </w:rPr>
+            </m:ctrlPr>
+          </m:dPr>
+          <m:e>
+            <m:r>
+              <w:rPr>
+                <w:rFonts w:ascii="Cambria Math" w:hAnsi="Cambria Math"/>
+              </w:rPr>
+              <m:t>N</m:t>
+            </m:r>
+            <m:r>
+              <m:rPr>
+                <m:sty m:val="p"/>
+              </m:rPr>
+              <w:rPr>
+                <w:rFonts w:ascii="Cambria Math" w:hAnsi="Cambria Math"/>
+              </w:rPr>
+              <m:t>×</m:t>
+            </m:r>
+            <m:r>
+              <w:rPr>
+                <w:rFonts w:ascii="Cambria Math" w:hAnsi="Cambria Math"/>
+              </w:rPr>
+              <m:t>N</m:t>
+            </m:r>
+          </m:e>
+        </m:d>
+      </m:oMath>
+      <w:r>
+        <w:t xml:space="preserve">, </w:t>
+      </w:r>
+      <m:oMath>
+        <m:sSup>
+          <m:sSupPr>
+            <m:ctrlPr>
+              <w:rPr>
+                <w:rFonts w:ascii="Cambria Math" w:hAnsi="Cambria Math"/>
+                <w:i/>
+              </w:rPr>
+            </m:ctrlPr>
+          </m:sSupPr>
+          <m:e>
+            <m:r>
+              <w:rPr>
+                <w:rFonts w:ascii="Cambria Math" w:hAnsi="Cambria Math"/>
+              </w:rPr>
+              <m:t>N</m:t>
+            </m:r>
+          </m:e>
+          <m:sup>
+            <m:r>
+              <w:rPr>
+                <w:rFonts w:ascii="Cambria Math" w:hAnsi="Cambria Math"/>
+              </w:rPr>
+              <m:t>2</m:t>
+            </m:r>
+          </m:sup>
+        </m:sSup>
+      </m:oMath>
+      <w:r>
+        <w:t xml:space="preserve"> parâmetros, e um vetor </w:t>
+      </w:r>
+      <m:oMath>
+        <m:sSup>
+          <m:sSupPr>
+            <m:ctrlPr>
+              <w:rPr>
+                <w:rFonts w:ascii="Cambria Math" w:hAnsi="Cambria Math"/>
+                <w:i/>
+              </w:rPr>
+            </m:ctrlPr>
+          </m:sSupPr>
+          <m:e>
+            <m:r>
+              <w:rPr>
+                <w:rFonts w:ascii="Cambria Math" w:hAnsi="Cambria Math"/>
+              </w:rPr>
+              <m:t>b</m:t>
+            </m:r>
+          </m:e>
+          <m:sup>
+            <m:d>
+              <m:dPr>
+                <m:begChr m:val="["/>
+                <m:endChr m:val="]"/>
+                <m:ctrlPr>
+                  <w:rPr>
+                    <w:rFonts w:ascii="Cambria Math" w:hAnsi="Cambria Math"/>
+                    <w:i/>
+                  </w:rPr>
+                </m:ctrlPr>
+              </m:dPr>
+              <m:e>
+                <m:r>
+                  <w:rPr>
+                    <w:rFonts w:ascii="Cambria Math" w:hAnsi="Cambria Math"/>
+                  </w:rPr>
+                  <m:t>3</m:t>
+                </m:r>
+              </m:e>
+            </m:d>
+          </m:sup>
+        </m:sSup>
+        <m:r>
+          <w:rPr>
+            <w:rFonts w:ascii="Cambria Math" w:hAnsi="Cambria Math"/>
+          </w:rPr>
+          <m:t>(N</m:t>
+        </m:r>
+        <m:r>
+          <m:rPr>
+            <m:sty m:val="p"/>
+          </m:rPr>
+          <w:rPr>
+            <w:rFonts w:ascii="Cambria Math" w:hAnsi="Cambria Math"/>
+          </w:rPr>
+          <m:t>×</m:t>
+        </m:r>
+        <m:r>
+          <w:rPr>
+            <w:rFonts w:ascii="Cambria Math" w:hAnsi="Cambria Math"/>
+          </w:rPr>
+          <m:t>1),N</m:t>
+        </m:r>
+      </m:oMath>
+      <w:r>
+        <w:t xml:space="preserve"> parâmetros</w:t>
+      </w:r>
+    </w:p>
+    <w:p>
+      <w:pPr>
+        <w:pStyle w:val="Body"/>
+        <w:numPr>
+          <w:ilvl w:val="0"/>
+          <w:numId w:val="16"/>
+        </w:numPr>
+        <w:spacing w:before="120" w:after="120"/>
+      </w:pPr>
+      <w:r>
+        <w:t xml:space="preserve">Temos uma matriz </w:t>
+      </w:r>
+      <m:oMath>
+        <m:sSup>
+          <m:sSupPr>
+            <m:ctrlPr>
+              <w:rPr>
+                <w:rFonts w:ascii="Cambria Math" w:hAnsi="Cambria Math"/>
+                <w:i/>
+              </w:rPr>
+            </m:ctrlPr>
+          </m:sSupPr>
+          <m:e>
+            <m:r>
+              <w:rPr>
+                <w:rFonts w:ascii="Cambria Math" w:hAnsi="Cambria Math"/>
+              </w:rPr>
+              <m:t>W</m:t>
+            </m:r>
+          </m:e>
+          <m:sup>
+            <m:d>
+              <m:dPr>
+                <m:begChr m:val="["/>
+                <m:endChr m:val="]"/>
+                <m:ctrlPr>
+                  <w:rPr>
+                    <w:rFonts w:ascii="Cambria Math" w:hAnsi="Cambria Math"/>
+                    <w:i/>
+                  </w:rPr>
+                </m:ctrlPr>
+              </m:dPr>
+              <m:e>
+                <m:r>
+                  <w:rPr>
+                    <w:rFonts w:ascii="Cambria Math" w:hAnsi="Cambria Math"/>
+                  </w:rPr>
+                  <m:t>4</m:t>
+                </m:r>
+              </m:e>
+            </m:d>
+          </m:sup>
+        </m:sSup>
+        <m:d>
+          <m:dPr>
+            <m:ctrlPr>
+              <w:rPr>
+                <w:rFonts w:ascii="Cambria Math" w:hAnsi="Cambria Math"/>
+                <w:i/>
+              </w:rPr>
+            </m:ctrlPr>
+          </m:dPr>
+          <m:e>
+            <m:r>
+              <w:rPr>
+                <w:rFonts w:ascii="Cambria Math" w:hAnsi="Cambria Math"/>
+              </w:rPr>
+              <m:t>2</m:t>
+            </m:r>
+            <m:r>
+              <m:rPr>
+                <m:sty m:val="p"/>
+              </m:rPr>
+              <w:rPr>
+                <w:rFonts w:ascii="Cambria Math" w:hAnsi="Cambria Math"/>
+              </w:rPr>
+              <m:t>×</m:t>
+            </m:r>
+            <m:r>
+              <w:rPr>
+                <w:rFonts w:ascii="Cambria Math" w:hAnsi="Cambria Math"/>
+              </w:rPr>
+              <m:t>N</m:t>
+            </m:r>
+          </m:e>
+        </m:d>
+        <m:r>
+          <w:rPr>
+            <w:rFonts w:ascii="Cambria Math" w:hAnsi="Cambria Math"/>
+          </w:rPr>
+          <m:t xml:space="preserve">,  2N </m:t>
+        </m:r>
+      </m:oMath>
+      <w:r>
+        <w:t>p</w:t>
+      </w:r>
+      <w:r>
+        <w:t xml:space="preserve">arâmetros, e um vetor </w:t>
+      </w:r>
+      <m:oMath>
+        <m:sSup>
+          <m:sSupPr>
+            <m:ctrlPr>
+              <w:rPr>
+                <w:rFonts w:ascii="Cambria Math" w:hAnsi="Cambria Math"/>
+                <w:i/>
+              </w:rPr>
+            </m:ctrlPr>
+          </m:sSupPr>
+          <m:e>
+            <m:r>
+              <w:rPr>
+                <w:rFonts w:ascii="Cambria Math" w:hAnsi="Cambria Math"/>
+              </w:rPr>
+              <m:t>b</m:t>
+            </m:r>
+          </m:e>
+          <m:sup>
+            <m:d>
+              <m:dPr>
+                <m:begChr m:val="["/>
+                <m:endChr m:val="]"/>
+                <m:ctrlPr>
+                  <w:rPr>
+                    <w:rFonts w:ascii="Cambria Math" w:hAnsi="Cambria Math"/>
+                    <w:i/>
+                  </w:rPr>
+                </m:ctrlPr>
+              </m:dPr>
+              <m:e>
+                <m:r>
+                  <w:rPr>
+                    <w:rFonts w:ascii="Cambria Math" w:hAnsi="Cambria Math"/>
+                  </w:rPr>
+                  <m:t>4</m:t>
+                </m:r>
+              </m:e>
+            </m:d>
+          </m:sup>
+        </m:sSup>
+        <m:r>
+          <w:rPr>
+            <w:rFonts w:ascii="Cambria Math" w:hAnsi="Cambria Math"/>
+          </w:rPr>
+          <m:t>(</m:t>
+        </m:r>
+        <m:r>
+          <w:rPr>
+            <w:rFonts w:ascii="Cambria Math" w:hAnsi="Cambria Math"/>
+          </w:rPr>
+          <m:t>2</m:t>
+        </m:r>
+        <m:r>
+          <m:rPr>
+            <m:sty m:val="p"/>
+          </m:rPr>
+          <w:rPr>
+            <w:rFonts w:ascii="Cambria Math" w:hAnsi="Cambria Math"/>
+          </w:rPr>
+          <m:t>×</m:t>
+        </m:r>
+        <m:r>
+          <w:rPr>
+            <w:rFonts w:ascii="Cambria Math" w:hAnsi="Cambria Math"/>
+          </w:rPr>
+          <m:t>1),N</m:t>
+        </m:r>
+      </m:oMath>
+      <w:r>
+        <w:t xml:space="preserve"> parâmetros</w:t>
+      </w:r>
+    </w:p>
+    <w:p>
+      <w:pPr>
+        <w:pStyle w:val="Body"/>
+        <w:spacing w:before="120" w:after="120"/>
+        <w:ind w:left="720"/>
+      </w:pPr>
+      <w:r>
+        <w:t xml:space="preserve">Assim, a classificação usando uma MLP necessita de </w:t>
+      </w:r>
+      <m:oMath>
+        <m:r>
+          <w:rPr>
+            <w:rFonts w:ascii="Cambria Math" w:hAnsi="Cambria Math"/>
+          </w:rPr>
+          <m:t>3</m:t>
+        </m:r>
+        <m:d>
+          <m:dPr>
+            <m:ctrlPr>
+              <w:rPr>
+                <w:rFonts w:ascii="Cambria Math" w:hAnsi="Cambria Math"/>
+                <w:i/>
+              </w:rPr>
+            </m:ctrlPr>
+          </m:dPr>
+          <m:e>
+            <m:sSup>
+              <m:sSupPr>
+                <m:ctrlPr>
+                  <w:rPr>
+                    <w:rFonts w:ascii="Cambria Math" w:hAnsi="Cambria Math"/>
+                    <w:i/>
+                  </w:rPr>
+                </m:ctrlPr>
+              </m:sSupPr>
+              <m:e>
+                <m:r>
+                  <w:rPr>
+                    <w:rFonts w:ascii="Cambria Math" w:hAnsi="Cambria Math"/>
+                  </w:rPr>
+                  <m:t>N</m:t>
+                </m:r>
+              </m:e>
+              <m:sup>
+                <m:r>
+                  <w:rPr>
+                    <w:rFonts w:ascii="Cambria Math" w:hAnsi="Cambria Math"/>
+                  </w:rPr>
+                  <m:t>2</m:t>
+                </m:r>
+              </m:sup>
+            </m:sSup>
+            <m:r>
+              <w:rPr>
+                <w:rFonts w:ascii="Cambria Math" w:hAnsi="Cambria Math"/>
+              </w:rPr>
+              <m:t>+N</m:t>
+            </m:r>
+          </m:e>
+        </m:d>
+        <m:r>
+          <w:rPr>
+            <w:rFonts w:ascii="Cambria Math" w:hAnsi="Cambria Math"/>
+          </w:rPr>
+          <m:t>+2N+1=3</m:t>
+        </m:r>
+        <m:sSup>
+          <m:sSupPr>
+            <m:ctrlPr>
+              <w:rPr>
+                <w:rFonts w:ascii="Cambria Math" w:hAnsi="Cambria Math"/>
+                <w:i/>
+              </w:rPr>
+            </m:ctrlPr>
+          </m:sSupPr>
+          <m:e>
+            <m:r>
+              <w:rPr>
+                <w:rFonts w:ascii="Cambria Math" w:hAnsi="Cambria Math"/>
+              </w:rPr>
+              <m:t>N</m:t>
+            </m:r>
+          </m:e>
+          <m:sup>
+            <m:r>
+              <w:rPr>
+                <w:rFonts w:ascii="Cambria Math" w:hAnsi="Cambria Math"/>
+              </w:rPr>
+              <m:t>2</m:t>
+            </m:r>
+          </m:sup>
+        </m:sSup>
+        <m:r>
+          <w:rPr>
+            <w:rFonts w:ascii="Cambria Math" w:hAnsi="Cambria Math"/>
+          </w:rPr>
+          <m:t>+5N+2</m:t>
+        </m:r>
+      </m:oMath>
+      <w:r>
+        <w:t xml:space="preserve"> </w:t>
+      </w:r>
+      <w:r>
+        <w:t>parâmetros</w:t>
+      </w:r>
+      <w:r>
+        <w:t xml:space="preserve"> que </w:t>
+      </w:r>
+      <w:r>
+        <w:t xml:space="preserve">aproxima o valor da </w:t>
+      </w:r>
+      <w:r>
+        <w:t>VC-</w:t>
+      </w:r>
+      <w:proofErr w:type="spellStart"/>
+      <w:r>
+        <w:t>dimension</w:t>
+      </w:r>
+      <w:proofErr w:type="spellEnd"/>
+    </w:p>
+    <w:p>
+      <w:pPr>
+        <w:pStyle w:val="Body"/>
+        <w:spacing w:before="120" w:after="120"/>
+        <w:ind w:left="720"/>
+      </w:pPr>
+      <w:proofErr w:type="spellStart"/>
+      <w:r>
+        <w:t>ii</w:t>
+      </w:r>
+      <w:proofErr w:type="spellEnd"/>
+      <w:r>
+        <w:t>)</w:t>
+      </w:r>
+      <w:r>
+        <w:t xml:space="preserve"> 3</w:t>
+      </w:r>
+      <w:r>
+        <w:t>^N</w:t>
+      </w:r>
+    </w:p>
+    <w:p>
+      <w:pPr>
+        <w:pStyle w:val="Body"/>
+        <w:spacing w:before="120" w:after="120"/>
+        <w:ind w:left="720"/>
+      </w:pPr>
+      <w:proofErr w:type="spellStart"/>
+      <w:r>
+        <w:t>iii</w:t>
+      </w:r>
+      <w:proofErr w:type="spellEnd"/>
+      <w:r>
+        <w:t xml:space="preserve">) </w:t>
+      </w:r>
+      <w:proofErr w:type="spellStart"/>
+      <w:r>
+        <w:t>Baysian</w:t>
+      </w:r>
+      <w:proofErr w:type="spellEnd"/>
+      <w:r>
+        <w:t xml:space="preserve"> </w:t>
+      </w:r>
+      <w:proofErr w:type="spellStart"/>
+      <w:r>
+        <w:t>classifier</w:t>
+      </w:r>
+      <w:proofErr w:type="spellEnd"/>
+      <w:r>
+        <w:t xml:space="preserve"> com </w:t>
+      </w:r>
+      <w:proofErr w:type="spellStart"/>
+      <w:r>
+        <w:t>likelihoods</w:t>
+      </w:r>
+      <w:proofErr w:type="spellEnd"/>
+      <w:r>
+        <w:t xml:space="preserve"> com distribuição n</w:t>
+      </w:r>
+      <w:r>
+        <w:t>ormal multivariada</w:t>
+      </w:r>
+    </w:p>
+    <w:p>
+      <w:pPr>
+        <w:pStyle w:val="Body"/>
+        <w:spacing w:before="120" w:after="120"/>
+        <w:ind w:left="720"/>
+        <w:rPr>
+          <w:sz w:val="20"/>
+          <w:szCs w:val="20"/>
+        </w:rPr>
+      </w:pPr>
+      <w:r>
+        <w:tab/>
+      </w:r>
+      <m:oMath>
+        <m:r>
+          <w:rPr>
+            <w:rFonts w:ascii="Cambria Math" w:hAnsi="Cambria Math"/>
+            <w:sz w:val="20"/>
+            <w:szCs w:val="20"/>
+          </w:rPr>
+          <m:t>P</m:t>
+        </m:r>
+        <m:d>
+          <m:dPr>
+            <m:ctrlPr>
+              <w:rPr>
+                <w:rFonts w:ascii="Cambria Math" w:hAnsi="Cambria Math"/>
+                <w:i/>
+                <w:sz w:val="20"/>
+                <w:szCs w:val="20"/>
+              </w:rPr>
+            </m:ctrlPr>
+          </m:dPr>
+          <m:e>
+            <m:r>
+              <w:rPr>
+                <w:rFonts w:ascii="Cambria Math" w:hAnsi="Cambria Math"/>
+                <w:sz w:val="20"/>
+                <w:szCs w:val="20"/>
+              </w:rPr>
+              <m:t>c=1</m:t>
+            </m:r>
+          </m:e>
+        </m:d>
+        <m:r>
+          <m:rPr>
+            <m:nor/>
+          </m:rPr>
+          <w:rPr>
+            <w:rFonts w:ascii="Cambria Math" w:hAnsi="Cambria Math"/>
+            <w:sz w:val="20"/>
+            <w:szCs w:val="20"/>
+          </w:rPr>
+          <m:t xml:space="preserve"> and </m:t>
+        </m:r>
+        <m:r>
+          <w:rPr>
+            <w:rFonts w:ascii="Cambria Math" w:hAnsi="Cambria Math"/>
+            <w:sz w:val="20"/>
+            <w:szCs w:val="20"/>
+          </w:rPr>
+          <m:t>P</m:t>
+        </m:r>
+        <m:d>
+          <m:dPr>
+            <m:ctrlPr>
+              <w:rPr>
+                <w:rFonts w:ascii="Cambria Math" w:hAnsi="Cambria Math"/>
+                <w:i/>
+                <w:sz w:val="20"/>
+                <w:szCs w:val="20"/>
+              </w:rPr>
+            </m:ctrlPr>
+          </m:dPr>
+          <m:e>
+            <m:r>
+              <w:rPr>
+                <w:rFonts w:ascii="Cambria Math" w:hAnsi="Cambria Math"/>
+                <w:sz w:val="20"/>
+                <w:szCs w:val="20"/>
+              </w:rPr>
+              <m:t>c=0</m:t>
+            </m:r>
+          </m:e>
+        </m:d>
+        <m:r>
+          <w:rPr>
+            <w:rFonts w:ascii="Cambria Math" w:hAnsi="Cambria Math"/>
+            <w:sz w:val="20"/>
+            <w:szCs w:val="20"/>
+          </w:rPr>
+          <m:t>=1-P</m:t>
+        </m:r>
+        <m:d>
+          <m:dPr>
+            <m:ctrlPr>
+              <w:rPr>
+                <w:rFonts w:ascii="Cambria Math" w:hAnsi="Cambria Math"/>
+                <w:i/>
+                <w:sz w:val="20"/>
+                <w:szCs w:val="20"/>
+              </w:rPr>
+            </m:ctrlPr>
+          </m:dPr>
+          <m:e>
+            <m:r>
+              <w:rPr>
+                <w:rFonts w:ascii="Cambria Math" w:hAnsi="Cambria Math"/>
+                <w:sz w:val="20"/>
+                <w:szCs w:val="20"/>
+              </w:rPr>
+              <m:t>c=1</m:t>
+            </m:r>
+          </m:e>
+        </m:d>
+        <m:r>
+          <m:rPr>
+            <m:nor/>
+          </m:rPr>
+          <w:rPr>
+            <w:rFonts w:ascii="Cambria Math" w:hAnsi="Cambria Math"/>
+            <w:sz w:val="20"/>
+            <w:szCs w:val="20"/>
+          </w:rPr>
+          <m:t>, correspondem apenas a um par</m:t>
+        </m:r>
+        <m:r>
+          <m:rPr>
+            <m:nor/>
+          </m:rPr>
+          <w:rPr>
+            <w:rFonts w:ascii="Cambria Math" w:hAnsi="Cambria Math"/>
+            <w:sz w:val="20"/>
+            <w:szCs w:val="20"/>
+          </w:rPr>
+          <m:t>â</m:t>
+        </m:r>
+        <m:r>
+          <m:rPr>
+            <m:nor/>
+          </m:rPr>
+          <w:rPr>
+            <w:rFonts w:ascii="Cambria Math" w:hAnsi="Cambria Math"/>
+            <w:sz w:val="20"/>
+            <w:szCs w:val="20"/>
+          </w:rPr>
+          <m:t>metro</m:t>
+        </m:r>
+      </m:oMath>
+    </w:p>
+    <w:p>
+      <w:pPr>
+        <w:pStyle w:val="Body"/>
+        <w:spacing w:before="120" w:after="120"/>
+      </w:pPr>
+      <w:r>
+        <w:rPr>
+          <w:sz w:val="20"/>
+          <w:szCs w:val="20"/>
+        </w:rPr>
+        <w:tab/>
+      </w:r>
+      <w:r>
+        <w:rPr>
+          <w:sz w:val="20"/>
+          <w:szCs w:val="20"/>
+        </w:rPr>
+        <w:tab/>
+      </w:r>
+      <w:r>
+        <w:t xml:space="preserve">Como: </w:t>
+      </w:r>
+    </w:p>
+    <w:p>
+      <w:pPr>
+        <w:pStyle w:val="Body"/>
+        <w:spacing w:before="120" w:after="120"/>
+        <w:jc w:val="center"/>
+      </w:pPr>
+      <m:oMathPara>
+        <m:oMath>
+          <m:r>
+            <w:rPr>
+              <w:rFonts w:ascii="Cambria Math" w:hAnsi="Cambria Math"/>
+            </w:rPr>
+            <w:lastRenderedPageBreak/>
+            <m:t>P</m:t>
+          </m:r>
+          <m:d>
+            <m:dPr>
+              <m:ctrlPr>
+                <w:rPr>
+                  <w:rFonts w:ascii="Cambria Math" w:hAnsi="Cambria Math"/>
+                  <w:i/>
+                </w:rPr>
+              </m:ctrlPr>
+            </m:dPr>
+            <m:e>
+              <m:r>
+                <w:rPr>
+                  <w:rFonts w:ascii="Cambria Math" w:hAnsi="Cambria Math"/>
+                </w:rPr>
+                <m:t>x</m:t>
+              </m:r>
+            </m:e>
+            <m:e>
+              <m:r>
+                <w:rPr>
+                  <w:rFonts w:ascii="Cambria Math" w:hAnsi="Cambria Math"/>
+                </w:rPr>
+                <m:t>c=0</m:t>
+              </m:r>
+            </m:e>
+          </m:d>
+          <m:r>
+            <w:rPr>
+              <w:rFonts w:ascii="Cambria Math" w:hAnsi="Cambria Math"/>
+            </w:rPr>
+            <m:t>~Normal</m:t>
+          </m:r>
+          <m:d>
+            <m:dPr>
+              <m:ctrlPr>
+                <w:rPr>
+                  <w:rFonts w:ascii="Cambria Math" w:hAnsi="Cambria Math"/>
+                  <w:i/>
+                </w:rPr>
+              </m:ctrlPr>
+            </m:dPr>
+            <m:e>
+              <m:sSub>
+                <m:sSubPr>
+                  <m:ctrlPr>
+                    <w:rPr>
+                      <w:rFonts w:ascii="Cambria Math" w:hAnsi="Cambria Math"/>
+                      <w:i/>
+                    </w:rPr>
+                  </m:ctrlPr>
+                </m:sSubPr>
+                <m:e>
+                  <m:r>
+                    <m:rPr>
+                      <m:sty m:val="p"/>
+                    </m:rPr>
+                    <w:rPr>
+                      <w:rFonts w:ascii="Cambria Math" w:hAnsi="Cambria Math"/>
+                    </w:rPr>
+                    <m:t>μ</m:t>
+                  </m:r>
+                </m:e>
+                <m:sub>
+                  <m:r>
+                    <w:rPr>
+                      <w:rFonts w:ascii="Cambria Math" w:hAnsi="Cambria Math"/>
+                    </w:rPr>
+                    <m:t>0</m:t>
+                  </m:r>
+                </m:sub>
+              </m:sSub>
+              <m:r>
+                <w:rPr>
+                  <w:rFonts w:ascii="Cambria Math" w:hAnsi="Cambria Math"/>
+                </w:rPr>
+                <m:t>,</m:t>
+              </m:r>
+              <m:sSub>
+                <m:sSubPr>
+                  <m:ctrlPr>
+                    <w:rPr>
+                      <w:rFonts w:ascii="Cambria Math" w:hAnsi="Cambria Math"/>
+                      <w:i/>
+                    </w:rPr>
+                  </m:ctrlPr>
+                </m:sSubPr>
+                <m:e>
+                  <m:r>
+                    <m:rPr>
+                      <m:sty m:val="p"/>
+                    </m:rPr>
+                    <w:rPr>
+                      <w:rFonts w:ascii="Cambria Math" w:hAnsi="Cambria Math"/>
+                    </w:rPr>
+                    <m:t>Σ</m:t>
+                  </m:r>
+                </m:e>
+                <m:sub>
+                  <m:r>
+                    <w:rPr>
+                      <w:rFonts w:ascii="Cambria Math" w:hAnsi="Cambria Math"/>
+                    </w:rPr>
+                    <m:t>0</m:t>
+                  </m:r>
+                </m:sub>
+              </m:sSub>
+            </m:e>
+          </m:d>
+          <m:r>
+            <m:rPr>
+              <m:nor/>
+            </m:rPr>
+            <w:rPr>
+              <w:rFonts w:ascii="Cambria Math" w:hAnsi="Cambria Math"/>
+            </w:rPr>
+            <m:t xml:space="preserve">  e  </m:t>
+          </m:r>
+          <m:r>
+            <w:rPr>
+              <w:rFonts w:ascii="Cambria Math" w:hAnsi="Cambria Math"/>
+            </w:rPr>
+            <m:t>P</m:t>
+          </m:r>
+          <m:d>
+            <m:dPr>
+              <m:ctrlPr>
+                <w:rPr>
+                  <w:rFonts w:ascii="Cambria Math" w:hAnsi="Cambria Math"/>
+                  <w:i/>
+                </w:rPr>
+              </m:ctrlPr>
+            </m:dPr>
+            <m:e>
+              <m:r>
+                <w:rPr>
+                  <w:rFonts w:ascii="Cambria Math" w:hAnsi="Cambria Math"/>
+                </w:rPr>
+                <m:t>x</m:t>
+              </m:r>
+            </m:e>
+            <m:e>
+              <m:r>
+                <w:rPr>
+                  <w:rFonts w:ascii="Cambria Math" w:hAnsi="Cambria Math"/>
+                </w:rPr>
+                <m:t>c</m:t>
+              </m:r>
+              <m:r>
+                <w:rPr>
+                  <w:rFonts w:ascii="Cambria Math" w:hAnsi="Cambria Math"/>
+                </w:rPr>
+                <m:t>=</m:t>
+              </m:r>
+              <m:r>
+                <w:rPr>
+                  <w:rFonts w:ascii="Cambria Math" w:hAnsi="Cambria Math"/>
+                </w:rPr>
+                <m:t>1</m:t>
+              </m:r>
+            </m:e>
+          </m:d>
+          <m:r>
+            <w:rPr>
+              <w:rFonts w:ascii="Cambria Math" w:hAnsi="Cambria Math"/>
+            </w:rPr>
+            <m:t>~</m:t>
+          </m:r>
+          <m:r>
+            <w:rPr>
+              <w:rFonts w:ascii="Cambria Math" w:hAnsi="Cambria Math"/>
+            </w:rPr>
+            <m:t>Normal</m:t>
+          </m:r>
+          <m:d>
+            <m:dPr>
+              <m:ctrlPr>
+                <w:rPr>
+                  <w:rFonts w:ascii="Cambria Math" w:hAnsi="Cambria Math"/>
+                  <w:i/>
+                </w:rPr>
+              </m:ctrlPr>
+            </m:dPr>
+            <m:e>
+              <m:sSub>
+                <m:sSubPr>
+                  <m:ctrlPr>
+                    <w:rPr>
+                      <w:rFonts w:ascii="Cambria Math" w:hAnsi="Cambria Math"/>
+                      <w:i/>
+                    </w:rPr>
+                  </m:ctrlPr>
+                </m:sSubPr>
+                <m:e>
+                  <m:r>
+                    <m:rPr>
+                      <m:sty m:val="p"/>
+                    </m:rPr>
+                    <w:rPr>
+                      <w:rFonts w:ascii="Cambria Math" w:hAnsi="Cambria Math"/>
+                    </w:rPr>
+                    <m:t>μ</m:t>
+                  </m:r>
+                </m:e>
+                <m:sub>
+                  <m:r>
+                    <w:rPr>
+                      <w:rFonts w:ascii="Cambria Math" w:hAnsi="Cambria Math"/>
+                    </w:rPr>
+                    <m:t>1</m:t>
+                  </m:r>
+                </m:sub>
+              </m:sSub>
+              <m:r>
+                <w:rPr>
+                  <w:rFonts w:ascii="Cambria Math" w:hAnsi="Cambria Math"/>
+                </w:rPr>
+                <m:t>,</m:t>
+              </m:r>
+              <m:sSub>
+                <m:sSubPr>
+                  <m:ctrlPr>
+                    <w:rPr>
+                      <w:rFonts w:ascii="Cambria Math" w:hAnsi="Cambria Math"/>
+                      <w:i/>
+                    </w:rPr>
+                  </m:ctrlPr>
+                </m:sSubPr>
+                <m:e>
+                  <m:r>
+                    <m:rPr>
+                      <m:sty m:val="p"/>
+                    </m:rPr>
+                    <w:rPr>
+                      <w:rFonts w:ascii="Cambria Math" w:hAnsi="Cambria Math"/>
+                    </w:rPr>
+                    <m:t>Σ</m:t>
+                  </m:r>
+                </m:e>
+                <m:sub>
+                  <m:r>
+                    <w:rPr>
+                      <w:rFonts w:ascii="Cambria Math" w:hAnsi="Cambria Math"/>
+                    </w:rPr>
+                    <m:t>1</m:t>
+                  </m:r>
+                </m:sub>
+              </m:sSub>
+            </m:e>
+          </m:d>
+        </m:oMath>
+      </m:oMathPara>
+    </w:p>
+    <w:p>
+      <w:pPr>
+        <w:pStyle w:val="Body"/>
+        <w:spacing w:before="120" w:after="120"/>
+      </w:pPr>
+      <w:r>
+        <w:tab/>
+      </w:r>
+      <w:r>
+        <w:tab/>
+        <w:t xml:space="preserve">Assim os </w:t>
+      </w:r>
+      <w:proofErr w:type="spellStart"/>
+      <w:r>
+        <w:t>parametros</w:t>
+      </w:r>
+      <w:proofErr w:type="spellEnd"/>
+      <w:r>
+        <w:t xml:space="preserve"> das </w:t>
+      </w:r>
+      <w:proofErr w:type="spellStart"/>
+      <w:r>
+        <w:t>likelihoods</w:t>
+      </w:r>
+      <w:proofErr w:type="spellEnd"/>
+      <w:r>
+        <w:t xml:space="preserve"> são os mesmo da normal multivariada:</w:t>
+      </w:r>
+    </w:p>
+    <w:p>
+      <w:pPr>
+        <w:pStyle w:val="Body"/>
+        <w:spacing w:before="120" w:after="120"/>
+      </w:pPr>
+      <w:r>
+        <w:tab/>
+      </w:r>
+      <w:r>
+        <w:tab/>
+      </w:r>
+      <w:r>
+        <w:tab/>
+        <w:t xml:space="preserve">- </w:t>
+      </w:r>
+      <m:oMath>
+        <m:r>
+          <m:rPr>
+            <m:sty m:val="p"/>
+          </m:rPr>
+          <w:rPr>
+            <w:rFonts w:ascii="Cambria Math" w:hAnsi="Cambria Math"/>
+          </w:rPr>
+          <m:t>μ</m:t>
+        </m:r>
+      </m:oMath>
+      <w:r>
+        <w:t xml:space="preserve"> = vetor de médias (</w:t>
+      </w:r>
+      <m:oMath>
+        <m:r>
+          <w:rPr>
+            <w:rFonts w:ascii="Cambria Math" w:hAnsi="Cambria Math"/>
+          </w:rPr>
+          <m:t xml:space="preserve">N </m:t>
+        </m:r>
+        <m:r>
+          <m:rPr>
+            <m:sty m:val="p"/>
+          </m:rPr>
+          <w:rPr>
+            <w:rFonts w:ascii="Cambria Math" w:hAnsi="Cambria Math"/>
+          </w:rPr>
+          <m:t>×</m:t>
+        </m:r>
+        <m:r>
+          <w:rPr>
+            <w:rFonts w:ascii="Cambria Math" w:hAnsi="Cambria Math"/>
+          </w:rPr>
+          <m:t>1</m:t>
+        </m:r>
+      </m:oMath>
+      <w:r>
+        <w:t>)</w:t>
+      </w:r>
+      <w:r>
+        <w:t>, corresponde então a N parâmetros distintos</w:t>
+      </w:r>
+    </w:p>
+    <w:p>
+      <w:pPr>
+        <w:pStyle w:val="Body"/>
+        <w:spacing w:before="120" w:after="120"/>
+        <w:ind w:left="1440" w:firstLine="720"/>
+      </w:pPr>
+      <w:r>
+        <w:t xml:space="preserve">- </w:t>
+      </w:r>
+      <m:oMath>
+        <m:r>
+          <m:rPr>
+            <m:sty m:val="p"/>
+          </m:rPr>
+          <w:rPr>
+            <w:rFonts w:ascii="Cambria Math" w:hAnsi="Cambria Math"/>
+          </w:rPr>
+          <m:t>Σ</m:t>
+        </m:r>
+      </m:oMath>
+      <w:r>
+        <w:t xml:space="preserve"> = matriz de covariância (</w:t>
+      </w:r>
+      <m:oMath>
+        <m:r>
+          <w:rPr>
+            <w:rFonts w:ascii="Cambria Math" w:hAnsi="Cambria Math"/>
+          </w:rPr>
+          <m:t xml:space="preserve">N </m:t>
+        </m:r>
+        <m:r>
+          <m:rPr>
+            <m:sty m:val="p"/>
+          </m:rPr>
+          <w:rPr>
+            <w:rFonts w:ascii="Cambria Math" w:hAnsi="Cambria Math"/>
+          </w:rPr>
+          <m:t>×</m:t>
+        </m:r>
+        <m:r>
+          <w:rPr>
+            <w:rFonts w:ascii="Cambria Math" w:hAnsi="Cambria Math"/>
+          </w:rPr>
+          <m:t>N</m:t>
+        </m:r>
+      </m:oMath>
+      <w:r>
+        <w:t>), mas a matriz é simétrica logo</w:t>
+      </w:r>
+      <w:r>
+        <w:t xml:space="preserve"> apenas corresponde a </w:t>
+      </w:r>
+      <m:oMath>
+        <m:r>
+          <w:rPr>
+            <w:rFonts w:ascii="Cambria Math" w:hAnsi="Cambria Math"/>
+          </w:rPr>
+          <m:t>N+</m:t>
+        </m:r>
+        <m:f>
+          <m:fPr>
+            <m:ctrlPr>
+              <w:rPr>
+                <w:rFonts w:ascii="Cambria Math" w:hAnsi="Cambria Math"/>
+              </w:rPr>
+            </m:ctrlPr>
+          </m:fPr>
+          <m:num>
+            <m:r>
+              <w:rPr>
+                <w:rFonts w:ascii="Cambria Math" w:hAnsi="Cambria Math"/>
+              </w:rPr>
+              <m:t>N</m:t>
+            </m:r>
+            <m:r>
+              <m:rPr>
+                <m:sty m:val="p"/>
+              </m:rPr>
+              <w:rPr>
+                <w:rFonts w:ascii="Cambria Math" w:hAnsi="Cambria Math"/>
+              </w:rPr>
+              <m:t>×</m:t>
+            </m:r>
+            <m:r>
+              <w:rPr>
+                <w:rFonts w:ascii="Cambria Math" w:hAnsi="Cambria Math"/>
+              </w:rPr>
+              <m:t>N-N</m:t>
+            </m:r>
+            <m:ctrlPr>
+              <w:rPr>
+                <w:rFonts w:ascii="Cambria Math" w:hAnsi="Cambria Math"/>
+                <w:i/>
+              </w:rPr>
+            </m:ctrlPr>
+          </m:num>
+          <m:den>
+            <m:r>
+              <w:rPr>
+                <w:rFonts w:ascii="Cambria Math" w:hAnsi="Cambria Math"/>
+              </w:rPr>
+              <m:t>2</m:t>
+            </m:r>
+            <m:ctrlPr>
+              <w:rPr>
+                <w:rFonts w:ascii="Cambria Math" w:hAnsi="Cambria Math"/>
+                <w:i/>
+              </w:rPr>
+            </m:ctrlPr>
+          </m:den>
+        </m:f>
+      </m:oMath>
+      <w:r>
+        <w:t xml:space="preserve"> parâmetros distintos</w:t>
+      </w:r>
+    </w:p>
+    <w:p>
+      <w:pPr>
+        <w:pStyle w:val="Body"/>
+        <w:spacing w:before="120" w:after="120"/>
+        <w:ind w:left="720"/>
+      </w:pPr>
+      <w:r>
+        <w:t xml:space="preserve">Assim uma classificação </w:t>
+      </w:r>
+      <w:proofErr w:type="spellStart"/>
+      <w:r>
+        <w:t>Baysiana</w:t>
+      </w:r>
+      <w:proofErr w:type="spellEnd"/>
+      <w:r>
+        <w:t xml:space="preserve"> necessita de </w:t>
+      </w:r>
+      <m:oMath>
+        <m:r>
+          <w:rPr>
+            <w:rFonts w:ascii="Cambria Math" w:hAnsi="Cambria Math"/>
+          </w:rPr>
+          <m:t>2</m:t>
+        </m:r>
+        <m:d>
+          <m:dPr>
+            <m:ctrlPr>
+              <w:rPr>
+                <w:rFonts w:ascii="Cambria Math" w:hAnsi="Cambria Math"/>
+                <w:i/>
+              </w:rPr>
+            </m:ctrlPr>
+          </m:dPr>
+          <m:e>
+            <m:r>
+              <w:rPr>
+                <w:rFonts w:ascii="Cambria Math" w:hAnsi="Cambria Math"/>
+              </w:rPr>
+              <m:t>N+N+</m:t>
+            </m:r>
+            <m:box>
+              <m:boxPr>
+                <m:ctrlPr>
+                  <w:rPr>
+                    <w:rFonts w:ascii="Cambria Math" w:hAnsi="Cambria Math"/>
+                    <w:i/>
+                  </w:rPr>
+                </m:ctrlPr>
+              </m:boxPr>
+              <m:e>
+                <m:argPr>
+                  <m:argSz m:val="-1"/>
+                </m:argPr>
+                <m:f>
+                  <m:fPr>
+                    <m:ctrlPr>
+                      <w:rPr>
+                        <w:rFonts w:ascii="Cambria Math" w:hAnsi="Cambria Math"/>
+                        <w:i/>
+                      </w:rPr>
+                    </m:ctrlPr>
+                  </m:fPr>
+                  <m:num>
+                    <m:sSup>
+                      <m:sSupPr>
+                        <m:ctrlPr>
+                          <w:rPr>
+                            <w:rFonts w:ascii="Cambria Math" w:hAnsi="Cambria Math"/>
+                            <w:i/>
+                          </w:rPr>
+                        </m:ctrlPr>
+                      </m:sSupPr>
+                      <m:e>
+                        <m:r>
+                          <w:rPr>
+                            <w:rFonts w:ascii="Cambria Math" w:hAnsi="Cambria Math"/>
+                          </w:rPr>
+                          <m:t>N</m:t>
+                        </m:r>
+                      </m:e>
+                      <m:sup>
+                        <m:r>
+                          <w:rPr>
+                            <w:rFonts w:ascii="Cambria Math" w:hAnsi="Cambria Math"/>
+                          </w:rPr>
+                          <m:t>2</m:t>
+                        </m:r>
+                      </m:sup>
+                    </m:sSup>
+                    <m:r>
+                      <w:rPr>
+                        <w:rFonts w:ascii="Cambria Math" w:hAnsi="Cambria Math"/>
+                      </w:rPr>
+                      <m:t>-N</m:t>
+                    </m:r>
+                  </m:num>
+                  <m:den>
+                    <m:r>
+                      <w:rPr>
+                        <w:rFonts w:ascii="Cambria Math" w:hAnsi="Cambria Math"/>
+                      </w:rPr>
+                      <m:t>2</m:t>
+                    </m:r>
+                  </m:den>
+                </m:f>
+              </m:e>
+            </m:box>
+          </m:e>
+        </m:d>
+        <m:r>
+          <w:rPr>
+            <w:rFonts w:ascii="Cambria Math" w:hAnsi="Cambria Math"/>
+          </w:rPr>
+          <m:t>+1=</m:t>
+        </m:r>
+        <m:sSup>
+          <m:sSupPr>
+            <m:ctrlPr>
+              <w:rPr>
+                <w:rFonts w:ascii="Cambria Math" w:hAnsi="Cambria Math"/>
+                <w:i/>
+              </w:rPr>
+            </m:ctrlPr>
+          </m:sSupPr>
+          <m:e>
+            <m:r>
+              <w:rPr>
+                <w:rFonts w:ascii="Cambria Math" w:hAnsi="Cambria Math"/>
+              </w:rPr>
+              <m:t>N</m:t>
+            </m:r>
+          </m:e>
+          <m:sup>
+            <m:r>
+              <w:rPr>
+                <w:rFonts w:ascii="Cambria Math" w:hAnsi="Cambria Math"/>
+              </w:rPr>
+              <m:t>2</m:t>
+            </m:r>
+          </m:sup>
+        </m:sSup>
+        <m:r>
+          <w:rPr>
+            <w:rFonts w:ascii="Cambria Math" w:hAnsi="Cambria Math"/>
+          </w:rPr>
+          <m:t>+3N+1</m:t>
+        </m:r>
+      </m:oMath>
+      <w:r>
+        <w:t xml:space="preserve"> parâmetros que a próxima o valor da VC-</w:t>
+      </w:r>
+      <w:proofErr w:type="spellStart"/>
+      <w:r>
+        <w:t>dimension</w:t>
+      </w:r>
+      <w:proofErr w:type="spellEnd"/>
+    </w:p>
+    <w:p>
+      <w:pPr>
+        <w:pStyle w:val="Body"/>
+        <w:spacing w:before="120" w:after="120"/>
+      </w:pPr>
+      <w:r>
+        <w:tab/>
+      </w:r>
+    </w:p>
+    <w:p>
+      <w:pPr>
+        <w:pStyle w:val="Body"/>
+        <w:spacing w:before="120" w:after="120"/>
+        <w:ind w:left="720"/>
+      </w:pPr>
+      <w:r>
+        <w:t>Tendo então obtido uma fórmula para a VC-</w:t>
+      </w:r>
+      <w:proofErr w:type="spellStart"/>
+      <w:r>
+        <w:t>dimension</w:t>
+      </w:r>
+      <w:proofErr w:type="spellEnd"/>
+      <w:r>
+        <w:t xml:space="preserve"> em função no número de </w:t>
+      </w:r>
+      <w:proofErr w:type="spellStart"/>
+      <w:r>
+        <w:t>features</w:t>
+      </w:r>
+      <w:proofErr w:type="spellEnd"/>
+      <w:r>
+        <w:t xml:space="preserve"> torna a resolução dos seguintes exercícios trivial </w:t>
+      </w:r>
+    </w:p>
+    <w:p>
+      <w:pPr>
+        <w:pStyle w:val="Body"/>
+        <w:numPr>
+          <w:ilvl w:val="0"/>
+          <w:numId w:val="17"/>
+        </w:numPr>
+        <w:spacing w:before="120" w:after="120"/>
+      </w:pPr>
+      <w:r>
+        <w:t xml:space="preserve">Para N = 5, temos que </w:t>
+      </w:r>
+    </w:p>
+    <w:p>
+      <w:pPr>
+        <w:pStyle w:val="Body"/>
+        <w:numPr>
+          <w:ilvl w:val="0"/>
+          <w:numId w:val="18"/>
+        </w:numPr>
+        <w:spacing w:before="120" w:after="120"/>
+      </w:pPr>
+      <w:r>
+        <w:t>VC-</w:t>
+      </w:r>
+      <w:proofErr w:type="spellStart"/>
+      <w:r>
+        <w:t>dimension</w:t>
+      </w:r>
+      <w:proofErr w:type="spellEnd"/>
+      <w:r>
+        <w:t xml:space="preserve"> = </w:t>
+      </w:r>
+      <m:oMath>
+        <m:r>
+          <w:rPr>
+            <w:rFonts w:ascii="Cambria Math" w:hAnsi="Cambria Math"/>
+          </w:rPr>
+          <m:t>3</m:t>
+        </m:r>
+        <m:sSup>
+          <m:sSupPr>
+            <m:ctrlPr>
+              <w:rPr>
+                <w:rFonts w:ascii="Cambria Math" w:hAnsi="Cambria Math"/>
+                <w:i/>
+              </w:rPr>
+            </m:ctrlPr>
+          </m:sSupPr>
+          <m:e>
+            <m:r>
+              <w:rPr>
+                <w:rFonts w:ascii="Cambria Math" w:hAnsi="Cambria Math"/>
+              </w:rPr>
+              <m:t>N</m:t>
+            </m:r>
+          </m:e>
+          <m:sup>
+            <m:r>
+              <w:rPr>
+                <w:rFonts w:ascii="Cambria Math" w:hAnsi="Cambria Math"/>
+              </w:rPr>
+              <m:t>2</m:t>
+            </m:r>
+          </m:sup>
+        </m:sSup>
+        <m:r>
+          <w:rPr>
+            <w:rFonts w:ascii="Cambria Math" w:hAnsi="Cambria Math"/>
+          </w:rPr>
+          <m:t>+5N+2=3</m:t>
+        </m:r>
+        <m:r>
+          <m:rPr>
+            <m:sty m:val="p"/>
+          </m:rPr>
+          <w:rPr>
+            <w:rFonts w:ascii="Cambria Math" w:hAnsi="Cambria Math"/>
+          </w:rPr>
+          <m:t>×</m:t>
+        </m:r>
+        <m:sSup>
+          <m:sSupPr>
+            <m:ctrlPr>
+              <w:rPr>
+                <w:rFonts w:ascii="Cambria Math" w:hAnsi="Cambria Math"/>
+                <w:i/>
+              </w:rPr>
+            </m:ctrlPr>
+          </m:sSupPr>
+          <m:e>
+            <m:r>
+              <w:rPr>
+                <w:rFonts w:ascii="Cambria Math" w:hAnsi="Cambria Math"/>
+              </w:rPr>
+              <m:t>5</m:t>
+            </m:r>
+            <m:ctrlPr>
+              <w:rPr>
+                <w:rFonts w:ascii="Cambria Math" w:hAnsi="Cambria Math"/>
+              </w:rPr>
+            </m:ctrlPr>
+          </m:e>
+          <m:sup>
+            <m:r>
+              <w:rPr>
+                <w:rFonts w:ascii="Cambria Math" w:hAnsi="Cambria Math"/>
+              </w:rPr>
+              <m:t>2</m:t>
+            </m:r>
+          </m:sup>
+        </m:sSup>
+        <m:r>
+          <w:rPr>
+            <w:rFonts w:ascii="Cambria Math" w:hAnsi="Cambria Math"/>
+          </w:rPr>
+          <m:t>+5</m:t>
+        </m:r>
+        <m:r>
+          <m:rPr>
+            <m:sty m:val="p"/>
+          </m:rPr>
+          <w:rPr>
+            <w:rFonts w:ascii="Cambria Math" w:hAnsi="Cambria Math"/>
+          </w:rPr>
+          <m:t>×</m:t>
+        </m:r>
+        <m:r>
+          <w:rPr>
+            <w:rFonts w:ascii="Cambria Math" w:hAnsi="Cambria Math"/>
+          </w:rPr>
+          <m:t>5+2=</m:t>
+        </m:r>
+      </m:oMath>
+      <w:r>
+        <w:t xml:space="preserve"> 102</w:t>
+      </w:r>
+    </w:p>
+    <w:p>
+      <w:pPr>
+        <w:pStyle w:val="Body"/>
+        <w:numPr>
+          <w:ilvl w:val="0"/>
+          <w:numId w:val="18"/>
+        </w:numPr>
+        <w:spacing w:before="120" w:after="120"/>
+      </w:pPr>
+      <w:r>
+        <w:t>VC-</w:t>
+      </w:r>
+      <w:proofErr w:type="spellStart"/>
+      <w:r>
+        <w:t>dimension</w:t>
+      </w:r>
+      <w:proofErr w:type="spellEnd"/>
+      <w:r>
+        <w:t xml:space="preserve"> = </w:t>
+      </w:r>
+      <m:oMath>
+        <m:sSup>
+          <m:sSupPr>
+            <m:ctrlPr>
+              <w:rPr>
+                <w:rFonts w:ascii="Cambria Math" w:hAnsi="Cambria Math"/>
+                <w:i/>
+              </w:rPr>
+            </m:ctrlPr>
+          </m:sSupPr>
+          <m:e>
+            <m:r>
+              <w:rPr>
+                <w:rFonts w:ascii="Cambria Math" w:hAnsi="Cambria Math"/>
+              </w:rPr>
+              <m:t>3</m:t>
+            </m:r>
+          </m:e>
+          <m:sup>
+            <m:r>
+              <w:rPr>
+                <w:rFonts w:ascii="Cambria Math" w:hAnsi="Cambria Math"/>
+              </w:rPr>
+              <m:t>N</m:t>
+            </m:r>
+          </m:sup>
+        </m:sSup>
+        <m:r>
+          <w:rPr>
+            <w:rFonts w:ascii="Cambria Math" w:hAnsi="Cambria Math"/>
+          </w:rPr>
+          <m:t>=</m:t>
+        </m:r>
+      </m:oMath>
+      <w:r>
+        <w:t xml:space="preserve"> 243</w:t>
+      </w:r>
+    </w:p>
+    <w:p>
+      <w:pPr>
+        <w:pStyle w:val="Body"/>
+        <w:numPr>
+          <w:ilvl w:val="0"/>
+          <w:numId w:val="18"/>
+        </w:numPr>
+        <w:spacing w:before="120" w:after="120"/>
+      </w:pPr>
+      <w:r>
+        <w:t>VC-</w:t>
+      </w:r>
+      <w:proofErr w:type="spellStart"/>
+      <w:r>
+        <w:t>dimension</w:t>
+      </w:r>
+      <w:proofErr w:type="spellEnd"/>
+      <w:r>
+        <w:t xml:space="preserve"> = </w:t>
+      </w:r>
+      <m:oMath>
+        <m:sSup>
+          <m:sSupPr>
+            <m:ctrlPr>
+              <w:rPr>
+                <w:rFonts w:ascii="Cambria Math" w:hAnsi="Cambria Math"/>
+                <w:i/>
+              </w:rPr>
+            </m:ctrlPr>
+          </m:sSupPr>
+          <m:e>
+            <m:r>
+              <w:rPr>
+                <w:rFonts w:ascii="Cambria Math" w:hAnsi="Cambria Math"/>
+              </w:rPr>
+              <m:t>N</m:t>
+            </m:r>
+          </m:e>
+          <m:sup>
+            <m:r>
+              <w:rPr>
+                <w:rFonts w:ascii="Cambria Math" w:hAnsi="Cambria Math"/>
+              </w:rPr>
+              <m:t>2</m:t>
+            </m:r>
+          </m:sup>
+        </m:sSup>
+        <m:r>
+          <w:rPr>
+            <w:rFonts w:ascii="Cambria Math" w:hAnsi="Cambria Math"/>
+          </w:rPr>
+          <m:t>+</m:t>
+        </m:r>
+        <m:r>
+          <w:rPr>
+            <w:rFonts w:ascii="Cambria Math" w:hAnsi="Cambria Math"/>
+          </w:rPr>
+          <m:t>3</m:t>
+        </m:r>
+        <m:r>
+          <w:rPr>
+            <w:rFonts w:ascii="Cambria Math" w:hAnsi="Cambria Math"/>
+          </w:rPr>
+          <m:t>N+</m:t>
+        </m:r>
+        <m:r>
+          <w:rPr>
+            <w:rFonts w:ascii="Cambria Math" w:hAnsi="Cambria Math"/>
+          </w:rPr>
+          <m:t>1</m:t>
+        </m:r>
+        <m:r>
+          <w:rPr>
+            <w:rFonts w:ascii="Cambria Math" w:hAnsi="Cambria Math"/>
+          </w:rPr>
+          <m:t>=</m:t>
+        </m:r>
+        <m:sSup>
+          <m:sSupPr>
+            <m:ctrlPr>
+              <w:rPr>
+                <w:rFonts w:ascii="Cambria Math" w:hAnsi="Cambria Math"/>
+                <w:i/>
+              </w:rPr>
+            </m:ctrlPr>
+          </m:sSupPr>
+          <m:e>
+            <m:r>
+              <w:rPr>
+                <w:rFonts w:ascii="Cambria Math" w:hAnsi="Cambria Math"/>
+              </w:rPr>
+              <m:t>5</m:t>
+            </m:r>
+            <m:ctrlPr>
+              <w:rPr>
+                <w:rFonts w:ascii="Cambria Math" w:hAnsi="Cambria Math"/>
+              </w:rPr>
+            </m:ctrlPr>
+          </m:e>
+          <m:sup>
+            <m:r>
+              <w:rPr>
+                <w:rFonts w:ascii="Cambria Math" w:hAnsi="Cambria Math"/>
+              </w:rPr>
+              <m:t>2</m:t>
+            </m:r>
+          </m:sup>
+        </m:sSup>
+        <m:r>
+          <w:rPr>
+            <w:rFonts w:ascii="Cambria Math" w:hAnsi="Cambria Math"/>
+          </w:rPr>
+          <m:t>+</m:t>
+        </m:r>
+        <m:r>
+          <w:rPr>
+            <w:rFonts w:ascii="Cambria Math" w:hAnsi="Cambria Math"/>
+          </w:rPr>
+          <m:t>3</m:t>
+        </m:r>
+        <m:r>
+          <m:rPr>
+            <m:sty m:val="p"/>
+          </m:rPr>
+          <w:rPr>
+            <w:rFonts w:ascii="Cambria Math" w:hAnsi="Cambria Math"/>
+          </w:rPr>
+          <m:t>×</m:t>
+        </m:r>
+        <m:r>
+          <w:rPr>
+            <w:rFonts w:ascii="Cambria Math" w:hAnsi="Cambria Math"/>
+          </w:rPr>
+          <m:t>5+</m:t>
+        </m:r>
+        <m:r>
+          <w:rPr>
+            <w:rFonts w:ascii="Cambria Math" w:hAnsi="Cambria Math"/>
+          </w:rPr>
+          <m:t>1</m:t>
+        </m:r>
+        <m:r>
+          <w:rPr>
+            <w:rFonts w:ascii="Cambria Math" w:hAnsi="Cambria Math"/>
+          </w:rPr>
+          <m:t>=</m:t>
+        </m:r>
+      </m:oMath>
+      <w:r>
+        <w:t xml:space="preserve"> 41</w:t>
+      </w:r>
+    </w:p>
+    <w:p>
+      <w:pPr>
+        <w:pStyle w:val="Body"/>
+        <w:spacing w:before="120" w:after="120"/>
+      </w:pPr>
+      <w:r>
+        <w:rPr>
+          <w:noProof/>
+        </w:rPr>
+        <w:drawing>
+          <wp:anchor distT="0" distB="0" distL="114300" distR="114300" simplePos="0" relativeHeight="251660288" behindDoc="1" locked="0" layoutInCell="1" allowOverlap="1" wp14:anchorId="18ECB6CA" wp14:editId="346C4D8D">
+            <wp:simplePos x="0" y="0"/>
+            <wp:positionH relativeFrom="column">
+              <wp:posOffset>3081655</wp:posOffset>
+            </wp:positionH>
+            <wp:positionV relativeFrom="paragraph">
+              <wp:posOffset>421005</wp:posOffset>
+            </wp:positionV>
+            <wp:extent cx="3352165" cy="2514600"/>
+            <wp:effectExtent l="0" t="0" r="635" b="0"/>
+            <wp:wrapTight wrapText="bothSides">
+              <wp:wrapPolygon edited="0">
+                <wp:start x="0" y="0"/>
+                <wp:lineTo x="0" y="21436"/>
+                <wp:lineTo x="21481" y="21436"/>
+                <wp:lineTo x="21481" y="0"/>
+                <wp:lineTo x="0" y="0"/>
+              </wp:wrapPolygon>
+            </wp:wrapTight>
+            <wp:docPr id="5" name="Picture 5" descr="Chart, line chart&#10;&#10;Description automatically generated"/>
+            <wp:cNvGraphicFramePr>
+              <a:graphicFrameLocks xmlns:a="http://schemas.openxmlformats.org/drawingml/2006/main" noChangeAspect="1"/>
+            </wp:cNvGraphicFramePr>
+            <a:graphic xmlns:a="http://schemas.openxmlformats.org/drawingml/2006/main">
+              <a:graphicData uri="http://schemas.openxmlformats.org/drawingml/2006/picture">
+                <pic:pic xmlns:pic="http://schemas.openxmlformats.org/drawingml/2006/picture">
+                  <pic:nvPicPr>
+                    <pic:cNvPr id="5" name="Picture 5" descr="Chart, line chart&#10;&#10;Description automatically generated"/>
+                    <pic:cNvPicPr/>
+                  </pic:nvPicPr>
+                  <pic:blipFill>
+                    <a:blip r:embed="rId10">
+                      <a:extLst>
+                        <a:ext uri="{28A0092B-C50C-407E-A947-70E740481C1C}">
+                          <a14:useLocalDpi xmlns:a14="http://schemas.microsoft.com/office/drawing/2010/main" val="0"/>
+                        </a:ext>
+                      </a:extLst>
+                    </a:blip>
+                    <a:stretch>
+                      <a:fillRect/>
+                    </a:stretch>
+                  </pic:blipFill>
+                  <pic:spPr>
+                    <a:xfrm>
+                      <a:off x="0" y="0"/>
+                      <a:ext cx="3352165" cy="2514600"/>
+                    </a:xfrm>
+                    <a:prstGeom prst="rect">
+                      <a:avLst/>
+                    </a:prstGeom>
+                  </pic:spPr>
+                </pic:pic>
+              </a:graphicData>
+            </a:graphic>
+            <wp14:sizeRelH relativeFrom="margin">
+              <wp14:pctWidth>0</wp14:pctWidth>
+            </wp14:sizeRelH>
+            <wp14:sizeRelV relativeFrom="margin">
+              <wp14:pctHeight>0</wp14:pctHeight>
+            </wp14:sizeRelV>
+          </wp:anchor>
+        </w:drawing>
+      </w:r>
+      <w:r>
+        <w:rPr>
+          <w:noProof/>
+        </w:rPr>
+        <w:drawing>
+          <wp:anchor distT="0" distB="0" distL="114300" distR="114300" simplePos="0" relativeHeight="251659264" behindDoc="1" locked="0" layoutInCell="1" allowOverlap="1" wp14:anchorId="078D550C" wp14:editId="4BA19389">
+            <wp:simplePos x="0" y="0"/>
+            <wp:positionH relativeFrom="column">
+              <wp:posOffset>-27122</wp:posOffset>
+            </wp:positionH>
+            <wp:positionV relativeFrom="paragraph">
+              <wp:posOffset>424563</wp:posOffset>
+            </wp:positionV>
+            <wp:extent cx="3350754" cy="2513067"/>
+            <wp:effectExtent l="0" t="0" r="2540" b="1905"/>
+            <wp:wrapTight wrapText="bothSides">
+              <wp:wrapPolygon edited="0">
+                <wp:start x="0" y="0"/>
+                <wp:lineTo x="0" y="21453"/>
+                <wp:lineTo x="21494" y="21453"/>
+                <wp:lineTo x="21494" y="0"/>
+                <wp:lineTo x="0" y="0"/>
+              </wp:wrapPolygon>
+            </wp:wrapTight>
+            <wp:docPr id="4" name="Picture 4" descr="Chart, line chart&#10;&#10;Description automatically generated"/>
+            <wp:cNvGraphicFramePr>
+              <a:graphicFrameLocks xmlns:a="http://schemas.openxmlformats.org/drawingml/2006/main" noChangeAspect="1"/>
+            </wp:cNvGraphicFramePr>
+            <a:graphic xmlns:a="http://schemas.openxmlformats.org/drawingml/2006/main">
+              <a:graphicData uri="http://schemas.openxmlformats.org/drawingml/2006/picture">
+                <pic:pic xmlns:pic="http://schemas.openxmlformats.org/drawingml/2006/picture">
+                  <pic:nvPicPr>
+                    <pic:cNvPr id="4" name="Picture 4" descr="Chart, line chart&#10;&#10;Description automatically generated"/>
+                    <pic:cNvPicPr/>
+                  </pic:nvPicPr>
+                  <pic:blipFill>
+                    <a:blip r:embed="rId11">
+                      <a:extLst>
+                        <a:ext uri="{28A0092B-C50C-407E-A947-70E740481C1C}">
+                          <a14:useLocalDpi xmlns:a14="http://schemas.microsoft.com/office/drawing/2010/main" val="0"/>
+                        </a:ext>
+                      </a:extLst>
+                    </a:blip>
+                    <a:stretch>
+                      <a:fillRect/>
+                    </a:stretch>
+                  </pic:blipFill>
+                  <pic:spPr>
+                    <a:xfrm>
+                      <a:off x="0" y="0"/>
+                      <a:ext cx="3350754" cy="2513067"/>
+                    </a:xfrm>
+                    <a:prstGeom prst="rect">
+                      <a:avLst/>
+                    </a:prstGeom>
+                  </pic:spPr>
+                </pic:pic>
+              </a:graphicData>
+            </a:graphic>
+          </wp:anchor>
+        </w:drawing>
+      </w:r>
+    </w:p>
+    <w:p>
+      <w:pPr>
+        <w:pStyle w:val="Body"/>
+        <w:numPr>
+          <w:ilvl w:val="0"/>
+          <w:numId w:val="17"/>
+        </w:numPr>
+        <w:spacing w:before="120" w:after="120"/>
+      </w:pPr>
+      <w:r>
+        <w:t>Podemos verificar que a VC-</w:t>
+      </w:r>
+      <w:proofErr w:type="spellStart"/>
+      <w:r>
+        <w:t>dimension</w:t>
+      </w:r>
+      <w:proofErr w:type="spellEnd"/>
+      <w:r>
+        <w:t xml:space="preserve"> da árvore de decisão é exponencialmente maior que os restantes dois classificadores</w:t>
+      </w:r>
+    </w:p>
+    <w:p>
+      <w:pPr>
+        <w:pStyle w:val="Body"/>
+        <w:spacing w:before="120" w:after="120"/>
+        <w:ind w:left="720"/>
+      </w:pPr>
+    </w:p>
+    <w:p>
+      <w:pPr>
+        <w:pStyle w:val="Body"/>
+        <w:numPr>
+          <w:ilvl w:val="0"/>
+          <w:numId w:val="17"/>
+        </w:numPr>
+        <w:spacing w:before="120" w:after="120"/>
+      </w:pPr>
+    </w:p>
+    <w:p>
+      <w:pPr>
+        <w:pStyle w:val="Body"/>
+        <w:spacing w:before="120" w:after="120"/>
+      </w:pPr>
+    </w:p>
+    <w:p>
+      <w:pPr>
+        <w:pStyle w:val="Body"/>
+        <w:spacing w:before="120" w:after="120"/>
+      </w:pPr>
+    </w:p>
+    <w:p>
+      <w:pPr>
+        <w:pStyle w:val="Body"/>
+        <w:spacing w:before="120" w:after="120"/>
+      </w:pPr>
+    </w:p>
+    <w:p>
+      <w:pPr>
+        <w:pStyle w:val="Body"/>
+        <w:spacing w:before="120" w:after="120"/>
+      </w:pPr>
+    </w:p>
+    <w:p>
+      <w:pPr>
+        <w:pStyle w:val="Body"/>
+        <w:spacing w:before="120" w:after="120"/>
+      </w:pPr>
+    </w:p>
+    <w:p>
+      <w:pPr>
+        <w:pStyle w:val="Body"/>
+        <w:spacing w:before="120" w:after="120"/>
+      </w:pPr>
+    </w:p>
+    <w:p>
+      <w:pPr>
+        <w:pStyle w:val="Body"/>
+        <w:spacing w:before="120" w:after="120"/>
+      </w:pPr>
+    </w:p>
+    <w:p>
+      <w:pPr>
+        <w:pStyle w:val="Body"/>
+        <w:spacing w:before="120" w:after="120"/>
+        <w:ind w:left="720"/>
+      </w:pPr>
+      <w:r>
+        <w:tab/>
+      </w:r>
+    </w:p>
+    <w:p>
+      <w:pPr>
+        <w:pStyle w:val="Body"/>
+        <w:spacing w:before="120" w:after="120"/>
+        <w:ind w:left="720"/>
+      </w:pPr>
+    </w:p>
+    <w:p>
+      <w:pPr>
+        <w:pStyle w:val="Body"/>
+        <w:spacing w:before="120" w:after="120"/>
         <w:rPr>
           <w:sz w:val="8"/>
           <w:szCs w:val="8"/>
@@ -14962,7 +19087,6 @@
         <w:rPr>
           <w:lang w:val="en-US"/>
         </w:rPr>
-        <w:lastRenderedPageBreak/>
         <w:t>Answer 4</w:t>
       </w:r>
     </w:p>
@@ -15872,188 +19996,16 @@
     </w:lvl>
   </w:abstractNum>
   <w:abstractNum w:abstractNumId="1" w15:restartNumberingAfterBreak="0">
-    <w:nsid w:val="221B1111"/>
+    <w:nsid w:val="106D5E86"/>
     <w:multiLevelType w:val="hybridMultilevel"/>
-    <w:tmpl w:val="B680C70C"/>
-    <w:lvl w:ilvl="0" w:tplc="0409000F">
-      <w:start w:val="1"/>
-      <w:numFmt w:val="decimal"/>
+    <w:tmpl w:val="84646F82"/>
+    <w:lvl w:ilvl="0" w:tplc="6866A3FC">
+      <w:start w:val="9"/>
+      <w:numFmt w:val="lowerLetter"/>
       <w:lvlText w:val="%1."/>
       <w:lvlJc w:val="left"/>
       <w:pPr>
-        <w:ind w:left="720" w:hanging="360"/>
-      </w:pPr>
-    </w:lvl>
-    <w:lvl w:ilvl="1" w:tplc="04090019" w:tentative="1">
-      <w:start w:val="1"/>
-      <w:numFmt w:val="lowerLetter"/>
-      <w:lvlText w:val="%2."/>
-      <w:lvlJc w:val="left"/>
-      <w:pPr>
-        <w:ind w:left="1440" w:hanging="360"/>
-      </w:pPr>
-    </w:lvl>
-    <w:lvl w:ilvl="2" w:tplc="0409001B" w:tentative="1">
-      <w:start w:val="1"/>
-      <w:numFmt w:val="lowerRoman"/>
-      <w:lvlText w:val="%3."/>
-      <w:lvlJc w:val="right"/>
-      <w:pPr>
-        <w:ind w:left="2160" w:hanging="180"/>
-      </w:pPr>
-    </w:lvl>
-    <w:lvl w:ilvl="3" w:tplc="0409000F" w:tentative="1">
-      <w:start w:val="1"/>
-      <w:numFmt w:val="decimal"/>
-      <w:lvlText w:val="%4."/>
-      <w:lvlJc w:val="left"/>
-      <w:pPr>
-        <w:ind w:left="2880" w:hanging="360"/>
-      </w:pPr>
-    </w:lvl>
-    <w:lvl w:ilvl="4" w:tplc="04090019" w:tentative="1">
-      <w:start w:val="1"/>
-      <w:numFmt w:val="lowerLetter"/>
-      <w:lvlText w:val="%5."/>
-      <w:lvlJc w:val="left"/>
-      <w:pPr>
-        <w:ind w:left="3600" w:hanging="360"/>
-      </w:pPr>
-    </w:lvl>
-    <w:lvl w:ilvl="5" w:tplc="0409001B" w:tentative="1">
-      <w:start w:val="1"/>
-      <w:numFmt w:val="lowerRoman"/>
-      <w:lvlText w:val="%6."/>
-      <w:lvlJc w:val="right"/>
-      <w:pPr>
-        <w:ind w:left="4320" w:hanging="180"/>
-      </w:pPr>
-    </w:lvl>
-    <w:lvl w:ilvl="6" w:tplc="0409000F" w:tentative="1">
-      <w:start w:val="1"/>
-      <w:numFmt w:val="decimal"/>
-      <w:lvlText w:val="%7."/>
-      <w:lvlJc w:val="left"/>
-      <w:pPr>
-        <w:ind w:left="5040" w:hanging="360"/>
-      </w:pPr>
-    </w:lvl>
-    <w:lvl w:ilvl="7" w:tplc="04090019" w:tentative="1">
-      <w:start w:val="1"/>
-      <w:numFmt w:val="lowerLetter"/>
-      <w:lvlText w:val="%8."/>
-      <w:lvlJc w:val="left"/>
-      <w:pPr>
-        <w:ind w:left="5760" w:hanging="360"/>
-      </w:pPr>
-    </w:lvl>
-    <w:lvl w:ilvl="8" w:tplc="0409001B" w:tentative="1">
-      <w:start w:val="1"/>
-      <w:numFmt w:val="lowerRoman"/>
-      <w:lvlText w:val="%9."/>
-      <w:lvlJc w:val="right"/>
-      <w:pPr>
-        <w:ind w:left="6480" w:hanging="180"/>
-      </w:pPr>
-    </w:lvl>
-  </w:abstractNum>
-  <w:abstractNum w:abstractNumId="2" w15:restartNumberingAfterBreak="0">
-    <w:nsid w:val="2453412B"/>
-    <w:multiLevelType w:val="hybridMultilevel"/>
-    <w:tmpl w:val="6F98B2E8"/>
-    <w:lvl w:ilvl="0" w:tplc="0409000F">
-      <w:start w:val="1"/>
-      <w:numFmt w:val="decimal"/>
-      <w:lvlText w:val="%1."/>
-      <w:lvlJc w:val="left"/>
-      <w:pPr>
-        <w:ind w:left="720" w:hanging="360"/>
-      </w:pPr>
-    </w:lvl>
-    <w:lvl w:ilvl="1" w:tplc="04090019">
-      <w:start w:val="1"/>
-      <w:numFmt w:val="lowerLetter"/>
-      <w:lvlText w:val="%2."/>
-      <w:lvlJc w:val="left"/>
-      <w:pPr>
-        <w:ind w:left="1440" w:hanging="360"/>
-      </w:pPr>
-    </w:lvl>
-    <w:lvl w:ilvl="2" w:tplc="0409001B" w:tentative="1">
-      <w:start w:val="1"/>
-      <w:numFmt w:val="lowerRoman"/>
-      <w:lvlText w:val="%3."/>
-      <w:lvlJc w:val="right"/>
-      <w:pPr>
-        <w:ind w:left="2160" w:hanging="180"/>
-      </w:pPr>
-    </w:lvl>
-    <w:lvl w:ilvl="3" w:tplc="0409000F" w:tentative="1">
-      <w:start w:val="1"/>
-      <w:numFmt w:val="decimal"/>
-      <w:lvlText w:val="%4."/>
-      <w:lvlJc w:val="left"/>
-      <w:pPr>
-        <w:ind w:left="2880" w:hanging="360"/>
-      </w:pPr>
-    </w:lvl>
-    <w:lvl w:ilvl="4" w:tplc="04090019" w:tentative="1">
-      <w:start w:val="1"/>
-      <w:numFmt w:val="lowerLetter"/>
-      <w:lvlText w:val="%5."/>
-      <w:lvlJc w:val="left"/>
-      <w:pPr>
-        <w:ind w:left="3600" w:hanging="360"/>
-      </w:pPr>
-    </w:lvl>
-    <w:lvl w:ilvl="5" w:tplc="0409001B" w:tentative="1">
-      <w:start w:val="1"/>
-      <w:numFmt w:val="lowerRoman"/>
-      <w:lvlText w:val="%6."/>
-      <w:lvlJc w:val="right"/>
-      <w:pPr>
-        <w:ind w:left="4320" w:hanging="180"/>
-      </w:pPr>
-    </w:lvl>
-    <w:lvl w:ilvl="6" w:tplc="0409000F" w:tentative="1">
-      <w:start w:val="1"/>
-      <w:numFmt w:val="decimal"/>
-      <w:lvlText w:val="%7."/>
-      <w:lvlJc w:val="left"/>
-      <w:pPr>
-        <w:ind w:left="5040" w:hanging="360"/>
-      </w:pPr>
-    </w:lvl>
-    <w:lvl w:ilvl="7" w:tplc="04090019" w:tentative="1">
-      <w:start w:val="1"/>
-      <w:numFmt w:val="lowerLetter"/>
-      <w:lvlText w:val="%8."/>
-      <w:lvlJc w:val="left"/>
-      <w:pPr>
-        <w:ind w:left="5760" w:hanging="360"/>
-      </w:pPr>
-    </w:lvl>
-    <w:lvl w:ilvl="8" w:tplc="0409001B" w:tentative="1">
-      <w:start w:val="1"/>
-      <w:numFmt w:val="lowerRoman"/>
-      <w:lvlText w:val="%9."/>
-      <w:lvlJc w:val="right"/>
-      <w:pPr>
-        <w:ind w:left="6480" w:hanging="180"/>
-      </w:pPr>
-    </w:lvl>
-  </w:abstractNum>
-  <w:abstractNum w:abstractNumId="3" w15:restartNumberingAfterBreak="0">
-    <w:nsid w:val="2D1D6116"/>
-    <w:multiLevelType w:val="hybridMultilevel"/>
-    <w:tmpl w:val="51F47802"/>
-    <w:lvl w:ilvl="0" w:tplc="6FE411F6">
-      <w:start w:val="1"/>
-      <w:numFmt w:val="upperRoman"/>
-      <w:lvlText w:val="%1)"/>
-      <w:lvlJc w:val="left"/>
-      <w:pPr>
-        <w:ind w:left="1080" w:hanging="720"/>
+        <w:ind w:left="1080" w:hanging="360"/>
       </w:pPr>
       <w:rPr>
         <w:rFonts w:hint="default"/>
@@ -16065,7 +20017,7 @@
       <w:lvlText w:val="%2."/>
       <w:lvlJc w:val="left"/>
       <w:pPr>
-        <w:ind w:left="1440" w:hanging="360"/>
+        <w:ind w:left="1800" w:hanging="360"/>
       </w:pPr>
     </w:lvl>
     <w:lvl w:ilvl="2" w:tplc="0409001B" w:tentative="1">
@@ -16074,7 +20026,7 @@
       <w:lvlText w:val="%3."/>
       <w:lvlJc w:val="right"/>
       <w:pPr>
-        <w:ind w:left="2160" w:hanging="180"/>
+        <w:ind w:left="2520" w:hanging="180"/>
       </w:pPr>
     </w:lvl>
     <w:lvl w:ilvl="3" w:tplc="0409000F" w:tentative="1">
@@ -16083,7 +20035,7 @@
       <w:lvlText w:val="%4."/>
       <w:lvlJc w:val="left"/>
       <w:pPr>
-        <w:ind w:left="2880" w:hanging="360"/>
+        <w:ind w:left="3240" w:hanging="360"/>
       </w:pPr>
     </w:lvl>
     <w:lvl w:ilvl="4" w:tplc="04090019" w:tentative="1">
@@ -16092,7 +20044,7 @@
       <w:lvlText w:val="%5."/>
       <w:lvlJc w:val="left"/>
       <w:pPr>
-        <w:ind w:left="3600" w:hanging="360"/>
+        <w:ind w:left="3960" w:hanging="360"/>
       </w:pPr>
     </w:lvl>
     <w:lvl w:ilvl="5" w:tplc="0409001B" w:tentative="1">
@@ -16101,7 +20053,7 @@
       <w:lvlText w:val="%6."/>
       <w:lvlJc w:val="right"/>
       <w:pPr>
-        <w:ind w:left="4320" w:hanging="180"/>
+        <w:ind w:left="4680" w:hanging="180"/>
       </w:pPr>
     </w:lvl>
     <w:lvl w:ilvl="6" w:tplc="0409000F" w:tentative="1">
@@ -16110,7 +20062,7 @@
       <w:lvlText w:val="%7."/>
       <w:lvlJc w:val="left"/>
       <w:pPr>
-        <w:ind w:left="5040" w:hanging="360"/>
+        <w:ind w:left="5400" w:hanging="360"/>
       </w:pPr>
     </w:lvl>
     <w:lvl w:ilvl="7" w:tplc="04090019" w:tentative="1">
@@ -16119,7 +20071,7 @@
       <w:lvlText w:val="%8."/>
       <w:lvlJc w:val="left"/>
       <w:pPr>
-        <w:ind w:left="5760" w:hanging="360"/>
+        <w:ind w:left="6120" w:hanging="360"/>
       </w:pPr>
     </w:lvl>
     <w:lvl w:ilvl="8" w:tplc="0409001B" w:tentative="1">
@@ -16128,26 +20080,111 @@
       <w:lvlText w:val="%9."/>
       <w:lvlJc w:val="right"/>
       <w:pPr>
-        <w:ind w:left="6480" w:hanging="180"/>
+        <w:ind w:left="6840" w:hanging="180"/>
       </w:pPr>
     </w:lvl>
   </w:abstractNum>
-  <w:abstractNum w:abstractNumId="4" w15:restartNumberingAfterBreak="0">
-    <w:nsid w:val="32C4596D"/>
+  <w:abstractNum w:abstractNumId="2" w15:restartNumberingAfterBreak="0">
+    <w:nsid w:val="1CD41D77"/>
     <w:multiLevelType w:val="hybridMultilevel"/>
-    <w:tmpl w:val="8D8243DE"/>
-    <w:lvl w:ilvl="0" w:tplc="EE8873C4">
+    <w:tmpl w:val="1332EBC0"/>
+    <w:lvl w:ilvl="0" w:tplc="04090019">
+      <w:start w:val="1"/>
+      <w:numFmt w:val="lowerLetter"/>
+      <w:lvlText w:val="%1."/>
+      <w:lvlJc w:val="left"/>
+      <w:pPr>
+        <w:ind w:left="720" w:hanging="360"/>
+      </w:pPr>
+      <w:rPr>
+        <w:rFonts w:hint="default"/>
+      </w:rPr>
+    </w:lvl>
+    <w:lvl w:ilvl="1" w:tplc="04090019">
+      <w:start w:val="1"/>
+      <w:numFmt w:val="lowerLetter"/>
+      <w:lvlText w:val="%2."/>
+      <w:lvlJc w:val="left"/>
+      <w:pPr>
+        <w:ind w:left="1440" w:hanging="360"/>
+      </w:pPr>
+    </w:lvl>
+    <w:lvl w:ilvl="2" w:tplc="0409001B" w:tentative="1">
+      <w:start w:val="1"/>
+      <w:numFmt w:val="lowerRoman"/>
+      <w:lvlText w:val="%3."/>
+      <w:lvlJc w:val="right"/>
+      <w:pPr>
+        <w:ind w:left="2160" w:hanging="180"/>
+      </w:pPr>
+    </w:lvl>
+    <w:lvl w:ilvl="3" w:tplc="0409000F" w:tentative="1">
       <w:start w:val="1"/>
       <w:numFmt w:val="decimal"/>
-      <w:lvlText w:val="%1)"/>
+      <w:lvlText w:val="%4."/>
       <w:lvlJc w:val="left"/>
       <w:pPr>
+        <w:ind w:left="2880" w:hanging="360"/>
+      </w:pPr>
+    </w:lvl>
+    <w:lvl w:ilvl="4" w:tplc="04090019" w:tentative="1">
+      <w:start w:val="1"/>
+      <w:numFmt w:val="lowerLetter"/>
+      <w:lvlText w:val="%5."/>
+      <w:lvlJc w:val="left"/>
+      <w:pPr>
+        <w:ind w:left="3600" w:hanging="360"/>
+      </w:pPr>
+    </w:lvl>
+    <w:lvl w:ilvl="5" w:tplc="0409001B" w:tentative="1">
+      <w:start w:val="1"/>
+      <w:numFmt w:val="lowerRoman"/>
+      <w:lvlText w:val="%6."/>
+      <w:lvlJc w:val="right"/>
+      <w:pPr>
+        <w:ind w:left="4320" w:hanging="180"/>
+      </w:pPr>
+    </w:lvl>
+    <w:lvl w:ilvl="6" w:tplc="0409000F" w:tentative="1">
+      <w:start w:val="1"/>
+      <w:numFmt w:val="decimal"/>
+      <w:lvlText w:val="%7."/>
+      <w:lvlJc w:val="left"/>
+      <w:pPr>
+        <w:ind w:left="5040" w:hanging="360"/>
+      </w:pPr>
+    </w:lvl>
+    <w:lvl w:ilvl="7" w:tplc="04090019" w:tentative="1">
+      <w:start w:val="1"/>
+      <w:numFmt w:val="lowerLetter"/>
+      <w:lvlText w:val="%8."/>
+      <w:lvlJc w:val="left"/>
+      <w:pPr>
+        <w:ind w:left="5760" w:hanging="360"/>
+      </w:pPr>
+    </w:lvl>
+    <w:lvl w:ilvl="8" w:tplc="0409001B" w:tentative="1">
+      <w:start w:val="1"/>
+      <w:numFmt w:val="lowerRoman"/>
+      <w:lvlText w:val="%9."/>
+      <w:lvlJc w:val="right"/>
+      <w:pPr>
+        <w:ind w:left="6480" w:hanging="180"/>
+      </w:pPr>
+    </w:lvl>
+  </w:abstractNum>
+  <w:abstractNum w:abstractNumId="3" w15:restartNumberingAfterBreak="0">
+    <w:nsid w:val="221B1111"/>
+    <w:multiLevelType w:val="hybridMultilevel"/>
+    <w:tmpl w:val="B680C70C"/>
+    <w:lvl w:ilvl="0" w:tplc="0409000F">
+      <w:start w:val="1"/>
+      <w:numFmt w:val="decimal"/>
+      <w:lvlText w:val="%1."/>
+      <w:lvlJc w:val="left"/>
+      <w:pPr>
         <w:ind w:left="720" w:hanging="360"/>
       </w:pPr>
-      <w:rPr>
-        <w:b/>
-        <w:bCs/>
-      </w:rPr>
     </w:lvl>
     <w:lvl w:ilvl="1" w:tplc="04090019" w:tentative="1">
       <w:start w:val="1"/>
@@ -16222,11 +20259,97 @@
       </w:pPr>
     </w:lvl>
   </w:abstractNum>
+  <w:abstractNum w:abstractNumId="4" w15:restartNumberingAfterBreak="0">
+    <w:nsid w:val="2453412B"/>
+    <w:multiLevelType w:val="hybridMultilevel"/>
+    <w:tmpl w:val="6F98B2E8"/>
+    <w:lvl w:ilvl="0" w:tplc="0409000F">
+      <w:start w:val="1"/>
+      <w:numFmt w:val="decimal"/>
+      <w:lvlText w:val="%1."/>
+      <w:lvlJc w:val="left"/>
+      <w:pPr>
+        <w:ind w:left="720" w:hanging="360"/>
+      </w:pPr>
+    </w:lvl>
+    <w:lvl w:ilvl="1" w:tplc="04090019">
+      <w:start w:val="1"/>
+      <w:numFmt w:val="lowerLetter"/>
+      <w:lvlText w:val="%2."/>
+      <w:lvlJc w:val="left"/>
+      <w:pPr>
+        <w:ind w:left="1440" w:hanging="360"/>
+      </w:pPr>
+    </w:lvl>
+    <w:lvl w:ilvl="2" w:tplc="0409001B" w:tentative="1">
+      <w:start w:val="1"/>
+      <w:numFmt w:val="lowerRoman"/>
+      <w:lvlText w:val="%3."/>
+      <w:lvlJc w:val="right"/>
+      <w:pPr>
+        <w:ind w:left="2160" w:hanging="180"/>
+      </w:pPr>
+    </w:lvl>
+    <w:lvl w:ilvl="3" w:tplc="0409000F" w:tentative="1">
+      <w:start w:val="1"/>
+      <w:numFmt w:val="decimal"/>
+      <w:lvlText w:val="%4."/>
+      <w:lvlJc w:val="left"/>
+      <w:pPr>
+        <w:ind w:left="2880" w:hanging="360"/>
+      </w:pPr>
+    </w:lvl>
+    <w:lvl w:ilvl="4" w:tplc="04090019" w:tentative="1">
+      <w:start w:val="1"/>
+      <w:numFmt w:val="lowerLetter"/>
+      <w:lvlText w:val="%5."/>
+      <w:lvlJc w:val="left"/>
+      <w:pPr>
+        <w:ind w:left="3600" w:hanging="360"/>
+      </w:pPr>
+    </w:lvl>
+    <w:lvl w:ilvl="5" w:tplc="0409001B" w:tentative="1">
+      <w:start w:val="1"/>
+      <w:numFmt w:val="lowerRoman"/>
+      <w:lvlText w:val="%6."/>
+      <w:lvlJc w:val="right"/>
+      <w:pPr>
+        <w:ind w:left="4320" w:hanging="180"/>
+      </w:pPr>
+    </w:lvl>
+    <w:lvl w:ilvl="6" w:tplc="0409000F" w:tentative="1">
+      <w:start w:val="1"/>
+      <w:numFmt w:val="decimal"/>
+      <w:lvlText w:val="%7."/>
+      <w:lvlJc w:val="left"/>
+      <w:pPr>
+        <w:ind w:left="5040" w:hanging="360"/>
+      </w:pPr>
+    </w:lvl>
+    <w:lvl w:ilvl="7" w:tplc="04090019" w:tentative="1">
+      <w:start w:val="1"/>
+      <w:numFmt w:val="lowerLetter"/>
+      <w:lvlText w:val="%8."/>
+      <w:lvlJc w:val="left"/>
+      <w:pPr>
+        <w:ind w:left="5760" w:hanging="360"/>
+      </w:pPr>
+    </w:lvl>
+    <w:lvl w:ilvl="8" w:tplc="0409001B" w:tentative="1">
+      <w:start w:val="1"/>
+      <w:numFmt w:val="lowerRoman"/>
+      <w:lvlText w:val="%9."/>
+      <w:lvlJc w:val="right"/>
+      <w:pPr>
+        <w:ind w:left="6480" w:hanging="180"/>
+      </w:pPr>
+    </w:lvl>
+  </w:abstractNum>
   <w:abstractNum w:abstractNumId="5" w15:restartNumberingAfterBreak="0">
-    <w:nsid w:val="3A0F0458"/>
+    <w:nsid w:val="2D1D6116"/>
     <w:multiLevelType w:val="hybridMultilevel"/>
-    <w:tmpl w:val="4E8CEA98"/>
-    <w:lvl w:ilvl="0" w:tplc="D40A0D08">
+    <w:tmpl w:val="51F47802"/>
+    <w:lvl w:ilvl="0" w:tplc="6FE411F6">
       <w:start w:val="1"/>
       <w:numFmt w:val="upperRoman"/>
       <w:lvlText w:val="%1)"/>
@@ -16312,6 +20435,452 @@
     </w:lvl>
   </w:abstractNum>
   <w:abstractNum w:abstractNumId="6" w15:restartNumberingAfterBreak="0">
+    <w:nsid w:val="32C4596D"/>
+    <w:multiLevelType w:val="hybridMultilevel"/>
+    <w:tmpl w:val="8D8243DE"/>
+    <w:lvl w:ilvl="0" w:tplc="EE8873C4">
+      <w:start w:val="1"/>
+      <w:numFmt w:val="decimal"/>
+      <w:lvlText w:val="%1)"/>
+      <w:lvlJc w:val="left"/>
+      <w:pPr>
+        <w:ind w:left="720" w:hanging="360"/>
+      </w:pPr>
+      <w:rPr>
+        <w:b/>
+        <w:bCs/>
+      </w:rPr>
+    </w:lvl>
+    <w:lvl w:ilvl="1" w:tplc="04090019">
+      <w:start w:val="1"/>
+      <w:numFmt w:val="lowerLetter"/>
+      <w:lvlText w:val="%2."/>
+      <w:lvlJc w:val="left"/>
+      <w:pPr>
+        <w:ind w:left="1440" w:hanging="360"/>
+      </w:pPr>
+    </w:lvl>
+    <w:lvl w:ilvl="2" w:tplc="0409001B" w:tentative="1">
+      <w:start w:val="1"/>
+      <w:numFmt w:val="lowerRoman"/>
+      <w:lvlText w:val="%3."/>
+      <w:lvlJc w:val="right"/>
+      <w:pPr>
+        <w:ind w:left="2160" w:hanging="180"/>
+      </w:pPr>
+    </w:lvl>
+    <w:lvl w:ilvl="3" w:tplc="0409000F" w:tentative="1">
+      <w:start w:val="1"/>
+      <w:numFmt w:val="decimal"/>
+      <w:lvlText w:val="%4."/>
+      <w:lvlJc w:val="left"/>
+      <w:pPr>
+        <w:ind w:left="2880" w:hanging="360"/>
+      </w:pPr>
+    </w:lvl>
+    <w:lvl w:ilvl="4" w:tplc="04090019" w:tentative="1">
+      <w:start w:val="1"/>
+      <w:numFmt w:val="lowerLetter"/>
+      <w:lvlText w:val="%5."/>
+      <w:lvlJc w:val="left"/>
+      <w:pPr>
+        <w:ind w:left="3600" w:hanging="360"/>
+      </w:pPr>
+    </w:lvl>
+    <w:lvl w:ilvl="5" w:tplc="0409001B" w:tentative="1">
+      <w:start w:val="1"/>
+      <w:numFmt w:val="lowerRoman"/>
+      <w:lvlText w:val="%6."/>
+      <w:lvlJc w:val="right"/>
+      <w:pPr>
+        <w:ind w:left="4320" w:hanging="180"/>
+      </w:pPr>
+    </w:lvl>
+    <w:lvl w:ilvl="6" w:tplc="0409000F" w:tentative="1">
+      <w:start w:val="1"/>
+      <w:numFmt w:val="decimal"/>
+      <w:lvlText w:val="%7."/>
+      <w:lvlJc w:val="left"/>
+      <w:pPr>
+        <w:ind w:left="5040" w:hanging="360"/>
+      </w:pPr>
+    </w:lvl>
+    <w:lvl w:ilvl="7" w:tplc="04090019" w:tentative="1">
+      <w:start w:val="1"/>
+      <w:numFmt w:val="lowerLetter"/>
+      <w:lvlText w:val="%8."/>
+      <w:lvlJc w:val="left"/>
+      <w:pPr>
+        <w:ind w:left="5760" w:hanging="360"/>
+      </w:pPr>
+    </w:lvl>
+    <w:lvl w:ilvl="8" w:tplc="0409001B" w:tentative="1">
+      <w:start w:val="1"/>
+      <w:numFmt w:val="lowerRoman"/>
+      <w:lvlText w:val="%9."/>
+      <w:lvlJc w:val="right"/>
+      <w:pPr>
+        <w:ind w:left="6480" w:hanging="180"/>
+      </w:pPr>
+    </w:lvl>
+  </w:abstractNum>
+  <w:abstractNum w:abstractNumId="7" w15:restartNumberingAfterBreak="0">
+    <w:nsid w:val="35831B0E"/>
+    <w:multiLevelType w:val="hybridMultilevel"/>
+    <w:tmpl w:val="FA4838BE"/>
+    <w:lvl w:ilvl="0" w:tplc="A17ECF52">
+      <w:start w:val="1"/>
+      <w:numFmt w:val="lowerRoman"/>
+      <w:lvlText w:val="%1.)"/>
+      <w:lvlJc w:val="left"/>
+      <w:pPr>
+        <w:ind w:left="1440" w:hanging="720"/>
+      </w:pPr>
+      <w:rPr>
+        <w:rFonts w:hint="default"/>
+      </w:rPr>
+    </w:lvl>
+    <w:lvl w:ilvl="1" w:tplc="04090019" w:tentative="1">
+      <w:start w:val="1"/>
+      <w:numFmt w:val="lowerLetter"/>
+      <w:lvlText w:val="%2."/>
+      <w:lvlJc w:val="left"/>
+      <w:pPr>
+        <w:ind w:left="1800" w:hanging="360"/>
+      </w:pPr>
+    </w:lvl>
+    <w:lvl w:ilvl="2" w:tplc="0409001B" w:tentative="1">
+      <w:start w:val="1"/>
+      <w:numFmt w:val="lowerRoman"/>
+      <w:lvlText w:val="%3."/>
+      <w:lvlJc w:val="right"/>
+      <w:pPr>
+        <w:ind w:left="2520" w:hanging="180"/>
+      </w:pPr>
+    </w:lvl>
+    <w:lvl w:ilvl="3" w:tplc="0409000F" w:tentative="1">
+      <w:start w:val="1"/>
+      <w:numFmt w:val="decimal"/>
+      <w:lvlText w:val="%4."/>
+      <w:lvlJc w:val="left"/>
+      <w:pPr>
+        <w:ind w:left="3240" w:hanging="360"/>
+      </w:pPr>
+    </w:lvl>
+    <w:lvl w:ilvl="4" w:tplc="04090019" w:tentative="1">
+      <w:start w:val="1"/>
+      <w:numFmt w:val="lowerLetter"/>
+      <w:lvlText w:val="%5."/>
+      <w:lvlJc w:val="left"/>
+      <w:pPr>
+        <w:ind w:left="3960" w:hanging="360"/>
+      </w:pPr>
+    </w:lvl>
+    <w:lvl w:ilvl="5" w:tplc="0409001B" w:tentative="1">
+      <w:start w:val="1"/>
+      <w:numFmt w:val="lowerRoman"/>
+      <w:lvlText w:val="%6."/>
+      <w:lvlJc w:val="right"/>
+      <w:pPr>
+        <w:ind w:left="4680" w:hanging="180"/>
+      </w:pPr>
+    </w:lvl>
+    <w:lvl w:ilvl="6" w:tplc="0409000F" w:tentative="1">
+      <w:start w:val="1"/>
+      <w:numFmt w:val="decimal"/>
+      <w:lvlText w:val="%7."/>
+      <w:lvlJc w:val="left"/>
+      <w:pPr>
+        <w:ind w:left="5400" w:hanging="360"/>
+      </w:pPr>
+    </w:lvl>
+    <w:lvl w:ilvl="7" w:tplc="04090019" w:tentative="1">
+      <w:start w:val="1"/>
+      <w:numFmt w:val="lowerLetter"/>
+      <w:lvlText w:val="%8."/>
+      <w:lvlJc w:val="left"/>
+      <w:pPr>
+        <w:ind w:left="6120" w:hanging="360"/>
+      </w:pPr>
+    </w:lvl>
+    <w:lvl w:ilvl="8" w:tplc="0409001B" w:tentative="1">
+      <w:start w:val="1"/>
+      <w:numFmt w:val="lowerRoman"/>
+      <w:lvlText w:val="%9."/>
+      <w:lvlJc w:val="right"/>
+      <w:pPr>
+        <w:ind w:left="6840" w:hanging="180"/>
+      </w:pPr>
+    </w:lvl>
+  </w:abstractNum>
+  <w:abstractNum w:abstractNumId="8" w15:restartNumberingAfterBreak="0">
+    <w:nsid w:val="39E25213"/>
+    <w:multiLevelType w:val="hybridMultilevel"/>
+    <w:tmpl w:val="2CD2F5E2"/>
+    <w:lvl w:ilvl="0" w:tplc="C990103C">
+      <w:start w:val="1"/>
+      <w:numFmt w:val="lowerRoman"/>
+      <w:lvlText w:val="%1)"/>
+      <w:lvlJc w:val="left"/>
+      <w:pPr>
+        <w:ind w:left="1440" w:hanging="720"/>
+      </w:pPr>
+      <w:rPr>
+        <w:rFonts w:hint="default"/>
+      </w:rPr>
+    </w:lvl>
+    <w:lvl w:ilvl="1" w:tplc="04090019" w:tentative="1">
+      <w:start w:val="1"/>
+      <w:numFmt w:val="lowerLetter"/>
+      <w:lvlText w:val="%2."/>
+      <w:lvlJc w:val="left"/>
+      <w:pPr>
+        <w:ind w:left="1800" w:hanging="360"/>
+      </w:pPr>
+    </w:lvl>
+    <w:lvl w:ilvl="2" w:tplc="0409001B" w:tentative="1">
+      <w:start w:val="1"/>
+      <w:numFmt w:val="lowerRoman"/>
+      <w:lvlText w:val="%3."/>
+      <w:lvlJc w:val="right"/>
+      <w:pPr>
+        <w:ind w:left="2520" w:hanging="180"/>
+      </w:pPr>
+    </w:lvl>
+    <w:lvl w:ilvl="3" w:tplc="0409000F" w:tentative="1">
+      <w:start w:val="1"/>
+      <w:numFmt w:val="decimal"/>
+      <w:lvlText w:val="%4."/>
+      <w:lvlJc w:val="left"/>
+      <w:pPr>
+        <w:ind w:left="3240" w:hanging="360"/>
+      </w:pPr>
+    </w:lvl>
+    <w:lvl w:ilvl="4" w:tplc="04090019" w:tentative="1">
+      <w:start w:val="1"/>
+      <w:numFmt w:val="lowerLetter"/>
+      <w:lvlText w:val="%5."/>
+      <w:lvlJc w:val="left"/>
+      <w:pPr>
+        <w:ind w:left="3960" w:hanging="360"/>
+      </w:pPr>
+    </w:lvl>
+    <w:lvl w:ilvl="5" w:tplc="0409001B" w:tentative="1">
+      <w:start w:val="1"/>
+      <w:numFmt w:val="lowerRoman"/>
+      <w:lvlText w:val="%6."/>
+      <w:lvlJc w:val="right"/>
+      <w:pPr>
+        <w:ind w:left="4680" w:hanging="180"/>
+      </w:pPr>
+    </w:lvl>
+    <w:lvl w:ilvl="6" w:tplc="0409000F" w:tentative="1">
+      <w:start w:val="1"/>
+      <w:numFmt w:val="decimal"/>
+      <w:lvlText w:val="%7."/>
+      <w:lvlJc w:val="left"/>
+      <w:pPr>
+        <w:ind w:left="5400" w:hanging="360"/>
+      </w:pPr>
+    </w:lvl>
+    <w:lvl w:ilvl="7" w:tplc="04090019" w:tentative="1">
+      <w:start w:val="1"/>
+      <w:numFmt w:val="lowerLetter"/>
+      <w:lvlText w:val="%8."/>
+      <w:lvlJc w:val="left"/>
+      <w:pPr>
+        <w:ind w:left="6120" w:hanging="360"/>
+      </w:pPr>
+    </w:lvl>
+    <w:lvl w:ilvl="8" w:tplc="0409001B" w:tentative="1">
+      <w:start w:val="1"/>
+      <w:numFmt w:val="lowerRoman"/>
+      <w:lvlText w:val="%9."/>
+      <w:lvlJc w:val="right"/>
+      <w:pPr>
+        <w:ind w:left="6840" w:hanging="180"/>
+      </w:pPr>
+    </w:lvl>
+  </w:abstractNum>
+  <w:abstractNum w:abstractNumId="9" w15:restartNumberingAfterBreak="0">
+    <w:nsid w:val="3A0F0458"/>
+    <w:multiLevelType w:val="hybridMultilevel"/>
+    <w:tmpl w:val="4E8CEA98"/>
+    <w:lvl w:ilvl="0" w:tplc="D40A0D08">
+      <w:start w:val="1"/>
+      <w:numFmt w:val="upperRoman"/>
+      <w:lvlText w:val="%1)"/>
+      <w:lvlJc w:val="left"/>
+      <w:pPr>
+        <w:ind w:left="1080" w:hanging="720"/>
+      </w:pPr>
+      <w:rPr>
+        <w:rFonts w:hint="default"/>
+      </w:rPr>
+    </w:lvl>
+    <w:lvl w:ilvl="1" w:tplc="04090019" w:tentative="1">
+      <w:start w:val="1"/>
+      <w:numFmt w:val="lowerLetter"/>
+      <w:lvlText w:val="%2."/>
+      <w:lvlJc w:val="left"/>
+      <w:pPr>
+        <w:ind w:left="1440" w:hanging="360"/>
+      </w:pPr>
+    </w:lvl>
+    <w:lvl w:ilvl="2" w:tplc="0409001B" w:tentative="1">
+      <w:start w:val="1"/>
+      <w:numFmt w:val="lowerRoman"/>
+      <w:lvlText w:val="%3."/>
+      <w:lvlJc w:val="right"/>
+      <w:pPr>
+        <w:ind w:left="2160" w:hanging="180"/>
+      </w:pPr>
+    </w:lvl>
+    <w:lvl w:ilvl="3" w:tplc="0409000F" w:tentative="1">
+      <w:start w:val="1"/>
+      <w:numFmt w:val="decimal"/>
+      <w:lvlText w:val="%4."/>
+      <w:lvlJc w:val="left"/>
+      <w:pPr>
+        <w:ind w:left="2880" w:hanging="360"/>
+      </w:pPr>
+    </w:lvl>
+    <w:lvl w:ilvl="4" w:tplc="04090019" w:tentative="1">
+      <w:start w:val="1"/>
+      <w:numFmt w:val="lowerLetter"/>
+      <w:lvlText w:val="%5."/>
+      <w:lvlJc w:val="left"/>
+      <w:pPr>
+        <w:ind w:left="3600" w:hanging="360"/>
+      </w:pPr>
+    </w:lvl>
+    <w:lvl w:ilvl="5" w:tplc="0409001B" w:tentative="1">
+      <w:start w:val="1"/>
+      <w:numFmt w:val="lowerRoman"/>
+      <w:lvlText w:val="%6."/>
+      <w:lvlJc w:val="right"/>
+      <w:pPr>
+        <w:ind w:left="4320" w:hanging="180"/>
+      </w:pPr>
+    </w:lvl>
+    <w:lvl w:ilvl="6" w:tplc="0409000F" w:tentative="1">
+      <w:start w:val="1"/>
+      <w:numFmt w:val="decimal"/>
+      <w:lvlText w:val="%7."/>
+      <w:lvlJc w:val="left"/>
+      <w:pPr>
+        <w:ind w:left="5040" w:hanging="360"/>
+      </w:pPr>
+    </w:lvl>
+    <w:lvl w:ilvl="7" w:tplc="04090019" w:tentative="1">
+      <w:start w:val="1"/>
+      <w:numFmt w:val="lowerLetter"/>
+      <w:lvlText w:val="%8."/>
+      <w:lvlJc w:val="left"/>
+      <w:pPr>
+        <w:ind w:left="5760" w:hanging="360"/>
+      </w:pPr>
+    </w:lvl>
+    <w:lvl w:ilvl="8" w:tplc="0409001B" w:tentative="1">
+      <w:start w:val="1"/>
+      <w:numFmt w:val="lowerRoman"/>
+      <w:lvlText w:val="%9."/>
+      <w:lvlJc w:val="right"/>
+      <w:pPr>
+        <w:ind w:left="6480" w:hanging="180"/>
+      </w:pPr>
+    </w:lvl>
+  </w:abstractNum>
+  <w:abstractNum w:abstractNumId="10" w15:restartNumberingAfterBreak="0">
+    <w:nsid w:val="48E66880"/>
+    <w:multiLevelType w:val="hybridMultilevel"/>
+    <w:tmpl w:val="810AE62C"/>
+    <w:lvl w:ilvl="0" w:tplc="40A466F0">
+      <w:start w:val="1"/>
+      <w:numFmt w:val="decimal"/>
+      <w:lvlText w:val="(%1)"/>
+      <w:lvlJc w:val="left"/>
+      <w:pPr>
+        <w:ind w:left="1800" w:hanging="360"/>
+      </w:pPr>
+      <w:rPr>
+        <w:rFonts w:hint="default"/>
+      </w:rPr>
+    </w:lvl>
+    <w:lvl w:ilvl="1" w:tplc="04090019" w:tentative="1">
+      <w:start w:val="1"/>
+      <w:numFmt w:val="lowerLetter"/>
+      <w:lvlText w:val="%2."/>
+      <w:lvlJc w:val="left"/>
+      <w:pPr>
+        <w:ind w:left="2520" w:hanging="360"/>
+      </w:pPr>
+    </w:lvl>
+    <w:lvl w:ilvl="2" w:tplc="0409001B" w:tentative="1">
+      <w:start w:val="1"/>
+      <w:numFmt w:val="lowerRoman"/>
+      <w:lvlText w:val="%3."/>
+      <w:lvlJc w:val="right"/>
+      <w:pPr>
+        <w:ind w:left="3240" w:hanging="180"/>
+      </w:pPr>
+    </w:lvl>
+    <w:lvl w:ilvl="3" w:tplc="0409000F" w:tentative="1">
+      <w:start w:val="1"/>
+      <w:numFmt w:val="decimal"/>
+      <w:lvlText w:val="%4."/>
+      <w:lvlJc w:val="left"/>
+      <w:pPr>
+        <w:ind w:left="3960" w:hanging="360"/>
+      </w:pPr>
+    </w:lvl>
+    <w:lvl w:ilvl="4" w:tplc="04090019" w:tentative="1">
+      <w:start w:val="1"/>
+      <w:numFmt w:val="lowerLetter"/>
+      <w:lvlText w:val="%5."/>
+      <w:lvlJc w:val="left"/>
+      <w:pPr>
+        <w:ind w:left="4680" w:hanging="360"/>
+      </w:pPr>
+    </w:lvl>
+    <w:lvl w:ilvl="5" w:tplc="0409001B" w:tentative="1">
+      <w:start w:val="1"/>
+      <w:numFmt w:val="lowerRoman"/>
+      <w:lvlText w:val="%6."/>
+      <w:lvlJc w:val="right"/>
+      <w:pPr>
+        <w:ind w:left="5400" w:hanging="180"/>
+      </w:pPr>
+    </w:lvl>
+    <w:lvl w:ilvl="6" w:tplc="0409000F" w:tentative="1">
+      <w:start w:val="1"/>
+      <w:numFmt w:val="decimal"/>
+      <w:lvlText w:val="%7."/>
+      <w:lvlJc w:val="left"/>
+      <w:pPr>
+        <w:ind w:left="6120" w:hanging="360"/>
+      </w:pPr>
+    </w:lvl>
+    <w:lvl w:ilvl="7" w:tplc="04090019" w:tentative="1">
+      <w:start w:val="1"/>
+      <w:numFmt w:val="lowerLetter"/>
+      <w:lvlText w:val="%8."/>
+      <w:lvlJc w:val="left"/>
+      <w:pPr>
+        <w:ind w:left="6840" w:hanging="360"/>
+      </w:pPr>
+    </w:lvl>
+    <w:lvl w:ilvl="8" w:tplc="0409001B" w:tentative="1">
+      <w:start w:val="1"/>
+      <w:numFmt w:val="lowerRoman"/>
+      <w:lvlText w:val="%9."/>
+      <w:lvlJc w:val="right"/>
+      <w:pPr>
+        <w:ind w:left="7560" w:hanging="180"/>
+      </w:pPr>
+    </w:lvl>
+  </w:abstractNum>
+  <w:abstractNum w:abstractNumId="11" w15:restartNumberingAfterBreak="0">
     <w:nsid w:val="5F0463C2"/>
     <w:multiLevelType w:val="hybridMultilevel"/>
     <w:tmpl w:val="9A483DCC"/>
@@ -16424,7 +20993,7 @@
       </w:rPr>
     </w:lvl>
   </w:abstractNum>
-  <w:abstractNum w:abstractNumId="7" w15:restartNumberingAfterBreak="0">
+  <w:abstractNum w:abstractNumId="12" w15:restartNumberingAfterBreak="0">
     <w:nsid w:val="60685188"/>
     <w:multiLevelType w:val="hybridMultilevel"/>
     <w:tmpl w:val="220EE106"/>
@@ -16516,7 +21085,7 @@
       </w:pPr>
     </w:lvl>
   </w:abstractNum>
-  <w:abstractNum w:abstractNumId="8" w15:restartNumberingAfterBreak="0">
+  <w:abstractNum w:abstractNumId="13" w15:restartNumberingAfterBreak="0">
     <w:nsid w:val="615F49E3"/>
     <w:multiLevelType w:val="hybridMultilevel"/>
     <w:tmpl w:val="82069DB0"/>
@@ -16605,7 +21174,96 @@
       </w:pPr>
     </w:lvl>
   </w:abstractNum>
-  <w:abstractNum w:abstractNumId="9" w15:restartNumberingAfterBreak="0">
+  <w:abstractNum w:abstractNumId="14" w15:restartNumberingAfterBreak="0">
+    <w:nsid w:val="65744CB0"/>
+    <w:multiLevelType w:val="hybridMultilevel"/>
+    <w:tmpl w:val="D5965652"/>
+    <w:lvl w:ilvl="0" w:tplc="9E1E81BE">
+      <w:start w:val="1"/>
+      <w:numFmt w:val="lowerRoman"/>
+      <w:lvlText w:val="%1)"/>
+      <w:lvlJc w:val="left"/>
+      <w:pPr>
+        <w:ind w:left="1440" w:hanging="720"/>
+      </w:pPr>
+      <w:rPr>
+        <w:rFonts w:hint="default"/>
+      </w:rPr>
+    </w:lvl>
+    <w:lvl w:ilvl="1" w:tplc="04090019" w:tentative="1">
+      <w:start w:val="1"/>
+      <w:numFmt w:val="lowerLetter"/>
+      <w:lvlText w:val="%2."/>
+      <w:lvlJc w:val="left"/>
+      <w:pPr>
+        <w:ind w:left="1800" w:hanging="360"/>
+      </w:pPr>
+    </w:lvl>
+    <w:lvl w:ilvl="2" w:tplc="0409001B" w:tentative="1">
+      <w:start w:val="1"/>
+      <w:numFmt w:val="lowerRoman"/>
+      <w:lvlText w:val="%3."/>
+      <w:lvlJc w:val="right"/>
+      <w:pPr>
+        <w:ind w:left="2520" w:hanging="180"/>
+      </w:pPr>
+    </w:lvl>
+    <w:lvl w:ilvl="3" w:tplc="0409000F" w:tentative="1">
+      <w:start w:val="1"/>
+      <w:numFmt w:val="decimal"/>
+      <w:lvlText w:val="%4."/>
+      <w:lvlJc w:val="left"/>
+      <w:pPr>
+        <w:ind w:left="3240" w:hanging="360"/>
+      </w:pPr>
+    </w:lvl>
+    <w:lvl w:ilvl="4" w:tplc="04090019" w:tentative="1">
+      <w:start w:val="1"/>
+      <w:numFmt w:val="lowerLetter"/>
+      <w:lvlText w:val="%5."/>
+      <w:lvlJc w:val="left"/>
+      <w:pPr>
+        <w:ind w:left="3960" w:hanging="360"/>
+      </w:pPr>
+    </w:lvl>
+    <w:lvl w:ilvl="5" w:tplc="0409001B" w:tentative="1">
+      <w:start w:val="1"/>
+      <w:numFmt w:val="lowerRoman"/>
+      <w:lvlText w:val="%6."/>
+      <w:lvlJc w:val="right"/>
+      <w:pPr>
+        <w:ind w:left="4680" w:hanging="180"/>
+      </w:pPr>
+    </w:lvl>
+    <w:lvl w:ilvl="6" w:tplc="0409000F" w:tentative="1">
+      <w:start w:val="1"/>
+      <w:numFmt w:val="decimal"/>
+      <w:lvlText w:val="%7."/>
+      <w:lvlJc w:val="left"/>
+      <w:pPr>
+        <w:ind w:left="5400" w:hanging="360"/>
+      </w:pPr>
+    </w:lvl>
+    <w:lvl w:ilvl="7" w:tplc="04090019" w:tentative="1">
+      <w:start w:val="1"/>
+      <w:numFmt w:val="lowerLetter"/>
+      <w:lvlText w:val="%8."/>
+      <w:lvlJc w:val="left"/>
+      <w:pPr>
+        <w:ind w:left="6120" w:hanging="360"/>
+      </w:pPr>
+    </w:lvl>
+    <w:lvl w:ilvl="8" w:tplc="0409001B" w:tentative="1">
+      <w:start w:val="1"/>
+      <w:numFmt w:val="lowerRoman"/>
+      <w:lvlText w:val="%9."/>
+      <w:lvlJc w:val="right"/>
+      <w:pPr>
+        <w:ind w:left="6840" w:hanging="180"/>
+      </w:pPr>
+    </w:lvl>
+  </w:abstractNum>
+  <w:abstractNum w:abstractNumId="15" w15:restartNumberingAfterBreak="0">
     <w:nsid w:val="68CF2CD6"/>
     <w:multiLevelType w:val="hybridMultilevel"/>
     <w:tmpl w:val="ABE647EE"/>
@@ -16717,7 +21375,7 @@
       </w:rPr>
     </w:lvl>
   </w:abstractNum>
-  <w:abstractNum w:abstractNumId="10" w15:restartNumberingAfterBreak="0">
+  <w:abstractNum w:abstractNumId="16" w15:restartNumberingAfterBreak="0">
     <w:nsid w:val="73CB104C"/>
     <w:multiLevelType w:val="hybridMultilevel"/>
     <w:tmpl w:val="8482D0A8"/>
@@ -16806,7 +21464,96 @@
       </w:pPr>
     </w:lvl>
   </w:abstractNum>
-  <w:abstractNum w:abstractNumId="11" w15:restartNumberingAfterBreak="0">
+  <w:abstractNum w:abstractNumId="17" w15:restartNumberingAfterBreak="0">
+    <w:nsid w:val="7CAA4872"/>
+    <w:multiLevelType w:val="hybridMultilevel"/>
+    <w:tmpl w:val="E6FA9976"/>
+    <w:lvl w:ilvl="0" w:tplc="C798BB0A">
+      <w:start w:val="1"/>
+      <w:numFmt w:val="lowerRoman"/>
+      <w:lvlText w:val="%1)"/>
+      <w:lvlJc w:val="left"/>
+      <w:pPr>
+        <w:ind w:left="1440" w:hanging="720"/>
+      </w:pPr>
+      <w:rPr>
+        <w:rFonts w:hint="default"/>
+      </w:rPr>
+    </w:lvl>
+    <w:lvl w:ilvl="1" w:tplc="04090019" w:tentative="1">
+      <w:start w:val="1"/>
+      <w:numFmt w:val="lowerLetter"/>
+      <w:lvlText w:val="%2."/>
+      <w:lvlJc w:val="left"/>
+      <w:pPr>
+        <w:ind w:left="1800" w:hanging="360"/>
+      </w:pPr>
+    </w:lvl>
+    <w:lvl w:ilvl="2" w:tplc="0409001B" w:tentative="1">
+      <w:start w:val="1"/>
+      <w:numFmt w:val="lowerRoman"/>
+      <w:lvlText w:val="%3."/>
+      <w:lvlJc w:val="right"/>
+      <w:pPr>
+        <w:ind w:left="2520" w:hanging="180"/>
+      </w:pPr>
+    </w:lvl>
+    <w:lvl w:ilvl="3" w:tplc="0409000F" w:tentative="1">
+      <w:start w:val="1"/>
+      <w:numFmt w:val="decimal"/>
+      <w:lvlText w:val="%4."/>
+      <w:lvlJc w:val="left"/>
+      <w:pPr>
+        <w:ind w:left="3240" w:hanging="360"/>
+      </w:pPr>
+    </w:lvl>
+    <w:lvl w:ilvl="4" w:tplc="04090019" w:tentative="1">
+      <w:start w:val="1"/>
+      <w:numFmt w:val="lowerLetter"/>
+      <w:lvlText w:val="%5."/>
+      <w:lvlJc w:val="left"/>
+      <w:pPr>
+        <w:ind w:left="3960" w:hanging="360"/>
+      </w:pPr>
+    </w:lvl>
+    <w:lvl w:ilvl="5" w:tplc="0409001B" w:tentative="1">
+      <w:start w:val="1"/>
+      <w:numFmt w:val="lowerRoman"/>
+      <w:lvlText w:val="%6."/>
+      <w:lvlJc w:val="right"/>
+      <w:pPr>
+        <w:ind w:left="4680" w:hanging="180"/>
+      </w:pPr>
+    </w:lvl>
+    <w:lvl w:ilvl="6" w:tplc="0409000F" w:tentative="1">
+      <w:start w:val="1"/>
+      <w:numFmt w:val="decimal"/>
+      <w:lvlText w:val="%7."/>
+      <w:lvlJc w:val="left"/>
+      <w:pPr>
+        <w:ind w:left="5400" w:hanging="360"/>
+      </w:pPr>
+    </w:lvl>
+    <w:lvl w:ilvl="7" w:tplc="04090019" w:tentative="1">
+      <w:start w:val="1"/>
+      <w:numFmt w:val="lowerLetter"/>
+      <w:lvlText w:val="%8."/>
+      <w:lvlJc w:val="left"/>
+      <w:pPr>
+        <w:ind w:left="6120" w:hanging="360"/>
+      </w:pPr>
+    </w:lvl>
+    <w:lvl w:ilvl="8" w:tplc="0409001B" w:tentative="1">
+      <w:start w:val="1"/>
+      <w:numFmt w:val="lowerRoman"/>
+      <w:lvlText w:val="%9."/>
+      <w:lvlJc w:val="right"/>
+      <w:pPr>
+        <w:ind w:left="6840" w:hanging="180"/>
+      </w:pPr>
+    </w:lvl>
+  </w:abstractNum>
+  <w:abstractNum w:abstractNumId="18" w15:restartNumberingAfterBreak="0">
     <w:nsid w:val="7CDC6A94"/>
     <w:multiLevelType w:val="hybridMultilevel"/>
     <w:tmpl w:val="C77C9D36"/>
@@ -16893,40 +21640,61 @@
     </w:lvl>
   </w:abstractNum>
   <w:num w:numId="1">
-    <w:abstractNumId w:val="2"/>
+    <w:abstractNumId w:val="4"/>
   </w:num>
   <w:num w:numId="2">
-    <w:abstractNumId w:val="1"/>
+    <w:abstractNumId w:val="3"/>
   </w:num>
   <w:num w:numId="3">
-    <w:abstractNumId w:val="10"/>
+    <w:abstractNumId w:val="16"/>
   </w:num>
   <w:num w:numId="4">
-    <w:abstractNumId w:val="5"/>
+    <w:abstractNumId w:val="9"/>
   </w:num>
   <w:num w:numId="5">
-    <w:abstractNumId w:val="8"/>
+    <w:abstractNumId w:val="13"/>
   </w:num>
   <w:num w:numId="6">
     <w:abstractNumId w:val="0"/>
   </w:num>
   <w:num w:numId="7">
+    <w:abstractNumId w:val="12"/>
+  </w:num>
+  <w:num w:numId="8">
+    <w:abstractNumId w:val="5"/>
+  </w:num>
+  <w:num w:numId="9">
+    <w:abstractNumId w:val="6"/>
+  </w:num>
+  <w:num w:numId="10">
+    <w:abstractNumId w:val="15"/>
+  </w:num>
+  <w:num w:numId="11">
+    <w:abstractNumId w:val="18"/>
+  </w:num>
+  <w:num w:numId="12">
+    <w:abstractNumId w:val="11"/>
+  </w:num>
+  <w:num w:numId="13">
+    <w:abstractNumId w:val="17"/>
+  </w:num>
+  <w:num w:numId="14">
+    <w:abstractNumId w:val="1"/>
+  </w:num>
+  <w:num w:numId="15">
     <w:abstractNumId w:val="7"/>
   </w:num>
-  <w:num w:numId="8">
-    <w:abstractNumId w:val="3"/>
+  <w:num w:numId="16">
+    <w:abstractNumId w:val="10"/>
   </w:num>
-  <w:num w:numId="9">
-    <w:abstractNumId w:val="4"/>
+  <w:num w:numId="17">
+    <w:abstractNumId w:val="2"/>
   </w:num>
-  <w:num w:numId="10">
-    <w:abstractNumId w:val="9"/>
+  <w:num w:numId="18">
+    <w:abstractNumId w:val="14"/>
   </w:num>
-  <w:num w:numId="11">
-    <w:abstractNumId w:val="11"/>
-  </w:num>
-  <w:num w:numId="12">
-    <w:abstractNumId w:val="6"/>
+  <w:num w:numId="19">
+    <w:abstractNumId w:val="8"/>
   </w:num>
 </w:numbering>
 </file>

--- a/H04/G013.docx
+++ b/H04/G013.docx
@@ -15167,13 +15167,7 @@
           <w:rPr>
             <w:rFonts w:ascii="Cambria Math" w:hAnsi="Cambria Math"/>
           </w:rPr>
-          <m:t>b</m:t>
-        </m:r>
-        <m:r>
-          <w:rPr>
-            <w:rFonts w:ascii="Cambria Math" w:hAnsi="Cambria Math"/>
-          </w:rPr>
-          <m:t>(x) =</m:t>
+          <m:t>b(x) =</m:t>
         </m:r>
       </m:oMath>
       <w:r>
@@ -16395,15 +16389,7 @@
               <w:sz w:val="20"/>
               <w:szCs w:val="20"/>
             </w:rPr>
-            <m:t>=</m:t>
-          </m:r>
-          <m:r>
-            <w:rPr>
-              <w:rFonts w:ascii="Cambria Math" w:hAnsi="Cambria Math"/>
-              <w:sz w:val="20"/>
-              <w:szCs w:val="20"/>
-            </w:rPr>
-            <m:t>0.66805615</m:t>
+            <m:t>=0.66805615</m:t>
           </m:r>
         </m:oMath>
       </m:oMathPara>
@@ -16612,19 +16598,7 @@
                     <w:rPr>
                       <w:rFonts w:ascii="Cambria Math" w:hAnsi="Cambria Math"/>
                     </w:rPr>
-                    <m:t>(</m:t>
-                  </m:r>
-                  <m:r>
-                    <w:rPr>
-                      <w:rFonts w:ascii="Cambria Math" w:hAnsi="Cambria Math"/>
-                    </w:rPr>
-                    <m:t>2</m:t>
-                  </m:r>
-                  <m:r>
-                    <w:rPr>
-                      <w:rFonts w:ascii="Cambria Math" w:hAnsi="Cambria Math"/>
-                    </w:rPr>
-                    <m:t>)</m:t>
+                    <m:t>(2)</m:t>
                   </m:r>
                 </m:e>
               </m:groupChr>
@@ -16650,19 +16624,7 @@
                     <w:rPr>
                       <w:rFonts w:ascii="Cambria Math" w:hAnsi="Cambria Math"/>
                     </w:rPr>
-                    <m:t>(</m:t>
-                  </m:r>
-                  <m:r>
-                    <w:rPr>
-                      <w:rFonts w:ascii="Cambria Math" w:hAnsi="Cambria Math"/>
-                    </w:rPr>
-                    <m:t>3</m:t>
-                  </m:r>
-                  <m:r>
-                    <w:rPr>
-                      <w:rFonts w:ascii="Cambria Math" w:hAnsi="Cambria Math"/>
-                    </w:rPr>
-                    <m:t>)</m:t>
+                    <m:t>(3)</m:t>
                   </m:r>
                 </m:e>
               </m:groupChr>
@@ -16688,19 +16650,7 @@
                     <w:rPr>
                       <w:rFonts w:ascii="Cambria Math" w:hAnsi="Cambria Math"/>
                     </w:rPr>
-                    <m:t>(</m:t>
-                  </m:r>
-                  <m:r>
-                    <w:rPr>
-                      <w:rFonts w:ascii="Cambria Math" w:hAnsi="Cambria Math"/>
-                    </w:rPr>
-                    <m:t>4</m:t>
-                  </m:r>
-                  <m:r>
-                    <w:rPr>
-                      <w:rFonts w:ascii="Cambria Math" w:hAnsi="Cambria Math"/>
-                    </w:rPr>
-                    <m:t>)</m:t>
+                    <m:t>(4)</m:t>
                   </m:r>
                 </m:e>
               </m:groupChr>
@@ -16896,20 +16846,11 @@
           <w:rPr>
             <w:rFonts w:ascii="Cambria Math" w:hAnsi="Cambria Math"/>
           </w:rPr>
-          <m:t>1)</m:t>
-        </m:r>
-        <m:r>
-          <w:rPr>
-            <w:rFonts w:ascii="Cambria Math" w:hAnsi="Cambria Math"/>
-          </w:rPr>
-          <m:t>,N</m:t>
+          <m:t>1),N</m:t>
         </m:r>
       </m:oMath>
       <w:r>
-        <w:t xml:space="preserve"> </w:t>
-      </w:r>
-      <w:r>
-        <w:t>parâmetros</w:t>
+        <w:t xml:space="preserve"> parâmetros</w:t>
       </w:r>
     </w:p>
     <w:p>
@@ -17382,10 +17323,7 @@
         </m:r>
       </m:oMath>
       <w:r>
-        <w:t>p</w:t>
-      </w:r>
-      <w:r>
-        <w:t xml:space="preserve">arâmetros, e um vetor </w:t>
+        <w:t xml:space="preserve">parâmetros, e um vetor </w:t>
       </w:r>
       <m:oMath>
         <m:sSup>
@@ -17432,13 +17370,7 @@
           <w:rPr>
             <w:rFonts w:ascii="Cambria Math" w:hAnsi="Cambria Math"/>
           </w:rPr>
-          <m:t>(</m:t>
-        </m:r>
-        <m:r>
-          <w:rPr>
-            <w:rFonts w:ascii="Cambria Math" w:hAnsi="Cambria Math"/>
-          </w:rPr>
-          <m:t>2</m:t>
+          <m:t>(2</m:t>
         </m:r>
         <m:r>
           <m:rPr>
@@ -17560,10 +17492,7 @@
         </m:r>
       </m:oMath>
       <w:r>
-        <w:t xml:space="preserve"> </w:t>
-      </w:r>
-      <w:r>
-        <w:t>parâmetros</w:t>
+        <w:t xml:space="preserve"> parâmetros</w:t>
       </w:r>
       <w:r>
         <w:t xml:space="preserve"> que </w:t>
@@ -17595,10 +17524,185 @@
         <w:t>)</w:t>
       </w:r>
       <w:r>
-        <w:t xml:space="preserve"> 3</w:t>
-      </w:r>
-      <w:r>
-        <w:t>^N</w:t>
+        <w:t xml:space="preserve"> Árvore de Decisão onde as variáveis são discreteadas em 3 </w:t>
+      </w:r>
+      <w:proofErr w:type="spellStart"/>
+      <w:r>
+        <w:t>bins</w:t>
+      </w:r>
+      <w:proofErr w:type="spellEnd"/>
+    </w:p>
+    <w:p>
+      <w:pPr>
+        <w:pStyle w:val="Body"/>
+        <w:spacing w:before="120" w:after="120"/>
+        <w:ind w:left="1440"/>
+      </w:pPr>
+      <w:r>
+        <w:t xml:space="preserve">Assim o número total de combinações possíveis </w:t>
+      </w:r>
+      <m:oMath>
+        <m:sSup>
+          <m:sSupPr>
+            <m:ctrlPr>
+              <w:rPr>
+                <w:rFonts w:ascii="Cambria Math" w:hAnsi="Cambria Math"/>
+                <w:i/>
+              </w:rPr>
+            </m:ctrlPr>
+          </m:sSupPr>
+          <m:e>
+            <m:r>
+              <w:rPr>
+                <w:rFonts w:ascii="Cambria Math" w:hAnsi="Cambria Math"/>
+              </w:rPr>
+              <m:t>3</m:t>
+            </m:r>
+          </m:e>
+          <m:sup>
+            <m:r>
+              <w:rPr>
+                <w:rFonts w:ascii="Cambria Math" w:hAnsi="Cambria Math"/>
+              </w:rPr>
+              <m:t>N</m:t>
+            </m:r>
+          </m:sup>
+        </m:sSup>
+      </m:oMath>
+      <w:r>
+        <w:t xml:space="preserve"> (3 possibilidades para cada </w:t>
+      </w:r>
+      <w:proofErr w:type="spellStart"/>
+      <w:r>
+        <w:t>feature</w:t>
+      </w:r>
+      <w:proofErr w:type="spellEnd"/>
+      <w:r>
+        <w:t xml:space="preserve">). Para classificar estas </w:t>
+      </w:r>
+      <m:oMath>
+        <m:sSup>
+          <m:sSupPr>
+            <m:ctrlPr>
+              <w:rPr>
+                <w:rFonts w:ascii="Cambria Math" w:hAnsi="Cambria Math"/>
+                <w:i/>
+              </w:rPr>
+            </m:ctrlPr>
+          </m:sSupPr>
+          <m:e>
+            <m:r>
+              <w:rPr>
+                <w:rFonts w:ascii="Cambria Math" w:hAnsi="Cambria Math"/>
+              </w:rPr>
+              <m:t>3</m:t>
+            </m:r>
+          </m:e>
+          <m:sup>
+            <m:r>
+              <w:rPr>
+                <w:rFonts w:ascii="Cambria Math" w:hAnsi="Cambria Math"/>
+              </w:rPr>
+              <m:t>N</m:t>
+            </m:r>
+          </m:sup>
+        </m:sSup>
+      </m:oMath>
+      <w:r>
+        <w:t xml:space="preserve"> </w:t>
+      </w:r>
+      <w:r>
+        <w:t>instâncias</w:t>
+      </w:r>
+      <w:r>
+        <w:t xml:space="preserve"> </w:t>
+      </w:r>
+      <w:r>
+        <w:t xml:space="preserve">basta contruir onde cada folha contém a classificação para uma destas instâncias. Devido a natureza da árvore de decisão conseguimos classificar perfeitamente qualquer um destes </w:t>
+      </w:r>
+      <m:oMath>
+        <m:sSup>
+          <m:sSupPr>
+            <m:ctrlPr>
+              <w:rPr>
+                <w:rFonts w:ascii="Cambria Math" w:hAnsi="Cambria Math"/>
+                <w:i/>
+              </w:rPr>
+            </m:ctrlPr>
+          </m:sSupPr>
+          <m:e>
+            <m:r>
+              <w:rPr>
+                <w:rFonts w:ascii="Cambria Math" w:hAnsi="Cambria Math"/>
+              </w:rPr>
+              <m:t>3</m:t>
+            </m:r>
+          </m:e>
+          <m:sup>
+            <m:r>
+              <w:rPr>
+                <w:rFonts w:ascii="Cambria Math" w:hAnsi="Cambria Math"/>
+              </w:rPr>
+              <m:t>N</m:t>
+            </m:r>
+          </m:sup>
+        </m:sSup>
+      </m:oMath>
+      <w:r>
+        <w:t xml:space="preserve"> </w:t>
+      </w:r>
+      <w:r>
+        <w:t xml:space="preserve"> pontos (cada </w:t>
+      </w:r>
+    </w:p>
+    <w:p>
+      <w:pPr>
+        <w:pStyle w:val="Body"/>
+        <w:spacing w:before="120" w:after="120"/>
+        <w:ind w:left="1440"/>
+      </w:pPr>
+      <w:r>
+        <w:lastRenderedPageBreak/>
+        <w:t>um vai corresponder a um ramo da árvore), assim podemos concluir que a VC-</w:t>
+      </w:r>
+      <w:proofErr w:type="spellStart"/>
+      <w:r>
+        <w:t>dimension</w:t>
+      </w:r>
+      <w:proofErr w:type="spellEnd"/>
+      <w:r>
+        <w:t xml:space="preserve"> da árvore de decisão é igual a </w:t>
+      </w:r>
+      <m:oMath>
+        <m:sSup>
+          <m:sSupPr>
+            <m:ctrlPr>
+              <w:rPr>
+                <w:rFonts w:ascii="Cambria Math" w:hAnsi="Cambria Math"/>
+                <w:i/>
+              </w:rPr>
+            </m:ctrlPr>
+          </m:sSupPr>
+          <m:e>
+            <m:r>
+              <w:rPr>
+                <w:rFonts w:ascii="Cambria Math" w:hAnsi="Cambria Math"/>
+              </w:rPr>
+              <m:t>3</m:t>
+            </m:r>
+          </m:e>
+          <m:sup>
+            <m:r>
+              <w:rPr>
+                <w:rFonts w:ascii="Cambria Math" w:hAnsi="Cambria Math"/>
+              </w:rPr>
+              <m:t>N</m:t>
+            </m:r>
+          </m:sup>
+        </m:sSup>
+      </m:oMath>
+      <w:r>
+        <w:t>.</w:t>
       </w:r>
     </w:p>
     <w:p>
@@ -17767,29 +17871,7 @@
             <w:sz w:val="20"/>
             <w:szCs w:val="20"/>
           </w:rPr>
-          <m:t>, correspondem apenas a um par</m:t>
-        </m:r>
-        <m:r>
-          <m:rPr>
-            <m:nor/>
-          </m:rPr>
-          <w:rPr>
-            <w:rFonts w:ascii="Cambria Math" w:hAnsi="Cambria Math"/>
-            <w:sz w:val="20"/>
-            <w:szCs w:val="20"/>
-          </w:rPr>
-          <m:t>â</m:t>
-        </m:r>
-        <m:r>
-          <m:rPr>
-            <m:nor/>
-          </m:rPr>
-          <w:rPr>
-            <w:rFonts w:ascii="Cambria Math" w:hAnsi="Cambria Math"/>
-            <w:sz w:val="20"/>
-            <w:szCs w:val="20"/>
-          </w:rPr>
-          <m:t>metro</m:t>
+          <m:t>, correspondem apenas a um parâmetro</m:t>
         </m:r>
       </m:oMath>
     </w:p>
@@ -17828,7 +17910,6 @@
             <w:rPr>
               <w:rFonts w:ascii="Cambria Math" w:hAnsi="Cambria Math"/>
             </w:rPr>
-            <w:lastRenderedPageBreak/>
             <m:t>P</m:t>
           </m:r>
           <m:d>
@@ -17976,19 +18057,7 @@
                 <w:rPr>
                   <w:rFonts w:ascii="Cambria Math" w:hAnsi="Cambria Math"/>
                 </w:rPr>
-                <m:t>c</m:t>
-              </m:r>
-              <m:r>
-                <w:rPr>
-                  <w:rFonts w:ascii="Cambria Math" w:hAnsi="Cambria Math"/>
-                </w:rPr>
-                <m:t>=</m:t>
-              </m:r>
-              <m:r>
-                <w:rPr>
-                  <w:rFonts w:ascii="Cambria Math" w:hAnsi="Cambria Math"/>
-                </w:rPr>
-                <m:t>1</m:t>
+                <m:t>c=1</m:t>
               </m:r>
             </m:e>
           </m:d>
@@ -17996,13 +18065,7 @@
             <w:rPr>
               <w:rFonts w:ascii="Cambria Math" w:hAnsi="Cambria Math"/>
             </w:rPr>
-            <m:t>~</m:t>
-          </m:r>
-          <m:r>
-            <w:rPr>
-              <w:rFonts w:ascii="Cambria Math" w:hAnsi="Cambria Math"/>
-            </w:rPr>
-            <m:t>Normal</m:t>
+            <m:t>~Normal</m:t>
           </m:r>
           <m:d>
             <m:dPr>
@@ -18726,31 +18789,7 @@
           <w:rPr>
             <w:rFonts w:ascii="Cambria Math" w:hAnsi="Cambria Math"/>
           </w:rPr>
-          <m:t>+</m:t>
-        </m:r>
-        <m:r>
-          <w:rPr>
-            <w:rFonts w:ascii="Cambria Math" w:hAnsi="Cambria Math"/>
-          </w:rPr>
-          <m:t>3</m:t>
-        </m:r>
-        <m:r>
-          <w:rPr>
-            <w:rFonts w:ascii="Cambria Math" w:hAnsi="Cambria Math"/>
-          </w:rPr>
-          <m:t>N+</m:t>
-        </m:r>
-        <m:r>
-          <w:rPr>
-            <w:rFonts w:ascii="Cambria Math" w:hAnsi="Cambria Math"/>
-          </w:rPr>
-          <m:t>1</m:t>
-        </m:r>
-        <m:r>
-          <w:rPr>
-            <w:rFonts w:ascii="Cambria Math" w:hAnsi="Cambria Math"/>
-          </w:rPr>
-          <m:t>=</m:t>
+          <m:t>+3N+1=</m:t>
         </m:r>
         <m:sSup>
           <m:sSupPr>
@@ -18787,13 +18826,7 @@
           <w:rPr>
             <w:rFonts w:ascii="Cambria Math" w:hAnsi="Cambria Math"/>
           </w:rPr>
-          <m:t>+</m:t>
-        </m:r>
-        <m:r>
-          <w:rPr>
-            <w:rFonts w:ascii="Cambria Math" w:hAnsi="Cambria Math"/>
-          </w:rPr>
-          <m:t>3</m:t>
+          <m:t>+3</m:t>
         </m:r>
         <m:r>
           <m:rPr>
@@ -18808,19 +18841,7 @@
           <w:rPr>
             <w:rFonts w:ascii="Cambria Math" w:hAnsi="Cambria Math"/>
           </w:rPr>
-          <m:t>5+</m:t>
-        </m:r>
-        <m:r>
-          <w:rPr>
-            <w:rFonts w:ascii="Cambria Math" w:hAnsi="Cambria Math"/>
-          </w:rPr>
-          <m:t>1</m:t>
-        </m:r>
-        <m:r>
-          <w:rPr>
-            <w:rFonts w:ascii="Cambria Math" w:hAnsi="Cambria Math"/>
-          </w:rPr>
-          <m:t>=</m:t>
+          <m:t>5+1=</m:t>
         </m:r>
       </m:oMath>
       <w:r>
@@ -18830,20 +18851,40 @@
     <w:p>
       <w:pPr>
         <w:pStyle w:val="Body"/>
+        <w:numPr>
+          <w:ilvl w:val="0"/>
+          <w:numId w:val="17"/>
+        </w:numPr>
         <w:spacing w:before="120" w:after="120"/>
+        <w:sectPr>
+          <w:type w:val="continuous"/>
+          <w:pgSz w:w="11906" w:h="16838"/>
+          <w:pgMar w:top="1134" w:right="746" w:bottom="900" w:left="1260" w:header="709" w:footer="850" w:gutter="0"/>
+          <w:cols w:space="720"/>
+        </w:sectPr>
+      </w:pPr>
+    </w:p>
+    <w:p>
+      <w:pPr>
+        <w:pStyle w:val="Body"/>
+        <w:numPr>
+          <w:ilvl w:val="0"/>
+          <w:numId w:val="17"/>
+        </w:numPr>
+        <w:spacing w:before="120" w:after="120"/>
       </w:pPr>
       <w:r>
         <w:rPr>
           <w:noProof/>
         </w:rPr>
         <w:drawing>
-          <wp:anchor distT="0" distB="0" distL="114300" distR="114300" simplePos="0" relativeHeight="251660288" behindDoc="1" locked="0" layoutInCell="1" allowOverlap="1" wp14:anchorId="18ECB6CA" wp14:editId="346C4D8D">
+          <wp:anchor distT="0" distB="0" distL="114300" distR="114300" simplePos="0" relativeHeight="251660288" behindDoc="1" locked="0" layoutInCell="1" allowOverlap="1" wp14:anchorId="18ECB6CA" wp14:editId="109EACD3">
             <wp:simplePos x="0" y="0"/>
             <wp:positionH relativeFrom="column">
-              <wp:posOffset>3081655</wp:posOffset>
+              <wp:posOffset>3112966</wp:posOffset>
             </wp:positionH>
             <wp:positionV relativeFrom="paragraph">
-              <wp:posOffset>421005</wp:posOffset>
+              <wp:posOffset>680144</wp:posOffset>
             </wp:positionV>
             <wp:extent cx="3352165" cy="2514600"/>
             <wp:effectExtent l="0" t="0" r="635" b="0"/>
@@ -18905,13 +18946,13 @@
           <w:noProof/>
         </w:rPr>
         <w:drawing>
-          <wp:anchor distT="0" distB="0" distL="114300" distR="114300" simplePos="0" relativeHeight="251659264" behindDoc="1" locked="0" layoutInCell="1" allowOverlap="1" wp14:anchorId="078D550C" wp14:editId="4BA19389">
+          <wp:anchor distT="0" distB="0" distL="114300" distR="114300" simplePos="0" relativeHeight="251659264" behindDoc="1" locked="0" layoutInCell="1" allowOverlap="1" wp14:anchorId="078D550C" wp14:editId="1E090E5B">
             <wp:simplePos x="0" y="0"/>
-            <wp:positionH relativeFrom="column">
-              <wp:posOffset>-27122</wp:posOffset>
+            <wp:positionH relativeFrom="margin">
+              <wp:posOffset>-73643</wp:posOffset>
             </wp:positionH>
             <wp:positionV relativeFrom="paragraph">
-              <wp:posOffset>424563</wp:posOffset>
+              <wp:posOffset>625547</wp:posOffset>
             </wp:positionV>
             <wp:extent cx="3350754" cy="2513067"/>
             <wp:effectExtent l="0" t="0" r="2540" b="1905"/>
@@ -18962,6 +19003,24 @@
           </wp:anchor>
         </w:drawing>
       </w:r>
+      <w:r>
+        <w:t>Podemos verificar que a VC-</w:t>
+      </w:r>
+      <w:proofErr w:type="spellStart"/>
+      <w:r>
+        <w:t>dimension</w:t>
+      </w:r>
+      <w:proofErr w:type="spellEnd"/>
+      <w:r>
+        <w:t xml:space="preserve"> da árvore de decisão é exponencialmente maior que os restantes dois classificadores</w:t>
+      </w:r>
+    </w:p>
+    <w:p>
+      <w:pPr>
+        <w:pStyle w:val="Body"/>
+        <w:spacing w:before="120" w:after="120"/>
+        <w:ind w:left="720"/>
+      </w:pPr>
     </w:p>
     <w:p>
       <w:pPr>
@@ -18973,32 +19032,22 @@
         <w:spacing w:before="120" w:after="120"/>
       </w:pPr>
       <w:r>
-        <w:t>Podemos verificar que a VC-</w:t>
-      </w:r>
-      <w:proofErr w:type="spellStart"/>
-      <w:r>
-        <w:t>dimension</w:t>
-      </w:r>
-      <w:proofErr w:type="spellEnd"/>
-      <w:r>
-        <w:t xml:space="preserve"> da árvore de decisão é exponencialmente maior que os restantes dois classificadores</w:t>
+        <w:t>O grau de crescimento d</w:t>
+      </w:r>
+      <w:r>
+        <w:t>os dois classificadores é semelhante (crescimento quadrático)</w:t>
       </w:r>
     </w:p>
     <w:p>
       <w:pPr>
         <w:pStyle w:val="Body"/>
         <w:spacing w:before="120" w:after="120"/>
-        <w:ind w:left="720"/>
-      </w:pPr>
-    </w:p>
-    <w:p>
-      <w:pPr>
-        <w:pStyle w:val="Body"/>
-        <w:numPr>
-          <w:ilvl w:val="0"/>
-          <w:numId w:val="17"/>
-        </w:numPr>
-        <w:spacing w:before="120" w:after="120"/>
+        <w:sectPr>
+          <w:type w:val="continuous"/>
+          <w:pgSz w:w="11906" w:h="16838"/>
+          <w:pgMar w:top="1134" w:right="746" w:bottom="900" w:left="1260" w:header="709" w:footer="850" w:gutter="0"/>
+          <w:cols w:num="2" w:space="720"/>
+        </w:sectPr>
       </w:pPr>
     </w:p>
     <w:p>

--- a/H04/G013.docx
+++ b/H04/G013.docx
@@ -17649,10 +17649,7 @@
         </m:sSup>
       </m:oMath>
       <w:r>
-        <w:t xml:space="preserve"> </w:t>
-      </w:r>
-      <w:r>
-        <w:t xml:space="preserve"> pontos (cada </w:t>
+        <w:t xml:space="preserve">  pontos (cada </w:t>
       </w:r>
     </w:p>
     <w:p>
@@ -19018,29 +19015,10 @@
     <w:p>
       <w:pPr>
         <w:pStyle w:val="Body"/>
-        <w:spacing w:before="120" w:after="120"/>
-        <w:ind w:left="720"/>
-      </w:pPr>
-    </w:p>
-    <w:p>
-      <w:pPr>
-        <w:pStyle w:val="Body"/>
         <w:numPr>
           <w:ilvl w:val="0"/>
           <w:numId w:val="17"/>
         </w:numPr>
-        <w:spacing w:before="120" w:after="120"/>
-      </w:pPr>
-      <w:r>
-        <w:t>O grau de crescimento d</w:t>
-      </w:r>
-      <w:r>
-        <w:t>os dois classificadores é semelhante (crescimento quadrático)</w:t>
-      </w:r>
-    </w:p>
-    <w:p>
-      <w:pPr>
-        <w:pStyle w:val="Body"/>
         <w:spacing w:before="120" w:after="120"/>
         <w:sectPr>
           <w:type w:val="continuous"/>
@@ -19049,11 +19027,21 @@
           <w:cols w:num="2" w:space="720"/>
         </w:sectPr>
       </w:pPr>
+      <w:r>
+        <w:t>O grau de crescimento d</w:t>
+      </w:r>
+      <w:r>
+        <w:t>os dois classificadores é semelhante (crescimento quadrático</w:t>
+      </w:r>
     </w:p>
     <w:p>
       <w:pPr>
         <w:pStyle w:val="Body"/>
         <w:spacing w:before="120" w:after="120"/>
+        <w:rPr>
+          <w:sz w:val="8"/>
+          <w:szCs w:val="8"/>
+        </w:rPr>
       </w:pPr>
     </w:p>
     <w:p>
@@ -19065,57 +19053,42 @@
     <w:p>
       <w:pPr>
         <w:pStyle w:val="Body"/>
-        <w:spacing w:before="120" w:after="120"/>
       </w:pPr>
     </w:p>
     <w:p>
       <w:pPr>
         <w:pStyle w:val="Body"/>
-        <w:spacing w:before="120" w:after="120"/>
-      </w:pPr>
+        <w:jc w:val="center"/>
+        <w:rPr>
+          <w:b/>
+          <w:bCs/>
+          <w:sz w:val="26"/>
+          <w:szCs w:val="26"/>
+          <w:lang w:val="en-US"/>
+        </w:rPr>
+      </w:pPr>
+      <w:r>
+        <w:rPr>
+          <w:b/>
+          <w:bCs/>
+          <w:sz w:val="26"/>
+          <w:szCs w:val="26"/>
+          <w:lang w:val="en-US"/>
+        </w:rPr>
+        <w:lastRenderedPageBreak/>
+        <w:t>II. Programming and critical analysis</w:t>
+      </w:r>
     </w:p>
     <w:p>
       <w:pPr>
         <w:pStyle w:val="Body"/>
-        <w:spacing w:before="120" w:after="120"/>
-      </w:pPr>
-    </w:p>
-    <w:p>
-      <w:pPr>
-        <w:pStyle w:val="Body"/>
-        <w:spacing w:before="120" w:after="120"/>
-      </w:pPr>
-    </w:p>
-    <w:p>
-      <w:pPr>
-        <w:pStyle w:val="Body"/>
-        <w:spacing w:before="120" w:after="120"/>
-      </w:pPr>
-    </w:p>
-    <w:p>
-      <w:pPr>
-        <w:pStyle w:val="Body"/>
-        <w:spacing w:before="120" w:after="120"/>
-        <w:ind w:left="720"/>
-      </w:pPr>
-      <w:r>
-        <w:tab/>
-      </w:r>
-    </w:p>
-    <w:p>
-      <w:pPr>
-        <w:pStyle w:val="Body"/>
-        <w:spacing w:before="120" w:after="120"/>
-        <w:ind w:left="720"/>
-      </w:pPr>
-    </w:p>
-    <w:p>
-      <w:pPr>
-        <w:pStyle w:val="Body"/>
-        <w:spacing w:before="120" w:after="120"/>
-        <w:rPr>
+        <w:rPr>
+          <w:rFonts w:ascii="Times New Roman" w:hAnsi="Times New Roman" w:cs="Times New Roman"/>
+          <w:iCs/>
+          <w:color w:val="auto"/>
           <w:sz w:val="8"/>
           <w:szCs w:val="8"/>
+          <w:lang w:val="en-US"/>
         </w:rPr>
       </w:pPr>
     </w:p>
@@ -19132,54 +19105,112 @@
           <w:lang w:val="en-US"/>
         </w:rPr>
       </w:pPr>
-      <w:r>
-        <w:rPr>
-          <w:lang w:val="en-US"/>
-        </w:rPr>
-        <w:t>Answer 4</w:t>
-      </w:r>
     </w:p>
     <w:p>
       <w:pPr>
         <w:pStyle w:val="Body"/>
-        <w:rPr>
-          <w:lang w:val="en-US"/>
-        </w:rPr>
-      </w:pPr>
+        <w:numPr>
+          <w:ilvl w:val="1"/>
+          <w:numId w:val="9"/>
+        </w:numPr>
+        <w:spacing w:before="120" w:after="120"/>
+      </w:pPr>
+      <w:r>
+        <w:t>Aplicando o teste E</w:t>
+      </w:r>
+      <w:r>
+        <w:t xml:space="preserve">CR ao </w:t>
+      </w:r>
+      <w:proofErr w:type="spellStart"/>
+      <w:r>
+        <w:t>clustering</w:t>
+      </w:r>
+      <w:proofErr w:type="spellEnd"/>
+      <w:r>
+        <w:t xml:space="preserve"> realizado por k-</w:t>
+      </w:r>
+      <w:proofErr w:type="spellStart"/>
+      <w:r>
+        <w:t>means</w:t>
+      </w:r>
+      <w:proofErr w:type="spellEnd"/>
+      <w:r>
+        <w:t>, obtém-se que para k=2 o valor de ECR é 13,5, e para k=3, o valor de ECR é 6,6(6). Comparando estes resultados é notável que quando são feitos 3 clusters, o agrupamento de dados está menos sujeito a agrupamentos incorretos, pois é o que obtém menor valor de ECR.</w:t>
+      </w:r>
+      <w:r>
+        <w:br/>
+      </w:r>
     </w:p>
     <w:p>
       <w:pPr>
         <w:pStyle w:val="Body"/>
-        <w:jc w:val="center"/>
-        <w:rPr>
-          <w:b/>
-          <w:bCs/>
-          <w:sz w:val="26"/>
-          <w:szCs w:val="26"/>
-          <w:lang w:val="en-US"/>
-        </w:rPr>
-      </w:pPr>
-      <w:r>
-        <w:rPr>
-          <w:b/>
-          <w:bCs/>
-          <w:sz w:val="26"/>
-          <w:szCs w:val="26"/>
-          <w:lang w:val="en-US"/>
-        </w:rPr>
-        <w:t>II. Programming and critical analysis</w:t>
+        <w:numPr>
+          <w:ilvl w:val="1"/>
+          <w:numId w:val="9"/>
+        </w:numPr>
+        <w:spacing w:before="120" w:after="120"/>
+      </w:pPr>
+      <w:r>
+        <w:t xml:space="preserve">Para k = 2, o </w:t>
+      </w:r>
+      <w:proofErr w:type="spellStart"/>
+      <w:r>
+        <w:t>silhouette</w:t>
+      </w:r>
+      <w:proofErr w:type="spellEnd"/>
+      <w:r>
+        <w:t xml:space="preserve"> </w:t>
+      </w:r>
+      <w:proofErr w:type="spellStart"/>
+      <w:r>
+        <w:t>coefficient</w:t>
+      </w:r>
+      <w:proofErr w:type="spellEnd"/>
+      <w:r>
+        <w:t xml:space="preserve"> é </w:t>
+      </w:r>
+      <w:r>
+        <w:t>0.5967981179111456</w:t>
+      </w:r>
+      <w:r>
+        <w:t xml:space="preserve">, e, para k = 3, o </w:t>
+      </w:r>
+      <w:proofErr w:type="spellStart"/>
+      <w:r>
+        <w:t>silhouette</w:t>
+      </w:r>
+      <w:proofErr w:type="spellEnd"/>
+      <w:r>
+        <w:t xml:space="preserve"> </w:t>
+      </w:r>
+      <w:proofErr w:type="spellStart"/>
+      <w:r>
+        <w:t>coeffienct</w:t>
+      </w:r>
+      <w:proofErr w:type="spellEnd"/>
+      <w:r>
+        <w:t xml:space="preserve"> é </w:t>
+      </w:r>
+      <w:r>
+        <w:t>0.5256774849851862</w:t>
+      </w:r>
+      <w:r>
+        <w:t>. Estes resultados são bastante similares, mas k = 2 tem um valor ligeiramente maior que o de k = 3, o que leva a concluir que para k = 2, os clusters estão mais bem definidos, ainda que não seja algo significativo.</w:t>
       </w:r>
     </w:p>
     <w:p>
       <w:pPr>
         <w:pStyle w:val="Body"/>
-        <w:rPr>
-          <w:rFonts w:ascii="Times New Roman" w:hAnsi="Times New Roman" w:cs="Times New Roman"/>
-          <w:iCs/>
-          <w:color w:val="auto"/>
+        <w:spacing w:before="120" w:after="120"/>
+      </w:pPr>
+    </w:p>
+    <w:p>
+      <w:pPr>
+        <w:pStyle w:val="Body"/>
+        <w:spacing w:before="120" w:after="120"/>
+        <w:rPr>
           <w:sz w:val="8"/>
           <w:szCs w:val="8"/>
-          <w:lang w:val="en-US"/>
         </w:rPr>
       </w:pPr>
     </w:p>
@@ -19196,21 +19227,84 @@
           <w:lang w:val="en-US"/>
         </w:rPr>
       </w:pPr>
-      <w:r>
-        <w:rPr>
-          <w:lang w:val="en-US"/>
-        </w:rPr>
-        <w:t>Answer 5</w:t>
-      </w:r>
     </w:p>
     <w:p>
       <w:pPr>
         <w:pStyle w:val="Body"/>
         <w:spacing w:before="120" w:after="120"/>
+        <w:jc w:val="center"/>
+        <w:rPr>
+          <w:lang w:val="en-US"/>
+        </w:rPr>
+      </w:pPr>
+      <w:r>
+        <w:rPr>
+          <w:noProof/>
+          <w:lang w:val="en-US"/>
+        </w:rPr>
+        <w:drawing>
+          <wp:inline distT="0" distB="0" distL="0" distR="0" wp14:anchorId="2B4DE84A" wp14:editId="596385CF">
+            <wp:extent cx="4673600" cy="3505200"/>
+            <wp:effectExtent l="0" t="0" r="0" b="0"/>
+            <wp:docPr id="2" name="Picture 2" descr="Chart, scatter chart&#10;&#10;Description automatically generated"/>
+            <wp:cNvGraphicFramePr>
+              <a:graphicFrameLocks xmlns:a="http://schemas.openxmlformats.org/drawingml/2006/main" noChangeAspect="1"/>
+            </wp:cNvGraphicFramePr>
+            <a:graphic xmlns:a="http://schemas.openxmlformats.org/drawingml/2006/main">
+              <a:graphicData uri="http://schemas.openxmlformats.org/drawingml/2006/picture">
+                <pic:pic xmlns:pic="http://schemas.openxmlformats.org/drawingml/2006/picture">
+                  <pic:nvPicPr>
+                    <pic:cNvPr id="2" name="Picture 2" descr="Chart, scatter chart&#10;&#10;Description automatically generated"/>
+                    <pic:cNvPicPr>
+                      <a:picLocks noChangeAspect="1" noChangeArrowheads="1"/>
+                    </pic:cNvPicPr>
+                  </pic:nvPicPr>
+                  <pic:blipFill>
+                    <a:blip r:embed="rId12">
+                      <a:extLst>
+                        <a:ext uri="{28A0092B-C50C-407E-A947-70E740481C1C}">
+                          <a14:useLocalDpi xmlns:a14="http://schemas.microsoft.com/office/drawing/2010/main" val="0"/>
+                        </a:ext>
+                      </a:extLst>
+                    </a:blip>
+                    <a:srcRect/>
+                    <a:stretch>
+                      <a:fillRect/>
+                    </a:stretch>
+                  </pic:blipFill>
+                  <pic:spPr bwMode="auto">
+                    <a:xfrm>
+                      <a:off x="0" y="0"/>
+                      <a:ext cx="4673600" cy="3505200"/>
+                    </a:xfrm>
+                    <a:prstGeom prst="rect">
+                      <a:avLst/>
+                    </a:prstGeom>
+                    <a:noFill/>
+                    <a:ln>
+                      <a:noFill/>
+                    </a:ln>
+                  </pic:spPr>
+                </pic:pic>
+              </a:graphicData>
+            </a:graphic>
+          </wp:inline>
+        </w:drawing>
+      </w:r>
+      <w:r>
+        <w:rPr>
+          <w:lang w:val="en-US"/>
+        </w:rPr>
+        <w:t>z</w:t>
+      </w:r>
+    </w:p>
+    <w:p>
+      <w:pPr>
+        <w:pStyle w:val="ListParagraph"/>
+        <w:ind w:left="0"/>
         <w:rPr>
           <w:sz w:val="8"/>
           <w:szCs w:val="8"/>
-          <w:lang w:val="en-US"/>
         </w:rPr>
       </w:pPr>
     </w:p>
@@ -19223,15 +19317,12 @@
         </w:numPr>
         <w:spacing w:before="120" w:after="120"/>
         <w:ind w:left="0"/>
-        <w:rPr>
-          <w:lang w:val="en-US"/>
-        </w:rPr>
-      </w:pPr>
-      <w:r>
-        <w:rPr>
-          <w:lang w:val="en-US"/>
-        </w:rPr>
-        <w:t>Answer 6</w:t>
+      </w:pPr>
+      <w:r>
+        <w:t xml:space="preserve">A </w:t>
+      </w:r>
+      <w:r>
+        <w:t>partir da imagem acima, é possível observar que os clusters não se encontram devidamente distanciados, nem bem-formados, pelo que as fronteiras entre os clusters não se conseguem trivialmente delinear. Isto afeta a coesão dos conjuntos e tal pode levar a que não sejam tomadas decisões corretas.</w:t>
       </w:r>
     </w:p>
     <w:p>
@@ -19241,58 +19332,36 @@
         <w:rPr>
           <w:sz w:val="8"/>
           <w:szCs w:val="8"/>
+          <w:lang w:val="pt-PT"/>
         </w:rPr>
       </w:pPr>
     </w:p>
     <w:p>
       <w:pPr>
         <w:pStyle w:val="Body"/>
-        <w:numPr>
-          <w:ilvl w:val="0"/>
-          <w:numId w:val="9"/>
-        </w:numPr>
         <w:spacing w:before="120" w:after="120"/>
-        <w:ind w:left="0"/>
         <w:rPr>
           <w:lang w:val="en-US"/>
         </w:rPr>
       </w:pPr>
-      <w:r>
-        <w:rPr>
-          <w:lang w:val="en-US"/>
-        </w:rPr>
-        <w:t>Answer 7</w:t>
-      </w:r>
     </w:p>
     <w:p>
       <w:pPr>
-        <w:pStyle w:val="ListParagraph"/>
-        <w:ind w:left="0"/>
-        <w:rPr>
-          <w:sz w:val="8"/>
-          <w:szCs w:val="8"/>
+        <w:pStyle w:val="Body"/>
+        <w:spacing w:before="120" w:after="120"/>
+        <w:rPr>
+          <w:lang w:val="en-US"/>
         </w:rPr>
       </w:pPr>
     </w:p>
     <w:p>
       <w:pPr>
         <w:pStyle w:val="Body"/>
-        <w:numPr>
-          <w:ilvl w:val="0"/>
-          <w:numId w:val="9"/>
-        </w:numPr>
         <w:spacing w:before="120" w:after="120"/>
-        <w:ind w:left="0"/>
         <w:rPr>
           <w:lang w:val="en-US"/>
         </w:rPr>
       </w:pPr>
-      <w:r>
-        <w:rPr>
-          <w:lang w:val="en-US"/>
-        </w:rPr>
-        <w:t>Answer 8</w:t>
-      </w:r>
     </w:p>
     <w:p>
       <w:pPr>
@@ -19329,6 +19398,7 @@
           <w:szCs w:val="26"/>
           <w:lang w:val="en-US"/>
         </w:rPr>
+        <w:lastRenderedPageBreak/>
         <w:t>III. APPENDIX</w:t>
       </w:r>
     </w:p>
@@ -19347,149 +19417,4915 @@
     </w:p>
     <w:p>
       <w:pPr>
-        <w:pStyle w:val="Body"/>
-        <w:spacing w:before="120" w:after="120"/>
-        <w:rPr>
-          <w:rFonts w:ascii="Consolas" w:hAnsi="Consolas"/>
-          <w:sz w:val="18"/>
-          <w:szCs w:val="18"/>
-          <w:lang w:val="en-US"/>
-        </w:rPr>
-      </w:pPr>
-      <w:r>
-        <w:rPr>
-          <w:rFonts w:ascii="Consolas" w:hAnsi="Consolas"/>
-          <w:sz w:val="18"/>
-          <w:szCs w:val="18"/>
-          <w:lang w:val="en-US"/>
-        </w:rPr>
-        <w:t xml:space="preserve">Paste your </w:t>
-      </w:r>
-      <w:r>
-        <w:rPr>
-          <w:rFonts w:ascii="Consolas" w:hAnsi="Consolas"/>
-          <w:sz w:val="18"/>
-          <w:szCs w:val="18"/>
-          <w:lang w:val="en-US"/>
-        </w:rPr>
-        <w:t xml:space="preserve">programming </w:t>
-      </w:r>
-      <w:r>
-        <w:rPr>
-          <w:rFonts w:ascii="Consolas" w:hAnsi="Consolas"/>
-          <w:sz w:val="18"/>
-          <w:szCs w:val="18"/>
-          <w:lang w:val="en-US"/>
-        </w:rPr>
-        <w:t xml:space="preserve">code here using Consolas </w:t>
-      </w:r>
-      <w:r>
-        <w:rPr>
-          <w:rFonts w:ascii="Consolas" w:hAnsi="Consolas"/>
-          <w:sz w:val="18"/>
-          <w:szCs w:val="18"/>
-          <w:lang w:val="en-US"/>
-        </w:rPr>
-        <w:t>9</w:t>
-      </w:r>
-      <w:r>
-        <w:rPr>
-          <w:rFonts w:ascii="Consolas" w:hAnsi="Consolas"/>
-          <w:sz w:val="18"/>
-          <w:szCs w:val="18"/>
-          <w:lang w:val="en-US"/>
-        </w:rPr>
-        <w:t>pt</w:t>
-      </w:r>
-      <w:r>
-        <w:rPr>
-          <w:rFonts w:ascii="Consolas" w:hAnsi="Consolas"/>
-          <w:sz w:val="18"/>
-          <w:szCs w:val="18"/>
-          <w:lang w:val="en-US"/>
-        </w:rPr>
-        <w:t xml:space="preserve"> or 10pt</w:t>
-      </w:r>
-      <w:r>
-        <w:rPr>
-          <w:rFonts w:ascii="Consolas" w:hAnsi="Consolas"/>
-          <w:sz w:val="18"/>
-          <w:szCs w:val="18"/>
-          <w:lang w:val="en-US"/>
-        </w:rPr>
-        <w:t>.</w:t>
-      </w:r>
-      <w:r>
-        <w:rPr>
-          <w:rFonts w:ascii="Consolas" w:hAnsi="Consolas"/>
-          <w:sz w:val="18"/>
-          <w:szCs w:val="18"/>
-          <w:lang w:val="en-US"/>
+        <w:pBdr>
+          <w:top w:val="none" w:sz="0" w:space="0" w:color="auto"/>
+          <w:left w:val="none" w:sz="0" w:space="0" w:color="auto"/>
+          <w:bottom w:val="none" w:sz="0" w:space="0" w:color="auto"/>
+          <w:right w:val="none" w:sz="0" w:space="0" w:color="auto"/>
+          <w:between w:val="none" w:sz="0" w:space="0" w:color="auto"/>
+          <w:bar w:val="none" w:sz="0" w:color="auto"/>
+        </w:pBdr>
+        <w:shd w:val="clear" w:color="auto" w:fill="FFFFFF"/>
+        <w:spacing w:line="330" w:lineRule="atLeast"/>
+        <w:rPr>
+          <w:rFonts w:ascii="Consolas" w:eastAsia="Times New Roman" w:hAnsi="Consolas"/>
+          <w:color w:val="000000"/>
+          <w:sz w:val="18"/>
+          <w:szCs w:val="18"/>
+          <w:bdr w:val="none" w:sz="0" w:space="0" w:color="auto"/>
+          <w:lang w:val="en-GB" w:eastAsia="en-GB"/>
+        </w:rPr>
+      </w:pPr>
+      <w:r>
+        <w:rPr>
+          <w:rFonts w:ascii="Consolas" w:eastAsia="Times New Roman" w:hAnsi="Consolas"/>
+          <w:color w:val="0000FF"/>
+          <w:sz w:val="18"/>
+          <w:szCs w:val="18"/>
+          <w:bdr w:val="none" w:sz="0" w:space="0" w:color="auto"/>
+          <w:lang w:val="en-GB" w:eastAsia="en-GB"/>
+        </w:rPr>
+        <w:t>def</w:t>
+      </w:r>
+      <w:r>
+        <w:rPr>
+          <w:rFonts w:ascii="Consolas" w:eastAsia="Times New Roman" w:hAnsi="Consolas"/>
+          <w:color w:val="000000"/>
+          <w:sz w:val="18"/>
+          <w:szCs w:val="18"/>
+          <w:bdr w:val="none" w:sz="0" w:space="0" w:color="auto"/>
+          <w:lang w:val="en-GB" w:eastAsia="en-GB"/>
         </w:rPr>
         <w:t xml:space="preserve"> </w:t>
+      </w:r>
+      <w:proofErr w:type="gramStart"/>
+      <w:r>
+        <w:rPr>
+          <w:rFonts w:ascii="Consolas" w:eastAsia="Times New Roman" w:hAnsi="Consolas"/>
+          <w:color w:val="000000"/>
+          <w:sz w:val="18"/>
+          <w:szCs w:val="18"/>
+          <w:bdr w:val="none" w:sz="0" w:space="0" w:color="auto"/>
+          <w:lang w:val="en-GB" w:eastAsia="en-GB"/>
+        </w:rPr>
+        <w:t>ECR(</w:t>
+      </w:r>
+      <w:proofErr w:type="gramEnd"/>
+      <w:r>
+        <w:rPr>
+          <w:rFonts w:ascii="Consolas" w:eastAsia="Times New Roman" w:hAnsi="Consolas"/>
+          <w:color w:val="000000"/>
+          <w:sz w:val="18"/>
+          <w:szCs w:val="18"/>
+          <w:bdr w:val="none" w:sz="0" w:space="0" w:color="auto"/>
+          <w:lang w:val="en-GB" w:eastAsia="en-GB"/>
+        </w:rPr>
+        <w:t>label, outputs, k):</w:t>
       </w:r>
     </w:p>
     <w:p>
       <w:pPr>
-        <w:pStyle w:val="Body"/>
-        <w:spacing w:before="120" w:after="120"/>
-        <w:rPr>
-          <w:rFonts w:ascii="Consolas" w:hAnsi="Consolas" w:cs="Times New Roman"/>
-          <w:iCs/>
-          <w:color w:val="auto"/>
-          <w:sz w:val="20"/>
-          <w:szCs w:val="20"/>
-          <w:lang w:val="en-US"/>
-        </w:rPr>
-      </w:pPr>
-      <w:r>
-        <w:rPr>
-          <w:rFonts w:ascii="Consolas" w:hAnsi="Consolas"/>
-          <w:sz w:val="18"/>
-          <w:szCs w:val="18"/>
-          <w:lang w:val="en-US"/>
-        </w:rPr>
-        <w:t xml:space="preserve">Use </w:t>
-      </w:r>
-      <w:r>
-        <w:rPr>
-          <w:rFonts w:ascii="Consolas" w:hAnsi="Consolas"/>
-          <w:b/>
-          <w:bCs/>
-          <w:sz w:val="18"/>
-          <w:szCs w:val="18"/>
-          <w:lang w:val="en-US"/>
-        </w:rPr>
-        <w:t>highlighting</w:t>
-      </w:r>
-      <w:r>
-        <w:rPr>
-          <w:rFonts w:ascii="Consolas" w:hAnsi="Consolas"/>
-          <w:sz w:val="18"/>
-          <w:szCs w:val="18"/>
-          <w:lang w:val="en-US"/>
-        </w:rPr>
-        <w:t xml:space="preserve"> or </w:t>
-      </w:r>
-      <w:r>
-        <w:rPr>
-          <w:rFonts w:ascii="Consolas" w:hAnsi="Consolas"/>
-          <w:color w:val="00B050"/>
-          <w:sz w:val="18"/>
-          <w:szCs w:val="18"/>
-          <w:lang w:val="en-US"/>
-        </w:rPr>
-        <w:t xml:space="preserve">colored </w:t>
-      </w:r>
-      <w:r>
-        <w:rPr>
-          <w:rFonts w:ascii="Consolas" w:hAnsi="Consolas"/>
-          <w:sz w:val="18"/>
-          <w:szCs w:val="18"/>
-          <w:lang w:val="en-US"/>
-        </w:rPr>
-        <w:t>text to facilitate the analysis by your faculty hosts.</w:t>
-      </w:r>
+        <w:pBdr>
+          <w:top w:val="none" w:sz="0" w:space="0" w:color="auto"/>
+          <w:left w:val="none" w:sz="0" w:space="0" w:color="auto"/>
+          <w:bottom w:val="none" w:sz="0" w:space="0" w:color="auto"/>
+          <w:right w:val="none" w:sz="0" w:space="0" w:color="auto"/>
+          <w:between w:val="none" w:sz="0" w:space="0" w:color="auto"/>
+          <w:bar w:val="none" w:sz="0" w:color="auto"/>
+        </w:pBdr>
+        <w:shd w:val="clear" w:color="auto" w:fill="FFFFFF"/>
+        <w:spacing w:line="330" w:lineRule="atLeast"/>
+        <w:rPr>
+          <w:rFonts w:ascii="Consolas" w:eastAsia="Times New Roman" w:hAnsi="Consolas"/>
+          <w:color w:val="000000"/>
+          <w:sz w:val="18"/>
+          <w:szCs w:val="18"/>
+          <w:bdr w:val="none" w:sz="0" w:space="0" w:color="auto"/>
+          <w:lang w:val="en-GB" w:eastAsia="en-GB"/>
+        </w:rPr>
+      </w:pPr>
+      <w:r>
+        <w:rPr>
+          <w:rFonts w:ascii="Consolas" w:eastAsia="Times New Roman" w:hAnsi="Consolas"/>
+          <w:color w:val="000000"/>
+          <w:sz w:val="18"/>
+          <w:szCs w:val="18"/>
+          <w:bdr w:val="none" w:sz="0" w:space="0" w:color="auto"/>
+          <w:lang w:val="en-GB" w:eastAsia="en-GB"/>
+        </w:rPr>
+        <w:t>    benign = [</w:t>
+      </w:r>
+      <w:r>
+        <w:rPr>
+          <w:rFonts w:ascii="Consolas" w:eastAsia="Times New Roman" w:hAnsi="Consolas"/>
+          <w:color w:val="098658"/>
+          <w:sz w:val="18"/>
+          <w:szCs w:val="18"/>
+          <w:bdr w:val="none" w:sz="0" w:space="0" w:color="auto"/>
+          <w:lang w:val="en-GB" w:eastAsia="en-GB"/>
+        </w:rPr>
+        <w:t>0</w:t>
+      </w:r>
+      <w:r>
+        <w:rPr>
+          <w:rFonts w:ascii="Consolas" w:eastAsia="Times New Roman" w:hAnsi="Consolas"/>
+          <w:color w:val="000000"/>
+          <w:sz w:val="18"/>
+          <w:szCs w:val="18"/>
+          <w:bdr w:val="none" w:sz="0" w:space="0" w:color="auto"/>
+          <w:lang w:val="en-GB" w:eastAsia="en-GB"/>
+        </w:rPr>
+        <w:t xml:space="preserve">, </w:t>
+      </w:r>
+      <w:r>
+        <w:rPr>
+          <w:rFonts w:ascii="Consolas" w:eastAsia="Times New Roman" w:hAnsi="Consolas"/>
+          <w:color w:val="098658"/>
+          <w:sz w:val="18"/>
+          <w:szCs w:val="18"/>
+          <w:bdr w:val="none" w:sz="0" w:space="0" w:color="auto"/>
+          <w:lang w:val="en-GB" w:eastAsia="en-GB"/>
+        </w:rPr>
+        <w:t>0</w:t>
+      </w:r>
+      <w:r>
+        <w:rPr>
+          <w:rFonts w:ascii="Consolas" w:eastAsia="Times New Roman" w:hAnsi="Consolas"/>
+          <w:color w:val="000000"/>
+          <w:sz w:val="18"/>
+          <w:szCs w:val="18"/>
+          <w:bdr w:val="none" w:sz="0" w:space="0" w:color="auto"/>
+          <w:lang w:val="en-GB" w:eastAsia="en-GB"/>
+        </w:rPr>
+        <w:t xml:space="preserve">, </w:t>
+      </w:r>
+      <w:r>
+        <w:rPr>
+          <w:rFonts w:ascii="Consolas" w:eastAsia="Times New Roman" w:hAnsi="Consolas"/>
+          <w:color w:val="098658"/>
+          <w:sz w:val="18"/>
+          <w:szCs w:val="18"/>
+          <w:bdr w:val="none" w:sz="0" w:space="0" w:color="auto"/>
+          <w:lang w:val="en-GB" w:eastAsia="en-GB"/>
+        </w:rPr>
+        <w:t>0</w:t>
+      </w:r>
+      <w:r>
+        <w:rPr>
+          <w:rFonts w:ascii="Consolas" w:eastAsia="Times New Roman" w:hAnsi="Consolas"/>
+          <w:color w:val="000000"/>
+          <w:sz w:val="18"/>
+          <w:szCs w:val="18"/>
+          <w:bdr w:val="none" w:sz="0" w:space="0" w:color="auto"/>
+          <w:lang w:val="en-GB" w:eastAsia="en-GB"/>
+        </w:rPr>
+        <w:t>]</w:t>
+      </w:r>
+    </w:p>
+    <w:p>
+      <w:pPr>
+        <w:pBdr>
+          <w:top w:val="none" w:sz="0" w:space="0" w:color="auto"/>
+          <w:left w:val="none" w:sz="0" w:space="0" w:color="auto"/>
+          <w:bottom w:val="none" w:sz="0" w:space="0" w:color="auto"/>
+          <w:right w:val="none" w:sz="0" w:space="0" w:color="auto"/>
+          <w:between w:val="none" w:sz="0" w:space="0" w:color="auto"/>
+          <w:bar w:val="none" w:sz="0" w:color="auto"/>
+        </w:pBdr>
+        <w:shd w:val="clear" w:color="auto" w:fill="FFFFFF"/>
+        <w:spacing w:line="330" w:lineRule="atLeast"/>
+        <w:rPr>
+          <w:rFonts w:ascii="Consolas" w:eastAsia="Times New Roman" w:hAnsi="Consolas"/>
+          <w:color w:val="000000"/>
+          <w:sz w:val="18"/>
+          <w:szCs w:val="18"/>
+          <w:bdr w:val="none" w:sz="0" w:space="0" w:color="auto"/>
+          <w:lang w:val="en-GB" w:eastAsia="en-GB"/>
+        </w:rPr>
+      </w:pPr>
+      <w:r>
+        <w:rPr>
+          <w:rFonts w:ascii="Consolas" w:eastAsia="Times New Roman" w:hAnsi="Consolas"/>
+          <w:color w:val="000000"/>
+          <w:sz w:val="18"/>
+          <w:szCs w:val="18"/>
+          <w:bdr w:val="none" w:sz="0" w:space="0" w:color="auto"/>
+          <w:lang w:val="en-GB" w:eastAsia="en-GB"/>
+        </w:rPr>
+        <w:t>    malign = [</w:t>
+      </w:r>
+      <w:r>
+        <w:rPr>
+          <w:rFonts w:ascii="Consolas" w:eastAsia="Times New Roman" w:hAnsi="Consolas"/>
+          <w:color w:val="098658"/>
+          <w:sz w:val="18"/>
+          <w:szCs w:val="18"/>
+          <w:bdr w:val="none" w:sz="0" w:space="0" w:color="auto"/>
+          <w:lang w:val="en-GB" w:eastAsia="en-GB"/>
+        </w:rPr>
+        <w:t>0</w:t>
+      </w:r>
+      <w:r>
+        <w:rPr>
+          <w:rFonts w:ascii="Consolas" w:eastAsia="Times New Roman" w:hAnsi="Consolas"/>
+          <w:color w:val="000000"/>
+          <w:sz w:val="18"/>
+          <w:szCs w:val="18"/>
+          <w:bdr w:val="none" w:sz="0" w:space="0" w:color="auto"/>
+          <w:lang w:val="en-GB" w:eastAsia="en-GB"/>
+        </w:rPr>
+        <w:t xml:space="preserve">, </w:t>
+      </w:r>
+      <w:r>
+        <w:rPr>
+          <w:rFonts w:ascii="Consolas" w:eastAsia="Times New Roman" w:hAnsi="Consolas"/>
+          <w:color w:val="098658"/>
+          <w:sz w:val="18"/>
+          <w:szCs w:val="18"/>
+          <w:bdr w:val="none" w:sz="0" w:space="0" w:color="auto"/>
+          <w:lang w:val="en-GB" w:eastAsia="en-GB"/>
+        </w:rPr>
+        <w:t>0</w:t>
+      </w:r>
+      <w:r>
+        <w:rPr>
+          <w:rFonts w:ascii="Consolas" w:eastAsia="Times New Roman" w:hAnsi="Consolas"/>
+          <w:color w:val="000000"/>
+          <w:sz w:val="18"/>
+          <w:szCs w:val="18"/>
+          <w:bdr w:val="none" w:sz="0" w:space="0" w:color="auto"/>
+          <w:lang w:val="en-GB" w:eastAsia="en-GB"/>
+        </w:rPr>
+        <w:t xml:space="preserve">, </w:t>
+      </w:r>
+      <w:r>
+        <w:rPr>
+          <w:rFonts w:ascii="Consolas" w:eastAsia="Times New Roman" w:hAnsi="Consolas"/>
+          <w:color w:val="098658"/>
+          <w:sz w:val="18"/>
+          <w:szCs w:val="18"/>
+          <w:bdr w:val="none" w:sz="0" w:space="0" w:color="auto"/>
+          <w:lang w:val="en-GB" w:eastAsia="en-GB"/>
+        </w:rPr>
+        <w:t>0</w:t>
+      </w:r>
+      <w:r>
+        <w:rPr>
+          <w:rFonts w:ascii="Consolas" w:eastAsia="Times New Roman" w:hAnsi="Consolas"/>
+          <w:color w:val="000000"/>
+          <w:sz w:val="18"/>
+          <w:szCs w:val="18"/>
+          <w:bdr w:val="none" w:sz="0" w:space="0" w:color="auto"/>
+          <w:lang w:val="en-GB" w:eastAsia="en-GB"/>
+        </w:rPr>
+        <w:t>]</w:t>
+      </w:r>
+    </w:p>
+    <w:p>
+      <w:pPr>
+        <w:pBdr>
+          <w:top w:val="none" w:sz="0" w:space="0" w:color="auto"/>
+          <w:left w:val="none" w:sz="0" w:space="0" w:color="auto"/>
+          <w:bottom w:val="none" w:sz="0" w:space="0" w:color="auto"/>
+          <w:right w:val="none" w:sz="0" w:space="0" w:color="auto"/>
+          <w:between w:val="none" w:sz="0" w:space="0" w:color="auto"/>
+          <w:bar w:val="none" w:sz="0" w:color="auto"/>
+        </w:pBdr>
+        <w:shd w:val="clear" w:color="auto" w:fill="FFFFFF"/>
+        <w:spacing w:line="330" w:lineRule="atLeast"/>
+        <w:rPr>
+          <w:rFonts w:ascii="Consolas" w:eastAsia="Times New Roman" w:hAnsi="Consolas"/>
+          <w:color w:val="000000"/>
+          <w:sz w:val="18"/>
+          <w:szCs w:val="18"/>
+          <w:bdr w:val="none" w:sz="0" w:space="0" w:color="auto"/>
+          <w:lang w:val="en-GB" w:eastAsia="en-GB"/>
+        </w:rPr>
+      </w:pPr>
+      <w:r>
+        <w:rPr>
+          <w:rFonts w:ascii="Consolas" w:eastAsia="Times New Roman" w:hAnsi="Consolas"/>
+          <w:color w:val="000000"/>
+          <w:sz w:val="18"/>
+          <w:szCs w:val="18"/>
+          <w:bdr w:val="none" w:sz="0" w:space="0" w:color="auto"/>
+          <w:lang w:val="en-GB" w:eastAsia="en-GB"/>
+        </w:rPr>
+        <w:t xml:space="preserve">    aux = </w:t>
+      </w:r>
+      <w:r>
+        <w:rPr>
+          <w:rFonts w:ascii="Consolas" w:eastAsia="Times New Roman" w:hAnsi="Consolas"/>
+          <w:color w:val="098658"/>
+          <w:sz w:val="18"/>
+          <w:szCs w:val="18"/>
+          <w:bdr w:val="none" w:sz="0" w:space="0" w:color="auto"/>
+          <w:lang w:val="en-GB" w:eastAsia="en-GB"/>
+        </w:rPr>
+        <w:t>0</w:t>
+      </w:r>
+    </w:p>
+    <w:p>
+      <w:pPr>
+        <w:pBdr>
+          <w:top w:val="none" w:sz="0" w:space="0" w:color="auto"/>
+          <w:left w:val="none" w:sz="0" w:space="0" w:color="auto"/>
+          <w:bottom w:val="none" w:sz="0" w:space="0" w:color="auto"/>
+          <w:right w:val="none" w:sz="0" w:space="0" w:color="auto"/>
+          <w:between w:val="none" w:sz="0" w:space="0" w:color="auto"/>
+          <w:bar w:val="none" w:sz="0" w:color="auto"/>
+        </w:pBdr>
+        <w:shd w:val="clear" w:color="auto" w:fill="FFFFFF"/>
+        <w:spacing w:line="330" w:lineRule="atLeast"/>
+        <w:rPr>
+          <w:rFonts w:ascii="Consolas" w:eastAsia="Times New Roman" w:hAnsi="Consolas"/>
+          <w:color w:val="000000"/>
+          <w:sz w:val="18"/>
+          <w:szCs w:val="18"/>
+          <w:bdr w:val="none" w:sz="0" w:space="0" w:color="auto"/>
+          <w:lang w:val="en-GB" w:eastAsia="en-GB"/>
+        </w:rPr>
+      </w:pPr>
+    </w:p>
+    <w:p>
+      <w:pPr>
+        <w:pBdr>
+          <w:top w:val="none" w:sz="0" w:space="0" w:color="auto"/>
+          <w:left w:val="none" w:sz="0" w:space="0" w:color="auto"/>
+          <w:bottom w:val="none" w:sz="0" w:space="0" w:color="auto"/>
+          <w:right w:val="none" w:sz="0" w:space="0" w:color="auto"/>
+          <w:between w:val="none" w:sz="0" w:space="0" w:color="auto"/>
+          <w:bar w:val="none" w:sz="0" w:color="auto"/>
+        </w:pBdr>
+        <w:shd w:val="clear" w:color="auto" w:fill="FFFFFF"/>
+        <w:spacing w:line="330" w:lineRule="atLeast"/>
+        <w:rPr>
+          <w:rFonts w:ascii="Consolas" w:eastAsia="Times New Roman" w:hAnsi="Consolas"/>
+          <w:color w:val="000000"/>
+          <w:sz w:val="18"/>
+          <w:szCs w:val="18"/>
+          <w:bdr w:val="none" w:sz="0" w:space="0" w:color="auto"/>
+          <w:lang w:val="en-GB" w:eastAsia="en-GB"/>
+        </w:rPr>
+      </w:pPr>
+      <w:r>
+        <w:rPr>
+          <w:rFonts w:ascii="Consolas" w:eastAsia="Times New Roman" w:hAnsi="Consolas"/>
+          <w:color w:val="000000"/>
+          <w:sz w:val="18"/>
+          <w:szCs w:val="18"/>
+          <w:bdr w:val="none" w:sz="0" w:space="0" w:color="auto"/>
+          <w:lang w:val="en-GB" w:eastAsia="en-GB"/>
+        </w:rPr>
+        <w:t xml:space="preserve">    </w:t>
+      </w:r>
+      <w:r>
+        <w:rPr>
+          <w:rFonts w:ascii="Consolas" w:eastAsia="Times New Roman" w:hAnsi="Consolas"/>
+          <w:color w:val="0000FF"/>
+          <w:sz w:val="18"/>
+          <w:szCs w:val="18"/>
+          <w:bdr w:val="none" w:sz="0" w:space="0" w:color="auto"/>
+          <w:lang w:val="en-GB" w:eastAsia="en-GB"/>
+        </w:rPr>
+        <w:t>for</w:t>
+      </w:r>
+      <w:r>
+        <w:rPr>
+          <w:rFonts w:ascii="Consolas" w:eastAsia="Times New Roman" w:hAnsi="Consolas"/>
+          <w:color w:val="000000"/>
+          <w:sz w:val="18"/>
+          <w:szCs w:val="18"/>
+          <w:bdr w:val="none" w:sz="0" w:space="0" w:color="auto"/>
+          <w:lang w:val="en-GB" w:eastAsia="en-GB"/>
+        </w:rPr>
+        <w:t xml:space="preserve"> cluster </w:t>
+      </w:r>
+      <w:r>
+        <w:rPr>
+          <w:rFonts w:ascii="Consolas" w:eastAsia="Times New Roman" w:hAnsi="Consolas"/>
+          <w:color w:val="0000FF"/>
+          <w:sz w:val="18"/>
+          <w:szCs w:val="18"/>
+          <w:bdr w:val="none" w:sz="0" w:space="0" w:color="auto"/>
+          <w:lang w:val="en-GB" w:eastAsia="en-GB"/>
+        </w:rPr>
+        <w:t>in</w:t>
+      </w:r>
+      <w:r>
+        <w:rPr>
+          <w:rFonts w:ascii="Consolas" w:eastAsia="Times New Roman" w:hAnsi="Consolas"/>
+          <w:color w:val="000000"/>
+          <w:sz w:val="18"/>
+          <w:szCs w:val="18"/>
+          <w:bdr w:val="none" w:sz="0" w:space="0" w:color="auto"/>
+          <w:lang w:val="en-GB" w:eastAsia="en-GB"/>
+        </w:rPr>
+        <w:t xml:space="preserve"> </w:t>
+      </w:r>
+      <w:proofErr w:type="gramStart"/>
+      <w:r>
+        <w:rPr>
+          <w:rFonts w:ascii="Consolas" w:eastAsia="Times New Roman" w:hAnsi="Consolas"/>
+          <w:color w:val="000000"/>
+          <w:sz w:val="18"/>
+          <w:szCs w:val="18"/>
+          <w:bdr w:val="none" w:sz="0" w:space="0" w:color="auto"/>
+          <w:lang w:val="en-GB" w:eastAsia="en-GB"/>
+        </w:rPr>
+        <w:t>range(</w:t>
+      </w:r>
+      <w:proofErr w:type="gramEnd"/>
+      <w:r>
+        <w:rPr>
+          <w:rFonts w:ascii="Consolas" w:eastAsia="Times New Roman" w:hAnsi="Consolas"/>
+          <w:color w:val="098658"/>
+          <w:sz w:val="18"/>
+          <w:szCs w:val="18"/>
+          <w:bdr w:val="none" w:sz="0" w:space="0" w:color="auto"/>
+          <w:lang w:val="en-GB" w:eastAsia="en-GB"/>
+        </w:rPr>
+        <w:t>0</w:t>
+      </w:r>
+      <w:r>
+        <w:rPr>
+          <w:rFonts w:ascii="Consolas" w:eastAsia="Times New Roman" w:hAnsi="Consolas"/>
+          <w:color w:val="000000"/>
+          <w:sz w:val="18"/>
+          <w:szCs w:val="18"/>
+          <w:bdr w:val="none" w:sz="0" w:space="0" w:color="auto"/>
+          <w:lang w:val="en-GB" w:eastAsia="en-GB"/>
+        </w:rPr>
+        <w:t>, k):</w:t>
+      </w:r>
+    </w:p>
+    <w:p>
+      <w:pPr>
+        <w:pBdr>
+          <w:top w:val="none" w:sz="0" w:space="0" w:color="auto"/>
+          <w:left w:val="none" w:sz="0" w:space="0" w:color="auto"/>
+          <w:bottom w:val="none" w:sz="0" w:space="0" w:color="auto"/>
+          <w:right w:val="none" w:sz="0" w:space="0" w:color="auto"/>
+          <w:between w:val="none" w:sz="0" w:space="0" w:color="auto"/>
+          <w:bar w:val="none" w:sz="0" w:color="auto"/>
+        </w:pBdr>
+        <w:shd w:val="clear" w:color="auto" w:fill="FFFFFF"/>
+        <w:spacing w:line="330" w:lineRule="atLeast"/>
+        <w:rPr>
+          <w:rFonts w:ascii="Consolas" w:eastAsia="Times New Roman" w:hAnsi="Consolas"/>
+          <w:color w:val="000000"/>
+          <w:sz w:val="18"/>
+          <w:szCs w:val="18"/>
+          <w:bdr w:val="none" w:sz="0" w:space="0" w:color="auto"/>
+          <w:lang w:val="en-GB" w:eastAsia="en-GB"/>
+        </w:rPr>
+      </w:pPr>
+      <w:r>
+        <w:rPr>
+          <w:rFonts w:ascii="Consolas" w:eastAsia="Times New Roman" w:hAnsi="Consolas"/>
+          <w:color w:val="000000"/>
+          <w:sz w:val="18"/>
+          <w:szCs w:val="18"/>
+          <w:bdr w:val="none" w:sz="0" w:space="0" w:color="auto"/>
+          <w:lang w:val="en-GB" w:eastAsia="en-GB"/>
+        </w:rPr>
+        <w:t xml:space="preserve">        </w:t>
+      </w:r>
+      <w:r>
+        <w:rPr>
+          <w:rFonts w:ascii="Consolas" w:eastAsia="Times New Roman" w:hAnsi="Consolas"/>
+          <w:color w:val="0000FF"/>
+          <w:sz w:val="18"/>
+          <w:szCs w:val="18"/>
+          <w:bdr w:val="none" w:sz="0" w:space="0" w:color="auto"/>
+          <w:lang w:val="en-GB" w:eastAsia="en-GB"/>
+        </w:rPr>
+        <w:t>for</w:t>
+      </w:r>
+      <w:r>
+        <w:rPr>
+          <w:rFonts w:ascii="Consolas" w:eastAsia="Times New Roman" w:hAnsi="Consolas"/>
+          <w:color w:val="000000"/>
+          <w:sz w:val="18"/>
+          <w:szCs w:val="18"/>
+          <w:bdr w:val="none" w:sz="0" w:space="0" w:color="auto"/>
+          <w:lang w:val="en-GB" w:eastAsia="en-GB"/>
+        </w:rPr>
+        <w:t xml:space="preserve"> </w:t>
+      </w:r>
+      <w:proofErr w:type="spellStart"/>
+      <w:r>
+        <w:rPr>
+          <w:rFonts w:ascii="Consolas" w:eastAsia="Times New Roman" w:hAnsi="Consolas"/>
+          <w:color w:val="000000"/>
+          <w:sz w:val="18"/>
+          <w:szCs w:val="18"/>
+          <w:bdr w:val="none" w:sz="0" w:space="0" w:color="auto"/>
+          <w:lang w:val="en-GB" w:eastAsia="en-GB"/>
+        </w:rPr>
+        <w:t>i</w:t>
+      </w:r>
+      <w:proofErr w:type="spellEnd"/>
+      <w:r>
+        <w:rPr>
+          <w:rFonts w:ascii="Consolas" w:eastAsia="Times New Roman" w:hAnsi="Consolas"/>
+          <w:color w:val="000000"/>
+          <w:sz w:val="18"/>
+          <w:szCs w:val="18"/>
+          <w:bdr w:val="none" w:sz="0" w:space="0" w:color="auto"/>
+          <w:lang w:val="en-GB" w:eastAsia="en-GB"/>
+        </w:rPr>
+        <w:t xml:space="preserve"> </w:t>
+      </w:r>
+      <w:r>
+        <w:rPr>
+          <w:rFonts w:ascii="Consolas" w:eastAsia="Times New Roman" w:hAnsi="Consolas"/>
+          <w:color w:val="0000FF"/>
+          <w:sz w:val="18"/>
+          <w:szCs w:val="18"/>
+          <w:bdr w:val="none" w:sz="0" w:space="0" w:color="auto"/>
+          <w:lang w:val="en-GB" w:eastAsia="en-GB"/>
+        </w:rPr>
+        <w:t>in</w:t>
+      </w:r>
+      <w:r>
+        <w:rPr>
+          <w:rFonts w:ascii="Consolas" w:eastAsia="Times New Roman" w:hAnsi="Consolas"/>
+          <w:color w:val="000000"/>
+          <w:sz w:val="18"/>
+          <w:szCs w:val="18"/>
+          <w:bdr w:val="none" w:sz="0" w:space="0" w:color="auto"/>
+          <w:lang w:val="en-GB" w:eastAsia="en-GB"/>
+        </w:rPr>
+        <w:t xml:space="preserve"> </w:t>
+      </w:r>
+      <w:proofErr w:type="gramStart"/>
+      <w:r>
+        <w:rPr>
+          <w:rFonts w:ascii="Consolas" w:eastAsia="Times New Roman" w:hAnsi="Consolas"/>
+          <w:color w:val="000000"/>
+          <w:sz w:val="18"/>
+          <w:szCs w:val="18"/>
+          <w:bdr w:val="none" w:sz="0" w:space="0" w:color="auto"/>
+          <w:lang w:val="en-GB" w:eastAsia="en-GB"/>
+        </w:rPr>
+        <w:t>range(</w:t>
+      </w:r>
+      <w:proofErr w:type="gramEnd"/>
+      <w:r>
+        <w:rPr>
+          <w:rFonts w:ascii="Consolas" w:eastAsia="Times New Roman" w:hAnsi="Consolas"/>
+          <w:color w:val="098658"/>
+          <w:sz w:val="18"/>
+          <w:szCs w:val="18"/>
+          <w:bdr w:val="none" w:sz="0" w:space="0" w:color="auto"/>
+          <w:lang w:val="en-GB" w:eastAsia="en-GB"/>
+        </w:rPr>
+        <w:t>0</w:t>
+      </w:r>
+      <w:r>
+        <w:rPr>
+          <w:rFonts w:ascii="Consolas" w:eastAsia="Times New Roman" w:hAnsi="Consolas"/>
+          <w:color w:val="000000"/>
+          <w:sz w:val="18"/>
+          <w:szCs w:val="18"/>
+          <w:bdr w:val="none" w:sz="0" w:space="0" w:color="auto"/>
+          <w:lang w:val="en-GB" w:eastAsia="en-GB"/>
+        </w:rPr>
+        <w:t xml:space="preserve">, </w:t>
+      </w:r>
+      <w:proofErr w:type="spellStart"/>
+      <w:r>
+        <w:rPr>
+          <w:rFonts w:ascii="Consolas" w:eastAsia="Times New Roman" w:hAnsi="Consolas"/>
+          <w:color w:val="000000"/>
+          <w:sz w:val="18"/>
+          <w:szCs w:val="18"/>
+          <w:bdr w:val="none" w:sz="0" w:space="0" w:color="auto"/>
+          <w:lang w:val="en-GB" w:eastAsia="en-GB"/>
+        </w:rPr>
+        <w:t>len</w:t>
+      </w:r>
+      <w:proofErr w:type="spellEnd"/>
+      <w:r>
+        <w:rPr>
+          <w:rFonts w:ascii="Consolas" w:eastAsia="Times New Roman" w:hAnsi="Consolas"/>
+          <w:color w:val="000000"/>
+          <w:sz w:val="18"/>
+          <w:szCs w:val="18"/>
+          <w:bdr w:val="none" w:sz="0" w:space="0" w:color="auto"/>
+          <w:lang w:val="en-GB" w:eastAsia="en-GB"/>
+        </w:rPr>
+        <w:t>(label)):</w:t>
+      </w:r>
+    </w:p>
+    <w:p>
+      <w:pPr>
+        <w:pBdr>
+          <w:top w:val="none" w:sz="0" w:space="0" w:color="auto"/>
+          <w:left w:val="none" w:sz="0" w:space="0" w:color="auto"/>
+          <w:bottom w:val="none" w:sz="0" w:space="0" w:color="auto"/>
+          <w:right w:val="none" w:sz="0" w:space="0" w:color="auto"/>
+          <w:between w:val="none" w:sz="0" w:space="0" w:color="auto"/>
+          <w:bar w:val="none" w:sz="0" w:color="auto"/>
+        </w:pBdr>
+        <w:shd w:val="clear" w:color="auto" w:fill="FFFFFF"/>
+        <w:spacing w:line="330" w:lineRule="atLeast"/>
+        <w:rPr>
+          <w:rFonts w:ascii="Consolas" w:eastAsia="Times New Roman" w:hAnsi="Consolas"/>
+          <w:color w:val="000000"/>
+          <w:sz w:val="18"/>
+          <w:szCs w:val="18"/>
+          <w:bdr w:val="none" w:sz="0" w:space="0" w:color="auto"/>
+          <w:lang w:val="en-GB" w:eastAsia="en-GB"/>
+        </w:rPr>
+      </w:pPr>
+      <w:r>
+        <w:rPr>
+          <w:rFonts w:ascii="Consolas" w:eastAsia="Times New Roman" w:hAnsi="Consolas"/>
+          <w:color w:val="000000"/>
+          <w:sz w:val="18"/>
+          <w:szCs w:val="18"/>
+          <w:bdr w:val="none" w:sz="0" w:space="0" w:color="auto"/>
+          <w:lang w:val="en-GB" w:eastAsia="en-GB"/>
+        </w:rPr>
+        <w:t xml:space="preserve">            </w:t>
+      </w:r>
+      <w:r>
+        <w:rPr>
+          <w:rFonts w:ascii="Consolas" w:eastAsia="Times New Roman" w:hAnsi="Consolas"/>
+          <w:color w:val="0000FF"/>
+          <w:sz w:val="18"/>
+          <w:szCs w:val="18"/>
+          <w:bdr w:val="none" w:sz="0" w:space="0" w:color="auto"/>
+          <w:lang w:val="en-GB" w:eastAsia="en-GB"/>
+        </w:rPr>
+        <w:t>if</w:t>
+      </w:r>
+      <w:r>
+        <w:rPr>
+          <w:rFonts w:ascii="Consolas" w:eastAsia="Times New Roman" w:hAnsi="Consolas"/>
+          <w:color w:val="000000"/>
+          <w:sz w:val="18"/>
+          <w:szCs w:val="18"/>
+          <w:bdr w:val="none" w:sz="0" w:space="0" w:color="auto"/>
+          <w:lang w:val="en-GB" w:eastAsia="en-GB"/>
+        </w:rPr>
+        <w:t xml:space="preserve"> label[</w:t>
+      </w:r>
+      <w:proofErr w:type="spellStart"/>
+      <w:r>
+        <w:rPr>
+          <w:rFonts w:ascii="Consolas" w:eastAsia="Times New Roman" w:hAnsi="Consolas"/>
+          <w:color w:val="000000"/>
+          <w:sz w:val="18"/>
+          <w:szCs w:val="18"/>
+          <w:bdr w:val="none" w:sz="0" w:space="0" w:color="auto"/>
+          <w:lang w:val="en-GB" w:eastAsia="en-GB"/>
+        </w:rPr>
+        <w:t>i</w:t>
+      </w:r>
+      <w:proofErr w:type="spellEnd"/>
+      <w:r>
+        <w:rPr>
+          <w:rFonts w:ascii="Consolas" w:eastAsia="Times New Roman" w:hAnsi="Consolas"/>
+          <w:color w:val="000000"/>
+          <w:sz w:val="18"/>
+          <w:szCs w:val="18"/>
+          <w:bdr w:val="none" w:sz="0" w:space="0" w:color="auto"/>
+          <w:lang w:val="en-GB" w:eastAsia="en-GB"/>
+        </w:rPr>
+        <w:t>] == cluster:</w:t>
+      </w:r>
+    </w:p>
+    <w:p>
+      <w:pPr>
+        <w:pBdr>
+          <w:top w:val="none" w:sz="0" w:space="0" w:color="auto"/>
+          <w:left w:val="none" w:sz="0" w:space="0" w:color="auto"/>
+          <w:bottom w:val="none" w:sz="0" w:space="0" w:color="auto"/>
+          <w:right w:val="none" w:sz="0" w:space="0" w:color="auto"/>
+          <w:between w:val="none" w:sz="0" w:space="0" w:color="auto"/>
+          <w:bar w:val="none" w:sz="0" w:color="auto"/>
+        </w:pBdr>
+        <w:shd w:val="clear" w:color="auto" w:fill="FFFFFF"/>
+        <w:spacing w:line="330" w:lineRule="atLeast"/>
+        <w:rPr>
+          <w:rFonts w:ascii="Consolas" w:eastAsia="Times New Roman" w:hAnsi="Consolas"/>
+          <w:color w:val="000000"/>
+          <w:sz w:val="18"/>
+          <w:szCs w:val="18"/>
+          <w:bdr w:val="none" w:sz="0" w:space="0" w:color="auto"/>
+          <w:lang w:val="en-GB" w:eastAsia="en-GB"/>
+        </w:rPr>
+      </w:pPr>
+      <w:r>
+        <w:rPr>
+          <w:rFonts w:ascii="Consolas" w:eastAsia="Times New Roman" w:hAnsi="Consolas"/>
+          <w:color w:val="000000"/>
+          <w:sz w:val="18"/>
+          <w:szCs w:val="18"/>
+          <w:bdr w:val="none" w:sz="0" w:space="0" w:color="auto"/>
+          <w:lang w:val="en-GB" w:eastAsia="en-GB"/>
+        </w:rPr>
+        <w:t xml:space="preserve">                </w:t>
+      </w:r>
+      <w:r>
+        <w:rPr>
+          <w:rFonts w:ascii="Consolas" w:eastAsia="Times New Roman" w:hAnsi="Consolas"/>
+          <w:color w:val="0000FF"/>
+          <w:sz w:val="18"/>
+          <w:szCs w:val="18"/>
+          <w:bdr w:val="none" w:sz="0" w:space="0" w:color="auto"/>
+          <w:lang w:val="en-GB" w:eastAsia="en-GB"/>
+        </w:rPr>
+        <w:t>if</w:t>
+      </w:r>
+      <w:r>
+        <w:rPr>
+          <w:rFonts w:ascii="Consolas" w:eastAsia="Times New Roman" w:hAnsi="Consolas"/>
+          <w:color w:val="000000"/>
+          <w:sz w:val="18"/>
+          <w:szCs w:val="18"/>
+          <w:bdr w:val="none" w:sz="0" w:space="0" w:color="auto"/>
+          <w:lang w:val="en-GB" w:eastAsia="en-GB"/>
+        </w:rPr>
+        <w:t xml:space="preserve"> outputs[</w:t>
+      </w:r>
+      <w:proofErr w:type="spellStart"/>
+      <w:r>
+        <w:rPr>
+          <w:rFonts w:ascii="Consolas" w:eastAsia="Times New Roman" w:hAnsi="Consolas"/>
+          <w:color w:val="000000"/>
+          <w:sz w:val="18"/>
+          <w:szCs w:val="18"/>
+          <w:bdr w:val="none" w:sz="0" w:space="0" w:color="auto"/>
+          <w:lang w:val="en-GB" w:eastAsia="en-GB"/>
+        </w:rPr>
+        <w:t>i</w:t>
+      </w:r>
+      <w:proofErr w:type="spellEnd"/>
+      <w:r>
+        <w:rPr>
+          <w:rFonts w:ascii="Consolas" w:eastAsia="Times New Roman" w:hAnsi="Consolas"/>
+          <w:color w:val="000000"/>
+          <w:sz w:val="18"/>
+          <w:szCs w:val="18"/>
+          <w:bdr w:val="none" w:sz="0" w:space="0" w:color="auto"/>
+          <w:lang w:val="en-GB" w:eastAsia="en-GB"/>
+        </w:rPr>
+        <w:t xml:space="preserve">] == </w:t>
+      </w:r>
+      <w:r>
+        <w:rPr>
+          <w:rFonts w:ascii="Consolas" w:eastAsia="Times New Roman" w:hAnsi="Consolas"/>
+          <w:color w:val="A31515"/>
+          <w:sz w:val="18"/>
+          <w:szCs w:val="18"/>
+          <w:bdr w:val="none" w:sz="0" w:space="0" w:color="auto"/>
+          <w:lang w:val="en-GB" w:eastAsia="en-GB"/>
+        </w:rPr>
+        <w:t>"benign"</w:t>
+      </w:r>
+      <w:r>
+        <w:rPr>
+          <w:rFonts w:ascii="Consolas" w:eastAsia="Times New Roman" w:hAnsi="Consolas"/>
+          <w:color w:val="000000"/>
+          <w:sz w:val="18"/>
+          <w:szCs w:val="18"/>
+          <w:bdr w:val="none" w:sz="0" w:space="0" w:color="auto"/>
+          <w:lang w:val="en-GB" w:eastAsia="en-GB"/>
+        </w:rPr>
+        <w:t>:</w:t>
+      </w:r>
+    </w:p>
+    <w:p>
+      <w:pPr>
+        <w:pBdr>
+          <w:top w:val="none" w:sz="0" w:space="0" w:color="auto"/>
+          <w:left w:val="none" w:sz="0" w:space="0" w:color="auto"/>
+          <w:bottom w:val="none" w:sz="0" w:space="0" w:color="auto"/>
+          <w:right w:val="none" w:sz="0" w:space="0" w:color="auto"/>
+          <w:between w:val="none" w:sz="0" w:space="0" w:color="auto"/>
+          <w:bar w:val="none" w:sz="0" w:color="auto"/>
+        </w:pBdr>
+        <w:shd w:val="clear" w:color="auto" w:fill="FFFFFF"/>
+        <w:spacing w:line="330" w:lineRule="atLeast"/>
+        <w:rPr>
+          <w:rFonts w:ascii="Consolas" w:eastAsia="Times New Roman" w:hAnsi="Consolas"/>
+          <w:color w:val="000000"/>
+          <w:sz w:val="18"/>
+          <w:szCs w:val="18"/>
+          <w:bdr w:val="none" w:sz="0" w:space="0" w:color="auto"/>
+          <w:lang w:val="en-GB" w:eastAsia="en-GB"/>
+        </w:rPr>
+      </w:pPr>
+      <w:r>
+        <w:rPr>
+          <w:rFonts w:ascii="Consolas" w:eastAsia="Times New Roman" w:hAnsi="Consolas"/>
+          <w:color w:val="000000"/>
+          <w:sz w:val="18"/>
+          <w:szCs w:val="18"/>
+          <w:bdr w:val="none" w:sz="0" w:space="0" w:color="auto"/>
+          <w:lang w:val="en-GB" w:eastAsia="en-GB"/>
+        </w:rPr>
+        <w:t>                    benign[cluster]+=</w:t>
+      </w:r>
+      <w:r>
+        <w:rPr>
+          <w:rFonts w:ascii="Consolas" w:eastAsia="Times New Roman" w:hAnsi="Consolas"/>
+          <w:color w:val="098658"/>
+          <w:sz w:val="18"/>
+          <w:szCs w:val="18"/>
+          <w:bdr w:val="none" w:sz="0" w:space="0" w:color="auto"/>
+          <w:lang w:val="en-GB" w:eastAsia="en-GB"/>
+        </w:rPr>
+        <w:t>1</w:t>
+      </w:r>
+    </w:p>
+    <w:p>
+      <w:pPr>
+        <w:pBdr>
+          <w:top w:val="none" w:sz="0" w:space="0" w:color="auto"/>
+          <w:left w:val="none" w:sz="0" w:space="0" w:color="auto"/>
+          <w:bottom w:val="none" w:sz="0" w:space="0" w:color="auto"/>
+          <w:right w:val="none" w:sz="0" w:space="0" w:color="auto"/>
+          <w:between w:val="none" w:sz="0" w:space="0" w:color="auto"/>
+          <w:bar w:val="none" w:sz="0" w:color="auto"/>
+        </w:pBdr>
+        <w:shd w:val="clear" w:color="auto" w:fill="FFFFFF"/>
+        <w:spacing w:line="330" w:lineRule="atLeast"/>
+        <w:rPr>
+          <w:rFonts w:ascii="Consolas" w:eastAsia="Times New Roman" w:hAnsi="Consolas"/>
+          <w:color w:val="000000"/>
+          <w:sz w:val="18"/>
+          <w:szCs w:val="18"/>
+          <w:bdr w:val="none" w:sz="0" w:space="0" w:color="auto"/>
+          <w:lang w:val="en-GB" w:eastAsia="en-GB"/>
+        </w:rPr>
+      </w:pPr>
+      <w:r>
+        <w:rPr>
+          <w:rFonts w:ascii="Consolas" w:eastAsia="Times New Roman" w:hAnsi="Consolas"/>
+          <w:color w:val="000000"/>
+          <w:sz w:val="18"/>
+          <w:szCs w:val="18"/>
+          <w:bdr w:val="none" w:sz="0" w:space="0" w:color="auto"/>
+          <w:lang w:val="en-GB" w:eastAsia="en-GB"/>
+        </w:rPr>
+        <w:t xml:space="preserve">                </w:t>
+      </w:r>
+      <w:r>
+        <w:rPr>
+          <w:rFonts w:ascii="Consolas" w:eastAsia="Times New Roman" w:hAnsi="Consolas"/>
+          <w:color w:val="0000FF"/>
+          <w:sz w:val="18"/>
+          <w:szCs w:val="18"/>
+          <w:bdr w:val="none" w:sz="0" w:space="0" w:color="auto"/>
+          <w:lang w:val="en-GB" w:eastAsia="en-GB"/>
+        </w:rPr>
+        <w:t>else</w:t>
+      </w:r>
+      <w:r>
+        <w:rPr>
+          <w:rFonts w:ascii="Consolas" w:eastAsia="Times New Roman" w:hAnsi="Consolas"/>
+          <w:color w:val="000000"/>
+          <w:sz w:val="18"/>
+          <w:szCs w:val="18"/>
+          <w:bdr w:val="none" w:sz="0" w:space="0" w:color="auto"/>
+          <w:lang w:val="en-GB" w:eastAsia="en-GB"/>
+        </w:rPr>
+        <w:t>:</w:t>
+      </w:r>
+    </w:p>
+    <w:p>
+      <w:pPr>
+        <w:pBdr>
+          <w:top w:val="none" w:sz="0" w:space="0" w:color="auto"/>
+          <w:left w:val="none" w:sz="0" w:space="0" w:color="auto"/>
+          <w:bottom w:val="none" w:sz="0" w:space="0" w:color="auto"/>
+          <w:right w:val="none" w:sz="0" w:space="0" w:color="auto"/>
+          <w:between w:val="none" w:sz="0" w:space="0" w:color="auto"/>
+          <w:bar w:val="none" w:sz="0" w:color="auto"/>
+        </w:pBdr>
+        <w:shd w:val="clear" w:color="auto" w:fill="FFFFFF"/>
+        <w:spacing w:line="330" w:lineRule="atLeast"/>
+        <w:rPr>
+          <w:rFonts w:ascii="Consolas" w:eastAsia="Times New Roman" w:hAnsi="Consolas"/>
+          <w:color w:val="000000"/>
+          <w:sz w:val="18"/>
+          <w:szCs w:val="18"/>
+          <w:bdr w:val="none" w:sz="0" w:space="0" w:color="auto"/>
+          <w:lang w:val="en-GB" w:eastAsia="en-GB"/>
+        </w:rPr>
+      </w:pPr>
+      <w:r>
+        <w:rPr>
+          <w:rFonts w:ascii="Consolas" w:eastAsia="Times New Roman" w:hAnsi="Consolas"/>
+          <w:color w:val="000000"/>
+          <w:sz w:val="18"/>
+          <w:szCs w:val="18"/>
+          <w:bdr w:val="none" w:sz="0" w:space="0" w:color="auto"/>
+          <w:lang w:val="en-GB" w:eastAsia="en-GB"/>
+        </w:rPr>
+        <w:t>                    malign[cluster]+=</w:t>
+      </w:r>
+      <w:r>
+        <w:rPr>
+          <w:rFonts w:ascii="Consolas" w:eastAsia="Times New Roman" w:hAnsi="Consolas"/>
+          <w:color w:val="098658"/>
+          <w:sz w:val="18"/>
+          <w:szCs w:val="18"/>
+          <w:bdr w:val="none" w:sz="0" w:space="0" w:color="auto"/>
+          <w:lang w:val="en-GB" w:eastAsia="en-GB"/>
+        </w:rPr>
+        <w:t>1</w:t>
+      </w:r>
+    </w:p>
+    <w:p>
+      <w:pPr>
+        <w:pBdr>
+          <w:top w:val="none" w:sz="0" w:space="0" w:color="auto"/>
+          <w:left w:val="none" w:sz="0" w:space="0" w:color="auto"/>
+          <w:bottom w:val="none" w:sz="0" w:space="0" w:color="auto"/>
+          <w:right w:val="none" w:sz="0" w:space="0" w:color="auto"/>
+          <w:between w:val="none" w:sz="0" w:space="0" w:color="auto"/>
+          <w:bar w:val="none" w:sz="0" w:color="auto"/>
+        </w:pBdr>
+        <w:shd w:val="clear" w:color="auto" w:fill="FFFFFF"/>
+        <w:spacing w:line="330" w:lineRule="atLeast"/>
+        <w:rPr>
+          <w:rFonts w:ascii="Consolas" w:eastAsia="Times New Roman" w:hAnsi="Consolas"/>
+          <w:color w:val="000000"/>
+          <w:sz w:val="18"/>
+          <w:szCs w:val="18"/>
+          <w:bdr w:val="none" w:sz="0" w:space="0" w:color="auto"/>
+          <w:lang w:val="en-GB" w:eastAsia="en-GB"/>
+        </w:rPr>
+      </w:pPr>
+      <w:r>
+        <w:rPr>
+          <w:rFonts w:ascii="Consolas" w:eastAsia="Times New Roman" w:hAnsi="Consolas"/>
+          <w:color w:val="000000"/>
+          <w:sz w:val="18"/>
+          <w:szCs w:val="18"/>
+          <w:bdr w:val="none" w:sz="0" w:space="0" w:color="auto"/>
+          <w:lang w:val="en-GB" w:eastAsia="en-GB"/>
+        </w:rPr>
+        <w:t xml:space="preserve">    </w:t>
+      </w:r>
+    </w:p>
+    <w:p>
+      <w:pPr>
+        <w:pBdr>
+          <w:top w:val="none" w:sz="0" w:space="0" w:color="auto"/>
+          <w:left w:val="none" w:sz="0" w:space="0" w:color="auto"/>
+          <w:bottom w:val="none" w:sz="0" w:space="0" w:color="auto"/>
+          <w:right w:val="none" w:sz="0" w:space="0" w:color="auto"/>
+          <w:between w:val="none" w:sz="0" w:space="0" w:color="auto"/>
+          <w:bar w:val="none" w:sz="0" w:color="auto"/>
+        </w:pBdr>
+        <w:shd w:val="clear" w:color="auto" w:fill="FFFFFF"/>
+        <w:spacing w:line="330" w:lineRule="atLeast"/>
+        <w:rPr>
+          <w:rFonts w:ascii="Consolas" w:eastAsia="Times New Roman" w:hAnsi="Consolas"/>
+          <w:color w:val="000000"/>
+          <w:sz w:val="18"/>
+          <w:szCs w:val="18"/>
+          <w:bdr w:val="none" w:sz="0" w:space="0" w:color="auto"/>
+          <w:lang w:val="en-GB" w:eastAsia="en-GB"/>
+        </w:rPr>
+      </w:pPr>
+      <w:r>
+        <w:rPr>
+          <w:rFonts w:ascii="Consolas" w:eastAsia="Times New Roman" w:hAnsi="Consolas"/>
+          <w:color w:val="000000"/>
+          <w:sz w:val="18"/>
+          <w:szCs w:val="18"/>
+          <w:bdr w:val="none" w:sz="0" w:space="0" w:color="auto"/>
+          <w:lang w:val="en-GB" w:eastAsia="en-GB"/>
+        </w:rPr>
+        <w:t xml:space="preserve">    </w:t>
+      </w:r>
+      <w:r>
+        <w:rPr>
+          <w:rFonts w:ascii="Consolas" w:eastAsia="Times New Roman" w:hAnsi="Consolas"/>
+          <w:color w:val="0000FF"/>
+          <w:sz w:val="18"/>
+          <w:szCs w:val="18"/>
+          <w:bdr w:val="none" w:sz="0" w:space="0" w:color="auto"/>
+          <w:lang w:val="en-GB" w:eastAsia="en-GB"/>
+        </w:rPr>
+        <w:t>for</w:t>
+      </w:r>
+      <w:r>
+        <w:rPr>
+          <w:rFonts w:ascii="Consolas" w:eastAsia="Times New Roman" w:hAnsi="Consolas"/>
+          <w:color w:val="000000"/>
+          <w:sz w:val="18"/>
+          <w:szCs w:val="18"/>
+          <w:bdr w:val="none" w:sz="0" w:space="0" w:color="auto"/>
+          <w:lang w:val="en-GB" w:eastAsia="en-GB"/>
+        </w:rPr>
+        <w:t xml:space="preserve"> cluster </w:t>
+      </w:r>
+      <w:r>
+        <w:rPr>
+          <w:rFonts w:ascii="Consolas" w:eastAsia="Times New Roman" w:hAnsi="Consolas"/>
+          <w:color w:val="0000FF"/>
+          <w:sz w:val="18"/>
+          <w:szCs w:val="18"/>
+          <w:bdr w:val="none" w:sz="0" w:space="0" w:color="auto"/>
+          <w:lang w:val="en-GB" w:eastAsia="en-GB"/>
+        </w:rPr>
+        <w:t>in</w:t>
+      </w:r>
+      <w:r>
+        <w:rPr>
+          <w:rFonts w:ascii="Consolas" w:eastAsia="Times New Roman" w:hAnsi="Consolas"/>
+          <w:color w:val="000000"/>
+          <w:sz w:val="18"/>
+          <w:szCs w:val="18"/>
+          <w:bdr w:val="none" w:sz="0" w:space="0" w:color="auto"/>
+          <w:lang w:val="en-GB" w:eastAsia="en-GB"/>
+        </w:rPr>
+        <w:t xml:space="preserve"> </w:t>
+      </w:r>
+      <w:proofErr w:type="gramStart"/>
+      <w:r>
+        <w:rPr>
+          <w:rFonts w:ascii="Consolas" w:eastAsia="Times New Roman" w:hAnsi="Consolas"/>
+          <w:color w:val="000000"/>
+          <w:sz w:val="18"/>
+          <w:szCs w:val="18"/>
+          <w:bdr w:val="none" w:sz="0" w:space="0" w:color="auto"/>
+          <w:lang w:val="en-GB" w:eastAsia="en-GB"/>
+        </w:rPr>
+        <w:t>range(</w:t>
+      </w:r>
+      <w:proofErr w:type="gramEnd"/>
+      <w:r>
+        <w:rPr>
+          <w:rFonts w:ascii="Consolas" w:eastAsia="Times New Roman" w:hAnsi="Consolas"/>
+          <w:color w:val="098658"/>
+          <w:sz w:val="18"/>
+          <w:szCs w:val="18"/>
+          <w:bdr w:val="none" w:sz="0" w:space="0" w:color="auto"/>
+          <w:lang w:val="en-GB" w:eastAsia="en-GB"/>
+        </w:rPr>
+        <w:t>0</w:t>
+      </w:r>
+      <w:r>
+        <w:rPr>
+          <w:rFonts w:ascii="Consolas" w:eastAsia="Times New Roman" w:hAnsi="Consolas"/>
+          <w:color w:val="000000"/>
+          <w:sz w:val="18"/>
+          <w:szCs w:val="18"/>
+          <w:bdr w:val="none" w:sz="0" w:space="0" w:color="auto"/>
+          <w:lang w:val="en-GB" w:eastAsia="en-GB"/>
+        </w:rPr>
+        <w:t>, k):</w:t>
+      </w:r>
+    </w:p>
+    <w:p>
+      <w:pPr>
+        <w:pBdr>
+          <w:top w:val="none" w:sz="0" w:space="0" w:color="auto"/>
+          <w:left w:val="none" w:sz="0" w:space="0" w:color="auto"/>
+          <w:bottom w:val="none" w:sz="0" w:space="0" w:color="auto"/>
+          <w:right w:val="none" w:sz="0" w:space="0" w:color="auto"/>
+          <w:between w:val="none" w:sz="0" w:space="0" w:color="auto"/>
+          <w:bar w:val="none" w:sz="0" w:color="auto"/>
+        </w:pBdr>
+        <w:shd w:val="clear" w:color="auto" w:fill="FFFFFF"/>
+        <w:spacing w:line="330" w:lineRule="atLeast"/>
+        <w:rPr>
+          <w:rFonts w:ascii="Consolas" w:eastAsia="Times New Roman" w:hAnsi="Consolas"/>
+          <w:color w:val="000000"/>
+          <w:sz w:val="18"/>
+          <w:szCs w:val="18"/>
+          <w:bdr w:val="none" w:sz="0" w:space="0" w:color="auto"/>
+          <w:lang w:val="en-GB" w:eastAsia="en-GB"/>
+        </w:rPr>
+      </w:pPr>
+      <w:r>
+        <w:rPr>
+          <w:rFonts w:ascii="Consolas" w:eastAsia="Times New Roman" w:hAnsi="Consolas"/>
+          <w:color w:val="000000"/>
+          <w:sz w:val="18"/>
+          <w:szCs w:val="18"/>
+          <w:bdr w:val="none" w:sz="0" w:space="0" w:color="auto"/>
+          <w:lang w:val="en-GB" w:eastAsia="en-GB"/>
+        </w:rPr>
+        <w:t xml:space="preserve">        </w:t>
+      </w:r>
+      <w:proofErr w:type="spellStart"/>
+      <w:r>
+        <w:rPr>
+          <w:rFonts w:ascii="Consolas" w:eastAsia="Times New Roman" w:hAnsi="Consolas"/>
+          <w:color w:val="000000"/>
+          <w:sz w:val="18"/>
+          <w:szCs w:val="18"/>
+          <w:bdr w:val="none" w:sz="0" w:space="0" w:color="auto"/>
+          <w:lang w:val="en-GB" w:eastAsia="en-GB"/>
+        </w:rPr>
+        <w:t>max_val</w:t>
+      </w:r>
+      <w:proofErr w:type="spellEnd"/>
+      <w:r>
+        <w:rPr>
+          <w:rFonts w:ascii="Consolas" w:eastAsia="Times New Roman" w:hAnsi="Consolas"/>
+          <w:color w:val="000000"/>
+          <w:sz w:val="18"/>
+          <w:szCs w:val="18"/>
+          <w:bdr w:val="none" w:sz="0" w:space="0" w:color="auto"/>
+          <w:lang w:val="en-GB" w:eastAsia="en-GB"/>
+        </w:rPr>
+        <w:t xml:space="preserve"> = max(benign[cluster], malign[cluster])</w:t>
+      </w:r>
+    </w:p>
+    <w:p>
+      <w:pPr>
+        <w:pBdr>
+          <w:top w:val="none" w:sz="0" w:space="0" w:color="auto"/>
+          <w:left w:val="none" w:sz="0" w:space="0" w:color="auto"/>
+          <w:bottom w:val="none" w:sz="0" w:space="0" w:color="auto"/>
+          <w:right w:val="none" w:sz="0" w:space="0" w:color="auto"/>
+          <w:between w:val="none" w:sz="0" w:space="0" w:color="auto"/>
+          <w:bar w:val="none" w:sz="0" w:color="auto"/>
+        </w:pBdr>
+        <w:shd w:val="clear" w:color="auto" w:fill="FFFFFF"/>
+        <w:spacing w:line="330" w:lineRule="atLeast"/>
+        <w:rPr>
+          <w:rFonts w:ascii="Consolas" w:eastAsia="Times New Roman" w:hAnsi="Consolas"/>
+          <w:color w:val="000000"/>
+          <w:sz w:val="18"/>
+          <w:szCs w:val="18"/>
+          <w:bdr w:val="none" w:sz="0" w:space="0" w:color="auto"/>
+          <w:lang w:val="en-GB" w:eastAsia="en-GB"/>
+        </w:rPr>
+      </w:pPr>
+    </w:p>
+    <w:p>
+      <w:pPr>
+        <w:pBdr>
+          <w:top w:val="none" w:sz="0" w:space="0" w:color="auto"/>
+          <w:left w:val="none" w:sz="0" w:space="0" w:color="auto"/>
+          <w:bottom w:val="none" w:sz="0" w:space="0" w:color="auto"/>
+          <w:right w:val="none" w:sz="0" w:space="0" w:color="auto"/>
+          <w:between w:val="none" w:sz="0" w:space="0" w:color="auto"/>
+          <w:bar w:val="none" w:sz="0" w:color="auto"/>
+        </w:pBdr>
+        <w:shd w:val="clear" w:color="auto" w:fill="FFFFFF"/>
+        <w:spacing w:line="330" w:lineRule="atLeast"/>
+        <w:rPr>
+          <w:rFonts w:ascii="Consolas" w:eastAsia="Times New Roman" w:hAnsi="Consolas"/>
+          <w:color w:val="000000"/>
+          <w:sz w:val="18"/>
+          <w:szCs w:val="18"/>
+          <w:bdr w:val="none" w:sz="0" w:space="0" w:color="auto"/>
+          <w:lang w:val="en-GB" w:eastAsia="en-GB"/>
+        </w:rPr>
+      </w:pPr>
+      <w:r>
+        <w:rPr>
+          <w:rFonts w:ascii="Consolas" w:eastAsia="Times New Roman" w:hAnsi="Consolas"/>
+          <w:color w:val="000000"/>
+          <w:sz w:val="18"/>
+          <w:szCs w:val="18"/>
+          <w:bdr w:val="none" w:sz="0" w:space="0" w:color="auto"/>
+          <w:lang w:val="en-GB" w:eastAsia="en-GB"/>
+        </w:rPr>
+        <w:t xml:space="preserve">        aux += benign[cluster] + malign[cluster] - </w:t>
+      </w:r>
+      <w:proofErr w:type="spellStart"/>
+      <w:r>
+        <w:rPr>
+          <w:rFonts w:ascii="Consolas" w:eastAsia="Times New Roman" w:hAnsi="Consolas"/>
+          <w:color w:val="000000"/>
+          <w:sz w:val="18"/>
+          <w:szCs w:val="18"/>
+          <w:bdr w:val="none" w:sz="0" w:space="0" w:color="auto"/>
+          <w:lang w:val="en-GB" w:eastAsia="en-GB"/>
+        </w:rPr>
+        <w:t>max_val</w:t>
+      </w:r>
+      <w:proofErr w:type="spellEnd"/>
+    </w:p>
+    <w:p>
+      <w:pPr>
+        <w:pBdr>
+          <w:top w:val="none" w:sz="0" w:space="0" w:color="auto"/>
+          <w:left w:val="none" w:sz="0" w:space="0" w:color="auto"/>
+          <w:bottom w:val="none" w:sz="0" w:space="0" w:color="auto"/>
+          <w:right w:val="none" w:sz="0" w:space="0" w:color="auto"/>
+          <w:between w:val="none" w:sz="0" w:space="0" w:color="auto"/>
+          <w:bar w:val="none" w:sz="0" w:color="auto"/>
+        </w:pBdr>
+        <w:shd w:val="clear" w:color="auto" w:fill="FFFFFF"/>
+        <w:spacing w:line="330" w:lineRule="atLeast"/>
+        <w:rPr>
+          <w:rFonts w:ascii="Consolas" w:eastAsia="Times New Roman" w:hAnsi="Consolas"/>
+          <w:color w:val="000000"/>
+          <w:sz w:val="18"/>
+          <w:szCs w:val="18"/>
+          <w:bdr w:val="none" w:sz="0" w:space="0" w:color="auto"/>
+          <w:lang w:val="en-GB" w:eastAsia="en-GB"/>
+        </w:rPr>
+      </w:pPr>
+    </w:p>
+    <w:p>
+      <w:pPr>
+        <w:pBdr>
+          <w:top w:val="none" w:sz="0" w:space="0" w:color="auto"/>
+          <w:left w:val="none" w:sz="0" w:space="0" w:color="auto"/>
+          <w:bottom w:val="none" w:sz="0" w:space="0" w:color="auto"/>
+          <w:right w:val="none" w:sz="0" w:space="0" w:color="auto"/>
+          <w:between w:val="none" w:sz="0" w:space="0" w:color="auto"/>
+          <w:bar w:val="none" w:sz="0" w:color="auto"/>
+        </w:pBdr>
+        <w:shd w:val="clear" w:color="auto" w:fill="FFFFFF"/>
+        <w:spacing w:line="330" w:lineRule="atLeast"/>
+        <w:rPr>
+          <w:rFonts w:ascii="Consolas" w:eastAsia="Times New Roman" w:hAnsi="Consolas"/>
+          <w:color w:val="000000"/>
+          <w:sz w:val="18"/>
+          <w:szCs w:val="18"/>
+          <w:bdr w:val="none" w:sz="0" w:space="0" w:color="auto"/>
+          <w:lang w:val="en-GB" w:eastAsia="en-GB"/>
+        </w:rPr>
+      </w:pPr>
+      <w:r>
+        <w:rPr>
+          <w:rFonts w:ascii="Consolas" w:eastAsia="Times New Roman" w:hAnsi="Consolas"/>
+          <w:color w:val="000000"/>
+          <w:sz w:val="18"/>
+          <w:szCs w:val="18"/>
+          <w:bdr w:val="none" w:sz="0" w:space="0" w:color="auto"/>
+          <w:lang w:val="en-GB" w:eastAsia="en-GB"/>
+        </w:rPr>
+        <w:t xml:space="preserve">    </w:t>
+      </w:r>
+      <w:r>
+        <w:rPr>
+          <w:rFonts w:ascii="Consolas" w:eastAsia="Times New Roman" w:hAnsi="Consolas"/>
+          <w:color w:val="0000FF"/>
+          <w:sz w:val="18"/>
+          <w:szCs w:val="18"/>
+          <w:bdr w:val="none" w:sz="0" w:space="0" w:color="auto"/>
+          <w:lang w:val="en-GB" w:eastAsia="en-GB"/>
+        </w:rPr>
+        <w:t>return</w:t>
+      </w:r>
+      <w:r>
+        <w:rPr>
+          <w:rFonts w:ascii="Consolas" w:eastAsia="Times New Roman" w:hAnsi="Consolas"/>
+          <w:color w:val="000000"/>
+          <w:sz w:val="18"/>
+          <w:szCs w:val="18"/>
+          <w:bdr w:val="none" w:sz="0" w:space="0" w:color="auto"/>
+          <w:lang w:val="en-GB" w:eastAsia="en-GB"/>
+        </w:rPr>
+        <w:t xml:space="preserve"> aux/k</w:t>
+      </w:r>
+    </w:p>
+    <w:p>
+      <w:pPr>
+        <w:pBdr>
+          <w:top w:val="none" w:sz="0" w:space="0" w:color="auto"/>
+          <w:left w:val="none" w:sz="0" w:space="0" w:color="auto"/>
+          <w:bottom w:val="none" w:sz="0" w:space="0" w:color="auto"/>
+          <w:right w:val="none" w:sz="0" w:space="0" w:color="auto"/>
+          <w:between w:val="none" w:sz="0" w:space="0" w:color="auto"/>
+          <w:bar w:val="none" w:sz="0" w:color="auto"/>
+        </w:pBdr>
+        <w:shd w:val="clear" w:color="auto" w:fill="FFFFFF"/>
+        <w:spacing w:after="240" w:line="330" w:lineRule="atLeast"/>
+        <w:rPr>
+          <w:rFonts w:ascii="Consolas" w:eastAsia="Times New Roman" w:hAnsi="Consolas"/>
+          <w:color w:val="000000"/>
+          <w:sz w:val="18"/>
+          <w:szCs w:val="18"/>
+          <w:bdr w:val="none" w:sz="0" w:space="0" w:color="auto"/>
+          <w:lang w:val="en-GB" w:eastAsia="en-GB"/>
+        </w:rPr>
+      </w:pPr>
+    </w:p>
+    <w:p>
+      <w:pPr>
+        <w:pBdr>
+          <w:top w:val="none" w:sz="0" w:space="0" w:color="auto"/>
+          <w:left w:val="none" w:sz="0" w:space="0" w:color="auto"/>
+          <w:bottom w:val="none" w:sz="0" w:space="0" w:color="auto"/>
+          <w:right w:val="none" w:sz="0" w:space="0" w:color="auto"/>
+          <w:between w:val="none" w:sz="0" w:space="0" w:color="auto"/>
+          <w:bar w:val="none" w:sz="0" w:color="auto"/>
+        </w:pBdr>
+        <w:shd w:val="clear" w:color="auto" w:fill="FFFFFF"/>
+        <w:spacing w:line="330" w:lineRule="atLeast"/>
+        <w:rPr>
+          <w:rFonts w:ascii="Consolas" w:eastAsia="Times New Roman" w:hAnsi="Consolas"/>
+          <w:color w:val="000000"/>
+          <w:sz w:val="18"/>
+          <w:szCs w:val="18"/>
+          <w:bdr w:val="none" w:sz="0" w:space="0" w:color="auto"/>
+          <w:lang w:val="en-GB" w:eastAsia="en-GB"/>
+        </w:rPr>
+      </w:pPr>
+      <w:r>
+        <w:rPr>
+          <w:rFonts w:ascii="Consolas" w:eastAsia="Times New Roman" w:hAnsi="Consolas"/>
+          <w:color w:val="000000"/>
+          <w:sz w:val="18"/>
+          <w:szCs w:val="18"/>
+          <w:bdr w:val="none" w:sz="0" w:space="0" w:color="auto"/>
+          <w:lang w:val="en-GB" w:eastAsia="en-GB"/>
+        </w:rPr>
+        <w:t xml:space="preserve">data = </w:t>
+      </w:r>
+      <w:proofErr w:type="spellStart"/>
+      <w:proofErr w:type="gramStart"/>
+      <w:r>
+        <w:rPr>
+          <w:rFonts w:ascii="Consolas" w:eastAsia="Times New Roman" w:hAnsi="Consolas"/>
+          <w:color w:val="000000"/>
+          <w:sz w:val="18"/>
+          <w:szCs w:val="18"/>
+          <w:bdr w:val="none" w:sz="0" w:space="0" w:color="auto"/>
+          <w:lang w:val="en-GB" w:eastAsia="en-GB"/>
+        </w:rPr>
+        <w:t>arff.loadarff</w:t>
+      </w:r>
+      <w:proofErr w:type="spellEnd"/>
+      <w:proofErr w:type="gramEnd"/>
+      <w:r>
+        <w:rPr>
+          <w:rFonts w:ascii="Consolas" w:eastAsia="Times New Roman" w:hAnsi="Consolas"/>
+          <w:color w:val="000000"/>
+          <w:sz w:val="18"/>
+          <w:szCs w:val="18"/>
+          <w:bdr w:val="none" w:sz="0" w:space="0" w:color="auto"/>
+          <w:lang w:val="en-GB" w:eastAsia="en-GB"/>
+        </w:rPr>
+        <w:t>(</w:t>
+      </w:r>
+      <w:r>
+        <w:rPr>
+          <w:rFonts w:ascii="Consolas" w:eastAsia="Times New Roman" w:hAnsi="Consolas"/>
+          <w:color w:val="A31515"/>
+          <w:sz w:val="18"/>
+          <w:szCs w:val="18"/>
+          <w:bdr w:val="none" w:sz="0" w:space="0" w:color="auto"/>
+          <w:lang w:val="en-GB" w:eastAsia="en-GB"/>
+        </w:rPr>
+        <w:t>"C:\\Users\\print\\Downloads\\breast.w.arff"</w:t>
+      </w:r>
+      <w:r>
+        <w:rPr>
+          <w:rFonts w:ascii="Consolas" w:eastAsia="Times New Roman" w:hAnsi="Consolas"/>
+          <w:color w:val="000000"/>
+          <w:sz w:val="18"/>
+          <w:szCs w:val="18"/>
+          <w:bdr w:val="none" w:sz="0" w:space="0" w:color="auto"/>
+          <w:lang w:val="en-GB" w:eastAsia="en-GB"/>
+        </w:rPr>
+        <w:t>)</w:t>
+      </w:r>
+    </w:p>
+    <w:p>
+      <w:pPr>
+        <w:pBdr>
+          <w:top w:val="none" w:sz="0" w:space="0" w:color="auto"/>
+          <w:left w:val="none" w:sz="0" w:space="0" w:color="auto"/>
+          <w:bottom w:val="none" w:sz="0" w:space="0" w:color="auto"/>
+          <w:right w:val="none" w:sz="0" w:space="0" w:color="auto"/>
+          <w:between w:val="none" w:sz="0" w:space="0" w:color="auto"/>
+          <w:bar w:val="none" w:sz="0" w:color="auto"/>
+        </w:pBdr>
+        <w:shd w:val="clear" w:color="auto" w:fill="FFFFFF"/>
+        <w:spacing w:line="330" w:lineRule="atLeast"/>
+        <w:rPr>
+          <w:rFonts w:ascii="Consolas" w:eastAsia="Times New Roman" w:hAnsi="Consolas"/>
+          <w:color w:val="000000"/>
+          <w:sz w:val="18"/>
+          <w:szCs w:val="18"/>
+          <w:bdr w:val="none" w:sz="0" w:space="0" w:color="auto"/>
+          <w:lang w:val="en-GB" w:eastAsia="en-GB"/>
+        </w:rPr>
+      </w:pPr>
+      <w:r>
+        <w:rPr>
+          <w:rFonts w:ascii="Consolas" w:eastAsia="Times New Roman" w:hAnsi="Consolas"/>
+          <w:color w:val="000000"/>
+          <w:sz w:val="18"/>
+          <w:szCs w:val="18"/>
+          <w:bdr w:val="none" w:sz="0" w:space="0" w:color="auto"/>
+          <w:lang w:val="en-GB" w:eastAsia="en-GB"/>
+        </w:rPr>
+        <w:t xml:space="preserve">dataset = </w:t>
+      </w:r>
+      <w:proofErr w:type="spellStart"/>
+      <w:proofErr w:type="gramStart"/>
+      <w:r>
+        <w:rPr>
+          <w:rFonts w:ascii="Consolas" w:eastAsia="Times New Roman" w:hAnsi="Consolas"/>
+          <w:color w:val="000000"/>
+          <w:sz w:val="18"/>
+          <w:szCs w:val="18"/>
+          <w:bdr w:val="none" w:sz="0" w:space="0" w:color="auto"/>
+          <w:lang w:val="en-GB" w:eastAsia="en-GB"/>
+        </w:rPr>
+        <w:t>pandas.DataFrame</w:t>
+      </w:r>
+      <w:proofErr w:type="spellEnd"/>
+      <w:proofErr w:type="gramEnd"/>
+      <w:r>
+        <w:rPr>
+          <w:rFonts w:ascii="Consolas" w:eastAsia="Times New Roman" w:hAnsi="Consolas"/>
+          <w:color w:val="000000"/>
+          <w:sz w:val="18"/>
+          <w:szCs w:val="18"/>
+          <w:bdr w:val="none" w:sz="0" w:space="0" w:color="auto"/>
+          <w:lang w:val="en-GB" w:eastAsia="en-GB"/>
+        </w:rPr>
+        <w:t>(data[</w:t>
+      </w:r>
+      <w:r>
+        <w:rPr>
+          <w:rFonts w:ascii="Consolas" w:eastAsia="Times New Roman" w:hAnsi="Consolas"/>
+          <w:color w:val="098658"/>
+          <w:sz w:val="18"/>
+          <w:szCs w:val="18"/>
+          <w:bdr w:val="none" w:sz="0" w:space="0" w:color="auto"/>
+          <w:lang w:val="en-GB" w:eastAsia="en-GB"/>
+        </w:rPr>
+        <w:t>0</w:t>
+      </w:r>
+      <w:r>
+        <w:rPr>
+          <w:rFonts w:ascii="Consolas" w:eastAsia="Times New Roman" w:hAnsi="Consolas"/>
+          <w:color w:val="000000"/>
+          <w:sz w:val="18"/>
+          <w:szCs w:val="18"/>
+          <w:bdr w:val="none" w:sz="0" w:space="0" w:color="auto"/>
+          <w:lang w:val="en-GB" w:eastAsia="en-GB"/>
+        </w:rPr>
+        <w:t>])</w:t>
+      </w:r>
+    </w:p>
+    <w:p>
+      <w:pPr>
+        <w:pBdr>
+          <w:top w:val="none" w:sz="0" w:space="0" w:color="auto"/>
+          <w:left w:val="none" w:sz="0" w:space="0" w:color="auto"/>
+          <w:bottom w:val="none" w:sz="0" w:space="0" w:color="auto"/>
+          <w:right w:val="none" w:sz="0" w:space="0" w:color="auto"/>
+          <w:between w:val="none" w:sz="0" w:space="0" w:color="auto"/>
+          <w:bar w:val="none" w:sz="0" w:color="auto"/>
+        </w:pBdr>
+        <w:shd w:val="clear" w:color="auto" w:fill="FFFFFF"/>
+        <w:spacing w:line="330" w:lineRule="atLeast"/>
+        <w:rPr>
+          <w:rFonts w:ascii="Consolas" w:eastAsia="Times New Roman" w:hAnsi="Consolas"/>
+          <w:color w:val="000000"/>
+          <w:sz w:val="18"/>
+          <w:szCs w:val="18"/>
+          <w:bdr w:val="none" w:sz="0" w:space="0" w:color="auto"/>
+          <w:lang w:val="en-GB" w:eastAsia="en-GB"/>
+        </w:rPr>
+      </w:pPr>
+      <w:r>
+        <w:rPr>
+          <w:rFonts w:ascii="Consolas" w:eastAsia="Times New Roman" w:hAnsi="Consolas"/>
+          <w:color w:val="000000"/>
+          <w:sz w:val="18"/>
+          <w:szCs w:val="18"/>
+          <w:bdr w:val="none" w:sz="0" w:space="0" w:color="auto"/>
+          <w:lang w:val="en-GB" w:eastAsia="en-GB"/>
+        </w:rPr>
+        <w:t>dataset[</w:t>
+      </w:r>
+      <w:r>
+        <w:rPr>
+          <w:rFonts w:ascii="Consolas" w:eastAsia="Times New Roman" w:hAnsi="Consolas"/>
+          <w:color w:val="A31515"/>
+          <w:sz w:val="18"/>
+          <w:szCs w:val="18"/>
+          <w:bdr w:val="none" w:sz="0" w:space="0" w:color="auto"/>
+          <w:lang w:val="en-GB" w:eastAsia="en-GB"/>
+        </w:rPr>
+        <w:t>"Class"</w:t>
+      </w:r>
+      <w:r>
+        <w:rPr>
+          <w:rFonts w:ascii="Consolas" w:eastAsia="Times New Roman" w:hAnsi="Consolas"/>
+          <w:color w:val="000000"/>
+          <w:sz w:val="18"/>
+          <w:szCs w:val="18"/>
+          <w:bdr w:val="none" w:sz="0" w:space="0" w:color="auto"/>
+          <w:lang w:val="en-GB" w:eastAsia="en-GB"/>
+        </w:rPr>
+        <w:t>] = dataset[</w:t>
+      </w:r>
+      <w:r>
+        <w:rPr>
+          <w:rFonts w:ascii="Consolas" w:eastAsia="Times New Roman" w:hAnsi="Consolas"/>
+          <w:color w:val="A31515"/>
+          <w:sz w:val="18"/>
+          <w:szCs w:val="18"/>
+          <w:bdr w:val="none" w:sz="0" w:space="0" w:color="auto"/>
+          <w:lang w:val="en-GB" w:eastAsia="en-GB"/>
+        </w:rPr>
+        <w:t>"Class"</w:t>
+      </w:r>
+      <w:r>
+        <w:rPr>
+          <w:rFonts w:ascii="Consolas" w:eastAsia="Times New Roman" w:hAnsi="Consolas"/>
+          <w:color w:val="000000"/>
+          <w:sz w:val="18"/>
+          <w:szCs w:val="18"/>
+          <w:bdr w:val="none" w:sz="0" w:space="0" w:color="auto"/>
+          <w:lang w:val="en-GB" w:eastAsia="en-GB"/>
+        </w:rPr>
+        <w:t>].</w:t>
+      </w:r>
+      <w:proofErr w:type="spellStart"/>
+      <w:proofErr w:type="gramStart"/>
+      <w:r>
+        <w:rPr>
+          <w:rFonts w:ascii="Consolas" w:eastAsia="Times New Roman" w:hAnsi="Consolas"/>
+          <w:color w:val="000000"/>
+          <w:sz w:val="18"/>
+          <w:szCs w:val="18"/>
+          <w:bdr w:val="none" w:sz="0" w:space="0" w:color="auto"/>
+          <w:lang w:val="en-GB" w:eastAsia="en-GB"/>
+        </w:rPr>
+        <w:t>str.decode</w:t>
+      </w:r>
+      <w:proofErr w:type="spellEnd"/>
+      <w:proofErr w:type="gramEnd"/>
+      <w:r>
+        <w:rPr>
+          <w:rFonts w:ascii="Consolas" w:eastAsia="Times New Roman" w:hAnsi="Consolas"/>
+          <w:color w:val="000000"/>
+          <w:sz w:val="18"/>
+          <w:szCs w:val="18"/>
+          <w:bdr w:val="none" w:sz="0" w:space="0" w:color="auto"/>
+          <w:lang w:val="en-GB" w:eastAsia="en-GB"/>
+        </w:rPr>
+        <w:t>(</w:t>
+      </w:r>
+      <w:r>
+        <w:rPr>
+          <w:rFonts w:ascii="Consolas" w:eastAsia="Times New Roman" w:hAnsi="Consolas"/>
+          <w:color w:val="A31515"/>
+          <w:sz w:val="18"/>
+          <w:szCs w:val="18"/>
+          <w:bdr w:val="none" w:sz="0" w:space="0" w:color="auto"/>
+          <w:lang w:val="en-GB" w:eastAsia="en-GB"/>
+        </w:rPr>
+        <w:t>'utf-8'</w:t>
+      </w:r>
+      <w:r>
+        <w:rPr>
+          <w:rFonts w:ascii="Consolas" w:eastAsia="Times New Roman" w:hAnsi="Consolas"/>
+          <w:color w:val="000000"/>
+          <w:sz w:val="18"/>
+          <w:szCs w:val="18"/>
+          <w:bdr w:val="none" w:sz="0" w:space="0" w:color="auto"/>
+          <w:lang w:val="en-GB" w:eastAsia="en-GB"/>
+        </w:rPr>
+        <w:t>)</w:t>
+      </w:r>
+    </w:p>
+    <w:p>
+      <w:pPr>
+        <w:pBdr>
+          <w:top w:val="none" w:sz="0" w:space="0" w:color="auto"/>
+          <w:left w:val="none" w:sz="0" w:space="0" w:color="auto"/>
+          <w:bottom w:val="none" w:sz="0" w:space="0" w:color="auto"/>
+          <w:right w:val="none" w:sz="0" w:space="0" w:color="auto"/>
+          <w:between w:val="none" w:sz="0" w:space="0" w:color="auto"/>
+          <w:bar w:val="none" w:sz="0" w:color="auto"/>
+        </w:pBdr>
+        <w:shd w:val="clear" w:color="auto" w:fill="FFFFFF"/>
+        <w:spacing w:line="330" w:lineRule="atLeast"/>
+        <w:rPr>
+          <w:rFonts w:ascii="Consolas" w:eastAsia="Times New Roman" w:hAnsi="Consolas"/>
+          <w:color w:val="000000"/>
+          <w:sz w:val="18"/>
+          <w:szCs w:val="18"/>
+          <w:bdr w:val="none" w:sz="0" w:space="0" w:color="auto"/>
+          <w:lang w:val="en-GB" w:eastAsia="en-GB"/>
+        </w:rPr>
+      </w:pPr>
+    </w:p>
+    <w:p>
+      <w:pPr>
+        <w:pBdr>
+          <w:top w:val="none" w:sz="0" w:space="0" w:color="auto"/>
+          <w:left w:val="none" w:sz="0" w:space="0" w:color="auto"/>
+          <w:bottom w:val="none" w:sz="0" w:space="0" w:color="auto"/>
+          <w:right w:val="none" w:sz="0" w:space="0" w:color="auto"/>
+          <w:between w:val="none" w:sz="0" w:space="0" w:color="auto"/>
+          <w:bar w:val="none" w:sz="0" w:color="auto"/>
+        </w:pBdr>
+        <w:shd w:val="clear" w:color="auto" w:fill="FFFFFF"/>
+        <w:spacing w:line="330" w:lineRule="atLeast"/>
+        <w:rPr>
+          <w:rFonts w:ascii="Consolas" w:eastAsia="Times New Roman" w:hAnsi="Consolas"/>
+          <w:color w:val="000000"/>
+          <w:sz w:val="18"/>
+          <w:szCs w:val="18"/>
+          <w:bdr w:val="none" w:sz="0" w:space="0" w:color="auto"/>
+          <w:lang w:val="en-GB" w:eastAsia="en-GB"/>
+        </w:rPr>
+      </w:pPr>
+      <w:r>
+        <w:rPr>
+          <w:rFonts w:ascii="Consolas" w:eastAsia="Times New Roman" w:hAnsi="Consolas"/>
+          <w:color w:val="000000"/>
+          <w:sz w:val="18"/>
+          <w:szCs w:val="18"/>
+          <w:bdr w:val="none" w:sz="0" w:space="0" w:color="auto"/>
+          <w:lang w:val="en-GB" w:eastAsia="en-GB"/>
+        </w:rPr>
+        <w:t xml:space="preserve">inputs = </w:t>
+      </w:r>
+      <w:proofErr w:type="spellStart"/>
+      <w:proofErr w:type="gramStart"/>
+      <w:r>
+        <w:rPr>
+          <w:rFonts w:ascii="Consolas" w:eastAsia="Times New Roman" w:hAnsi="Consolas"/>
+          <w:color w:val="000000"/>
+          <w:sz w:val="18"/>
+          <w:szCs w:val="18"/>
+          <w:bdr w:val="none" w:sz="0" w:space="0" w:color="auto"/>
+          <w:lang w:val="en-GB" w:eastAsia="en-GB"/>
+        </w:rPr>
+        <w:t>dataset.drop</w:t>
+      </w:r>
+      <w:proofErr w:type="spellEnd"/>
+      <w:proofErr w:type="gramEnd"/>
+      <w:r>
+        <w:rPr>
+          <w:rFonts w:ascii="Consolas" w:eastAsia="Times New Roman" w:hAnsi="Consolas"/>
+          <w:color w:val="000000"/>
+          <w:sz w:val="18"/>
+          <w:szCs w:val="18"/>
+          <w:bdr w:val="none" w:sz="0" w:space="0" w:color="auto"/>
+          <w:lang w:val="en-GB" w:eastAsia="en-GB"/>
+        </w:rPr>
+        <w:t>(columns=[</w:t>
+      </w:r>
+      <w:r>
+        <w:rPr>
+          <w:rFonts w:ascii="Consolas" w:eastAsia="Times New Roman" w:hAnsi="Consolas"/>
+          <w:color w:val="A31515"/>
+          <w:sz w:val="18"/>
+          <w:szCs w:val="18"/>
+          <w:bdr w:val="none" w:sz="0" w:space="0" w:color="auto"/>
+          <w:lang w:val="en-GB" w:eastAsia="en-GB"/>
+        </w:rPr>
+        <w:t>"Class"</w:t>
+      </w:r>
+      <w:r>
+        <w:rPr>
+          <w:rFonts w:ascii="Consolas" w:eastAsia="Times New Roman" w:hAnsi="Consolas"/>
+          <w:color w:val="000000"/>
+          <w:sz w:val="18"/>
+          <w:szCs w:val="18"/>
+          <w:bdr w:val="none" w:sz="0" w:space="0" w:color="auto"/>
+          <w:lang w:val="en-GB" w:eastAsia="en-GB"/>
+        </w:rPr>
+        <w:t>]).values</w:t>
+      </w:r>
+    </w:p>
+    <w:p>
+      <w:pPr>
+        <w:pBdr>
+          <w:top w:val="none" w:sz="0" w:space="0" w:color="auto"/>
+          <w:left w:val="none" w:sz="0" w:space="0" w:color="auto"/>
+          <w:bottom w:val="none" w:sz="0" w:space="0" w:color="auto"/>
+          <w:right w:val="none" w:sz="0" w:space="0" w:color="auto"/>
+          <w:between w:val="none" w:sz="0" w:space="0" w:color="auto"/>
+          <w:bar w:val="none" w:sz="0" w:color="auto"/>
+        </w:pBdr>
+        <w:shd w:val="clear" w:color="auto" w:fill="FFFFFF"/>
+        <w:spacing w:line="330" w:lineRule="atLeast"/>
+        <w:rPr>
+          <w:rFonts w:ascii="Consolas" w:eastAsia="Times New Roman" w:hAnsi="Consolas"/>
+          <w:color w:val="000000"/>
+          <w:sz w:val="18"/>
+          <w:szCs w:val="18"/>
+          <w:bdr w:val="none" w:sz="0" w:space="0" w:color="auto"/>
+          <w:lang w:val="en-GB" w:eastAsia="en-GB"/>
+        </w:rPr>
+      </w:pPr>
+      <w:r>
+        <w:rPr>
+          <w:rFonts w:ascii="Consolas" w:eastAsia="Times New Roman" w:hAnsi="Consolas"/>
+          <w:color w:val="000000"/>
+          <w:sz w:val="18"/>
+          <w:szCs w:val="18"/>
+          <w:bdr w:val="none" w:sz="0" w:space="0" w:color="auto"/>
+          <w:lang w:val="en-GB" w:eastAsia="en-GB"/>
+        </w:rPr>
+        <w:t>outputs = dataset[</w:t>
+      </w:r>
+      <w:r>
+        <w:rPr>
+          <w:rFonts w:ascii="Consolas" w:eastAsia="Times New Roman" w:hAnsi="Consolas"/>
+          <w:color w:val="A31515"/>
+          <w:sz w:val="18"/>
+          <w:szCs w:val="18"/>
+          <w:bdr w:val="none" w:sz="0" w:space="0" w:color="auto"/>
+          <w:lang w:val="en-GB" w:eastAsia="en-GB"/>
+        </w:rPr>
+        <w:t>"Class"</w:t>
+      </w:r>
+      <w:proofErr w:type="gramStart"/>
+      <w:r>
+        <w:rPr>
+          <w:rFonts w:ascii="Consolas" w:eastAsia="Times New Roman" w:hAnsi="Consolas"/>
+          <w:color w:val="000000"/>
+          <w:sz w:val="18"/>
+          <w:szCs w:val="18"/>
+          <w:bdr w:val="none" w:sz="0" w:space="0" w:color="auto"/>
+          <w:lang w:val="en-GB" w:eastAsia="en-GB"/>
+        </w:rPr>
+        <w:t>].values</w:t>
+      </w:r>
+      <w:proofErr w:type="gramEnd"/>
+    </w:p>
+    <w:p>
+      <w:pPr>
+        <w:pBdr>
+          <w:top w:val="none" w:sz="0" w:space="0" w:color="auto"/>
+          <w:left w:val="none" w:sz="0" w:space="0" w:color="auto"/>
+          <w:bottom w:val="none" w:sz="0" w:space="0" w:color="auto"/>
+          <w:right w:val="none" w:sz="0" w:space="0" w:color="auto"/>
+          <w:between w:val="none" w:sz="0" w:space="0" w:color="auto"/>
+          <w:bar w:val="none" w:sz="0" w:color="auto"/>
+        </w:pBdr>
+        <w:shd w:val="clear" w:color="auto" w:fill="FFFFFF"/>
+        <w:spacing w:after="240" w:line="330" w:lineRule="atLeast"/>
+        <w:rPr>
+          <w:rFonts w:ascii="Consolas" w:eastAsia="Times New Roman" w:hAnsi="Consolas"/>
+          <w:color w:val="000000"/>
+          <w:sz w:val="18"/>
+          <w:szCs w:val="18"/>
+          <w:bdr w:val="none" w:sz="0" w:space="0" w:color="auto"/>
+          <w:lang w:val="en-GB" w:eastAsia="en-GB"/>
+        </w:rPr>
+      </w:pPr>
+    </w:p>
+    <w:p>
+      <w:pPr>
+        <w:pBdr>
+          <w:top w:val="none" w:sz="0" w:space="0" w:color="auto"/>
+          <w:left w:val="none" w:sz="0" w:space="0" w:color="auto"/>
+          <w:bottom w:val="none" w:sz="0" w:space="0" w:color="auto"/>
+          <w:right w:val="none" w:sz="0" w:space="0" w:color="auto"/>
+          <w:between w:val="none" w:sz="0" w:space="0" w:color="auto"/>
+          <w:bar w:val="none" w:sz="0" w:color="auto"/>
+        </w:pBdr>
+        <w:shd w:val="clear" w:color="auto" w:fill="FFFFFF"/>
+        <w:spacing w:line="330" w:lineRule="atLeast"/>
+        <w:rPr>
+          <w:rFonts w:ascii="Consolas" w:eastAsia="Times New Roman" w:hAnsi="Consolas"/>
+          <w:color w:val="000000"/>
+          <w:sz w:val="18"/>
+          <w:szCs w:val="18"/>
+          <w:bdr w:val="none" w:sz="0" w:space="0" w:color="auto"/>
+          <w:lang w:val="en-GB" w:eastAsia="en-GB"/>
+        </w:rPr>
+      </w:pPr>
+      <w:r>
+        <w:rPr>
+          <w:rFonts w:ascii="Consolas" w:eastAsia="Times New Roman" w:hAnsi="Consolas"/>
+          <w:color w:val="000000"/>
+          <w:sz w:val="18"/>
+          <w:szCs w:val="18"/>
+          <w:bdr w:val="none" w:sz="0" w:space="0" w:color="auto"/>
+          <w:lang w:val="en-GB" w:eastAsia="en-GB"/>
+        </w:rPr>
+        <w:t xml:space="preserve">kMeans2 = </w:t>
+      </w:r>
+      <w:proofErr w:type="spellStart"/>
+      <w:proofErr w:type="gramStart"/>
+      <w:r>
+        <w:rPr>
+          <w:rFonts w:ascii="Consolas" w:eastAsia="Times New Roman" w:hAnsi="Consolas"/>
+          <w:color w:val="000000"/>
+          <w:sz w:val="18"/>
+          <w:szCs w:val="18"/>
+          <w:bdr w:val="none" w:sz="0" w:space="0" w:color="auto"/>
+          <w:lang w:val="en-GB" w:eastAsia="en-GB"/>
+        </w:rPr>
+        <w:t>KMeans</w:t>
+      </w:r>
+      <w:proofErr w:type="spellEnd"/>
+      <w:r>
+        <w:rPr>
+          <w:rFonts w:ascii="Consolas" w:eastAsia="Times New Roman" w:hAnsi="Consolas"/>
+          <w:color w:val="000000"/>
+          <w:sz w:val="18"/>
+          <w:szCs w:val="18"/>
+          <w:bdr w:val="none" w:sz="0" w:space="0" w:color="auto"/>
+          <w:lang w:val="en-GB" w:eastAsia="en-GB"/>
+        </w:rPr>
+        <w:t>(</w:t>
+      </w:r>
+      <w:proofErr w:type="spellStart"/>
+      <w:proofErr w:type="gramEnd"/>
+      <w:r>
+        <w:rPr>
+          <w:rFonts w:ascii="Consolas" w:eastAsia="Times New Roman" w:hAnsi="Consolas"/>
+          <w:color w:val="000000"/>
+          <w:sz w:val="18"/>
+          <w:szCs w:val="18"/>
+          <w:bdr w:val="none" w:sz="0" w:space="0" w:color="auto"/>
+          <w:lang w:val="en-GB" w:eastAsia="en-GB"/>
+        </w:rPr>
+        <w:t>n_clusters</w:t>
+      </w:r>
+      <w:proofErr w:type="spellEnd"/>
+      <w:r>
+        <w:rPr>
+          <w:rFonts w:ascii="Consolas" w:eastAsia="Times New Roman" w:hAnsi="Consolas"/>
+          <w:color w:val="000000"/>
+          <w:sz w:val="18"/>
+          <w:szCs w:val="18"/>
+          <w:bdr w:val="none" w:sz="0" w:space="0" w:color="auto"/>
+          <w:lang w:val="en-GB" w:eastAsia="en-GB"/>
+        </w:rPr>
+        <w:t xml:space="preserve"> = </w:t>
+      </w:r>
+      <w:r>
+        <w:rPr>
+          <w:rFonts w:ascii="Consolas" w:eastAsia="Times New Roman" w:hAnsi="Consolas"/>
+          <w:color w:val="098658"/>
+          <w:sz w:val="18"/>
+          <w:szCs w:val="18"/>
+          <w:bdr w:val="none" w:sz="0" w:space="0" w:color="auto"/>
+          <w:lang w:val="en-GB" w:eastAsia="en-GB"/>
+        </w:rPr>
+        <w:t>2</w:t>
+      </w:r>
+      <w:r>
+        <w:rPr>
+          <w:rFonts w:ascii="Consolas" w:eastAsia="Times New Roman" w:hAnsi="Consolas"/>
+          <w:color w:val="000000"/>
+          <w:sz w:val="18"/>
+          <w:szCs w:val="18"/>
+          <w:bdr w:val="none" w:sz="0" w:space="0" w:color="auto"/>
+          <w:lang w:val="en-GB" w:eastAsia="en-GB"/>
+        </w:rPr>
+        <w:t xml:space="preserve">, </w:t>
+      </w:r>
+      <w:proofErr w:type="spellStart"/>
+      <w:r>
+        <w:rPr>
+          <w:rFonts w:ascii="Consolas" w:eastAsia="Times New Roman" w:hAnsi="Consolas"/>
+          <w:color w:val="000000"/>
+          <w:sz w:val="18"/>
+          <w:szCs w:val="18"/>
+          <w:bdr w:val="none" w:sz="0" w:space="0" w:color="auto"/>
+          <w:lang w:val="en-GB" w:eastAsia="en-GB"/>
+        </w:rPr>
+        <w:t>random_state</w:t>
+      </w:r>
+      <w:proofErr w:type="spellEnd"/>
+      <w:r>
+        <w:rPr>
+          <w:rFonts w:ascii="Consolas" w:eastAsia="Times New Roman" w:hAnsi="Consolas"/>
+          <w:color w:val="000000"/>
+          <w:sz w:val="18"/>
+          <w:szCs w:val="18"/>
+          <w:bdr w:val="none" w:sz="0" w:space="0" w:color="auto"/>
+          <w:lang w:val="en-GB" w:eastAsia="en-GB"/>
+        </w:rPr>
+        <w:t xml:space="preserve"> = </w:t>
+      </w:r>
+      <w:r>
+        <w:rPr>
+          <w:rFonts w:ascii="Consolas" w:eastAsia="Times New Roman" w:hAnsi="Consolas"/>
+          <w:color w:val="098658"/>
+          <w:sz w:val="18"/>
+          <w:szCs w:val="18"/>
+          <w:bdr w:val="none" w:sz="0" w:space="0" w:color="auto"/>
+          <w:lang w:val="en-GB" w:eastAsia="en-GB"/>
+        </w:rPr>
+        <w:t>13</w:t>
+      </w:r>
+      <w:r>
+        <w:rPr>
+          <w:rFonts w:ascii="Consolas" w:eastAsia="Times New Roman" w:hAnsi="Consolas"/>
+          <w:color w:val="000000"/>
+          <w:sz w:val="18"/>
+          <w:szCs w:val="18"/>
+          <w:bdr w:val="none" w:sz="0" w:space="0" w:color="auto"/>
+          <w:lang w:val="en-GB" w:eastAsia="en-GB"/>
+        </w:rPr>
+        <w:t>)</w:t>
+      </w:r>
+    </w:p>
+    <w:p>
+      <w:pPr>
+        <w:pBdr>
+          <w:top w:val="none" w:sz="0" w:space="0" w:color="auto"/>
+          <w:left w:val="none" w:sz="0" w:space="0" w:color="auto"/>
+          <w:bottom w:val="none" w:sz="0" w:space="0" w:color="auto"/>
+          <w:right w:val="none" w:sz="0" w:space="0" w:color="auto"/>
+          <w:between w:val="none" w:sz="0" w:space="0" w:color="auto"/>
+          <w:bar w:val="none" w:sz="0" w:color="auto"/>
+        </w:pBdr>
+        <w:shd w:val="clear" w:color="auto" w:fill="FFFFFF"/>
+        <w:spacing w:line="330" w:lineRule="atLeast"/>
+        <w:rPr>
+          <w:rFonts w:ascii="Consolas" w:eastAsia="Times New Roman" w:hAnsi="Consolas"/>
+          <w:color w:val="000000"/>
+          <w:sz w:val="18"/>
+          <w:szCs w:val="18"/>
+          <w:bdr w:val="none" w:sz="0" w:space="0" w:color="auto"/>
+          <w:lang w:val="en-GB" w:eastAsia="en-GB"/>
+        </w:rPr>
+      </w:pPr>
+      <w:r>
+        <w:rPr>
+          <w:rFonts w:ascii="Consolas" w:eastAsia="Times New Roman" w:hAnsi="Consolas"/>
+          <w:color w:val="000000"/>
+          <w:sz w:val="18"/>
+          <w:szCs w:val="18"/>
+          <w:bdr w:val="none" w:sz="0" w:space="0" w:color="auto"/>
+          <w:lang w:val="en-GB" w:eastAsia="en-GB"/>
+        </w:rPr>
+        <w:t xml:space="preserve">kMeans3 = </w:t>
+      </w:r>
+      <w:proofErr w:type="spellStart"/>
+      <w:proofErr w:type="gramStart"/>
+      <w:r>
+        <w:rPr>
+          <w:rFonts w:ascii="Consolas" w:eastAsia="Times New Roman" w:hAnsi="Consolas"/>
+          <w:color w:val="000000"/>
+          <w:sz w:val="18"/>
+          <w:szCs w:val="18"/>
+          <w:bdr w:val="none" w:sz="0" w:space="0" w:color="auto"/>
+          <w:lang w:val="en-GB" w:eastAsia="en-GB"/>
+        </w:rPr>
+        <w:t>KMeans</w:t>
+      </w:r>
+      <w:proofErr w:type="spellEnd"/>
+      <w:r>
+        <w:rPr>
+          <w:rFonts w:ascii="Consolas" w:eastAsia="Times New Roman" w:hAnsi="Consolas"/>
+          <w:color w:val="000000"/>
+          <w:sz w:val="18"/>
+          <w:szCs w:val="18"/>
+          <w:bdr w:val="none" w:sz="0" w:space="0" w:color="auto"/>
+          <w:lang w:val="en-GB" w:eastAsia="en-GB"/>
+        </w:rPr>
+        <w:t>(</w:t>
+      </w:r>
+      <w:proofErr w:type="spellStart"/>
+      <w:proofErr w:type="gramEnd"/>
+      <w:r>
+        <w:rPr>
+          <w:rFonts w:ascii="Consolas" w:eastAsia="Times New Roman" w:hAnsi="Consolas"/>
+          <w:color w:val="000000"/>
+          <w:sz w:val="18"/>
+          <w:szCs w:val="18"/>
+          <w:bdr w:val="none" w:sz="0" w:space="0" w:color="auto"/>
+          <w:lang w:val="en-GB" w:eastAsia="en-GB"/>
+        </w:rPr>
+        <w:t>n_clusters</w:t>
+      </w:r>
+      <w:proofErr w:type="spellEnd"/>
+      <w:r>
+        <w:rPr>
+          <w:rFonts w:ascii="Consolas" w:eastAsia="Times New Roman" w:hAnsi="Consolas"/>
+          <w:color w:val="000000"/>
+          <w:sz w:val="18"/>
+          <w:szCs w:val="18"/>
+          <w:bdr w:val="none" w:sz="0" w:space="0" w:color="auto"/>
+          <w:lang w:val="en-GB" w:eastAsia="en-GB"/>
+        </w:rPr>
+        <w:t xml:space="preserve"> = </w:t>
+      </w:r>
+      <w:r>
+        <w:rPr>
+          <w:rFonts w:ascii="Consolas" w:eastAsia="Times New Roman" w:hAnsi="Consolas"/>
+          <w:color w:val="098658"/>
+          <w:sz w:val="18"/>
+          <w:szCs w:val="18"/>
+          <w:bdr w:val="none" w:sz="0" w:space="0" w:color="auto"/>
+          <w:lang w:val="en-GB" w:eastAsia="en-GB"/>
+        </w:rPr>
+        <w:t>3</w:t>
+      </w:r>
+      <w:r>
+        <w:rPr>
+          <w:rFonts w:ascii="Consolas" w:eastAsia="Times New Roman" w:hAnsi="Consolas"/>
+          <w:color w:val="000000"/>
+          <w:sz w:val="18"/>
+          <w:szCs w:val="18"/>
+          <w:bdr w:val="none" w:sz="0" w:space="0" w:color="auto"/>
+          <w:lang w:val="en-GB" w:eastAsia="en-GB"/>
+        </w:rPr>
+        <w:t xml:space="preserve">, </w:t>
+      </w:r>
+      <w:proofErr w:type="spellStart"/>
+      <w:r>
+        <w:rPr>
+          <w:rFonts w:ascii="Consolas" w:eastAsia="Times New Roman" w:hAnsi="Consolas"/>
+          <w:color w:val="000000"/>
+          <w:sz w:val="18"/>
+          <w:szCs w:val="18"/>
+          <w:bdr w:val="none" w:sz="0" w:space="0" w:color="auto"/>
+          <w:lang w:val="en-GB" w:eastAsia="en-GB"/>
+        </w:rPr>
+        <w:t>random_state</w:t>
+      </w:r>
+      <w:proofErr w:type="spellEnd"/>
+      <w:r>
+        <w:rPr>
+          <w:rFonts w:ascii="Consolas" w:eastAsia="Times New Roman" w:hAnsi="Consolas"/>
+          <w:color w:val="000000"/>
+          <w:sz w:val="18"/>
+          <w:szCs w:val="18"/>
+          <w:bdr w:val="none" w:sz="0" w:space="0" w:color="auto"/>
+          <w:lang w:val="en-GB" w:eastAsia="en-GB"/>
+        </w:rPr>
+        <w:t xml:space="preserve"> = </w:t>
+      </w:r>
+      <w:r>
+        <w:rPr>
+          <w:rFonts w:ascii="Consolas" w:eastAsia="Times New Roman" w:hAnsi="Consolas"/>
+          <w:color w:val="098658"/>
+          <w:sz w:val="18"/>
+          <w:szCs w:val="18"/>
+          <w:bdr w:val="none" w:sz="0" w:space="0" w:color="auto"/>
+          <w:lang w:val="en-GB" w:eastAsia="en-GB"/>
+        </w:rPr>
+        <w:t>13</w:t>
+      </w:r>
+      <w:r>
+        <w:rPr>
+          <w:rFonts w:ascii="Consolas" w:eastAsia="Times New Roman" w:hAnsi="Consolas"/>
+          <w:color w:val="000000"/>
+          <w:sz w:val="18"/>
+          <w:szCs w:val="18"/>
+          <w:bdr w:val="none" w:sz="0" w:space="0" w:color="auto"/>
+          <w:lang w:val="en-GB" w:eastAsia="en-GB"/>
+        </w:rPr>
+        <w:t>)</w:t>
+      </w:r>
+    </w:p>
+    <w:p>
+      <w:pPr>
+        <w:pBdr>
+          <w:top w:val="none" w:sz="0" w:space="0" w:color="auto"/>
+          <w:left w:val="none" w:sz="0" w:space="0" w:color="auto"/>
+          <w:bottom w:val="none" w:sz="0" w:space="0" w:color="auto"/>
+          <w:right w:val="none" w:sz="0" w:space="0" w:color="auto"/>
+          <w:between w:val="none" w:sz="0" w:space="0" w:color="auto"/>
+          <w:bar w:val="none" w:sz="0" w:color="auto"/>
+        </w:pBdr>
+        <w:shd w:val="clear" w:color="auto" w:fill="FFFFFF"/>
+        <w:spacing w:line="330" w:lineRule="atLeast"/>
+        <w:rPr>
+          <w:rFonts w:ascii="Consolas" w:eastAsia="Times New Roman" w:hAnsi="Consolas"/>
+          <w:color w:val="000000"/>
+          <w:sz w:val="18"/>
+          <w:szCs w:val="18"/>
+          <w:bdr w:val="none" w:sz="0" w:space="0" w:color="auto"/>
+          <w:lang w:val="en-GB" w:eastAsia="en-GB"/>
+        </w:rPr>
+      </w:pPr>
+    </w:p>
+    <w:p>
+      <w:pPr>
+        <w:pBdr>
+          <w:top w:val="none" w:sz="0" w:space="0" w:color="auto"/>
+          <w:left w:val="none" w:sz="0" w:space="0" w:color="auto"/>
+          <w:bottom w:val="none" w:sz="0" w:space="0" w:color="auto"/>
+          <w:right w:val="none" w:sz="0" w:space="0" w:color="auto"/>
+          <w:between w:val="none" w:sz="0" w:space="0" w:color="auto"/>
+          <w:bar w:val="none" w:sz="0" w:color="auto"/>
+        </w:pBdr>
+        <w:shd w:val="clear" w:color="auto" w:fill="FFFFFF"/>
+        <w:spacing w:line="330" w:lineRule="atLeast"/>
+        <w:rPr>
+          <w:rFonts w:ascii="Consolas" w:eastAsia="Times New Roman" w:hAnsi="Consolas"/>
+          <w:color w:val="000000"/>
+          <w:sz w:val="18"/>
+          <w:szCs w:val="18"/>
+          <w:bdr w:val="none" w:sz="0" w:space="0" w:color="auto"/>
+          <w:lang w:val="en-GB" w:eastAsia="en-GB"/>
+        </w:rPr>
+      </w:pPr>
+      <w:r>
+        <w:rPr>
+          <w:rFonts w:ascii="Consolas" w:eastAsia="Times New Roman" w:hAnsi="Consolas"/>
+          <w:color w:val="000000"/>
+          <w:sz w:val="18"/>
+          <w:szCs w:val="18"/>
+          <w:bdr w:val="none" w:sz="0" w:space="0" w:color="auto"/>
+          <w:lang w:val="en-GB" w:eastAsia="en-GB"/>
+        </w:rPr>
+        <w:t>kMeans2.fit(inputs)</w:t>
+      </w:r>
+    </w:p>
+    <w:p>
+      <w:pPr>
+        <w:pBdr>
+          <w:top w:val="none" w:sz="0" w:space="0" w:color="auto"/>
+          <w:left w:val="none" w:sz="0" w:space="0" w:color="auto"/>
+          <w:bottom w:val="none" w:sz="0" w:space="0" w:color="auto"/>
+          <w:right w:val="none" w:sz="0" w:space="0" w:color="auto"/>
+          <w:between w:val="none" w:sz="0" w:space="0" w:color="auto"/>
+          <w:bar w:val="none" w:sz="0" w:color="auto"/>
+        </w:pBdr>
+        <w:shd w:val="clear" w:color="auto" w:fill="FFFFFF"/>
+        <w:spacing w:line="330" w:lineRule="atLeast"/>
+        <w:rPr>
+          <w:rFonts w:ascii="Consolas" w:eastAsia="Times New Roman" w:hAnsi="Consolas"/>
+          <w:color w:val="000000"/>
+          <w:sz w:val="18"/>
+          <w:szCs w:val="18"/>
+          <w:bdr w:val="none" w:sz="0" w:space="0" w:color="auto"/>
+          <w:lang w:val="en-GB" w:eastAsia="en-GB"/>
+        </w:rPr>
+      </w:pPr>
+      <w:r>
+        <w:rPr>
+          <w:rFonts w:ascii="Consolas" w:eastAsia="Times New Roman" w:hAnsi="Consolas"/>
+          <w:color w:val="000000"/>
+          <w:sz w:val="18"/>
+          <w:szCs w:val="18"/>
+          <w:bdr w:val="none" w:sz="0" w:space="0" w:color="auto"/>
+          <w:lang w:val="en-GB" w:eastAsia="en-GB"/>
+        </w:rPr>
+        <w:t>kMeans3.fit(inputs)</w:t>
+      </w:r>
+    </w:p>
+    <w:p>
+      <w:pPr>
+        <w:pBdr>
+          <w:top w:val="none" w:sz="0" w:space="0" w:color="auto"/>
+          <w:left w:val="none" w:sz="0" w:space="0" w:color="auto"/>
+          <w:bottom w:val="none" w:sz="0" w:space="0" w:color="auto"/>
+          <w:right w:val="none" w:sz="0" w:space="0" w:color="auto"/>
+          <w:between w:val="none" w:sz="0" w:space="0" w:color="auto"/>
+          <w:bar w:val="none" w:sz="0" w:color="auto"/>
+        </w:pBdr>
+        <w:shd w:val="clear" w:color="auto" w:fill="FFFFFF"/>
+        <w:spacing w:line="330" w:lineRule="atLeast"/>
+        <w:rPr>
+          <w:rFonts w:ascii="Consolas" w:eastAsia="Times New Roman" w:hAnsi="Consolas"/>
+          <w:color w:val="000000"/>
+          <w:sz w:val="18"/>
+          <w:szCs w:val="18"/>
+          <w:bdr w:val="none" w:sz="0" w:space="0" w:color="auto"/>
+          <w:lang w:val="en-GB" w:eastAsia="en-GB"/>
+        </w:rPr>
+      </w:pPr>
+    </w:p>
+    <w:p>
+      <w:pPr>
+        <w:pBdr>
+          <w:top w:val="none" w:sz="0" w:space="0" w:color="auto"/>
+          <w:left w:val="none" w:sz="0" w:space="0" w:color="auto"/>
+          <w:bottom w:val="none" w:sz="0" w:space="0" w:color="auto"/>
+          <w:right w:val="none" w:sz="0" w:space="0" w:color="auto"/>
+          <w:between w:val="none" w:sz="0" w:space="0" w:color="auto"/>
+          <w:bar w:val="none" w:sz="0" w:color="auto"/>
+        </w:pBdr>
+        <w:shd w:val="clear" w:color="auto" w:fill="FFFFFF"/>
+        <w:spacing w:line="330" w:lineRule="atLeast"/>
+        <w:rPr>
+          <w:rFonts w:ascii="Consolas" w:eastAsia="Times New Roman" w:hAnsi="Consolas"/>
+          <w:color w:val="000000"/>
+          <w:sz w:val="18"/>
+          <w:szCs w:val="18"/>
+          <w:bdr w:val="none" w:sz="0" w:space="0" w:color="auto"/>
+          <w:lang w:val="en-GB" w:eastAsia="en-GB"/>
+        </w:rPr>
+      </w:pPr>
+      <w:r>
+        <w:rPr>
+          <w:rFonts w:ascii="Consolas" w:eastAsia="Times New Roman" w:hAnsi="Consolas"/>
+          <w:color w:val="000000"/>
+          <w:sz w:val="18"/>
+          <w:szCs w:val="18"/>
+          <w:bdr w:val="none" w:sz="0" w:space="0" w:color="auto"/>
+          <w:lang w:val="en-GB" w:eastAsia="en-GB"/>
+        </w:rPr>
+        <w:t>label2 = kMeans2.predict(inputs)</w:t>
+      </w:r>
+    </w:p>
+    <w:p>
+      <w:pPr>
+        <w:pBdr>
+          <w:top w:val="none" w:sz="0" w:space="0" w:color="auto"/>
+          <w:left w:val="none" w:sz="0" w:space="0" w:color="auto"/>
+          <w:bottom w:val="none" w:sz="0" w:space="0" w:color="auto"/>
+          <w:right w:val="none" w:sz="0" w:space="0" w:color="auto"/>
+          <w:between w:val="none" w:sz="0" w:space="0" w:color="auto"/>
+          <w:bar w:val="none" w:sz="0" w:color="auto"/>
+        </w:pBdr>
+        <w:shd w:val="clear" w:color="auto" w:fill="FFFFFF"/>
+        <w:spacing w:line="330" w:lineRule="atLeast"/>
+        <w:rPr>
+          <w:rFonts w:ascii="Consolas" w:eastAsia="Times New Roman" w:hAnsi="Consolas"/>
+          <w:color w:val="000000"/>
+          <w:sz w:val="18"/>
+          <w:szCs w:val="18"/>
+          <w:bdr w:val="none" w:sz="0" w:space="0" w:color="auto"/>
+          <w:lang w:val="en-GB" w:eastAsia="en-GB"/>
+        </w:rPr>
+      </w:pPr>
+      <w:r>
+        <w:rPr>
+          <w:rFonts w:ascii="Consolas" w:eastAsia="Times New Roman" w:hAnsi="Consolas"/>
+          <w:color w:val="000000"/>
+          <w:sz w:val="18"/>
+          <w:szCs w:val="18"/>
+          <w:bdr w:val="none" w:sz="0" w:space="0" w:color="auto"/>
+          <w:lang w:val="en-GB" w:eastAsia="en-GB"/>
+        </w:rPr>
+        <w:t>label3 = kMeans3.predict(inputs)</w:t>
+      </w:r>
+    </w:p>
+    <w:p>
+      <w:pPr>
+        <w:pBdr>
+          <w:top w:val="none" w:sz="0" w:space="0" w:color="auto"/>
+          <w:left w:val="none" w:sz="0" w:space="0" w:color="auto"/>
+          <w:bottom w:val="none" w:sz="0" w:space="0" w:color="auto"/>
+          <w:right w:val="none" w:sz="0" w:space="0" w:color="auto"/>
+          <w:between w:val="none" w:sz="0" w:space="0" w:color="auto"/>
+          <w:bar w:val="none" w:sz="0" w:color="auto"/>
+        </w:pBdr>
+        <w:shd w:val="clear" w:color="auto" w:fill="FFFFFF"/>
+        <w:spacing w:after="240" w:line="330" w:lineRule="atLeast"/>
+        <w:rPr>
+          <w:rFonts w:ascii="Consolas" w:eastAsia="Times New Roman" w:hAnsi="Consolas"/>
+          <w:color w:val="000000"/>
+          <w:sz w:val="18"/>
+          <w:szCs w:val="18"/>
+          <w:bdr w:val="none" w:sz="0" w:space="0" w:color="auto"/>
+          <w:lang w:val="en-GB" w:eastAsia="en-GB"/>
+        </w:rPr>
+      </w:pPr>
+    </w:p>
+    <w:p>
+      <w:pPr>
+        <w:pBdr>
+          <w:top w:val="none" w:sz="0" w:space="0" w:color="auto"/>
+          <w:left w:val="none" w:sz="0" w:space="0" w:color="auto"/>
+          <w:bottom w:val="none" w:sz="0" w:space="0" w:color="auto"/>
+          <w:right w:val="none" w:sz="0" w:space="0" w:color="auto"/>
+          <w:between w:val="none" w:sz="0" w:space="0" w:color="auto"/>
+          <w:bar w:val="none" w:sz="0" w:color="auto"/>
+        </w:pBdr>
+        <w:shd w:val="clear" w:color="auto" w:fill="FFFFFF"/>
+        <w:spacing w:line="330" w:lineRule="atLeast"/>
+        <w:rPr>
+          <w:rFonts w:ascii="Consolas" w:eastAsia="Times New Roman" w:hAnsi="Consolas"/>
+          <w:color w:val="000000"/>
+          <w:sz w:val="18"/>
+          <w:szCs w:val="18"/>
+          <w:bdr w:val="none" w:sz="0" w:space="0" w:color="auto"/>
+          <w:lang w:val="en-GB" w:eastAsia="en-GB"/>
+        </w:rPr>
+      </w:pPr>
+      <w:proofErr w:type="gramStart"/>
+      <w:r>
+        <w:rPr>
+          <w:rFonts w:ascii="Consolas" w:eastAsia="Times New Roman" w:hAnsi="Consolas"/>
+          <w:color w:val="000000"/>
+          <w:sz w:val="18"/>
+          <w:szCs w:val="18"/>
+          <w:bdr w:val="none" w:sz="0" w:space="0" w:color="auto"/>
+          <w:lang w:val="en-GB" w:eastAsia="en-GB"/>
+        </w:rPr>
+        <w:lastRenderedPageBreak/>
+        <w:t>print(</w:t>
+      </w:r>
+      <w:proofErr w:type="spellStart"/>
+      <w:proofErr w:type="gramEnd"/>
+      <w:r>
+        <w:rPr>
+          <w:rFonts w:ascii="Consolas" w:eastAsia="Times New Roman" w:hAnsi="Consolas"/>
+          <w:color w:val="0000FF"/>
+          <w:sz w:val="18"/>
+          <w:szCs w:val="18"/>
+          <w:bdr w:val="none" w:sz="0" w:space="0" w:color="auto"/>
+          <w:lang w:val="en-GB" w:eastAsia="en-GB"/>
+        </w:rPr>
+        <w:t>f</w:t>
+      </w:r>
+      <w:r>
+        <w:rPr>
+          <w:rFonts w:ascii="Consolas" w:eastAsia="Times New Roman" w:hAnsi="Consolas"/>
+          <w:color w:val="A31515"/>
+          <w:sz w:val="18"/>
+          <w:szCs w:val="18"/>
+          <w:bdr w:val="none" w:sz="0" w:space="0" w:color="auto"/>
+          <w:lang w:val="en-GB" w:eastAsia="en-GB"/>
+        </w:rPr>
+        <w:t>"ECR</w:t>
+      </w:r>
+      <w:proofErr w:type="spellEnd"/>
+      <w:r>
+        <w:rPr>
+          <w:rFonts w:ascii="Consolas" w:eastAsia="Times New Roman" w:hAnsi="Consolas"/>
+          <w:color w:val="A31515"/>
+          <w:sz w:val="18"/>
+          <w:szCs w:val="18"/>
+          <w:bdr w:val="none" w:sz="0" w:space="0" w:color="auto"/>
+          <w:lang w:val="en-GB" w:eastAsia="en-GB"/>
+        </w:rPr>
+        <w:t xml:space="preserve"> score n=2: </w:t>
+      </w:r>
+      <w:r>
+        <w:rPr>
+          <w:rFonts w:ascii="Consolas" w:eastAsia="Times New Roman" w:hAnsi="Consolas"/>
+          <w:color w:val="000000"/>
+          <w:sz w:val="18"/>
+          <w:szCs w:val="18"/>
+          <w:bdr w:val="none" w:sz="0" w:space="0" w:color="auto"/>
+          <w:lang w:val="en-GB" w:eastAsia="en-GB"/>
+        </w:rPr>
+        <w:t xml:space="preserve">{ECR(label2, outputs, </w:t>
+      </w:r>
+      <w:r>
+        <w:rPr>
+          <w:rFonts w:ascii="Consolas" w:eastAsia="Times New Roman" w:hAnsi="Consolas"/>
+          <w:color w:val="098658"/>
+          <w:sz w:val="18"/>
+          <w:szCs w:val="18"/>
+          <w:bdr w:val="none" w:sz="0" w:space="0" w:color="auto"/>
+          <w:lang w:val="en-GB" w:eastAsia="en-GB"/>
+        </w:rPr>
+        <w:t>2</w:t>
+      </w:r>
+      <w:r>
+        <w:rPr>
+          <w:rFonts w:ascii="Consolas" w:eastAsia="Times New Roman" w:hAnsi="Consolas"/>
+          <w:color w:val="000000"/>
+          <w:sz w:val="18"/>
+          <w:szCs w:val="18"/>
+          <w:bdr w:val="none" w:sz="0" w:space="0" w:color="auto"/>
+          <w:lang w:val="en-GB" w:eastAsia="en-GB"/>
+        </w:rPr>
+        <w:t>)}</w:t>
+      </w:r>
+      <w:r>
+        <w:rPr>
+          <w:rFonts w:ascii="Consolas" w:eastAsia="Times New Roman" w:hAnsi="Consolas"/>
+          <w:color w:val="A31515"/>
+          <w:sz w:val="18"/>
+          <w:szCs w:val="18"/>
+          <w:bdr w:val="none" w:sz="0" w:space="0" w:color="auto"/>
+          <w:lang w:val="en-GB" w:eastAsia="en-GB"/>
+        </w:rPr>
+        <w:t>"</w:t>
+      </w:r>
+      <w:r>
+        <w:rPr>
+          <w:rFonts w:ascii="Consolas" w:eastAsia="Times New Roman" w:hAnsi="Consolas"/>
+          <w:color w:val="000000"/>
+          <w:sz w:val="18"/>
+          <w:szCs w:val="18"/>
+          <w:bdr w:val="none" w:sz="0" w:space="0" w:color="auto"/>
+          <w:lang w:val="en-GB" w:eastAsia="en-GB"/>
+        </w:rPr>
+        <w:t>)</w:t>
+      </w:r>
+    </w:p>
+    <w:p>
+      <w:pPr>
+        <w:pBdr>
+          <w:top w:val="none" w:sz="0" w:space="0" w:color="auto"/>
+          <w:left w:val="none" w:sz="0" w:space="0" w:color="auto"/>
+          <w:bottom w:val="none" w:sz="0" w:space="0" w:color="auto"/>
+          <w:right w:val="none" w:sz="0" w:space="0" w:color="auto"/>
+          <w:between w:val="none" w:sz="0" w:space="0" w:color="auto"/>
+          <w:bar w:val="none" w:sz="0" w:color="auto"/>
+        </w:pBdr>
+        <w:shd w:val="clear" w:color="auto" w:fill="FFFFFF"/>
+        <w:spacing w:line="330" w:lineRule="atLeast"/>
+        <w:rPr>
+          <w:rFonts w:ascii="Consolas" w:eastAsia="Times New Roman" w:hAnsi="Consolas"/>
+          <w:color w:val="000000"/>
+          <w:sz w:val="18"/>
+          <w:szCs w:val="18"/>
+          <w:bdr w:val="none" w:sz="0" w:space="0" w:color="auto"/>
+          <w:lang w:val="en-GB" w:eastAsia="en-GB"/>
+        </w:rPr>
+      </w:pPr>
+      <w:proofErr w:type="gramStart"/>
+      <w:r>
+        <w:rPr>
+          <w:rFonts w:ascii="Consolas" w:eastAsia="Times New Roman" w:hAnsi="Consolas"/>
+          <w:color w:val="000000"/>
+          <w:sz w:val="18"/>
+          <w:szCs w:val="18"/>
+          <w:bdr w:val="none" w:sz="0" w:space="0" w:color="auto"/>
+          <w:lang w:val="en-GB" w:eastAsia="en-GB"/>
+        </w:rPr>
+        <w:t>print(</w:t>
+      </w:r>
+      <w:proofErr w:type="spellStart"/>
+      <w:proofErr w:type="gramEnd"/>
+      <w:r>
+        <w:rPr>
+          <w:rFonts w:ascii="Consolas" w:eastAsia="Times New Roman" w:hAnsi="Consolas"/>
+          <w:color w:val="0000FF"/>
+          <w:sz w:val="18"/>
+          <w:szCs w:val="18"/>
+          <w:bdr w:val="none" w:sz="0" w:space="0" w:color="auto"/>
+          <w:lang w:val="en-GB" w:eastAsia="en-GB"/>
+        </w:rPr>
+        <w:t>f</w:t>
+      </w:r>
+      <w:r>
+        <w:rPr>
+          <w:rFonts w:ascii="Consolas" w:eastAsia="Times New Roman" w:hAnsi="Consolas"/>
+          <w:color w:val="A31515"/>
+          <w:sz w:val="18"/>
+          <w:szCs w:val="18"/>
+          <w:bdr w:val="none" w:sz="0" w:space="0" w:color="auto"/>
+          <w:lang w:val="en-GB" w:eastAsia="en-GB"/>
+        </w:rPr>
+        <w:t>"ECR</w:t>
+      </w:r>
+      <w:proofErr w:type="spellEnd"/>
+      <w:r>
+        <w:rPr>
+          <w:rFonts w:ascii="Consolas" w:eastAsia="Times New Roman" w:hAnsi="Consolas"/>
+          <w:color w:val="A31515"/>
+          <w:sz w:val="18"/>
+          <w:szCs w:val="18"/>
+          <w:bdr w:val="none" w:sz="0" w:space="0" w:color="auto"/>
+          <w:lang w:val="en-GB" w:eastAsia="en-GB"/>
+        </w:rPr>
+        <w:t xml:space="preserve"> score n=3: </w:t>
+      </w:r>
+      <w:r>
+        <w:rPr>
+          <w:rFonts w:ascii="Consolas" w:eastAsia="Times New Roman" w:hAnsi="Consolas"/>
+          <w:color w:val="000000"/>
+          <w:sz w:val="18"/>
+          <w:szCs w:val="18"/>
+          <w:bdr w:val="none" w:sz="0" w:space="0" w:color="auto"/>
+          <w:lang w:val="en-GB" w:eastAsia="en-GB"/>
+        </w:rPr>
+        <w:t xml:space="preserve">{ECR(label3, outputs, </w:t>
+      </w:r>
+      <w:r>
+        <w:rPr>
+          <w:rFonts w:ascii="Consolas" w:eastAsia="Times New Roman" w:hAnsi="Consolas"/>
+          <w:color w:val="098658"/>
+          <w:sz w:val="18"/>
+          <w:szCs w:val="18"/>
+          <w:bdr w:val="none" w:sz="0" w:space="0" w:color="auto"/>
+          <w:lang w:val="en-GB" w:eastAsia="en-GB"/>
+        </w:rPr>
+        <w:t>3</w:t>
+      </w:r>
+      <w:r>
+        <w:rPr>
+          <w:rFonts w:ascii="Consolas" w:eastAsia="Times New Roman" w:hAnsi="Consolas"/>
+          <w:color w:val="000000"/>
+          <w:sz w:val="18"/>
+          <w:szCs w:val="18"/>
+          <w:bdr w:val="none" w:sz="0" w:space="0" w:color="auto"/>
+          <w:lang w:val="en-GB" w:eastAsia="en-GB"/>
+        </w:rPr>
+        <w:t>)}</w:t>
+      </w:r>
+      <w:r>
+        <w:rPr>
+          <w:rFonts w:ascii="Consolas" w:eastAsia="Times New Roman" w:hAnsi="Consolas"/>
+          <w:color w:val="A31515"/>
+          <w:sz w:val="18"/>
+          <w:szCs w:val="18"/>
+          <w:bdr w:val="none" w:sz="0" w:space="0" w:color="auto"/>
+          <w:lang w:val="en-GB" w:eastAsia="en-GB"/>
+        </w:rPr>
+        <w:t>"</w:t>
+      </w:r>
+      <w:r>
+        <w:rPr>
+          <w:rFonts w:ascii="Consolas" w:eastAsia="Times New Roman" w:hAnsi="Consolas"/>
+          <w:color w:val="000000"/>
+          <w:sz w:val="18"/>
+          <w:szCs w:val="18"/>
+          <w:bdr w:val="none" w:sz="0" w:space="0" w:color="auto"/>
+          <w:lang w:val="en-GB" w:eastAsia="en-GB"/>
+        </w:rPr>
+        <w:t>)</w:t>
+      </w:r>
+    </w:p>
+    <w:p>
+      <w:pPr>
+        <w:pBdr>
+          <w:top w:val="none" w:sz="0" w:space="0" w:color="auto"/>
+          <w:left w:val="none" w:sz="0" w:space="0" w:color="auto"/>
+          <w:bottom w:val="none" w:sz="0" w:space="0" w:color="auto"/>
+          <w:right w:val="none" w:sz="0" w:space="0" w:color="auto"/>
+          <w:between w:val="none" w:sz="0" w:space="0" w:color="auto"/>
+          <w:bar w:val="none" w:sz="0" w:color="auto"/>
+        </w:pBdr>
+        <w:shd w:val="clear" w:color="auto" w:fill="FFFFFF"/>
+        <w:spacing w:line="330" w:lineRule="atLeast"/>
+        <w:rPr>
+          <w:rFonts w:ascii="Consolas" w:eastAsia="Times New Roman" w:hAnsi="Consolas"/>
+          <w:color w:val="000000"/>
+          <w:sz w:val="18"/>
+          <w:szCs w:val="18"/>
+          <w:bdr w:val="none" w:sz="0" w:space="0" w:color="auto"/>
+          <w:lang w:val="en-GB" w:eastAsia="en-GB"/>
+        </w:rPr>
+      </w:pPr>
+    </w:p>
+    <w:p>
+      <w:pPr>
+        <w:pBdr>
+          <w:top w:val="none" w:sz="0" w:space="0" w:color="auto"/>
+          <w:left w:val="none" w:sz="0" w:space="0" w:color="auto"/>
+          <w:bottom w:val="none" w:sz="0" w:space="0" w:color="auto"/>
+          <w:right w:val="none" w:sz="0" w:space="0" w:color="auto"/>
+          <w:between w:val="none" w:sz="0" w:space="0" w:color="auto"/>
+          <w:bar w:val="none" w:sz="0" w:color="auto"/>
+        </w:pBdr>
+        <w:shd w:val="clear" w:color="auto" w:fill="FFFFFF"/>
+        <w:spacing w:line="330" w:lineRule="atLeast"/>
+        <w:rPr>
+          <w:rFonts w:ascii="Consolas" w:eastAsia="Times New Roman" w:hAnsi="Consolas"/>
+          <w:color w:val="000000"/>
+          <w:sz w:val="18"/>
+          <w:szCs w:val="18"/>
+          <w:bdr w:val="none" w:sz="0" w:space="0" w:color="auto"/>
+          <w:lang w:val="en-GB" w:eastAsia="en-GB"/>
+        </w:rPr>
+      </w:pPr>
+      <w:proofErr w:type="gramStart"/>
+      <w:r>
+        <w:rPr>
+          <w:rFonts w:ascii="Consolas" w:eastAsia="Times New Roman" w:hAnsi="Consolas"/>
+          <w:color w:val="000000"/>
+          <w:sz w:val="18"/>
+          <w:szCs w:val="18"/>
+          <w:bdr w:val="none" w:sz="0" w:space="0" w:color="auto"/>
+          <w:lang w:val="en-GB" w:eastAsia="en-GB"/>
+        </w:rPr>
+        <w:t>print(</w:t>
+      </w:r>
+      <w:proofErr w:type="spellStart"/>
+      <w:proofErr w:type="gramEnd"/>
+      <w:r>
+        <w:rPr>
+          <w:rFonts w:ascii="Consolas" w:eastAsia="Times New Roman" w:hAnsi="Consolas"/>
+          <w:color w:val="0000FF"/>
+          <w:sz w:val="18"/>
+          <w:szCs w:val="18"/>
+          <w:bdr w:val="none" w:sz="0" w:space="0" w:color="auto"/>
+          <w:lang w:val="en-GB" w:eastAsia="en-GB"/>
+        </w:rPr>
+        <w:t>f</w:t>
+      </w:r>
+      <w:r>
+        <w:rPr>
+          <w:rFonts w:ascii="Consolas" w:eastAsia="Times New Roman" w:hAnsi="Consolas"/>
+          <w:color w:val="A31515"/>
+          <w:sz w:val="18"/>
+          <w:szCs w:val="18"/>
+          <w:bdr w:val="none" w:sz="0" w:space="0" w:color="auto"/>
+          <w:lang w:val="en-GB" w:eastAsia="en-GB"/>
+        </w:rPr>
+        <w:t>"Silhouette</w:t>
+      </w:r>
+      <w:proofErr w:type="spellEnd"/>
+      <w:r>
+        <w:rPr>
+          <w:rFonts w:ascii="Consolas" w:eastAsia="Times New Roman" w:hAnsi="Consolas"/>
+          <w:color w:val="A31515"/>
+          <w:sz w:val="18"/>
+          <w:szCs w:val="18"/>
+          <w:bdr w:val="none" w:sz="0" w:space="0" w:color="auto"/>
+          <w:lang w:val="en-GB" w:eastAsia="en-GB"/>
+        </w:rPr>
+        <w:t xml:space="preserve"> score n=2: </w:t>
+      </w:r>
+      <w:r>
+        <w:rPr>
+          <w:rFonts w:ascii="Consolas" w:eastAsia="Times New Roman" w:hAnsi="Consolas"/>
+          <w:color w:val="000000"/>
+          <w:sz w:val="18"/>
+          <w:szCs w:val="18"/>
+          <w:bdr w:val="none" w:sz="0" w:space="0" w:color="auto"/>
+          <w:lang w:val="en-GB" w:eastAsia="en-GB"/>
+        </w:rPr>
+        <w:t>{</w:t>
+      </w:r>
+      <w:proofErr w:type="spellStart"/>
+      <w:r>
+        <w:rPr>
+          <w:rFonts w:ascii="Consolas" w:eastAsia="Times New Roman" w:hAnsi="Consolas"/>
+          <w:color w:val="000000"/>
+          <w:sz w:val="18"/>
+          <w:szCs w:val="18"/>
+          <w:bdr w:val="none" w:sz="0" w:space="0" w:color="auto"/>
+          <w:lang w:val="en-GB" w:eastAsia="en-GB"/>
+        </w:rPr>
+        <w:t>silhouette_score</w:t>
+      </w:r>
+      <w:proofErr w:type="spellEnd"/>
+      <w:r>
+        <w:rPr>
+          <w:rFonts w:ascii="Consolas" w:eastAsia="Times New Roman" w:hAnsi="Consolas"/>
+          <w:color w:val="000000"/>
+          <w:sz w:val="18"/>
+          <w:szCs w:val="18"/>
+          <w:bdr w:val="none" w:sz="0" w:space="0" w:color="auto"/>
+          <w:lang w:val="en-GB" w:eastAsia="en-GB"/>
+        </w:rPr>
+        <w:t>(inputs, label2)}</w:t>
+      </w:r>
+      <w:r>
+        <w:rPr>
+          <w:rFonts w:ascii="Consolas" w:eastAsia="Times New Roman" w:hAnsi="Consolas"/>
+          <w:color w:val="A31515"/>
+          <w:sz w:val="18"/>
+          <w:szCs w:val="18"/>
+          <w:bdr w:val="none" w:sz="0" w:space="0" w:color="auto"/>
+          <w:lang w:val="en-GB" w:eastAsia="en-GB"/>
+        </w:rPr>
+        <w:t>"</w:t>
+      </w:r>
+      <w:r>
+        <w:rPr>
+          <w:rFonts w:ascii="Consolas" w:eastAsia="Times New Roman" w:hAnsi="Consolas"/>
+          <w:color w:val="000000"/>
+          <w:sz w:val="18"/>
+          <w:szCs w:val="18"/>
+          <w:bdr w:val="none" w:sz="0" w:space="0" w:color="auto"/>
+          <w:lang w:val="en-GB" w:eastAsia="en-GB"/>
+        </w:rPr>
+        <w:t>)</w:t>
+      </w:r>
+    </w:p>
+    <w:p>
+      <w:pPr>
+        <w:pBdr>
+          <w:top w:val="none" w:sz="0" w:space="0" w:color="auto"/>
+          <w:left w:val="none" w:sz="0" w:space="0" w:color="auto"/>
+          <w:bottom w:val="none" w:sz="0" w:space="0" w:color="auto"/>
+          <w:right w:val="none" w:sz="0" w:space="0" w:color="auto"/>
+          <w:between w:val="none" w:sz="0" w:space="0" w:color="auto"/>
+          <w:bar w:val="none" w:sz="0" w:color="auto"/>
+        </w:pBdr>
+        <w:shd w:val="clear" w:color="auto" w:fill="FFFFFF"/>
+        <w:spacing w:line="330" w:lineRule="atLeast"/>
+        <w:rPr>
+          <w:rFonts w:ascii="Consolas" w:eastAsia="Times New Roman" w:hAnsi="Consolas"/>
+          <w:color w:val="000000"/>
+          <w:sz w:val="18"/>
+          <w:szCs w:val="18"/>
+          <w:bdr w:val="none" w:sz="0" w:space="0" w:color="auto"/>
+          <w:lang w:val="en-GB" w:eastAsia="en-GB"/>
+        </w:rPr>
+      </w:pPr>
+      <w:proofErr w:type="gramStart"/>
+      <w:r>
+        <w:rPr>
+          <w:rFonts w:ascii="Consolas" w:eastAsia="Times New Roman" w:hAnsi="Consolas"/>
+          <w:color w:val="000000"/>
+          <w:sz w:val="18"/>
+          <w:szCs w:val="18"/>
+          <w:bdr w:val="none" w:sz="0" w:space="0" w:color="auto"/>
+          <w:lang w:val="en-GB" w:eastAsia="en-GB"/>
+        </w:rPr>
+        <w:t>print(</w:t>
+      </w:r>
+      <w:proofErr w:type="spellStart"/>
+      <w:proofErr w:type="gramEnd"/>
+      <w:r>
+        <w:rPr>
+          <w:rFonts w:ascii="Consolas" w:eastAsia="Times New Roman" w:hAnsi="Consolas"/>
+          <w:color w:val="0000FF"/>
+          <w:sz w:val="18"/>
+          <w:szCs w:val="18"/>
+          <w:bdr w:val="none" w:sz="0" w:space="0" w:color="auto"/>
+          <w:lang w:val="en-GB" w:eastAsia="en-GB"/>
+        </w:rPr>
+        <w:t>f</w:t>
+      </w:r>
+      <w:r>
+        <w:rPr>
+          <w:rFonts w:ascii="Consolas" w:eastAsia="Times New Roman" w:hAnsi="Consolas"/>
+          <w:color w:val="A31515"/>
+          <w:sz w:val="18"/>
+          <w:szCs w:val="18"/>
+          <w:bdr w:val="none" w:sz="0" w:space="0" w:color="auto"/>
+          <w:lang w:val="en-GB" w:eastAsia="en-GB"/>
+        </w:rPr>
+        <w:t>"Silhouette</w:t>
+      </w:r>
+      <w:proofErr w:type="spellEnd"/>
+      <w:r>
+        <w:rPr>
+          <w:rFonts w:ascii="Consolas" w:eastAsia="Times New Roman" w:hAnsi="Consolas"/>
+          <w:color w:val="A31515"/>
+          <w:sz w:val="18"/>
+          <w:szCs w:val="18"/>
+          <w:bdr w:val="none" w:sz="0" w:space="0" w:color="auto"/>
+          <w:lang w:val="en-GB" w:eastAsia="en-GB"/>
+        </w:rPr>
+        <w:t xml:space="preserve"> score n=3: </w:t>
+      </w:r>
+      <w:r>
+        <w:rPr>
+          <w:rFonts w:ascii="Consolas" w:eastAsia="Times New Roman" w:hAnsi="Consolas"/>
+          <w:color w:val="000000"/>
+          <w:sz w:val="18"/>
+          <w:szCs w:val="18"/>
+          <w:bdr w:val="none" w:sz="0" w:space="0" w:color="auto"/>
+          <w:lang w:val="en-GB" w:eastAsia="en-GB"/>
+        </w:rPr>
+        <w:t>{</w:t>
+      </w:r>
+      <w:proofErr w:type="spellStart"/>
+      <w:r>
+        <w:rPr>
+          <w:rFonts w:ascii="Consolas" w:eastAsia="Times New Roman" w:hAnsi="Consolas"/>
+          <w:color w:val="000000"/>
+          <w:sz w:val="18"/>
+          <w:szCs w:val="18"/>
+          <w:bdr w:val="none" w:sz="0" w:space="0" w:color="auto"/>
+          <w:lang w:val="en-GB" w:eastAsia="en-GB"/>
+        </w:rPr>
+        <w:t>silhouette_score</w:t>
+      </w:r>
+      <w:proofErr w:type="spellEnd"/>
+      <w:r>
+        <w:rPr>
+          <w:rFonts w:ascii="Consolas" w:eastAsia="Times New Roman" w:hAnsi="Consolas"/>
+          <w:color w:val="000000"/>
+          <w:sz w:val="18"/>
+          <w:szCs w:val="18"/>
+          <w:bdr w:val="none" w:sz="0" w:space="0" w:color="auto"/>
+          <w:lang w:val="en-GB" w:eastAsia="en-GB"/>
+        </w:rPr>
+        <w:t>(inputs, label3)}</w:t>
+      </w:r>
+      <w:r>
+        <w:rPr>
+          <w:rFonts w:ascii="Consolas" w:eastAsia="Times New Roman" w:hAnsi="Consolas"/>
+          <w:color w:val="A31515"/>
+          <w:sz w:val="18"/>
+          <w:szCs w:val="18"/>
+          <w:bdr w:val="none" w:sz="0" w:space="0" w:color="auto"/>
+          <w:lang w:val="en-GB" w:eastAsia="en-GB"/>
+        </w:rPr>
+        <w:t>"</w:t>
+      </w:r>
+      <w:r>
+        <w:rPr>
+          <w:rFonts w:ascii="Consolas" w:eastAsia="Times New Roman" w:hAnsi="Consolas"/>
+          <w:color w:val="000000"/>
+          <w:sz w:val="18"/>
+          <w:szCs w:val="18"/>
+          <w:bdr w:val="none" w:sz="0" w:space="0" w:color="auto"/>
+          <w:lang w:val="en-GB" w:eastAsia="en-GB"/>
+        </w:rPr>
+        <w:t>)</w:t>
+      </w:r>
+    </w:p>
+    <w:p>
+      <w:pPr>
+        <w:pBdr>
+          <w:top w:val="none" w:sz="0" w:space="0" w:color="auto"/>
+          <w:left w:val="none" w:sz="0" w:space="0" w:color="auto"/>
+          <w:bottom w:val="none" w:sz="0" w:space="0" w:color="auto"/>
+          <w:right w:val="none" w:sz="0" w:space="0" w:color="auto"/>
+          <w:between w:val="none" w:sz="0" w:space="0" w:color="auto"/>
+          <w:bar w:val="none" w:sz="0" w:color="auto"/>
+        </w:pBdr>
+        <w:shd w:val="clear" w:color="auto" w:fill="FFFFFF"/>
+        <w:spacing w:line="330" w:lineRule="atLeast"/>
+        <w:rPr>
+          <w:rFonts w:ascii="Consolas" w:eastAsia="Times New Roman" w:hAnsi="Consolas"/>
+          <w:color w:val="000000"/>
+          <w:sz w:val="18"/>
+          <w:szCs w:val="18"/>
+          <w:bdr w:val="none" w:sz="0" w:space="0" w:color="auto"/>
+          <w:lang w:val="en-GB" w:eastAsia="en-GB"/>
+        </w:rPr>
+      </w:pPr>
+    </w:p>
+    <w:p>
+      <w:pPr>
+        <w:pBdr>
+          <w:top w:val="none" w:sz="0" w:space="0" w:color="auto"/>
+          <w:left w:val="none" w:sz="0" w:space="0" w:color="auto"/>
+          <w:bottom w:val="none" w:sz="0" w:space="0" w:color="auto"/>
+          <w:right w:val="none" w:sz="0" w:space="0" w:color="auto"/>
+          <w:between w:val="none" w:sz="0" w:space="0" w:color="auto"/>
+          <w:bar w:val="none" w:sz="0" w:color="auto"/>
+        </w:pBdr>
+        <w:shd w:val="clear" w:color="auto" w:fill="FFFFFF"/>
+        <w:spacing w:line="330" w:lineRule="atLeast"/>
+        <w:rPr>
+          <w:rFonts w:ascii="Consolas" w:eastAsia="Times New Roman" w:hAnsi="Consolas"/>
+          <w:color w:val="000000"/>
+          <w:sz w:val="18"/>
+          <w:szCs w:val="18"/>
+          <w:bdr w:val="none" w:sz="0" w:space="0" w:color="auto"/>
+          <w:lang w:val="en-GB" w:eastAsia="en-GB"/>
+        </w:rPr>
+      </w:pPr>
+      <w:proofErr w:type="spellStart"/>
+      <w:r>
+        <w:rPr>
+          <w:rFonts w:ascii="Consolas" w:eastAsia="Times New Roman" w:hAnsi="Consolas"/>
+          <w:color w:val="000000"/>
+          <w:sz w:val="18"/>
+          <w:szCs w:val="18"/>
+          <w:bdr w:val="none" w:sz="0" w:space="0" w:color="auto"/>
+          <w:lang w:val="en-GB" w:eastAsia="en-GB"/>
+        </w:rPr>
+        <w:t>kbest</w:t>
+      </w:r>
+      <w:proofErr w:type="spellEnd"/>
+      <w:r>
+        <w:rPr>
+          <w:rFonts w:ascii="Consolas" w:eastAsia="Times New Roman" w:hAnsi="Consolas"/>
+          <w:color w:val="000000"/>
+          <w:sz w:val="18"/>
+          <w:szCs w:val="18"/>
+          <w:bdr w:val="none" w:sz="0" w:space="0" w:color="auto"/>
+          <w:lang w:val="en-GB" w:eastAsia="en-GB"/>
+        </w:rPr>
+        <w:t xml:space="preserve"> = </w:t>
+      </w:r>
+      <w:proofErr w:type="spellStart"/>
+      <w:proofErr w:type="gramStart"/>
+      <w:r>
+        <w:rPr>
+          <w:rFonts w:ascii="Consolas" w:eastAsia="Times New Roman" w:hAnsi="Consolas"/>
+          <w:color w:val="000000"/>
+          <w:sz w:val="18"/>
+          <w:szCs w:val="18"/>
+          <w:bdr w:val="none" w:sz="0" w:space="0" w:color="auto"/>
+          <w:lang w:val="en-GB" w:eastAsia="en-GB"/>
+        </w:rPr>
+        <w:t>SelectKBest</w:t>
+      </w:r>
+      <w:proofErr w:type="spellEnd"/>
+      <w:r>
+        <w:rPr>
+          <w:rFonts w:ascii="Consolas" w:eastAsia="Times New Roman" w:hAnsi="Consolas"/>
+          <w:color w:val="000000"/>
+          <w:sz w:val="18"/>
+          <w:szCs w:val="18"/>
+          <w:bdr w:val="none" w:sz="0" w:space="0" w:color="auto"/>
+          <w:lang w:val="en-GB" w:eastAsia="en-GB"/>
+        </w:rPr>
+        <w:t>(</w:t>
+      </w:r>
+      <w:proofErr w:type="spellStart"/>
+      <w:proofErr w:type="gramEnd"/>
+      <w:r>
+        <w:rPr>
+          <w:rFonts w:ascii="Consolas" w:eastAsia="Times New Roman" w:hAnsi="Consolas"/>
+          <w:color w:val="000000"/>
+          <w:sz w:val="18"/>
+          <w:szCs w:val="18"/>
+          <w:bdr w:val="none" w:sz="0" w:space="0" w:color="auto"/>
+          <w:lang w:val="en-GB" w:eastAsia="en-GB"/>
+        </w:rPr>
+        <w:t>feature_selection.mutual_info_classif</w:t>
+      </w:r>
+      <w:proofErr w:type="spellEnd"/>
+      <w:r>
+        <w:rPr>
+          <w:rFonts w:ascii="Consolas" w:eastAsia="Times New Roman" w:hAnsi="Consolas"/>
+          <w:color w:val="000000"/>
+          <w:sz w:val="18"/>
+          <w:szCs w:val="18"/>
+          <w:bdr w:val="none" w:sz="0" w:space="0" w:color="auto"/>
+          <w:lang w:val="en-GB" w:eastAsia="en-GB"/>
+        </w:rPr>
+        <w:t xml:space="preserve">, k = </w:t>
+      </w:r>
+      <w:r>
+        <w:rPr>
+          <w:rFonts w:ascii="Consolas" w:eastAsia="Times New Roman" w:hAnsi="Consolas"/>
+          <w:color w:val="098658"/>
+          <w:sz w:val="18"/>
+          <w:szCs w:val="18"/>
+          <w:bdr w:val="none" w:sz="0" w:space="0" w:color="auto"/>
+          <w:lang w:val="en-GB" w:eastAsia="en-GB"/>
+        </w:rPr>
+        <w:t>2</w:t>
+      </w:r>
+      <w:r>
+        <w:rPr>
+          <w:rFonts w:ascii="Consolas" w:eastAsia="Times New Roman" w:hAnsi="Consolas"/>
+          <w:color w:val="000000"/>
+          <w:sz w:val="18"/>
+          <w:szCs w:val="18"/>
+          <w:bdr w:val="none" w:sz="0" w:space="0" w:color="auto"/>
+          <w:lang w:val="en-GB" w:eastAsia="en-GB"/>
+        </w:rPr>
+        <w:t>)</w:t>
+      </w:r>
+    </w:p>
+    <w:p>
+      <w:pPr>
+        <w:pBdr>
+          <w:top w:val="none" w:sz="0" w:space="0" w:color="auto"/>
+          <w:left w:val="none" w:sz="0" w:space="0" w:color="auto"/>
+          <w:bottom w:val="none" w:sz="0" w:space="0" w:color="auto"/>
+          <w:right w:val="none" w:sz="0" w:space="0" w:color="auto"/>
+          <w:between w:val="none" w:sz="0" w:space="0" w:color="auto"/>
+          <w:bar w:val="none" w:sz="0" w:color="auto"/>
+        </w:pBdr>
+        <w:shd w:val="clear" w:color="auto" w:fill="FFFFFF"/>
+        <w:spacing w:line="330" w:lineRule="atLeast"/>
+        <w:rPr>
+          <w:rFonts w:ascii="Consolas" w:eastAsia="Times New Roman" w:hAnsi="Consolas"/>
+          <w:color w:val="000000"/>
+          <w:sz w:val="18"/>
+          <w:szCs w:val="18"/>
+          <w:bdr w:val="none" w:sz="0" w:space="0" w:color="auto"/>
+          <w:lang w:val="en-GB" w:eastAsia="en-GB"/>
+        </w:rPr>
+      </w:pPr>
+    </w:p>
+    <w:p>
+      <w:pPr>
+        <w:pBdr>
+          <w:top w:val="none" w:sz="0" w:space="0" w:color="auto"/>
+          <w:left w:val="none" w:sz="0" w:space="0" w:color="auto"/>
+          <w:bottom w:val="none" w:sz="0" w:space="0" w:color="auto"/>
+          <w:right w:val="none" w:sz="0" w:space="0" w:color="auto"/>
+          <w:between w:val="none" w:sz="0" w:space="0" w:color="auto"/>
+          <w:bar w:val="none" w:sz="0" w:color="auto"/>
+        </w:pBdr>
+        <w:shd w:val="clear" w:color="auto" w:fill="FFFFFF"/>
+        <w:spacing w:line="330" w:lineRule="atLeast"/>
+        <w:rPr>
+          <w:rFonts w:ascii="Consolas" w:eastAsia="Times New Roman" w:hAnsi="Consolas"/>
+          <w:color w:val="000000"/>
+          <w:sz w:val="18"/>
+          <w:szCs w:val="18"/>
+          <w:bdr w:val="none" w:sz="0" w:space="0" w:color="auto"/>
+          <w:lang w:val="en-GB" w:eastAsia="en-GB"/>
+        </w:rPr>
+      </w:pPr>
+      <w:proofErr w:type="spellStart"/>
+      <w:proofErr w:type="gramStart"/>
+      <w:r>
+        <w:rPr>
+          <w:rFonts w:ascii="Consolas" w:eastAsia="Times New Roman" w:hAnsi="Consolas"/>
+          <w:color w:val="000000"/>
+          <w:sz w:val="18"/>
+          <w:szCs w:val="18"/>
+          <w:bdr w:val="none" w:sz="0" w:space="0" w:color="auto"/>
+          <w:lang w:val="en-GB" w:eastAsia="en-GB"/>
+        </w:rPr>
+        <w:t>kbest.fit</w:t>
+      </w:r>
+      <w:proofErr w:type="spellEnd"/>
+      <w:r>
+        <w:rPr>
+          <w:rFonts w:ascii="Consolas" w:eastAsia="Times New Roman" w:hAnsi="Consolas"/>
+          <w:color w:val="000000"/>
+          <w:sz w:val="18"/>
+          <w:szCs w:val="18"/>
+          <w:bdr w:val="none" w:sz="0" w:space="0" w:color="auto"/>
+          <w:lang w:val="en-GB" w:eastAsia="en-GB"/>
+        </w:rPr>
+        <w:t>(</w:t>
+      </w:r>
+      <w:proofErr w:type="gramEnd"/>
+      <w:r>
+        <w:rPr>
+          <w:rFonts w:ascii="Consolas" w:eastAsia="Times New Roman" w:hAnsi="Consolas"/>
+          <w:color w:val="000000"/>
+          <w:sz w:val="18"/>
+          <w:szCs w:val="18"/>
+          <w:bdr w:val="none" w:sz="0" w:space="0" w:color="auto"/>
+          <w:lang w:val="en-GB" w:eastAsia="en-GB"/>
+        </w:rPr>
+        <w:t>inputs, outputs)</w:t>
+      </w:r>
+    </w:p>
+    <w:p>
+      <w:pPr>
+        <w:pBdr>
+          <w:top w:val="none" w:sz="0" w:space="0" w:color="auto"/>
+          <w:left w:val="none" w:sz="0" w:space="0" w:color="auto"/>
+          <w:bottom w:val="none" w:sz="0" w:space="0" w:color="auto"/>
+          <w:right w:val="none" w:sz="0" w:space="0" w:color="auto"/>
+          <w:between w:val="none" w:sz="0" w:space="0" w:color="auto"/>
+          <w:bar w:val="none" w:sz="0" w:color="auto"/>
+        </w:pBdr>
+        <w:shd w:val="clear" w:color="auto" w:fill="FFFFFF"/>
+        <w:spacing w:line="330" w:lineRule="atLeast"/>
+        <w:rPr>
+          <w:rFonts w:ascii="Consolas" w:eastAsia="Times New Roman" w:hAnsi="Consolas"/>
+          <w:color w:val="000000"/>
+          <w:sz w:val="18"/>
+          <w:szCs w:val="18"/>
+          <w:bdr w:val="none" w:sz="0" w:space="0" w:color="auto"/>
+          <w:lang w:val="en-GB" w:eastAsia="en-GB"/>
+        </w:rPr>
+      </w:pPr>
+    </w:p>
+    <w:p>
+      <w:pPr>
+        <w:pBdr>
+          <w:top w:val="none" w:sz="0" w:space="0" w:color="auto"/>
+          <w:left w:val="none" w:sz="0" w:space="0" w:color="auto"/>
+          <w:bottom w:val="none" w:sz="0" w:space="0" w:color="auto"/>
+          <w:right w:val="none" w:sz="0" w:space="0" w:color="auto"/>
+          <w:between w:val="none" w:sz="0" w:space="0" w:color="auto"/>
+          <w:bar w:val="none" w:sz="0" w:color="auto"/>
+        </w:pBdr>
+        <w:shd w:val="clear" w:color="auto" w:fill="FFFFFF"/>
+        <w:spacing w:line="330" w:lineRule="atLeast"/>
+        <w:rPr>
+          <w:rFonts w:ascii="Consolas" w:eastAsia="Times New Roman" w:hAnsi="Consolas"/>
+          <w:color w:val="000000"/>
+          <w:sz w:val="18"/>
+          <w:szCs w:val="18"/>
+          <w:bdr w:val="none" w:sz="0" w:space="0" w:color="auto"/>
+          <w:lang w:val="en-GB" w:eastAsia="en-GB"/>
+        </w:rPr>
+      </w:pPr>
+      <w:proofErr w:type="spellStart"/>
+      <w:r>
+        <w:rPr>
+          <w:rFonts w:ascii="Consolas" w:eastAsia="Times New Roman" w:hAnsi="Consolas"/>
+          <w:color w:val="000000"/>
+          <w:sz w:val="18"/>
+          <w:szCs w:val="18"/>
+          <w:bdr w:val="none" w:sz="0" w:space="0" w:color="auto"/>
+          <w:lang w:val="en-GB" w:eastAsia="en-GB"/>
+        </w:rPr>
+        <w:t>inputsTopFeatures</w:t>
+      </w:r>
+      <w:proofErr w:type="spellEnd"/>
+      <w:r>
+        <w:rPr>
+          <w:rFonts w:ascii="Consolas" w:eastAsia="Times New Roman" w:hAnsi="Consolas"/>
+          <w:color w:val="000000"/>
+          <w:sz w:val="18"/>
+          <w:szCs w:val="18"/>
+          <w:bdr w:val="none" w:sz="0" w:space="0" w:color="auto"/>
+          <w:lang w:val="en-GB" w:eastAsia="en-GB"/>
+        </w:rPr>
+        <w:t xml:space="preserve"> = inputs</w:t>
+      </w:r>
+      <w:proofErr w:type="gramStart"/>
+      <w:r>
+        <w:rPr>
+          <w:rFonts w:ascii="Consolas" w:eastAsia="Times New Roman" w:hAnsi="Consolas"/>
+          <w:color w:val="000000"/>
+          <w:sz w:val="18"/>
+          <w:szCs w:val="18"/>
+          <w:bdr w:val="none" w:sz="0" w:space="0" w:color="auto"/>
+          <w:lang w:val="en-GB" w:eastAsia="en-GB"/>
+        </w:rPr>
+        <w:t>[:,</w:t>
+      </w:r>
+      <w:proofErr w:type="gramEnd"/>
+      <w:r>
+        <w:rPr>
+          <w:rFonts w:ascii="Consolas" w:eastAsia="Times New Roman" w:hAnsi="Consolas"/>
+          <w:color w:val="000000"/>
+          <w:sz w:val="18"/>
+          <w:szCs w:val="18"/>
+          <w:bdr w:val="none" w:sz="0" w:space="0" w:color="auto"/>
+          <w:lang w:val="en-GB" w:eastAsia="en-GB"/>
+        </w:rPr>
+        <w:t xml:space="preserve"> </w:t>
+      </w:r>
+      <w:proofErr w:type="spellStart"/>
+      <w:r>
+        <w:rPr>
+          <w:rFonts w:ascii="Consolas" w:eastAsia="Times New Roman" w:hAnsi="Consolas"/>
+          <w:color w:val="000000"/>
+          <w:sz w:val="18"/>
+          <w:szCs w:val="18"/>
+          <w:bdr w:val="none" w:sz="0" w:space="0" w:color="auto"/>
+          <w:lang w:val="en-GB" w:eastAsia="en-GB"/>
+        </w:rPr>
+        <w:t>kbest.get_support</w:t>
+      </w:r>
+      <w:proofErr w:type="spellEnd"/>
+      <w:r>
+        <w:rPr>
+          <w:rFonts w:ascii="Consolas" w:eastAsia="Times New Roman" w:hAnsi="Consolas"/>
+          <w:color w:val="000000"/>
+          <w:sz w:val="18"/>
+          <w:szCs w:val="18"/>
+          <w:bdr w:val="none" w:sz="0" w:space="0" w:color="auto"/>
+          <w:lang w:val="en-GB" w:eastAsia="en-GB"/>
+        </w:rPr>
+        <w:t xml:space="preserve">(indices = </w:t>
+      </w:r>
+      <w:r>
+        <w:rPr>
+          <w:rFonts w:ascii="Consolas" w:eastAsia="Times New Roman" w:hAnsi="Consolas"/>
+          <w:color w:val="0000FF"/>
+          <w:sz w:val="18"/>
+          <w:szCs w:val="18"/>
+          <w:bdr w:val="none" w:sz="0" w:space="0" w:color="auto"/>
+          <w:lang w:val="en-GB" w:eastAsia="en-GB"/>
+        </w:rPr>
+        <w:t>True</w:t>
+      </w:r>
+      <w:r>
+        <w:rPr>
+          <w:rFonts w:ascii="Consolas" w:eastAsia="Times New Roman" w:hAnsi="Consolas"/>
+          <w:color w:val="000000"/>
+          <w:sz w:val="18"/>
+          <w:szCs w:val="18"/>
+          <w:bdr w:val="none" w:sz="0" w:space="0" w:color="auto"/>
+          <w:lang w:val="en-GB" w:eastAsia="en-GB"/>
+        </w:rPr>
+        <w:t>)]</w:t>
+      </w:r>
+    </w:p>
+    <w:p>
+      <w:pPr>
+        <w:pBdr>
+          <w:top w:val="none" w:sz="0" w:space="0" w:color="auto"/>
+          <w:left w:val="none" w:sz="0" w:space="0" w:color="auto"/>
+          <w:bottom w:val="none" w:sz="0" w:space="0" w:color="auto"/>
+          <w:right w:val="none" w:sz="0" w:space="0" w:color="auto"/>
+          <w:between w:val="none" w:sz="0" w:space="0" w:color="auto"/>
+          <w:bar w:val="none" w:sz="0" w:color="auto"/>
+        </w:pBdr>
+        <w:shd w:val="clear" w:color="auto" w:fill="FFFFFF"/>
+        <w:spacing w:line="330" w:lineRule="atLeast"/>
+        <w:rPr>
+          <w:rFonts w:ascii="Consolas" w:eastAsia="Times New Roman" w:hAnsi="Consolas"/>
+          <w:color w:val="000000"/>
+          <w:sz w:val="18"/>
+          <w:szCs w:val="18"/>
+          <w:bdr w:val="none" w:sz="0" w:space="0" w:color="auto"/>
+          <w:lang w:val="en-GB" w:eastAsia="en-GB"/>
+        </w:rPr>
+      </w:pPr>
+    </w:p>
+    <w:p>
+      <w:pPr>
+        <w:pBdr>
+          <w:top w:val="none" w:sz="0" w:space="0" w:color="auto"/>
+          <w:left w:val="none" w:sz="0" w:space="0" w:color="auto"/>
+          <w:bottom w:val="none" w:sz="0" w:space="0" w:color="auto"/>
+          <w:right w:val="none" w:sz="0" w:space="0" w:color="auto"/>
+          <w:between w:val="none" w:sz="0" w:space="0" w:color="auto"/>
+          <w:bar w:val="none" w:sz="0" w:color="auto"/>
+        </w:pBdr>
+        <w:shd w:val="clear" w:color="auto" w:fill="FFFFFF"/>
+        <w:spacing w:line="330" w:lineRule="atLeast"/>
+        <w:rPr>
+          <w:rFonts w:ascii="Consolas" w:eastAsia="Times New Roman" w:hAnsi="Consolas"/>
+          <w:color w:val="000000"/>
+          <w:sz w:val="18"/>
+          <w:szCs w:val="18"/>
+          <w:bdr w:val="none" w:sz="0" w:space="0" w:color="auto"/>
+          <w:lang w:val="en-GB" w:eastAsia="en-GB"/>
+        </w:rPr>
+      </w:pPr>
+      <w:r>
+        <w:rPr>
+          <w:rFonts w:ascii="Consolas" w:eastAsia="Times New Roman" w:hAnsi="Consolas"/>
+          <w:color w:val="000000"/>
+          <w:sz w:val="18"/>
+          <w:szCs w:val="18"/>
+          <w:bdr w:val="none" w:sz="0" w:space="0" w:color="auto"/>
+          <w:lang w:val="en-GB" w:eastAsia="en-GB"/>
+        </w:rPr>
+        <w:t xml:space="preserve">newKMeans3 = </w:t>
+      </w:r>
+      <w:proofErr w:type="spellStart"/>
+      <w:proofErr w:type="gramStart"/>
+      <w:r>
+        <w:rPr>
+          <w:rFonts w:ascii="Consolas" w:eastAsia="Times New Roman" w:hAnsi="Consolas"/>
+          <w:color w:val="000000"/>
+          <w:sz w:val="18"/>
+          <w:szCs w:val="18"/>
+          <w:bdr w:val="none" w:sz="0" w:space="0" w:color="auto"/>
+          <w:lang w:val="en-GB" w:eastAsia="en-GB"/>
+        </w:rPr>
+        <w:t>KMeans</w:t>
+      </w:r>
+      <w:proofErr w:type="spellEnd"/>
+      <w:r>
+        <w:rPr>
+          <w:rFonts w:ascii="Consolas" w:eastAsia="Times New Roman" w:hAnsi="Consolas"/>
+          <w:color w:val="000000"/>
+          <w:sz w:val="18"/>
+          <w:szCs w:val="18"/>
+          <w:bdr w:val="none" w:sz="0" w:space="0" w:color="auto"/>
+          <w:lang w:val="en-GB" w:eastAsia="en-GB"/>
+        </w:rPr>
+        <w:t>(</w:t>
+      </w:r>
+      <w:proofErr w:type="spellStart"/>
+      <w:proofErr w:type="gramEnd"/>
+      <w:r>
+        <w:rPr>
+          <w:rFonts w:ascii="Consolas" w:eastAsia="Times New Roman" w:hAnsi="Consolas"/>
+          <w:color w:val="000000"/>
+          <w:sz w:val="18"/>
+          <w:szCs w:val="18"/>
+          <w:bdr w:val="none" w:sz="0" w:space="0" w:color="auto"/>
+          <w:lang w:val="en-GB" w:eastAsia="en-GB"/>
+        </w:rPr>
+        <w:t>n_clusters</w:t>
+      </w:r>
+      <w:proofErr w:type="spellEnd"/>
+      <w:r>
+        <w:rPr>
+          <w:rFonts w:ascii="Consolas" w:eastAsia="Times New Roman" w:hAnsi="Consolas"/>
+          <w:color w:val="000000"/>
+          <w:sz w:val="18"/>
+          <w:szCs w:val="18"/>
+          <w:bdr w:val="none" w:sz="0" w:space="0" w:color="auto"/>
+          <w:lang w:val="en-GB" w:eastAsia="en-GB"/>
+        </w:rPr>
+        <w:t xml:space="preserve"> = </w:t>
+      </w:r>
+      <w:r>
+        <w:rPr>
+          <w:rFonts w:ascii="Consolas" w:eastAsia="Times New Roman" w:hAnsi="Consolas"/>
+          <w:color w:val="098658"/>
+          <w:sz w:val="18"/>
+          <w:szCs w:val="18"/>
+          <w:bdr w:val="none" w:sz="0" w:space="0" w:color="auto"/>
+          <w:lang w:val="en-GB" w:eastAsia="en-GB"/>
+        </w:rPr>
+        <w:t>3</w:t>
+      </w:r>
+      <w:r>
+        <w:rPr>
+          <w:rFonts w:ascii="Consolas" w:eastAsia="Times New Roman" w:hAnsi="Consolas"/>
+          <w:color w:val="000000"/>
+          <w:sz w:val="18"/>
+          <w:szCs w:val="18"/>
+          <w:bdr w:val="none" w:sz="0" w:space="0" w:color="auto"/>
+          <w:lang w:val="en-GB" w:eastAsia="en-GB"/>
+        </w:rPr>
+        <w:t xml:space="preserve">, </w:t>
+      </w:r>
+      <w:proofErr w:type="spellStart"/>
+      <w:r>
+        <w:rPr>
+          <w:rFonts w:ascii="Consolas" w:eastAsia="Times New Roman" w:hAnsi="Consolas"/>
+          <w:color w:val="000000"/>
+          <w:sz w:val="18"/>
+          <w:szCs w:val="18"/>
+          <w:bdr w:val="none" w:sz="0" w:space="0" w:color="auto"/>
+          <w:lang w:val="en-GB" w:eastAsia="en-GB"/>
+        </w:rPr>
+        <w:t>random_state</w:t>
+      </w:r>
+      <w:proofErr w:type="spellEnd"/>
+      <w:r>
+        <w:rPr>
+          <w:rFonts w:ascii="Consolas" w:eastAsia="Times New Roman" w:hAnsi="Consolas"/>
+          <w:color w:val="000000"/>
+          <w:sz w:val="18"/>
+          <w:szCs w:val="18"/>
+          <w:bdr w:val="none" w:sz="0" w:space="0" w:color="auto"/>
+          <w:lang w:val="en-GB" w:eastAsia="en-GB"/>
+        </w:rPr>
+        <w:t xml:space="preserve"> = </w:t>
+      </w:r>
+      <w:r>
+        <w:rPr>
+          <w:rFonts w:ascii="Consolas" w:eastAsia="Times New Roman" w:hAnsi="Consolas"/>
+          <w:color w:val="098658"/>
+          <w:sz w:val="18"/>
+          <w:szCs w:val="18"/>
+          <w:bdr w:val="none" w:sz="0" w:space="0" w:color="auto"/>
+          <w:lang w:val="en-GB" w:eastAsia="en-GB"/>
+        </w:rPr>
+        <w:t>13</w:t>
+      </w:r>
+      <w:r>
+        <w:rPr>
+          <w:rFonts w:ascii="Consolas" w:eastAsia="Times New Roman" w:hAnsi="Consolas"/>
+          <w:color w:val="000000"/>
+          <w:sz w:val="18"/>
+          <w:szCs w:val="18"/>
+          <w:bdr w:val="none" w:sz="0" w:space="0" w:color="auto"/>
+          <w:lang w:val="en-GB" w:eastAsia="en-GB"/>
+        </w:rPr>
+        <w:t>).fit(inputs)</w:t>
+      </w:r>
+    </w:p>
+    <w:p>
+      <w:pPr>
+        <w:pBdr>
+          <w:top w:val="none" w:sz="0" w:space="0" w:color="auto"/>
+          <w:left w:val="none" w:sz="0" w:space="0" w:color="auto"/>
+          <w:bottom w:val="none" w:sz="0" w:space="0" w:color="auto"/>
+          <w:right w:val="none" w:sz="0" w:space="0" w:color="auto"/>
+          <w:between w:val="none" w:sz="0" w:space="0" w:color="auto"/>
+          <w:bar w:val="none" w:sz="0" w:color="auto"/>
+        </w:pBdr>
+        <w:shd w:val="clear" w:color="auto" w:fill="FFFFFF"/>
+        <w:spacing w:line="330" w:lineRule="atLeast"/>
+        <w:rPr>
+          <w:rFonts w:ascii="Consolas" w:eastAsia="Times New Roman" w:hAnsi="Consolas"/>
+          <w:color w:val="000000"/>
+          <w:sz w:val="18"/>
+          <w:szCs w:val="18"/>
+          <w:bdr w:val="none" w:sz="0" w:space="0" w:color="auto"/>
+          <w:lang w:val="en-GB" w:eastAsia="en-GB"/>
+        </w:rPr>
+      </w:pPr>
+      <w:r>
+        <w:rPr>
+          <w:rFonts w:ascii="Consolas" w:eastAsia="Times New Roman" w:hAnsi="Consolas"/>
+          <w:color w:val="000000"/>
+          <w:sz w:val="18"/>
+          <w:szCs w:val="18"/>
+          <w:bdr w:val="none" w:sz="0" w:space="0" w:color="auto"/>
+          <w:lang w:val="en-GB" w:eastAsia="en-GB"/>
+        </w:rPr>
+        <w:t xml:space="preserve">newKMeans3_1 = </w:t>
+      </w:r>
+      <w:proofErr w:type="spellStart"/>
+      <w:proofErr w:type="gramStart"/>
+      <w:r>
+        <w:rPr>
+          <w:rFonts w:ascii="Consolas" w:eastAsia="Times New Roman" w:hAnsi="Consolas"/>
+          <w:color w:val="000000"/>
+          <w:sz w:val="18"/>
+          <w:szCs w:val="18"/>
+          <w:bdr w:val="none" w:sz="0" w:space="0" w:color="auto"/>
+          <w:lang w:val="en-GB" w:eastAsia="en-GB"/>
+        </w:rPr>
+        <w:t>KMeans</w:t>
+      </w:r>
+      <w:proofErr w:type="spellEnd"/>
+      <w:r>
+        <w:rPr>
+          <w:rFonts w:ascii="Consolas" w:eastAsia="Times New Roman" w:hAnsi="Consolas"/>
+          <w:color w:val="000000"/>
+          <w:sz w:val="18"/>
+          <w:szCs w:val="18"/>
+          <w:bdr w:val="none" w:sz="0" w:space="0" w:color="auto"/>
+          <w:lang w:val="en-GB" w:eastAsia="en-GB"/>
+        </w:rPr>
+        <w:t>(</w:t>
+      </w:r>
+      <w:proofErr w:type="spellStart"/>
+      <w:proofErr w:type="gramEnd"/>
+      <w:r>
+        <w:rPr>
+          <w:rFonts w:ascii="Consolas" w:eastAsia="Times New Roman" w:hAnsi="Consolas"/>
+          <w:color w:val="000000"/>
+          <w:sz w:val="18"/>
+          <w:szCs w:val="18"/>
+          <w:bdr w:val="none" w:sz="0" w:space="0" w:color="auto"/>
+          <w:lang w:val="en-GB" w:eastAsia="en-GB"/>
+        </w:rPr>
+        <w:t>n_clusters</w:t>
+      </w:r>
+      <w:proofErr w:type="spellEnd"/>
+      <w:r>
+        <w:rPr>
+          <w:rFonts w:ascii="Consolas" w:eastAsia="Times New Roman" w:hAnsi="Consolas"/>
+          <w:color w:val="000000"/>
+          <w:sz w:val="18"/>
+          <w:szCs w:val="18"/>
+          <w:bdr w:val="none" w:sz="0" w:space="0" w:color="auto"/>
+          <w:lang w:val="en-GB" w:eastAsia="en-GB"/>
+        </w:rPr>
+        <w:t xml:space="preserve"> = </w:t>
+      </w:r>
+      <w:r>
+        <w:rPr>
+          <w:rFonts w:ascii="Consolas" w:eastAsia="Times New Roman" w:hAnsi="Consolas"/>
+          <w:color w:val="098658"/>
+          <w:sz w:val="18"/>
+          <w:szCs w:val="18"/>
+          <w:bdr w:val="none" w:sz="0" w:space="0" w:color="auto"/>
+          <w:lang w:val="en-GB" w:eastAsia="en-GB"/>
+        </w:rPr>
+        <w:t>3</w:t>
+      </w:r>
+      <w:r>
+        <w:rPr>
+          <w:rFonts w:ascii="Consolas" w:eastAsia="Times New Roman" w:hAnsi="Consolas"/>
+          <w:color w:val="000000"/>
+          <w:sz w:val="18"/>
+          <w:szCs w:val="18"/>
+          <w:bdr w:val="none" w:sz="0" w:space="0" w:color="auto"/>
+          <w:lang w:val="en-GB" w:eastAsia="en-GB"/>
+        </w:rPr>
+        <w:t xml:space="preserve">, </w:t>
+      </w:r>
+      <w:proofErr w:type="spellStart"/>
+      <w:r>
+        <w:rPr>
+          <w:rFonts w:ascii="Consolas" w:eastAsia="Times New Roman" w:hAnsi="Consolas"/>
+          <w:color w:val="000000"/>
+          <w:sz w:val="18"/>
+          <w:szCs w:val="18"/>
+          <w:bdr w:val="none" w:sz="0" w:space="0" w:color="auto"/>
+          <w:lang w:val="en-GB" w:eastAsia="en-GB"/>
+        </w:rPr>
+        <w:t>random_state</w:t>
+      </w:r>
+      <w:proofErr w:type="spellEnd"/>
+      <w:r>
+        <w:rPr>
+          <w:rFonts w:ascii="Consolas" w:eastAsia="Times New Roman" w:hAnsi="Consolas"/>
+          <w:color w:val="000000"/>
+          <w:sz w:val="18"/>
+          <w:szCs w:val="18"/>
+          <w:bdr w:val="none" w:sz="0" w:space="0" w:color="auto"/>
+          <w:lang w:val="en-GB" w:eastAsia="en-GB"/>
+        </w:rPr>
+        <w:t xml:space="preserve"> = </w:t>
+      </w:r>
+      <w:r>
+        <w:rPr>
+          <w:rFonts w:ascii="Consolas" w:eastAsia="Times New Roman" w:hAnsi="Consolas"/>
+          <w:color w:val="098658"/>
+          <w:sz w:val="18"/>
+          <w:szCs w:val="18"/>
+          <w:bdr w:val="none" w:sz="0" w:space="0" w:color="auto"/>
+          <w:lang w:val="en-GB" w:eastAsia="en-GB"/>
+        </w:rPr>
+        <w:t>13</w:t>
+      </w:r>
+      <w:r>
+        <w:rPr>
+          <w:rFonts w:ascii="Consolas" w:eastAsia="Times New Roman" w:hAnsi="Consolas"/>
+          <w:color w:val="000000"/>
+          <w:sz w:val="18"/>
+          <w:szCs w:val="18"/>
+          <w:bdr w:val="none" w:sz="0" w:space="0" w:color="auto"/>
+          <w:lang w:val="en-GB" w:eastAsia="en-GB"/>
+        </w:rPr>
+        <w:t>).fit(</w:t>
+      </w:r>
+      <w:proofErr w:type="spellStart"/>
+      <w:r>
+        <w:rPr>
+          <w:rFonts w:ascii="Consolas" w:eastAsia="Times New Roman" w:hAnsi="Consolas"/>
+          <w:color w:val="000000"/>
+          <w:sz w:val="18"/>
+          <w:szCs w:val="18"/>
+          <w:bdr w:val="none" w:sz="0" w:space="0" w:color="auto"/>
+          <w:lang w:val="en-GB" w:eastAsia="en-GB"/>
+        </w:rPr>
+        <w:t>inputsTopFeatures</w:t>
+      </w:r>
+      <w:proofErr w:type="spellEnd"/>
+      <w:r>
+        <w:rPr>
+          <w:rFonts w:ascii="Consolas" w:eastAsia="Times New Roman" w:hAnsi="Consolas"/>
+          <w:color w:val="000000"/>
+          <w:sz w:val="18"/>
+          <w:szCs w:val="18"/>
+          <w:bdr w:val="none" w:sz="0" w:space="0" w:color="auto"/>
+          <w:lang w:val="en-GB" w:eastAsia="en-GB"/>
+        </w:rPr>
+        <w:t>)</w:t>
+      </w:r>
+    </w:p>
+    <w:p>
+      <w:pPr>
+        <w:pBdr>
+          <w:top w:val="none" w:sz="0" w:space="0" w:color="auto"/>
+          <w:left w:val="none" w:sz="0" w:space="0" w:color="auto"/>
+          <w:bottom w:val="none" w:sz="0" w:space="0" w:color="auto"/>
+          <w:right w:val="none" w:sz="0" w:space="0" w:color="auto"/>
+          <w:between w:val="none" w:sz="0" w:space="0" w:color="auto"/>
+          <w:bar w:val="none" w:sz="0" w:color="auto"/>
+        </w:pBdr>
+        <w:shd w:val="clear" w:color="auto" w:fill="FFFFFF"/>
+        <w:spacing w:line="330" w:lineRule="atLeast"/>
+        <w:rPr>
+          <w:rFonts w:ascii="Consolas" w:eastAsia="Times New Roman" w:hAnsi="Consolas"/>
+          <w:color w:val="000000"/>
+          <w:sz w:val="18"/>
+          <w:szCs w:val="18"/>
+          <w:bdr w:val="none" w:sz="0" w:space="0" w:color="auto"/>
+          <w:lang w:val="en-GB" w:eastAsia="en-GB"/>
+        </w:rPr>
+      </w:pPr>
+    </w:p>
+    <w:p>
+      <w:pPr>
+        <w:pBdr>
+          <w:top w:val="none" w:sz="0" w:space="0" w:color="auto"/>
+          <w:left w:val="none" w:sz="0" w:space="0" w:color="auto"/>
+          <w:bottom w:val="none" w:sz="0" w:space="0" w:color="auto"/>
+          <w:right w:val="none" w:sz="0" w:space="0" w:color="auto"/>
+          <w:between w:val="none" w:sz="0" w:space="0" w:color="auto"/>
+          <w:bar w:val="none" w:sz="0" w:color="auto"/>
+        </w:pBdr>
+        <w:shd w:val="clear" w:color="auto" w:fill="FFFFFF"/>
+        <w:spacing w:line="330" w:lineRule="atLeast"/>
+        <w:rPr>
+          <w:rFonts w:ascii="Consolas" w:eastAsia="Times New Roman" w:hAnsi="Consolas"/>
+          <w:color w:val="000000"/>
+          <w:sz w:val="18"/>
+          <w:szCs w:val="18"/>
+          <w:bdr w:val="none" w:sz="0" w:space="0" w:color="auto"/>
+          <w:lang w:val="en-GB" w:eastAsia="en-GB"/>
+        </w:rPr>
+      </w:pPr>
+      <w:proofErr w:type="spellStart"/>
+      <w:r>
+        <w:rPr>
+          <w:rFonts w:ascii="Consolas" w:eastAsia="Times New Roman" w:hAnsi="Consolas"/>
+          <w:color w:val="000000"/>
+          <w:sz w:val="18"/>
+          <w:szCs w:val="18"/>
+          <w:bdr w:val="none" w:sz="0" w:space="0" w:color="auto"/>
+          <w:lang w:val="en-GB" w:eastAsia="en-GB"/>
+        </w:rPr>
+        <w:t>labelScatter</w:t>
+      </w:r>
+      <w:proofErr w:type="spellEnd"/>
+      <w:r>
+        <w:rPr>
+          <w:rFonts w:ascii="Consolas" w:eastAsia="Times New Roman" w:hAnsi="Consolas"/>
+          <w:color w:val="000000"/>
+          <w:sz w:val="18"/>
+          <w:szCs w:val="18"/>
+          <w:bdr w:val="none" w:sz="0" w:space="0" w:color="auto"/>
+          <w:lang w:val="en-GB" w:eastAsia="en-GB"/>
+        </w:rPr>
+        <w:t xml:space="preserve"> = newKMeans3.predict(inputs)</w:t>
+      </w:r>
+    </w:p>
+    <w:p>
+      <w:pPr>
+        <w:pBdr>
+          <w:top w:val="none" w:sz="0" w:space="0" w:color="auto"/>
+          <w:left w:val="none" w:sz="0" w:space="0" w:color="auto"/>
+          <w:bottom w:val="none" w:sz="0" w:space="0" w:color="auto"/>
+          <w:right w:val="none" w:sz="0" w:space="0" w:color="auto"/>
+          <w:between w:val="none" w:sz="0" w:space="0" w:color="auto"/>
+          <w:bar w:val="none" w:sz="0" w:color="auto"/>
+        </w:pBdr>
+        <w:shd w:val="clear" w:color="auto" w:fill="FFFFFF"/>
+        <w:spacing w:line="330" w:lineRule="atLeast"/>
+        <w:rPr>
+          <w:rFonts w:ascii="Consolas" w:eastAsia="Times New Roman" w:hAnsi="Consolas"/>
+          <w:color w:val="000000"/>
+          <w:sz w:val="18"/>
+          <w:szCs w:val="18"/>
+          <w:bdr w:val="none" w:sz="0" w:space="0" w:color="auto"/>
+          <w:lang w:val="en-GB" w:eastAsia="en-GB"/>
+        </w:rPr>
+      </w:pPr>
+    </w:p>
+    <w:p>
+      <w:pPr>
+        <w:pBdr>
+          <w:top w:val="none" w:sz="0" w:space="0" w:color="auto"/>
+          <w:left w:val="none" w:sz="0" w:space="0" w:color="auto"/>
+          <w:bottom w:val="none" w:sz="0" w:space="0" w:color="auto"/>
+          <w:right w:val="none" w:sz="0" w:space="0" w:color="auto"/>
+          <w:between w:val="none" w:sz="0" w:space="0" w:color="auto"/>
+          <w:bar w:val="none" w:sz="0" w:color="auto"/>
+        </w:pBdr>
+        <w:shd w:val="clear" w:color="auto" w:fill="FFFFFF"/>
+        <w:spacing w:line="330" w:lineRule="atLeast"/>
+        <w:rPr>
+          <w:rFonts w:ascii="Consolas" w:eastAsia="Times New Roman" w:hAnsi="Consolas"/>
+          <w:color w:val="000000"/>
+          <w:sz w:val="18"/>
+          <w:szCs w:val="18"/>
+          <w:bdr w:val="none" w:sz="0" w:space="0" w:color="auto"/>
+          <w:lang w:val="en-GB" w:eastAsia="en-GB"/>
+        </w:rPr>
+      </w:pPr>
+      <w:r>
+        <w:rPr>
+          <w:rFonts w:ascii="Consolas" w:eastAsia="Times New Roman" w:hAnsi="Consolas"/>
+          <w:color w:val="000000"/>
+          <w:sz w:val="18"/>
+          <w:szCs w:val="18"/>
+          <w:bdr w:val="none" w:sz="0" w:space="0" w:color="auto"/>
+          <w:lang w:val="en-GB" w:eastAsia="en-GB"/>
+        </w:rPr>
+        <w:t>centroids = newKMeans3_</w:t>
+      </w:r>
+      <w:proofErr w:type="gramStart"/>
+      <w:r>
+        <w:rPr>
+          <w:rFonts w:ascii="Consolas" w:eastAsia="Times New Roman" w:hAnsi="Consolas"/>
+          <w:color w:val="000000"/>
+          <w:sz w:val="18"/>
+          <w:szCs w:val="18"/>
+          <w:bdr w:val="none" w:sz="0" w:space="0" w:color="auto"/>
+          <w:lang w:val="en-GB" w:eastAsia="en-GB"/>
+        </w:rPr>
+        <w:t>1.cluster</w:t>
+      </w:r>
+      <w:proofErr w:type="gramEnd"/>
+      <w:r>
+        <w:rPr>
+          <w:rFonts w:ascii="Consolas" w:eastAsia="Times New Roman" w:hAnsi="Consolas"/>
+          <w:color w:val="000000"/>
+          <w:sz w:val="18"/>
+          <w:szCs w:val="18"/>
+          <w:bdr w:val="none" w:sz="0" w:space="0" w:color="auto"/>
+          <w:lang w:val="en-GB" w:eastAsia="en-GB"/>
+        </w:rPr>
+        <w:t>_centers_</w:t>
+      </w:r>
+    </w:p>
+    <w:p>
+      <w:pPr>
+        <w:pBdr>
+          <w:top w:val="none" w:sz="0" w:space="0" w:color="auto"/>
+          <w:left w:val="none" w:sz="0" w:space="0" w:color="auto"/>
+          <w:bottom w:val="none" w:sz="0" w:space="0" w:color="auto"/>
+          <w:right w:val="none" w:sz="0" w:space="0" w:color="auto"/>
+          <w:between w:val="none" w:sz="0" w:space="0" w:color="auto"/>
+          <w:bar w:val="none" w:sz="0" w:color="auto"/>
+        </w:pBdr>
+        <w:shd w:val="clear" w:color="auto" w:fill="FFFFFF"/>
+        <w:spacing w:line="330" w:lineRule="atLeast"/>
+        <w:rPr>
+          <w:rFonts w:ascii="Consolas" w:eastAsia="Times New Roman" w:hAnsi="Consolas"/>
+          <w:color w:val="000000"/>
+          <w:sz w:val="18"/>
+          <w:szCs w:val="18"/>
+          <w:bdr w:val="none" w:sz="0" w:space="0" w:color="auto"/>
+          <w:lang w:val="en-GB" w:eastAsia="en-GB"/>
+        </w:rPr>
+      </w:pPr>
+    </w:p>
+    <w:p>
+      <w:pPr>
+        <w:pBdr>
+          <w:top w:val="none" w:sz="0" w:space="0" w:color="auto"/>
+          <w:left w:val="none" w:sz="0" w:space="0" w:color="auto"/>
+          <w:bottom w:val="none" w:sz="0" w:space="0" w:color="auto"/>
+          <w:right w:val="none" w:sz="0" w:space="0" w:color="auto"/>
+          <w:between w:val="none" w:sz="0" w:space="0" w:color="auto"/>
+          <w:bar w:val="none" w:sz="0" w:color="auto"/>
+        </w:pBdr>
+        <w:shd w:val="clear" w:color="auto" w:fill="FFFFFF"/>
+        <w:spacing w:line="330" w:lineRule="atLeast"/>
+        <w:rPr>
+          <w:rFonts w:ascii="Consolas" w:eastAsia="Times New Roman" w:hAnsi="Consolas"/>
+          <w:color w:val="000000"/>
+          <w:sz w:val="18"/>
+          <w:szCs w:val="18"/>
+          <w:bdr w:val="none" w:sz="0" w:space="0" w:color="auto"/>
+          <w:lang w:val="en-GB" w:eastAsia="en-GB"/>
+        </w:rPr>
+      </w:pPr>
+      <w:proofErr w:type="spellStart"/>
+      <w:proofErr w:type="gramStart"/>
+      <w:r>
+        <w:rPr>
+          <w:rFonts w:ascii="Consolas" w:eastAsia="Times New Roman" w:hAnsi="Consolas"/>
+          <w:color w:val="000000"/>
+          <w:sz w:val="18"/>
+          <w:szCs w:val="18"/>
+          <w:bdr w:val="none" w:sz="0" w:space="0" w:color="auto"/>
+          <w:lang w:val="en-GB" w:eastAsia="en-GB"/>
+        </w:rPr>
+        <w:t>plt.scatter</w:t>
+      </w:r>
+      <w:proofErr w:type="spellEnd"/>
+      <w:proofErr w:type="gramEnd"/>
+      <w:r>
+        <w:rPr>
+          <w:rFonts w:ascii="Consolas" w:eastAsia="Times New Roman" w:hAnsi="Consolas"/>
+          <w:color w:val="000000"/>
+          <w:sz w:val="18"/>
+          <w:szCs w:val="18"/>
+          <w:bdr w:val="none" w:sz="0" w:space="0" w:color="auto"/>
+          <w:lang w:val="en-GB" w:eastAsia="en-GB"/>
+        </w:rPr>
+        <w:t>(</w:t>
+      </w:r>
+      <w:proofErr w:type="spellStart"/>
+      <w:r>
+        <w:rPr>
+          <w:rFonts w:ascii="Consolas" w:eastAsia="Times New Roman" w:hAnsi="Consolas"/>
+          <w:color w:val="000000"/>
+          <w:sz w:val="18"/>
+          <w:szCs w:val="18"/>
+          <w:bdr w:val="none" w:sz="0" w:space="0" w:color="auto"/>
+          <w:lang w:val="en-GB" w:eastAsia="en-GB"/>
+        </w:rPr>
+        <w:t>inputsTopFeatures</w:t>
+      </w:r>
+      <w:proofErr w:type="spellEnd"/>
+      <w:r>
+        <w:rPr>
+          <w:rFonts w:ascii="Consolas" w:eastAsia="Times New Roman" w:hAnsi="Consolas"/>
+          <w:color w:val="000000"/>
+          <w:sz w:val="18"/>
+          <w:szCs w:val="18"/>
+          <w:bdr w:val="none" w:sz="0" w:space="0" w:color="auto"/>
+          <w:lang w:val="en-GB" w:eastAsia="en-GB"/>
+        </w:rPr>
+        <w:t>[:,</w:t>
+      </w:r>
+      <w:r>
+        <w:rPr>
+          <w:rFonts w:ascii="Consolas" w:eastAsia="Times New Roman" w:hAnsi="Consolas"/>
+          <w:color w:val="098658"/>
+          <w:sz w:val="18"/>
+          <w:szCs w:val="18"/>
+          <w:bdr w:val="none" w:sz="0" w:space="0" w:color="auto"/>
+          <w:lang w:val="en-GB" w:eastAsia="en-GB"/>
+        </w:rPr>
+        <w:t>0</w:t>
+      </w:r>
+      <w:r>
+        <w:rPr>
+          <w:rFonts w:ascii="Consolas" w:eastAsia="Times New Roman" w:hAnsi="Consolas"/>
+          <w:color w:val="000000"/>
+          <w:sz w:val="18"/>
+          <w:szCs w:val="18"/>
+          <w:bdr w:val="none" w:sz="0" w:space="0" w:color="auto"/>
+          <w:lang w:val="en-GB" w:eastAsia="en-GB"/>
+        </w:rPr>
+        <w:t xml:space="preserve">], </w:t>
+      </w:r>
+      <w:proofErr w:type="spellStart"/>
+      <w:r>
+        <w:rPr>
+          <w:rFonts w:ascii="Consolas" w:eastAsia="Times New Roman" w:hAnsi="Consolas"/>
+          <w:color w:val="000000"/>
+          <w:sz w:val="18"/>
+          <w:szCs w:val="18"/>
+          <w:bdr w:val="none" w:sz="0" w:space="0" w:color="auto"/>
+          <w:lang w:val="en-GB" w:eastAsia="en-GB"/>
+        </w:rPr>
+        <w:t>inputsTopFeatures</w:t>
+      </w:r>
+      <w:proofErr w:type="spellEnd"/>
+      <w:r>
+        <w:rPr>
+          <w:rFonts w:ascii="Consolas" w:eastAsia="Times New Roman" w:hAnsi="Consolas"/>
+          <w:color w:val="000000"/>
+          <w:sz w:val="18"/>
+          <w:szCs w:val="18"/>
+          <w:bdr w:val="none" w:sz="0" w:space="0" w:color="auto"/>
+          <w:lang w:val="en-GB" w:eastAsia="en-GB"/>
+        </w:rPr>
+        <w:t>[:,</w:t>
+      </w:r>
+      <w:r>
+        <w:rPr>
+          <w:rFonts w:ascii="Consolas" w:eastAsia="Times New Roman" w:hAnsi="Consolas"/>
+          <w:color w:val="098658"/>
+          <w:sz w:val="18"/>
+          <w:szCs w:val="18"/>
+          <w:bdr w:val="none" w:sz="0" w:space="0" w:color="auto"/>
+          <w:lang w:val="en-GB" w:eastAsia="en-GB"/>
+        </w:rPr>
+        <w:t>1</w:t>
+      </w:r>
+      <w:r>
+        <w:rPr>
+          <w:rFonts w:ascii="Consolas" w:eastAsia="Times New Roman" w:hAnsi="Consolas"/>
+          <w:color w:val="000000"/>
+          <w:sz w:val="18"/>
+          <w:szCs w:val="18"/>
+          <w:bdr w:val="none" w:sz="0" w:space="0" w:color="auto"/>
+          <w:lang w:val="en-GB" w:eastAsia="en-GB"/>
+        </w:rPr>
+        <w:t xml:space="preserve">], c = newKMeans3.labels_, </w:t>
+      </w:r>
+      <w:proofErr w:type="spellStart"/>
+      <w:r>
+        <w:rPr>
+          <w:rFonts w:ascii="Consolas" w:eastAsia="Times New Roman" w:hAnsi="Consolas"/>
+          <w:color w:val="000000"/>
+          <w:sz w:val="18"/>
+          <w:szCs w:val="18"/>
+          <w:bdr w:val="none" w:sz="0" w:space="0" w:color="auto"/>
+          <w:lang w:val="en-GB" w:eastAsia="en-GB"/>
+        </w:rPr>
+        <w:t>cmap</w:t>
+      </w:r>
+      <w:proofErr w:type="spellEnd"/>
+      <w:r>
+        <w:rPr>
+          <w:rFonts w:ascii="Consolas" w:eastAsia="Times New Roman" w:hAnsi="Consolas"/>
+          <w:color w:val="000000"/>
+          <w:sz w:val="18"/>
+          <w:szCs w:val="18"/>
+          <w:bdr w:val="none" w:sz="0" w:space="0" w:color="auto"/>
+          <w:lang w:val="en-GB" w:eastAsia="en-GB"/>
+        </w:rPr>
+        <w:t xml:space="preserve"> = </w:t>
+      </w:r>
+      <w:r>
+        <w:rPr>
+          <w:rFonts w:ascii="Consolas" w:eastAsia="Times New Roman" w:hAnsi="Consolas"/>
+          <w:color w:val="A31515"/>
+          <w:sz w:val="18"/>
+          <w:szCs w:val="18"/>
+          <w:bdr w:val="none" w:sz="0" w:space="0" w:color="auto"/>
+          <w:lang w:val="en-GB" w:eastAsia="en-GB"/>
+        </w:rPr>
+        <w:t>'rainbow'</w:t>
+      </w:r>
+      <w:r>
+        <w:rPr>
+          <w:rFonts w:ascii="Consolas" w:eastAsia="Times New Roman" w:hAnsi="Consolas"/>
+          <w:color w:val="000000"/>
+          <w:sz w:val="18"/>
+          <w:szCs w:val="18"/>
+          <w:bdr w:val="none" w:sz="0" w:space="0" w:color="auto"/>
+          <w:lang w:val="en-GB" w:eastAsia="en-GB"/>
+        </w:rPr>
+        <w:t xml:space="preserve">, alpha = </w:t>
+      </w:r>
+      <w:r>
+        <w:rPr>
+          <w:rFonts w:ascii="Consolas" w:eastAsia="Times New Roman" w:hAnsi="Consolas"/>
+          <w:color w:val="098658"/>
+          <w:sz w:val="18"/>
+          <w:szCs w:val="18"/>
+          <w:bdr w:val="none" w:sz="0" w:space="0" w:color="auto"/>
+          <w:lang w:val="en-GB" w:eastAsia="en-GB"/>
+        </w:rPr>
+        <w:t>0.20</w:t>
+      </w:r>
+      <w:r>
+        <w:rPr>
+          <w:rFonts w:ascii="Consolas" w:eastAsia="Times New Roman" w:hAnsi="Consolas"/>
+          <w:color w:val="000000"/>
+          <w:sz w:val="18"/>
+          <w:szCs w:val="18"/>
+          <w:bdr w:val="none" w:sz="0" w:space="0" w:color="auto"/>
+          <w:lang w:val="en-GB" w:eastAsia="en-GB"/>
+        </w:rPr>
+        <w:t>)</w:t>
+      </w:r>
+    </w:p>
+    <w:p>
+      <w:pPr>
+        <w:pBdr>
+          <w:top w:val="none" w:sz="0" w:space="0" w:color="auto"/>
+          <w:left w:val="none" w:sz="0" w:space="0" w:color="auto"/>
+          <w:bottom w:val="none" w:sz="0" w:space="0" w:color="auto"/>
+          <w:right w:val="none" w:sz="0" w:space="0" w:color="auto"/>
+          <w:between w:val="none" w:sz="0" w:space="0" w:color="auto"/>
+          <w:bar w:val="none" w:sz="0" w:color="auto"/>
+        </w:pBdr>
+        <w:shd w:val="clear" w:color="auto" w:fill="FFFFFF"/>
+        <w:spacing w:after="240" w:line="330" w:lineRule="atLeast"/>
+        <w:rPr>
+          <w:rFonts w:ascii="Consolas" w:eastAsia="Times New Roman" w:hAnsi="Consolas"/>
+          <w:color w:val="000000"/>
+          <w:sz w:val="18"/>
+          <w:szCs w:val="18"/>
+          <w:bdr w:val="none" w:sz="0" w:space="0" w:color="auto"/>
+          <w:lang w:val="en-GB" w:eastAsia="en-GB"/>
+        </w:rPr>
+      </w:pPr>
+    </w:p>
+    <w:p>
+      <w:pPr>
+        <w:pBdr>
+          <w:top w:val="none" w:sz="0" w:space="0" w:color="auto"/>
+          <w:left w:val="none" w:sz="0" w:space="0" w:color="auto"/>
+          <w:bottom w:val="none" w:sz="0" w:space="0" w:color="auto"/>
+          <w:right w:val="none" w:sz="0" w:space="0" w:color="auto"/>
+          <w:between w:val="none" w:sz="0" w:space="0" w:color="auto"/>
+          <w:bar w:val="none" w:sz="0" w:color="auto"/>
+        </w:pBdr>
+        <w:shd w:val="clear" w:color="auto" w:fill="FFFFFF"/>
+        <w:spacing w:line="330" w:lineRule="atLeast"/>
+        <w:rPr>
+          <w:rFonts w:ascii="Consolas" w:eastAsia="Times New Roman" w:hAnsi="Consolas"/>
+          <w:color w:val="000000"/>
+          <w:sz w:val="18"/>
+          <w:szCs w:val="18"/>
+          <w:bdr w:val="none" w:sz="0" w:space="0" w:color="auto"/>
+          <w:lang w:val="en-GB" w:eastAsia="en-GB"/>
+        </w:rPr>
+      </w:pPr>
+      <w:proofErr w:type="spellStart"/>
+      <w:proofErr w:type="gramStart"/>
+      <w:r>
+        <w:rPr>
+          <w:rFonts w:ascii="Consolas" w:eastAsia="Times New Roman" w:hAnsi="Consolas"/>
+          <w:color w:val="000000"/>
+          <w:sz w:val="18"/>
+          <w:szCs w:val="18"/>
+          <w:bdr w:val="none" w:sz="0" w:space="0" w:color="auto"/>
+          <w:lang w:val="en-GB" w:eastAsia="en-GB"/>
+        </w:rPr>
+        <w:t>plt.scatter</w:t>
+      </w:r>
+      <w:proofErr w:type="spellEnd"/>
+      <w:proofErr w:type="gramEnd"/>
+      <w:r>
+        <w:rPr>
+          <w:rFonts w:ascii="Consolas" w:eastAsia="Times New Roman" w:hAnsi="Consolas"/>
+          <w:color w:val="000000"/>
+          <w:sz w:val="18"/>
+          <w:szCs w:val="18"/>
+          <w:bdr w:val="none" w:sz="0" w:space="0" w:color="auto"/>
+          <w:lang w:val="en-GB" w:eastAsia="en-GB"/>
+        </w:rPr>
+        <w:t>(centroids[</w:t>
+      </w:r>
+      <w:r>
+        <w:rPr>
+          <w:rFonts w:ascii="Consolas" w:eastAsia="Times New Roman" w:hAnsi="Consolas"/>
+          <w:color w:val="098658"/>
+          <w:sz w:val="18"/>
+          <w:szCs w:val="18"/>
+          <w:bdr w:val="none" w:sz="0" w:space="0" w:color="auto"/>
+          <w:lang w:val="en-GB" w:eastAsia="en-GB"/>
+        </w:rPr>
+        <w:t>2</w:t>
+      </w:r>
+      <w:r>
+        <w:rPr>
+          <w:rFonts w:ascii="Consolas" w:eastAsia="Times New Roman" w:hAnsi="Consolas"/>
+          <w:color w:val="000000"/>
+          <w:sz w:val="18"/>
+          <w:szCs w:val="18"/>
+          <w:bdr w:val="none" w:sz="0" w:space="0" w:color="auto"/>
+          <w:lang w:val="en-GB" w:eastAsia="en-GB"/>
+        </w:rPr>
+        <w:t>][</w:t>
+      </w:r>
+      <w:r>
+        <w:rPr>
+          <w:rFonts w:ascii="Consolas" w:eastAsia="Times New Roman" w:hAnsi="Consolas"/>
+          <w:color w:val="098658"/>
+          <w:sz w:val="18"/>
+          <w:szCs w:val="18"/>
+          <w:bdr w:val="none" w:sz="0" w:space="0" w:color="auto"/>
+          <w:lang w:val="en-GB" w:eastAsia="en-GB"/>
+        </w:rPr>
+        <w:t>0</w:t>
+      </w:r>
+      <w:r>
+        <w:rPr>
+          <w:rFonts w:ascii="Consolas" w:eastAsia="Times New Roman" w:hAnsi="Consolas"/>
+          <w:color w:val="000000"/>
+          <w:sz w:val="18"/>
+          <w:szCs w:val="18"/>
+          <w:bdr w:val="none" w:sz="0" w:space="0" w:color="auto"/>
+          <w:lang w:val="en-GB" w:eastAsia="en-GB"/>
+        </w:rPr>
+        <w:t>], centroids[</w:t>
+      </w:r>
+      <w:r>
+        <w:rPr>
+          <w:rFonts w:ascii="Consolas" w:eastAsia="Times New Roman" w:hAnsi="Consolas"/>
+          <w:color w:val="098658"/>
+          <w:sz w:val="18"/>
+          <w:szCs w:val="18"/>
+          <w:bdr w:val="none" w:sz="0" w:space="0" w:color="auto"/>
+          <w:lang w:val="en-GB" w:eastAsia="en-GB"/>
+        </w:rPr>
+        <w:t>2</w:t>
+      </w:r>
+      <w:r>
+        <w:rPr>
+          <w:rFonts w:ascii="Consolas" w:eastAsia="Times New Roman" w:hAnsi="Consolas"/>
+          <w:color w:val="000000"/>
+          <w:sz w:val="18"/>
+          <w:szCs w:val="18"/>
+          <w:bdr w:val="none" w:sz="0" w:space="0" w:color="auto"/>
+          <w:lang w:val="en-GB" w:eastAsia="en-GB"/>
+        </w:rPr>
+        <w:t>][</w:t>
+      </w:r>
+      <w:r>
+        <w:rPr>
+          <w:rFonts w:ascii="Consolas" w:eastAsia="Times New Roman" w:hAnsi="Consolas"/>
+          <w:color w:val="098658"/>
+          <w:sz w:val="18"/>
+          <w:szCs w:val="18"/>
+          <w:bdr w:val="none" w:sz="0" w:space="0" w:color="auto"/>
+          <w:lang w:val="en-GB" w:eastAsia="en-GB"/>
+        </w:rPr>
+        <w:t>1</w:t>
+      </w:r>
+      <w:r>
+        <w:rPr>
+          <w:rFonts w:ascii="Consolas" w:eastAsia="Times New Roman" w:hAnsi="Consolas"/>
+          <w:color w:val="000000"/>
+          <w:sz w:val="18"/>
+          <w:szCs w:val="18"/>
+          <w:bdr w:val="none" w:sz="0" w:space="0" w:color="auto"/>
+          <w:lang w:val="en-GB" w:eastAsia="en-GB"/>
+        </w:rPr>
+        <w:t xml:space="preserve">], marker = </w:t>
+      </w:r>
+      <w:r>
+        <w:rPr>
+          <w:rFonts w:ascii="Consolas" w:eastAsia="Times New Roman" w:hAnsi="Consolas"/>
+          <w:color w:val="A31515"/>
+          <w:sz w:val="18"/>
+          <w:szCs w:val="18"/>
+          <w:bdr w:val="none" w:sz="0" w:space="0" w:color="auto"/>
+          <w:lang w:val="en-GB" w:eastAsia="en-GB"/>
+        </w:rPr>
+        <w:t>"x"</w:t>
+      </w:r>
+      <w:r>
+        <w:rPr>
+          <w:rFonts w:ascii="Consolas" w:eastAsia="Times New Roman" w:hAnsi="Consolas"/>
+          <w:color w:val="000000"/>
+          <w:sz w:val="18"/>
+          <w:szCs w:val="18"/>
+          <w:bdr w:val="none" w:sz="0" w:space="0" w:color="auto"/>
+          <w:lang w:val="en-GB" w:eastAsia="en-GB"/>
+        </w:rPr>
+        <w:t xml:space="preserve">, label = </w:t>
+      </w:r>
+      <w:r>
+        <w:rPr>
+          <w:rFonts w:ascii="Consolas" w:eastAsia="Times New Roman" w:hAnsi="Consolas"/>
+          <w:color w:val="A31515"/>
+          <w:sz w:val="18"/>
+          <w:szCs w:val="18"/>
+          <w:bdr w:val="none" w:sz="0" w:space="0" w:color="auto"/>
+          <w:lang w:val="en-GB" w:eastAsia="en-GB"/>
+        </w:rPr>
+        <w:t>"Centroid of cluster 0"</w:t>
+      </w:r>
+      <w:r>
+        <w:rPr>
+          <w:rFonts w:ascii="Consolas" w:eastAsia="Times New Roman" w:hAnsi="Consolas"/>
+          <w:color w:val="000000"/>
+          <w:sz w:val="18"/>
+          <w:szCs w:val="18"/>
+          <w:bdr w:val="none" w:sz="0" w:space="0" w:color="auto"/>
+          <w:lang w:val="en-GB" w:eastAsia="en-GB"/>
+        </w:rPr>
+        <w:t xml:space="preserve">, s = </w:t>
+      </w:r>
+      <w:r>
+        <w:rPr>
+          <w:rFonts w:ascii="Consolas" w:eastAsia="Times New Roman" w:hAnsi="Consolas"/>
+          <w:color w:val="098658"/>
+          <w:sz w:val="18"/>
+          <w:szCs w:val="18"/>
+          <w:bdr w:val="none" w:sz="0" w:space="0" w:color="auto"/>
+          <w:lang w:val="en-GB" w:eastAsia="en-GB"/>
+        </w:rPr>
+        <w:t>150</w:t>
+      </w:r>
+      <w:r>
+        <w:rPr>
+          <w:rFonts w:ascii="Consolas" w:eastAsia="Times New Roman" w:hAnsi="Consolas"/>
+          <w:color w:val="000000"/>
+          <w:sz w:val="18"/>
+          <w:szCs w:val="18"/>
+          <w:bdr w:val="none" w:sz="0" w:space="0" w:color="auto"/>
+          <w:lang w:val="en-GB" w:eastAsia="en-GB"/>
+        </w:rPr>
+        <w:t xml:space="preserve">, linewidths= </w:t>
+      </w:r>
+      <w:r>
+        <w:rPr>
+          <w:rFonts w:ascii="Consolas" w:eastAsia="Times New Roman" w:hAnsi="Consolas"/>
+          <w:color w:val="098658"/>
+          <w:sz w:val="18"/>
+          <w:szCs w:val="18"/>
+          <w:bdr w:val="none" w:sz="0" w:space="0" w:color="auto"/>
+          <w:lang w:val="en-GB" w:eastAsia="en-GB"/>
+        </w:rPr>
+        <w:t>2</w:t>
+      </w:r>
+      <w:r>
+        <w:rPr>
+          <w:rFonts w:ascii="Consolas" w:eastAsia="Times New Roman" w:hAnsi="Consolas"/>
+          <w:color w:val="000000"/>
+          <w:sz w:val="18"/>
+          <w:szCs w:val="18"/>
+          <w:bdr w:val="none" w:sz="0" w:space="0" w:color="auto"/>
+          <w:lang w:val="en-GB" w:eastAsia="en-GB"/>
+        </w:rPr>
+        <w:t xml:space="preserve">, </w:t>
+      </w:r>
+      <w:proofErr w:type="spellStart"/>
+      <w:r>
+        <w:rPr>
+          <w:rFonts w:ascii="Consolas" w:eastAsia="Times New Roman" w:hAnsi="Consolas"/>
+          <w:color w:val="000000"/>
+          <w:sz w:val="18"/>
+          <w:szCs w:val="18"/>
+          <w:bdr w:val="none" w:sz="0" w:space="0" w:color="auto"/>
+          <w:lang w:val="en-GB" w:eastAsia="en-GB"/>
+        </w:rPr>
+        <w:t>zorder</w:t>
+      </w:r>
+      <w:proofErr w:type="spellEnd"/>
+      <w:r>
+        <w:rPr>
+          <w:rFonts w:ascii="Consolas" w:eastAsia="Times New Roman" w:hAnsi="Consolas"/>
+          <w:color w:val="000000"/>
+          <w:sz w:val="18"/>
+          <w:szCs w:val="18"/>
+          <w:bdr w:val="none" w:sz="0" w:space="0" w:color="auto"/>
+          <w:lang w:val="en-GB" w:eastAsia="en-GB"/>
+        </w:rPr>
+        <w:t xml:space="preserve"> = </w:t>
+      </w:r>
+      <w:r>
+        <w:rPr>
+          <w:rFonts w:ascii="Consolas" w:eastAsia="Times New Roman" w:hAnsi="Consolas"/>
+          <w:color w:val="098658"/>
+          <w:sz w:val="18"/>
+          <w:szCs w:val="18"/>
+          <w:bdr w:val="none" w:sz="0" w:space="0" w:color="auto"/>
+          <w:lang w:val="en-GB" w:eastAsia="en-GB"/>
+        </w:rPr>
+        <w:t>10</w:t>
+      </w:r>
+      <w:r>
+        <w:rPr>
+          <w:rFonts w:ascii="Consolas" w:eastAsia="Times New Roman" w:hAnsi="Consolas"/>
+          <w:color w:val="000000"/>
+          <w:sz w:val="18"/>
+          <w:szCs w:val="18"/>
+          <w:bdr w:val="none" w:sz="0" w:space="0" w:color="auto"/>
+          <w:lang w:val="en-GB" w:eastAsia="en-GB"/>
+        </w:rPr>
+        <w:t xml:space="preserve">, c = </w:t>
+      </w:r>
+      <w:r>
+        <w:rPr>
+          <w:rFonts w:ascii="Consolas" w:eastAsia="Times New Roman" w:hAnsi="Consolas"/>
+          <w:color w:val="A31515"/>
+          <w:sz w:val="18"/>
+          <w:szCs w:val="18"/>
+          <w:bdr w:val="none" w:sz="0" w:space="0" w:color="auto"/>
+          <w:lang w:val="en-GB" w:eastAsia="en-GB"/>
+        </w:rPr>
+        <w:t>"cyan"</w:t>
+      </w:r>
+      <w:r>
+        <w:rPr>
+          <w:rFonts w:ascii="Consolas" w:eastAsia="Times New Roman" w:hAnsi="Consolas"/>
+          <w:color w:val="000000"/>
+          <w:sz w:val="18"/>
+          <w:szCs w:val="18"/>
+          <w:bdr w:val="none" w:sz="0" w:space="0" w:color="auto"/>
+          <w:lang w:val="en-GB" w:eastAsia="en-GB"/>
+        </w:rPr>
+        <w:t>)</w:t>
+      </w:r>
+    </w:p>
+    <w:p>
+      <w:pPr>
+        <w:pBdr>
+          <w:top w:val="none" w:sz="0" w:space="0" w:color="auto"/>
+          <w:left w:val="none" w:sz="0" w:space="0" w:color="auto"/>
+          <w:bottom w:val="none" w:sz="0" w:space="0" w:color="auto"/>
+          <w:right w:val="none" w:sz="0" w:space="0" w:color="auto"/>
+          <w:between w:val="none" w:sz="0" w:space="0" w:color="auto"/>
+          <w:bar w:val="none" w:sz="0" w:color="auto"/>
+        </w:pBdr>
+        <w:shd w:val="clear" w:color="auto" w:fill="FFFFFF"/>
+        <w:spacing w:line="330" w:lineRule="atLeast"/>
+        <w:rPr>
+          <w:rFonts w:ascii="Consolas" w:eastAsia="Times New Roman" w:hAnsi="Consolas"/>
+          <w:color w:val="000000"/>
+          <w:sz w:val="18"/>
+          <w:szCs w:val="18"/>
+          <w:bdr w:val="none" w:sz="0" w:space="0" w:color="auto"/>
+          <w:lang w:val="en-GB" w:eastAsia="en-GB"/>
+        </w:rPr>
+      </w:pPr>
+      <w:proofErr w:type="spellStart"/>
+      <w:proofErr w:type="gramStart"/>
+      <w:r>
+        <w:rPr>
+          <w:rFonts w:ascii="Consolas" w:eastAsia="Times New Roman" w:hAnsi="Consolas"/>
+          <w:color w:val="000000"/>
+          <w:sz w:val="18"/>
+          <w:szCs w:val="18"/>
+          <w:bdr w:val="none" w:sz="0" w:space="0" w:color="auto"/>
+          <w:lang w:val="en-GB" w:eastAsia="en-GB"/>
+        </w:rPr>
+        <w:t>plt.scatter</w:t>
+      </w:r>
+      <w:proofErr w:type="spellEnd"/>
+      <w:proofErr w:type="gramEnd"/>
+      <w:r>
+        <w:rPr>
+          <w:rFonts w:ascii="Consolas" w:eastAsia="Times New Roman" w:hAnsi="Consolas"/>
+          <w:color w:val="000000"/>
+          <w:sz w:val="18"/>
+          <w:szCs w:val="18"/>
+          <w:bdr w:val="none" w:sz="0" w:space="0" w:color="auto"/>
+          <w:lang w:val="en-GB" w:eastAsia="en-GB"/>
+        </w:rPr>
+        <w:t>(centroids[</w:t>
+      </w:r>
+      <w:r>
+        <w:rPr>
+          <w:rFonts w:ascii="Consolas" w:eastAsia="Times New Roman" w:hAnsi="Consolas"/>
+          <w:color w:val="098658"/>
+          <w:sz w:val="18"/>
+          <w:szCs w:val="18"/>
+          <w:bdr w:val="none" w:sz="0" w:space="0" w:color="auto"/>
+          <w:lang w:val="en-GB" w:eastAsia="en-GB"/>
+        </w:rPr>
+        <w:t>0</w:t>
+      </w:r>
+      <w:r>
+        <w:rPr>
+          <w:rFonts w:ascii="Consolas" w:eastAsia="Times New Roman" w:hAnsi="Consolas"/>
+          <w:color w:val="000000"/>
+          <w:sz w:val="18"/>
+          <w:szCs w:val="18"/>
+          <w:bdr w:val="none" w:sz="0" w:space="0" w:color="auto"/>
+          <w:lang w:val="en-GB" w:eastAsia="en-GB"/>
+        </w:rPr>
+        <w:t>][</w:t>
+      </w:r>
+      <w:r>
+        <w:rPr>
+          <w:rFonts w:ascii="Consolas" w:eastAsia="Times New Roman" w:hAnsi="Consolas"/>
+          <w:color w:val="098658"/>
+          <w:sz w:val="18"/>
+          <w:szCs w:val="18"/>
+          <w:bdr w:val="none" w:sz="0" w:space="0" w:color="auto"/>
+          <w:lang w:val="en-GB" w:eastAsia="en-GB"/>
+        </w:rPr>
+        <w:t>0</w:t>
+      </w:r>
+      <w:r>
+        <w:rPr>
+          <w:rFonts w:ascii="Consolas" w:eastAsia="Times New Roman" w:hAnsi="Consolas"/>
+          <w:color w:val="000000"/>
+          <w:sz w:val="18"/>
+          <w:szCs w:val="18"/>
+          <w:bdr w:val="none" w:sz="0" w:space="0" w:color="auto"/>
+          <w:lang w:val="en-GB" w:eastAsia="en-GB"/>
+        </w:rPr>
+        <w:t>], centroids[</w:t>
+      </w:r>
+      <w:r>
+        <w:rPr>
+          <w:rFonts w:ascii="Consolas" w:eastAsia="Times New Roman" w:hAnsi="Consolas"/>
+          <w:color w:val="098658"/>
+          <w:sz w:val="18"/>
+          <w:szCs w:val="18"/>
+          <w:bdr w:val="none" w:sz="0" w:space="0" w:color="auto"/>
+          <w:lang w:val="en-GB" w:eastAsia="en-GB"/>
+        </w:rPr>
+        <w:t>0</w:t>
+      </w:r>
+      <w:r>
+        <w:rPr>
+          <w:rFonts w:ascii="Consolas" w:eastAsia="Times New Roman" w:hAnsi="Consolas"/>
+          <w:color w:val="000000"/>
+          <w:sz w:val="18"/>
+          <w:szCs w:val="18"/>
+          <w:bdr w:val="none" w:sz="0" w:space="0" w:color="auto"/>
+          <w:lang w:val="en-GB" w:eastAsia="en-GB"/>
+        </w:rPr>
+        <w:t>][</w:t>
+      </w:r>
+      <w:r>
+        <w:rPr>
+          <w:rFonts w:ascii="Consolas" w:eastAsia="Times New Roman" w:hAnsi="Consolas"/>
+          <w:color w:val="098658"/>
+          <w:sz w:val="18"/>
+          <w:szCs w:val="18"/>
+          <w:bdr w:val="none" w:sz="0" w:space="0" w:color="auto"/>
+          <w:lang w:val="en-GB" w:eastAsia="en-GB"/>
+        </w:rPr>
+        <w:t>1</w:t>
+      </w:r>
+      <w:r>
+        <w:rPr>
+          <w:rFonts w:ascii="Consolas" w:eastAsia="Times New Roman" w:hAnsi="Consolas"/>
+          <w:color w:val="000000"/>
+          <w:sz w:val="18"/>
+          <w:szCs w:val="18"/>
+          <w:bdr w:val="none" w:sz="0" w:space="0" w:color="auto"/>
+          <w:lang w:val="en-GB" w:eastAsia="en-GB"/>
+        </w:rPr>
+        <w:t xml:space="preserve">], marker = </w:t>
+      </w:r>
+      <w:r>
+        <w:rPr>
+          <w:rFonts w:ascii="Consolas" w:eastAsia="Times New Roman" w:hAnsi="Consolas"/>
+          <w:color w:val="A31515"/>
+          <w:sz w:val="18"/>
+          <w:szCs w:val="18"/>
+          <w:bdr w:val="none" w:sz="0" w:space="0" w:color="auto"/>
+          <w:lang w:val="en-GB" w:eastAsia="en-GB"/>
+        </w:rPr>
+        <w:t>"x"</w:t>
+      </w:r>
+      <w:r>
+        <w:rPr>
+          <w:rFonts w:ascii="Consolas" w:eastAsia="Times New Roman" w:hAnsi="Consolas"/>
+          <w:color w:val="000000"/>
+          <w:sz w:val="18"/>
+          <w:szCs w:val="18"/>
+          <w:bdr w:val="none" w:sz="0" w:space="0" w:color="auto"/>
+          <w:lang w:val="en-GB" w:eastAsia="en-GB"/>
+        </w:rPr>
+        <w:t xml:space="preserve">, label = </w:t>
+      </w:r>
+      <w:r>
+        <w:rPr>
+          <w:rFonts w:ascii="Consolas" w:eastAsia="Times New Roman" w:hAnsi="Consolas"/>
+          <w:color w:val="A31515"/>
+          <w:sz w:val="18"/>
+          <w:szCs w:val="18"/>
+          <w:bdr w:val="none" w:sz="0" w:space="0" w:color="auto"/>
+          <w:lang w:val="en-GB" w:eastAsia="en-GB"/>
+        </w:rPr>
+        <w:t>"Centroid of cluster 1"</w:t>
+      </w:r>
+      <w:r>
+        <w:rPr>
+          <w:rFonts w:ascii="Consolas" w:eastAsia="Times New Roman" w:hAnsi="Consolas"/>
+          <w:color w:val="000000"/>
+          <w:sz w:val="18"/>
+          <w:szCs w:val="18"/>
+          <w:bdr w:val="none" w:sz="0" w:space="0" w:color="auto"/>
+          <w:lang w:val="en-GB" w:eastAsia="en-GB"/>
+        </w:rPr>
+        <w:t xml:space="preserve">, s = </w:t>
+      </w:r>
+      <w:r>
+        <w:rPr>
+          <w:rFonts w:ascii="Consolas" w:eastAsia="Times New Roman" w:hAnsi="Consolas"/>
+          <w:color w:val="098658"/>
+          <w:sz w:val="18"/>
+          <w:szCs w:val="18"/>
+          <w:bdr w:val="none" w:sz="0" w:space="0" w:color="auto"/>
+          <w:lang w:val="en-GB" w:eastAsia="en-GB"/>
+        </w:rPr>
+        <w:t>150</w:t>
+      </w:r>
+      <w:r>
+        <w:rPr>
+          <w:rFonts w:ascii="Consolas" w:eastAsia="Times New Roman" w:hAnsi="Consolas"/>
+          <w:color w:val="000000"/>
+          <w:sz w:val="18"/>
+          <w:szCs w:val="18"/>
+          <w:bdr w:val="none" w:sz="0" w:space="0" w:color="auto"/>
+          <w:lang w:val="en-GB" w:eastAsia="en-GB"/>
+        </w:rPr>
+        <w:t xml:space="preserve">, linewidths= </w:t>
+      </w:r>
+      <w:r>
+        <w:rPr>
+          <w:rFonts w:ascii="Consolas" w:eastAsia="Times New Roman" w:hAnsi="Consolas"/>
+          <w:color w:val="098658"/>
+          <w:sz w:val="18"/>
+          <w:szCs w:val="18"/>
+          <w:bdr w:val="none" w:sz="0" w:space="0" w:color="auto"/>
+          <w:lang w:val="en-GB" w:eastAsia="en-GB"/>
+        </w:rPr>
+        <w:t>2</w:t>
+      </w:r>
+      <w:r>
+        <w:rPr>
+          <w:rFonts w:ascii="Consolas" w:eastAsia="Times New Roman" w:hAnsi="Consolas"/>
+          <w:color w:val="000000"/>
+          <w:sz w:val="18"/>
+          <w:szCs w:val="18"/>
+          <w:bdr w:val="none" w:sz="0" w:space="0" w:color="auto"/>
+          <w:lang w:val="en-GB" w:eastAsia="en-GB"/>
+        </w:rPr>
+        <w:t xml:space="preserve">, </w:t>
+      </w:r>
+      <w:proofErr w:type="spellStart"/>
+      <w:r>
+        <w:rPr>
+          <w:rFonts w:ascii="Consolas" w:eastAsia="Times New Roman" w:hAnsi="Consolas"/>
+          <w:color w:val="000000"/>
+          <w:sz w:val="18"/>
+          <w:szCs w:val="18"/>
+          <w:bdr w:val="none" w:sz="0" w:space="0" w:color="auto"/>
+          <w:lang w:val="en-GB" w:eastAsia="en-GB"/>
+        </w:rPr>
+        <w:t>zorder</w:t>
+      </w:r>
+      <w:proofErr w:type="spellEnd"/>
+      <w:r>
+        <w:rPr>
+          <w:rFonts w:ascii="Consolas" w:eastAsia="Times New Roman" w:hAnsi="Consolas"/>
+          <w:color w:val="000000"/>
+          <w:sz w:val="18"/>
+          <w:szCs w:val="18"/>
+          <w:bdr w:val="none" w:sz="0" w:space="0" w:color="auto"/>
+          <w:lang w:val="en-GB" w:eastAsia="en-GB"/>
+        </w:rPr>
+        <w:t xml:space="preserve"> = </w:t>
+      </w:r>
+      <w:r>
+        <w:rPr>
+          <w:rFonts w:ascii="Consolas" w:eastAsia="Times New Roman" w:hAnsi="Consolas"/>
+          <w:color w:val="098658"/>
+          <w:sz w:val="18"/>
+          <w:szCs w:val="18"/>
+          <w:bdr w:val="none" w:sz="0" w:space="0" w:color="auto"/>
+          <w:lang w:val="en-GB" w:eastAsia="en-GB"/>
+        </w:rPr>
+        <w:t>10</w:t>
+      </w:r>
+      <w:r>
+        <w:rPr>
+          <w:rFonts w:ascii="Consolas" w:eastAsia="Times New Roman" w:hAnsi="Consolas"/>
+          <w:color w:val="000000"/>
+          <w:sz w:val="18"/>
+          <w:szCs w:val="18"/>
+          <w:bdr w:val="none" w:sz="0" w:space="0" w:color="auto"/>
+          <w:lang w:val="en-GB" w:eastAsia="en-GB"/>
+        </w:rPr>
+        <w:t xml:space="preserve">, c = </w:t>
+      </w:r>
+      <w:r>
+        <w:rPr>
+          <w:rFonts w:ascii="Consolas" w:eastAsia="Times New Roman" w:hAnsi="Consolas"/>
+          <w:color w:val="A31515"/>
+          <w:sz w:val="18"/>
+          <w:szCs w:val="18"/>
+          <w:bdr w:val="none" w:sz="0" w:space="0" w:color="auto"/>
+          <w:lang w:val="en-GB" w:eastAsia="en-GB"/>
+        </w:rPr>
+        <w:t>"violet"</w:t>
+      </w:r>
+      <w:r>
+        <w:rPr>
+          <w:rFonts w:ascii="Consolas" w:eastAsia="Times New Roman" w:hAnsi="Consolas"/>
+          <w:color w:val="000000"/>
+          <w:sz w:val="18"/>
+          <w:szCs w:val="18"/>
+          <w:bdr w:val="none" w:sz="0" w:space="0" w:color="auto"/>
+          <w:lang w:val="en-GB" w:eastAsia="en-GB"/>
+        </w:rPr>
+        <w:t>)</w:t>
+      </w:r>
+    </w:p>
+    <w:p>
+      <w:pPr>
+        <w:pBdr>
+          <w:top w:val="none" w:sz="0" w:space="0" w:color="auto"/>
+          <w:left w:val="none" w:sz="0" w:space="0" w:color="auto"/>
+          <w:bottom w:val="none" w:sz="0" w:space="0" w:color="auto"/>
+          <w:right w:val="none" w:sz="0" w:space="0" w:color="auto"/>
+          <w:between w:val="none" w:sz="0" w:space="0" w:color="auto"/>
+          <w:bar w:val="none" w:sz="0" w:color="auto"/>
+        </w:pBdr>
+        <w:shd w:val="clear" w:color="auto" w:fill="FFFFFF"/>
+        <w:spacing w:line="330" w:lineRule="atLeast"/>
+        <w:rPr>
+          <w:rFonts w:ascii="Consolas" w:eastAsia="Times New Roman" w:hAnsi="Consolas"/>
+          <w:color w:val="000000"/>
+          <w:sz w:val="18"/>
+          <w:szCs w:val="18"/>
+          <w:bdr w:val="none" w:sz="0" w:space="0" w:color="auto"/>
+          <w:lang w:val="en-GB" w:eastAsia="en-GB"/>
+        </w:rPr>
+      </w:pPr>
+      <w:proofErr w:type="spellStart"/>
+      <w:proofErr w:type="gramStart"/>
+      <w:r>
+        <w:rPr>
+          <w:rFonts w:ascii="Consolas" w:eastAsia="Times New Roman" w:hAnsi="Consolas"/>
+          <w:color w:val="000000"/>
+          <w:sz w:val="18"/>
+          <w:szCs w:val="18"/>
+          <w:bdr w:val="none" w:sz="0" w:space="0" w:color="auto"/>
+          <w:lang w:val="en-GB" w:eastAsia="en-GB"/>
+        </w:rPr>
+        <w:t>plt.scatter</w:t>
+      </w:r>
+      <w:proofErr w:type="spellEnd"/>
+      <w:proofErr w:type="gramEnd"/>
+      <w:r>
+        <w:rPr>
+          <w:rFonts w:ascii="Consolas" w:eastAsia="Times New Roman" w:hAnsi="Consolas"/>
+          <w:color w:val="000000"/>
+          <w:sz w:val="18"/>
+          <w:szCs w:val="18"/>
+          <w:bdr w:val="none" w:sz="0" w:space="0" w:color="auto"/>
+          <w:lang w:val="en-GB" w:eastAsia="en-GB"/>
+        </w:rPr>
+        <w:t>(centroids[</w:t>
+      </w:r>
+      <w:r>
+        <w:rPr>
+          <w:rFonts w:ascii="Consolas" w:eastAsia="Times New Roman" w:hAnsi="Consolas"/>
+          <w:color w:val="098658"/>
+          <w:sz w:val="18"/>
+          <w:szCs w:val="18"/>
+          <w:bdr w:val="none" w:sz="0" w:space="0" w:color="auto"/>
+          <w:lang w:val="en-GB" w:eastAsia="en-GB"/>
+        </w:rPr>
+        <w:t>1</w:t>
+      </w:r>
+      <w:r>
+        <w:rPr>
+          <w:rFonts w:ascii="Consolas" w:eastAsia="Times New Roman" w:hAnsi="Consolas"/>
+          <w:color w:val="000000"/>
+          <w:sz w:val="18"/>
+          <w:szCs w:val="18"/>
+          <w:bdr w:val="none" w:sz="0" w:space="0" w:color="auto"/>
+          <w:lang w:val="en-GB" w:eastAsia="en-GB"/>
+        </w:rPr>
+        <w:t>][</w:t>
+      </w:r>
+      <w:r>
+        <w:rPr>
+          <w:rFonts w:ascii="Consolas" w:eastAsia="Times New Roman" w:hAnsi="Consolas"/>
+          <w:color w:val="098658"/>
+          <w:sz w:val="18"/>
+          <w:szCs w:val="18"/>
+          <w:bdr w:val="none" w:sz="0" w:space="0" w:color="auto"/>
+          <w:lang w:val="en-GB" w:eastAsia="en-GB"/>
+        </w:rPr>
+        <w:t>0</w:t>
+      </w:r>
+      <w:r>
+        <w:rPr>
+          <w:rFonts w:ascii="Consolas" w:eastAsia="Times New Roman" w:hAnsi="Consolas"/>
+          <w:color w:val="000000"/>
+          <w:sz w:val="18"/>
+          <w:szCs w:val="18"/>
+          <w:bdr w:val="none" w:sz="0" w:space="0" w:color="auto"/>
+          <w:lang w:val="en-GB" w:eastAsia="en-GB"/>
+        </w:rPr>
+        <w:t>], centroids[</w:t>
+      </w:r>
+      <w:r>
+        <w:rPr>
+          <w:rFonts w:ascii="Consolas" w:eastAsia="Times New Roman" w:hAnsi="Consolas"/>
+          <w:color w:val="098658"/>
+          <w:sz w:val="18"/>
+          <w:szCs w:val="18"/>
+          <w:bdr w:val="none" w:sz="0" w:space="0" w:color="auto"/>
+          <w:lang w:val="en-GB" w:eastAsia="en-GB"/>
+        </w:rPr>
+        <w:t>1</w:t>
+      </w:r>
+      <w:r>
+        <w:rPr>
+          <w:rFonts w:ascii="Consolas" w:eastAsia="Times New Roman" w:hAnsi="Consolas"/>
+          <w:color w:val="000000"/>
+          <w:sz w:val="18"/>
+          <w:szCs w:val="18"/>
+          <w:bdr w:val="none" w:sz="0" w:space="0" w:color="auto"/>
+          <w:lang w:val="en-GB" w:eastAsia="en-GB"/>
+        </w:rPr>
+        <w:t>][</w:t>
+      </w:r>
+      <w:r>
+        <w:rPr>
+          <w:rFonts w:ascii="Consolas" w:eastAsia="Times New Roman" w:hAnsi="Consolas"/>
+          <w:color w:val="098658"/>
+          <w:sz w:val="18"/>
+          <w:szCs w:val="18"/>
+          <w:bdr w:val="none" w:sz="0" w:space="0" w:color="auto"/>
+          <w:lang w:val="en-GB" w:eastAsia="en-GB"/>
+        </w:rPr>
+        <w:t>1</w:t>
+      </w:r>
+      <w:r>
+        <w:rPr>
+          <w:rFonts w:ascii="Consolas" w:eastAsia="Times New Roman" w:hAnsi="Consolas"/>
+          <w:color w:val="000000"/>
+          <w:sz w:val="18"/>
+          <w:szCs w:val="18"/>
+          <w:bdr w:val="none" w:sz="0" w:space="0" w:color="auto"/>
+          <w:lang w:val="en-GB" w:eastAsia="en-GB"/>
+        </w:rPr>
+        <w:t xml:space="preserve">], marker = </w:t>
+      </w:r>
+      <w:r>
+        <w:rPr>
+          <w:rFonts w:ascii="Consolas" w:eastAsia="Times New Roman" w:hAnsi="Consolas"/>
+          <w:color w:val="A31515"/>
+          <w:sz w:val="18"/>
+          <w:szCs w:val="18"/>
+          <w:bdr w:val="none" w:sz="0" w:space="0" w:color="auto"/>
+          <w:lang w:val="en-GB" w:eastAsia="en-GB"/>
+        </w:rPr>
+        <w:t>"x"</w:t>
+      </w:r>
+      <w:r>
+        <w:rPr>
+          <w:rFonts w:ascii="Consolas" w:eastAsia="Times New Roman" w:hAnsi="Consolas"/>
+          <w:color w:val="000000"/>
+          <w:sz w:val="18"/>
+          <w:szCs w:val="18"/>
+          <w:bdr w:val="none" w:sz="0" w:space="0" w:color="auto"/>
+          <w:lang w:val="en-GB" w:eastAsia="en-GB"/>
+        </w:rPr>
+        <w:t xml:space="preserve">, label = </w:t>
+      </w:r>
+      <w:r>
+        <w:rPr>
+          <w:rFonts w:ascii="Consolas" w:eastAsia="Times New Roman" w:hAnsi="Consolas"/>
+          <w:color w:val="A31515"/>
+          <w:sz w:val="18"/>
+          <w:szCs w:val="18"/>
+          <w:bdr w:val="none" w:sz="0" w:space="0" w:color="auto"/>
+          <w:lang w:val="en-GB" w:eastAsia="en-GB"/>
+        </w:rPr>
+        <w:t>"Centroid of cluster 2"</w:t>
+      </w:r>
+      <w:r>
+        <w:rPr>
+          <w:rFonts w:ascii="Consolas" w:eastAsia="Times New Roman" w:hAnsi="Consolas"/>
+          <w:color w:val="000000"/>
+          <w:sz w:val="18"/>
+          <w:szCs w:val="18"/>
+          <w:bdr w:val="none" w:sz="0" w:space="0" w:color="auto"/>
+          <w:lang w:val="en-GB" w:eastAsia="en-GB"/>
+        </w:rPr>
+        <w:t xml:space="preserve">, s = </w:t>
+      </w:r>
+      <w:r>
+        <w:rPr>
+          <w:rFonts w:ascii="Consolas" w:eastAsia="Times New Roman" w:hAnsi="Consolas"/>
+          <w:color w:val="098658"/>
+          <w:sz w:val="18"/>
+          <w:szCs w:val="18"/>
+          <w:bdr w:val="none" w:sz="0" w:space="0" w:color="auto"/>
+          <w:lang w:val="en-GB" w:eastAsia="en-GB"/>
+        </w:rPr>
+        <w:t>150</w:t>
+      </w:r>
+      <w:r>
+        <w:rPr>
+          <w:rFonts w:ascii="Consolas" w:eastAsia="Times New Roman" w:hAnsi="Consolas"/>
+          <w:color w:val="000000"/>
+          <w:sz w:val="18"/>
+          <w:szCs w:val="18"/>
+          <w:bdr w:val="none" w:sz="0" w:space="0" w:color="auto"/>
+          <w:lang w:val="en-GB" w:eastAsia="en-GB"/>
+        </w:rPr>
+        <w:t xml:space="preserve">, linewidths= </w:t>
+      </w:r>
+      <w:r>
+        <w:rPr>
+          <w:rFonts w:ascii="Consolas" w:eastAsia="Times New Roman" w:hAnsi="Consolas"/>
+          <w:color w:val="098658"/>
+          <w:sz w:val="18"/>
+          <w:szCs w:val="18"/>
+          <w:bdr w:val="none" w:sz="0" w:space="0" w:color="auto"/>
+          <w:lang w:val="en-GB" w:eastAsia="en-GB"/>
+        </w:rPr>
+        <w:t>2</w:t>
+      </w:r>
+      <w:r>
+        <w:rPr>
+          <w:rFonts w:ascii="Consolas" w:eastAsia="Times New Roman" w:hAnsi="Consolas"/>
+          <w:color w:val="000000"/>
+          <w:sz w:val="18"/>
+          <w:szCs w:val="18"/>
+          <w:bdr w:val="none" w:sz="0" w:space="0" w:color="auto"/>
+          <w:lang w:val="en-GB" w:eastAsia="en-GB"/>
+        </w:rPr>
+        <w:t xml:space="preserve">, </w:t>
+      </w:r>
+      <w:proofErr w:type="spellStart"/>
+      <w:r>
+        <w:rPr>
+          <w:rFonts w:ascii="Consolas" w:eastAsia="Times New Roman" w:hAnsi="Consolas"/>
+          <w:color w:val="000000"/>
+          <w:sz w:val="18"/>
+          <w:szCs w:val="18"/>
+          <w:bdr w:val="none" w:sz="0" w:space="0" w:color="auto"/>
+          <w:lang w:val="en-GB" w:eastAsia="en-GB"/>
+        </w:rPr>
+        <w:t>zorder</w:t>
+      </w:r>
+      <w:proofErr w:type="spellEnd"/>
+      <w:r>
+        <w:rPr>
+          <w:rFonts w:ascii="Consolas" w:eastAsia="Times New Roman" w:hAnsi="Consolas"/>
+          <w:color w:val="000000"/>
+          <w:sz w:val="18"/>
+          <w:szCs w:val="18"/>
+          <w:bdr w:val="none" w:sz="0" w:space="0" w:color="auto"/>
+          <w:lang w:val="en-GB" w:eastAsia="en-GB"/>
+        </w:rPr>
+        <w:t xml:space="preserve"> = </w:t>
+      </w:r>
+      <w:r>
+        <w:rPr>
+          <w:rFonts w:ascii="Consolas" w:eastAsia="Times New Roman" w:hAnsi="Consolas"/>
+          <w:color w:val="098658"/>
+          <w:sz w:val="18"/>
+          <w:szCs w:val="18"/>
+          <w:bdr w:val="none" w:sz="0" w:space="0" w:color="auto"/>
+          <w:lang w:val="en-GB" w:eastAsia="en-GB"/>
+        </w:rPr>
+        <w:t>10</w:t>
+      </w:r>
+      <w:r>
+        <w:rPr>
+          <w:rFonts w:ascii="Consolas" w:eastAsia="Times New Roman" w:hAnsi="Consolas"/>
+          <w:color w:val="000000"/>
+          <w:sz w:val="18"/>
+          <w:szCs w:val="18"/>
+          <w:bdr w:val="none" w:sz="0" w:space="0" w:color="auto"/>
+          <w:lang w:val="en-GB" w:eastAsia="en-GB"/>
+        </w:rPr>
+        <w:t xml:space="preserve">, c = </w:t>
+      </w:r>
+      <w:r>
+        <w:rPr>
+          <w:rFonts w:ascii="Consolas" w:eastAsia="Times New Roman" w:hAnsi="Consolas"/>
+          <w:color w:val="A31515"/>
+          <w:sz w:val="18"/>
+          <w:szCs w:val="18"/>
+          <w:bdr w:val="none" w:sz="0" w:space="0" w:color="auto"/>
+          <w:lang w:val="en-GB" w:eastAsia="en-GB"/>
+        </w:rPr>
+        <w:t>"red"</w:t>
+      </w:r>
+      <w:r>
+        <w:rPr>
+          <w:rFonts w:ascii="Consolas" w:eastAsia="Times New Roman" w:hAnsi="Consolas"/>
+          <w:color w:val="000000"/>
+          <w:sz w:val="18"/>
+          <w:szCs w:val="18"/>
+          <w:bdr w:val="none" w:sz="0" w:space="0" w:color="auto"/>
+          <w:lang w:val="en-GB" w:eastAsia="en-GB"/>
+        </w:rPr>
+        <w:t>)</w:t>
+      </w:r>
+    </w:p>
+    <w:p>
+      <w:pPr>
+        <w:pBdr>
+          <w:top w:val="none" w:sz="0" w:space="0" w:color="auto"/>
+          <w:left w:val="none" w:sz="0" w:space="0" w:color="auto"/>
+          <w:bottom w:val="none" w:sz="0" w:space="0" w:color="auto"/>
+          <w:right w:val="none" w:sz="0" w:space="0" w:color="auto"/>
+          <w:between w:val="none" w:sz="0" w:space="0" w:color="auto"/>
+          <w:bar w:val="none" w:sz="0" w:color="auto"/>
+        </w:pBdr>
+        <w:shd w:val="clear" w:color="auto" w:fill="FFFFFF"/>
+        <w:spacing w:line="330" w:lineRule="atLeast"/>
+        <w:rPr>
+          <w:rFonts w:ascii="Consolas" w:eastAsia="Times New Roman" w:hAnsi="Consolas"/>
+          <w:color w:val="000000"/>
+          <w:sz w:val="18"/>
+          <w:szCs w:val="18"/>
+          <w:bdr w:val="none" w:sz="0" w:space="0" w:color="auto"/>
+          <w:lang w:val="en-GB" w:eastAsia="en-GB"/>
+        </w:rPr>
+      </w:pPr>
+    </w:p>
+    <w:p>
+      <w:pPr>
+        <w:pBdr>
+          <w:top w:val="none" w:sz="0" w:space="0" w:color="auto"/>
+          <w:left w:val="none" w:sz="0" w:space="0" w:color="auto"/>
+          <w:bottom w:val="none" w:sz="0" w:space="0" w:color="auto"/>
+          <w:right w:val="none" w:sz="0" w:space="0" w:color="auto"/>
+          <w:between w:val="none" w:sz="0" w:space="0" w:color="auto"/>
+          <w:bar w:val="none" w:sz="0" w:color="auto"/>
+        </w:pBdr>
+        <w:shd w:val="clear" w:color="auto" w:fill="FFFFFF"/>
+        <w:spacing w:line="330" w:lineRule="atLeast"/>
+        <w:rPr>
+          <w:rFonts w:ascii="Consolas" w:eastAsia="Times New Roman" w:hAnsi="Consolas"/>
+          <w:color w:val="000000"/>
+          <w:sz w:val="18"/>
+          <w:szCs w:val="18"/>
+          <w:bdr w:val="none" w:sz="0" w:space="0" w:color="auto"/>
+          <w:lang w:val="en-GB" w:eastAsia="en-GB"/>
+        </w:rPr>
+      </w:pPr>
+      <w:proofErr w:type="spellStart"/>
+      <w:proofErr w:type="gramStart"/>
+      <w:r>
+        <w:rPr>
+          <w:rFonts w:ascii="Consolas" w:eastAsia="Times New Roman" w:hAnsi="Consolas"/>
+          <w:color w:val="000000"/>
+          <w:sz w:val="18"/>
+          <w:szCs w:val="18"/>
+          <w:bdr w:val="none" w:sz="0" w:space="0" w:color="auto"/>
+          <w:lang w:val="en-GB" w:eastAsia="en-GB"/>
+        </w:rPr>
+        <w:t>plt.legend</w:t>
+      </w:r>
+      <w:proofErr w:type="spellEnd"/>
+      <w:proofErr w:type="gramEnd"/>
+      <w:r>
+        <w:rPr>
+          <w:rFonts w:ascii="Consolas" w:eastAsia="Times New Roman" w:hAnsi="Consolas"/>
+          <w:color w:val="000000"/>
+          <w:sz w:val="18"/>
+          <w:szCs w:val="18"/>
+          <w:bdr w:val="none" w:sz="0" w:space="0" w:color="auto"/>
+          <w:lang w:val="en-GB" w:eastAsia="en-GB"/>
+        </w:rPr>
+        <w:t>()</w:t>
+      </w:r>
+    </w:p>
+    <w:p>
+      <w:pPr>
+        <w:pBdr>
+          <w:top w:val="none" w:sz="0" w:space="0" w:color="auto"/>
+          <w:left w:val="none" w:sz="0" w:space="0" w:color="auto"/>
+          <w:bottom w:val="none" w:sz="0" w:space="0" w:color="auto"/>
+          <w:right w:val="none" w:sz="0" w:space="0" w:color="auto"/>
+          <w:between w:val="none" w:sz="0" w:space="0" w:color="auto"/>
+          <w:bar w:val="none" w:sz="0" w:color="auto"/>
+        </w:pBdr>
+        <w:shd w:val="clear" w:color="auto" w:fill="FFFFFF"/>
+        <w:spacing w:line="330" w:lineRule="atLeast"/>
+        <w:rPr>
+          <w:rFonts w:ascii="Consolas" w:eastAsia="Times New Roman" w:hAnsi="Consolas"/>
+          <w:color w:val="000000"/>
+          <w:sz w:val="18"/>
+          <w:szCs w:val="18"/>
+          <w:bdr w:val="none" w:sz="0" w:space="0" w:color="auto"/>
+          <w:lang w:val="en-GB" w:eastAsia="en-GB"/>
+        </w:rPr>
+      </w:pPr>
+      <w:proofErr w:type="spellStart"/>
+      <w:proofErr w:type="gramStart"/>
+      <w:r>
+        <w:rPr>
+          <w:rFonts w:ascii="Consolas" w:eastAsia="Times New Roman" w:hAnsi="Consolas"/>
+          <w:color w:val="000000"/>
+          <w:sz w:val="18"/>
+          <w:szCs w:val="18"/>
+          <w:bdr w:val="none" w:sz="0" w:space="0" w:color="auto"/>
+          <w:lang w:val="en-GB" w:eastAsia="en-GB"/>
+        </w:rPr>
+        <w:t>plt.show</w:t>
+      </w:r>
+      <w:proofErr w:type="spellEnd"/>
+      <w:proofErr w:type="gramEnd"/>
+      <w:r>
+        <w:rPr>
+          <w:rFonts w:ascii="Consolas" w:eastAsia="Times New Roman" w:hAnsi="Consolas"/>
+          <w:color w:val="000000"/>
+          <w:sz w:val="18"/>
+          <w:szCs w:val="18"/>
+          <w:bdr w:val="none" w:sz="0" w:space="0" w:color="auto"/>
+          <w:lang w:val="en-GB" w:eastAsia="en-GB"/>
+        </w:rPr>
+        <w:t>()</w:t>
+      </w:r>
+    </w:p>
+    <w:p>
+      <w:pPr>
+        <w:pBdr>
+          <w:top w:val="none" w:sz="0" w:space="0" w:color="auto"/>
+          <w:left w:val="none" w:sz="0" w:space="0" w:color="auto"/>
+          <w:bottom w:val="none" w:sz="0" w:space="0" w:color="auto"/>
+          <w:right w:val="none" w:sz="0" w:space="0" w:color="auto"/>
+          <w:between w:val="none" w:sz="0" w:space="0" w:color="auto"/>
+          <w:bar w:val="none" w:sz="0" w:color="auto"/>
+        </w:pBdr>
+        <w:shd w:val="clear" w:color="auto" w:fill="FFFFFF"/>
+        <w:spacing w:line="330" w:lineRule="atLeast"/>
+        <w:rPr>
+          <w:rFonts w:ascii="Consolas" w:eastAsia="Times New Roman" w:hAnsi="Consolas"/>
+          <w:color w:val="000000"/>
+          <w:bdr w:val="none" w:sz="0" w:space="0" w:color="auto"/>
+          <w:lang w:val="en-GB" w:eastAsia="en-GB"/>
+        </w:rPr>
+      </w:pPr>
     </w:p>
     <w:p>
       <w:pPr>
